--- a/Deliverable 6/Información apartado 3/D6 S3.docx
+++ b/Deliverable 6/Información apartado 3/D6 S3.docx
@@ -3,16 +3,9 @@
 <w:document xmlns:wpc="http://schemas.microsoft.com/office/word/2010/wordprocessingCanvas" xmlns:cx="http://schemas.microsoft.com/office/drawing/2014/chartex" xmlns:cx1="http://schemas.microsoft.com/office/drawing/2015/9/8/chartex" xmlns:cx2="http://schemas.microsoft.com/office/drawing/2015/10/21/chartex" xmlns:cx3="http://schemas.microsoft.com/office/drawing/2016/5/9/chartex" xmlns:cx4="http://schemas.microsoft.com/office/drawing/2016/5/10/chartex" xmlns:cx5="http://schemas.microsoft.com/office/drawing/2016/5/11/chartex" xmlns:cx6="http://schemas.microsoft.com/office/drawing/2016/5/12/chartex" xmlns:cx7="http://schemas.microsoft.com/office/drawing/2016/5/13/chartex" xmlns:cx8="http://schemas.microsoft.com/office/drawing/2016/5/14/chartex" xmlns:mc="http://schemas.openxmlformats.org/markup-compatibility/2006" xmlns:aink="http://schemas.microsoft.com/office/drawing/2016/ink" xmlns:am3d="http://schemas.microsoft.com/office/drawing/2017/model3d" xmlns:o="urn:schemas-microsoft-com:office:office" xmlns:r="http://schemas.openxmlformats.org/officeDocument/2006/relationships" xmlns:m="http://schemas.openxmlformats.org/officeDocument/2006/math" xmlns:v="urn:schemas-microsoft-com:vml" xmlns:wp14="http://schemas.microsoft.com/office/word/2010/wordprocessingDrawing" xmlns:wp="http://schemas.openxmlformats.org/drawingml/2006/wordprocessingDrawing" xmlns:w10="urn:schemas-microsoft-com:office:word" xmlns:w="http://schemas.openxmlformats.org/wordprocessingml/2006/main" xmlns:w14="http://schemas.microsoft.com/office/word/2010/wordml" xmlns:w15="http://schemas.microsoft.com/office/word/2012/wordml" xmlns:w16cid="http://schemas.microsoft.com/office/word/2016/wordml/cid" xmlns:w16se="http://schemas.microsoft.com/office/word/2015/wordml/symex" xmlns:wpg="http://schemas.microsoft.com/office/word/2010/wordprocessingGroup" xmlns:wpi="http://schemas.microsoft.com/office/word/2010/wordprocessingInk" xmlns:wne="http://schemas.microsoft.com/office/word/2006/wordml" xmlns:wps="http://schemas.microsoft.com/office/word/2010/wordprocessingShape" mc:Ignorable="w14 w15 w16se w16cid wp14">
   <w:body>
     <w:p>
-      <w:bookmarkStart w:id="0" w:name="_GoBack"/>
-      <w:bookmarkEnd w:id="0"/>
       <w:r>
-        <w:t xml:space="preserve">3.2. Management </w:t>
+        <w:t>3.2. Management Structure</w:t>
       </w:r>
-      <w:proofErr w:type="spellStart"/>
-      <w:r>
-        <w:t>Structure</w:t>
-      </w:r>
-      <w:proofErr w:type="spellEnd"/>
     </w:p>
     <w:p>
       <w:r>
@@ -45,103 +38,142 @@
         <w:tblLook w:val="04A0" w:firstRow="1" w:lastRow="0" w:firstColumn="1" w:lastColumn="0" w:noHBand="0" w:noVBand="1"/>
       </w:tblPr>
       <w:tblGrid>
-        <w:gridCol w:w="1681"/>
+        <w:gridCol w:w="1667"/>
         <w:gridCol w:w="1766"/>
-        <w:gridCol w:w="1674"/>
-        <w:gridCol w:w="1680"/>
-        <w:gridCol w:w="1687"/>
+        <w:gridCol w:w="1652"/>
+        <w:gridCol w:w="1663"/>
+        <w:gridCol w:w="1740"/>
       </w:tblGrid>
       <w:tr>
         <w:tc>
           <w:tcPr>
-            <w:tcW w:w="1697" w:type="dxa"/>
-          </w:tcPr>
-          <w:p>
-            <w:proofErr w:type="spellStart"/>
-            <w:r>
-              <w:t>Milestone</w:t>
-            </w:r>
-            <w:proofErr w:type="spellEnd"/>
-            <w:r>
-              <w:t xml:space="preserve"> No.</w:t>
-            </w:r>
-          </w:p>
-        </w:tc>
-        <w:tc>
-          <w:tcPr>
-            <w:tcW w:w="1697" w:type="dxa"/>
-          </w:tcPr>
-          <w:p>
-            <w:proofErr w:type="spellStart"/>
-            <w:r>
-              <w:t>Milestone</w:t>
-            </w:r>
-            <w:proofErr w:type="spellEnd"/>
-            <w:r>
-              <w:t xml:space="preserve"> </w:t>
-            </w:r>
-            <w:proofErr w:type="spellStart"/>
-            <w:r>
-              <w:t>Name</w:t>
-            </w:r>
-            <w:proofErr w:type="spellEnd"/>
-          </w:p>
-        </w:tc>
-        <w:tc>
-          <w:tcPr>
-            <w:tcW w:w="1698" w:type="dxa"/>
-          </w:tcPr>
-          <w:p>
-            <w:proofErr w:type="spellStart"/>
-            <w:r>
-              <w:t>Related</w:t>
-            </w:r>
-            <w:proofErr w:type="spellEnd"/>
-            <w:r>
-              <w:t xml:space="preserve"> WP</w:t>
-            </w:r>
-          </w:p>
-        </w:tc>
-        <w:tc>
-          <w:tcPr>
-            <w:tcW w:w="1698" w:type="dxa"/>
-          </w:tcPr>
-          <w:p>
-            <w:proofErr w:type="spellStart"/>
-            <w:r>
-              <w:t>Due</w:t>
-            </w:r>
-            <w:proofErr w:type="spellEnd"/>
-            <w:r>
-              <w:t xml:space="preserve"> Date</w:t>
-            </w:r>
-          </w:p>
-        </w:tc>
-        <w:tc>
-          <w:tcPr>
-            <w:tcW w:w="1698" w:type="dxa"/>
-          </w:tcPr>
-          <w:p>
-            <w:proofErr w:type="spellStart"/>
-            <w:r>
-              <w:t>Means</w:t>
-            </w:r>
-            <w:proofErr w:type="spellEnd"/>
-            <w:r>
-              <w:t xml:space="preserve"> of </w:t>
-            </w:r>
-            <w:proofErr w:type="spellStart"/>
-            <w:r>
-              <w:t>Verification</w:t>
-            </w:r>
-            <w:proofErr w:type="spellEnd"/>
+            <w:tcW w:w="1681" w:type="dxa"/>
+          </w:tcPr>
+          <w:p>
+            <w:bookmarkStart w:id="0" w:name="_GoBack" w:colFirst="0" w:colLast="4"/>
+            <w:r>
+              <w:t>Milestone No.</w:t>
+            </w:r>
+          </w:p>
+        </w:tc>
+        <w:tc>
+          <w:tcPr>
+            <w:tcW w:w="1766" w:type="dxa"/>
+          </w:tcPr>
+          <w:p>
+            <w:r>
+              <w:t>Milestone Name</w:t>
+            </w:r>
+          </w:p>
+        </w:tc>
+        <w:tc>
+          <w:tcPr>
+            <w:tcW w:w="1674" w:type="dxa"/>
+          </w:tcPr>
+          <w:p>
+            <w:r>
+              <w:t>Related WP</w:t>
+            </w:r>
+          </w:p>
+        </w:tc>
+        <w:tc>
+          <w:tcPr>
+            <w:tcW w:w="1680" w:type="dxa"/>
+          </w:tcPr>
+          <w:p>
+            <w:r>
+              <w:t>Due Date</w:t>
+            </w:r>
+          </w:p>
+        </w:tc>
+        <w:tc>
+          <w:tcPr>
+            <w:tcW w:w="1687" w:type="dxa"/>
+          </w:tcPr>
+          <w:p>
+            <w:r>
+              <w:t>Means of Verification</w:t>
+            </w:r>
+          </w:p>
+        </w:tc>
+      </w:tr>
+      <w:bookmarkEnd w:id="0"/>
+      <w:tr>
+        <w:tc>
+          <w:tcPr>
+            <w:tcW w:w="1681" w:type="dxa"/>
+          </w:tcPr>
+          <w:p>
+            <w:r>
+              <w:t>1</w:t>
+            </w:r>
+          </w:p>
+        </w:tc>
+        <w:tc>
+          <w:tcPr>
+            <w:tcW w:w="1766" w:type="dxa"/>
+          </w:tcPr>
+          <w:p>
+            <w:r>
+              <w:t>Kick-Off Meeting</w:t>
+            </w:r>
+          </w:p>
+        </w:tc>
+        <w:tc>
+          <w:tcPr>
+            <w:tcW w:w="1674" w:type="dxa"/>
+          </w:tcPr>
+          <w:p>
+            <w:r>
+              <w:t>0</w:t>
+            </w:r>
+          </w:p>
+        </w:tc>
+        <w:tc>
+          <w:tcPr>
+            <w:tcW w:w="1680" w:type="dxa"/>
+          </w:tcPr>
+          <w:p>
+            <w:r>
+              <w:t>10/09/18</w:t>
+            </w:r>
+          </w:p>
+        </w:tc>
+        <w:tc>
+          <w:tcPr>
+            <w:tcW w:w="1687" w:type="dxa"/>
+          </w:tcPr>
+          <w:p>
+            <w:r>
+              <w:t>Agenda and Meeting Minutes</w:t>
+            </w:r>
           </w:p>
         </w:tc>
       </w:tr>
       <w:tr>
         <w:tc>
           <w:tcPr>
-            <w:tcW w:w="1697" w:type="dxa"/>
+            <w:tcW w:w="1681" w:type="dxa"/>
+          </w:tcPr>
+          <w:p>
+            <w:r>
+              <w:t>2</w:t>
+            </w:r>
+          </w:p>
+        </w:tc>
+        <w:tc>
+          <w:tcPr>
+            <w:tcW w:w="1766" w:type="dxa"/>
+          </w:tcPr>
+          <w:p>
+            <w:r>
+              <w:t>Project Management Plan</w:t>
+            </w:r>
+          </w:p>
+        </w:tc>
+        <w:tc>
+          <w:tcPr>
+            <w:tcW w:w="1674" w:type="dxa"/>
           </w:tcPr>
           <w:p>
             <w:r>
@@ -151,80 +183,79 @@
         </w:tc>
         <w:tc>
           <w:tcPr>
-            <w:tcW w:w="1697" w:type="dxa"/>
-          </w:tcPr>
-          <w:p>
-            <w:proofErr w:type="spellStart"/>
-            <w:r>
-              <w:t>Kick</w:t>
-            </w:r>
-            <w:proofErr w:type="spellEnd"/>
-            <w:r>
-              <w:t>-Off Meeting</w:t>
-            </w:r>
-          </w:p>
-        </w:tc>
-        <w:tc>
-          <w:tcPr>
-            <w:tcW w:w="1698" w:type="dxa"/>
-          </w:tcPr>
-          <w:p>
-            <w:r>
-              <w:t>0</w:t>
-            </w:r>
-          </w:p>
-        </w:tc>
-        <w:tc>
-          <w:tcPr>
-            <w:tcW w:w="1698" w:type="dxa"/>
-          </w:tcPr>
-          <w:p>
-            <w:r>
-              <w:t>10/09/18</w:t>
-            </w:r>
-          </w:p>
-        </w:tc>
-        <w:tc>
-          <w:tcPr>
-            <w:tcW w:w="1698" w:type="dxa"/>
-          </w:tcPr>
-          <w:p/>
+            <w:tcW w:w="1680" w:type="dxa"/>
+          </w:tcPr>
+          <w:p>
+            <w:r>
+              <w:t>5/10/18</w:t>
+            </w:r>
+          </w:p>
+        </w:tc>
+        <w:tc>
+          <w:tcPr>
+            <w:tcW w:w="1687" w:type="dxa"/>
+          </w:tcPr>
+          <w:p>
+            <w:pPr>
+              <w:rPr>
+                <w:lang w:val="en-US"/>
+              </w:rPr>
+            </w:pPr>
+            <w:r>
+              <w:rPr>
+                <w:lang w:val="en-US"/>
+              </w:rPr>
+              <w:t xml:space="preserve">Archived soft copy and </w:t>
+            </w:r>
+            <w:r>
+              <w:rPr>
+                <w:lang w:val="en-US"/>
+              </w:rPr>
+              <w:t xml:space="preserve">management team </w:t>
+            </w:r>
+            <w:r>
+              <w:rPr>
+                <w:lang w:val="en-US"/>
+              </w:rPr>
+              <w:t>evaluation meeting</w:t>
+            </w:r>
+          </w:p>
         </w:tc>
       </w:tr>
       <w:tr>
         <w:tc>
           <w:tcPr>
-            <w:tcW w:w="1697" w:type="dxa"/>
-          </w:tcPr>
-          <w:p>
-            <w:r>
-              <w:t>2</w:t>
-            </w:r>
-          </w:p>
-        </w:tc>
-        <w:tc>
-          <w:tcPr>
-            <w:tcW w:w="1697" w:type="dxa"/>
-          </w:tcPr>
-          <w:p>
-            <w:r>
-              <w:t>Project Management Plan</w:t>
-            </w:r>
-          </w:p>
-        </w:tc>
-        <w:tc>
-          <w:tcPr>
-            <w:tcW w:w="1698" w:type="dxa"/>
-          </w:tcPr>
-          <w:p>
-            <w:r>
-              <w:t>1</w:t>
-            </w:r>
-          </w:p>
-        </w:tc>
-        <w:tc>
-          <w:tcPr>
-            <w:tcW w:w="1698" w:type="dxa"/>
+            <w:tcW w:w="1681" w:type="dxa"/>
+          </w:tcPr>
+          <w:p>
+            <w:r>
+              <w:t>3</w:t>
+            </w:r>
+          </w:p>
+        </w:tc>
+        <w:tc>
+          <w:tcPr>
+            <w:tcW w:w="1766" w:type="dxa"/>
+          </w:tcPr>
+          <w:p>
+            <w:r>
+              <w:t>Business Plan</w:t>
+            </w:r>
+          </w:p>
+        </w:tc>
+        <w:tc>
+          <w:tcPr>
+            <w:tcW w:w="1674" w:type="dxa"/>
+          </w:tcPr>
+          <w:p>
+            <w:r>
+              <w:t>6</w:t>
+            </w:r>
+          </w:p>
+        </w:tc>
+        <w:tc>
+          <w:tcPr>
+            <w:tcW w:w="1680" w:type="dxa"/>
           </w:tcPr>
           <w:p>
             <w:r>
@@ -234,45 +265,81 @@
         </w:tc>
         <w:tc>
           <w:tcPr>
-            <w:tcW w:w="1698" w:type="dxa"/>
-          </w:tcPr>
-          <w:p/>
+            <w:tcW w:w="1687" w:type="dxa"/>
+          </w:tcPr>
+          <w:p>
+            <w:pPr>
+              <w:rPr>
+                <w:lang w:val="en-US"/>
+              </w:rPr>
+            </w:pPr>
+            <w:r>
+              <w:rPr>
+                <w:lang w:val="en-US"/>
+              </w:rPr>
+              <w:t>Archived soft copy</w:t>
+            </w:r>
+            <w:r>
+              <w:rPr>
+                <w:lang w:val="en-US"/>
+              </w:rPr>
+              <w:t xml:space="preserve"> and </w:t>
+            </w:r>
+            <w:r>
+              <w:rPr>
+                <w:lang w:val="en-US"/>
+              </w:rPr>
+              <w:t>business</w:t>
+            </w:r>
+            <w:r>
+              <w:rPr>
+                <w:lang w:val="en-US"/>
+              </w:rPr>
+              <w:t xml:space="preserve"> team </w:t>
+            </w:r>
+            <w:r>
+              <w:rPr>
+                <w:lang w:val="en-US"/>
+              </w:rPr>
+              <w:t>evaluation meeting</w:t>
+            </w:r>
+          </w:p>
         </w:tc>
       </w:tr>
       <w:tr>
         <w:tc>
           <w:tcPr>
-            <w:tcW w:w="1697" w:type="dxa"/>
-          </w:tcPr>
-          <w:p>
-            <w:r>
-              <w:t>3</w:t>
-            </w:r>
-          </w:p>
-        </w:tc>
-        <w:tc>
-          <w:tcPr>
-            <w:tcW w:w="1697" w:type="dxa"/>
-          </w:tcPr>
-          <w:p>
-            <w:r>
-              <w:t>Business Plan</w:t>
-            </w:r>
-          </w:p>
-        </w:tc>
-        <w:tc>
-          <w:tcPr>
-            <w:tcW w:w="1698" w:type="dxa"/>
-          </w:tcPr>
-          <w:p>
-            <w:r>
-              <w:t>6</w:t>
-            </w:r>
-          </w:p>
-        </w:tc>
-        <w:tc>
-          <w:tcPr>
-            <w:tcW w:w="1698" w:type="dxa"/>
+            <w:tcW w:w="1681" w:type="dxa"/>
+          </w:tcPr>
+          <w:p>
+            <w:r>
+              <w:t>4</w:t>
+            </w:r>
+          </w:p>
+        </w:tc>
+        <w:tc>
+          <w:tcPr>
+            <w:tcW w:w="1766" w:type="dxa"/>
+          </w:tcPr>
+          <w:p>
+            <w:r>
+              <w:t>Communication Plan</w:t>
+            </w:r>
+          </w:p>
+        </w:tc>
+        <w:tc>
+          <w:tcPr>
+            <w:tcW w:w="1674" w:type="dxa"/>
+          </w:tcPr>
+          <w:p>
+            <w:r>
+              <w:t>7</w:t>
+            </w:r>
+          </w:p>
+        </w:tc>
+        <w:tc>
+          <w:tcPr>
+            <w:tcW w:w="1680" w:type="dxa"/>
           </w:tcPr>
           <w:p>
             <w:r>
@@ -282,182 +349,312 @@
         </w:tc>
         <w:tc>
           <w:tcPr>
-            <w:tcW w:w="1698" w:type="dxa"/>
-          </w:tcPr>
-          <w:p/>
+            <w:tcW w:w="1687" w:type="dxa"/>
+          </w:tcPr>
+          <w:p>
+            <w:pPr>
+              <w:rPr>
+                <w:lang w:val="en-US"/>
+              </w:rPr>
+            </w:pPr>
+            <w:r>
+              <w:rPr>
+                <w:lang w:val="en-US"/>
+              </w:rPr>
+              <w:t>Archived soft copy</w:t>
+            </w:r>
+            <w:r>
+              <w:rPr>
+                <w:lang w:val="en-US"/>
+              </w:rPr>
+              <w:t xml:space="preserve"> and </w:t>
+            </w:r>
+            <w:r>
+              <w:rPr>
+                <w:lang w:val="en-US"/>
+              </w:rPr>
+              <w:t>marketing and communication</w:t>
+            </w:r>
+            <w:r>
+              <w:rPr>
+                <w:lang w:val="en-US"/>
+              </w:rPr>
+              <w:t xml:space="preserve"> team </w:t>
+            </w:r>
+            <w:r>
+              <w:rPr>
+                <w:lang w:val="en-US"/>
+              </w:rPr>
+              <w:t>evaluation meeting</w:t>
+            </w:r>
+          </w:p>
         </w:tc>
       </w:tr>
       <w:tr>
         <w:tc>
           <w:tcPr>
-            <w:tcW w:w="1697" w:type="dxa"/>
-          </w:tcPr>
-          <w:p>
-            <w:r>
-              <w:t>4</w:t>
-            </w:r>
-          </w:p>
-        </w:tc>
-        <w:tc>
-          <w:tcPr>
-            <w:tcW w:w="1697" w:type="dxa"/>
-          </w:tcPr>
-          <w:p>
-            <w:proofErr w:type="spellStart"/>
-            <w:r>
-              <w:t>Communication</w:t>
-            </w:r>
-            <w:proofErr w:type="spellEnd"/>
-            <w:r>
-              <w:t xml:space="preserve"> Plan</w:t>
-            </w:r>
-          </w:p>
-        </w:tc>
-        <w:tc>
-          <w:tcPr>
-            <w:tcW w:w="1698" w:type="dxa"/>
-          </w:tcPr>
-          <w:p>
-            <w:r>
-              <w:t>7</w:t>
-            </w:r>
-          </w:p>
-        </w:tc>
-        <w:tc>
-          <w:tcPr>
-            <w:tcW w:w="1698" w:type="dxa"/>
-          </w:tcPr>
-          <w:p>
-            <w:r>
-              <w:t>5/10/18</w:t>
-            </w:r>
-          </w:p>
-        </w:tc>
-        <w:tc>
-          <w:tcPr>
-            <w:tcW w:w="1698" w:type="dxa"/>
-          </w:tcPr>
-          <w:p/>
+            <w:tcW w:w="1681" w:type="dxa"/>
+          </w:tcPr>
+          <w:p>
+            <w:r>
+              <w:t>5</w:t>
+            </w:r>
+          </w:p>
+        </w:tc>
+        <w:tc>
+          <w:tcPr>
+            <w:tcW w:w="1766" w:type="dxa"/>
+          </w:tcPr>
+          <w:p>
+            <w:pPr>
+              <w:rPr>
+                <w:lang w:val="en-US"/>
+              </w:rPr>
+            </w:pPr>
+            <w:r>
+              <w:rPr>
+                <w:lang w:val="en-US"/>
+              </w:rPr>
+              <w:t>State of the art completion</w:t>
+            </w:r>
+          </w:p>
+        </w:tc>
+        <w:tc>
+          <w:tcPr>
+            <w:tcW w:w="1674" w:type="dxa"/>
+          </w:tcPr>
+          <w:p>
+            <w:pPr>
+              <w:rPr>
+                <w:lang w:val="en-US"/>
+              </w:rPr>
+            </w:pPr>
+            <w:r>
+              <w:rPr>
+                <w:lang w:val="en-US"/>
+              </w:rPr>
+              <w:t>3</w:t>
+            </w:r>
+          </w:p>
+        </w:tc>
+        <w:tc>
+          <w:tcPr>
+            <w:tcW w:w="1680" w:type="dxa"/>
+          </w:tcPr>
+          <w:p>
+            <w:pPr>
+              <w:rPr>
+                <w:lang w:val="en-US"/>
+              </w:rPr>
+            </w:pPr>
+            <w:r>
+              <w:rPr>
+                <w:lang w:val="en-US"/>
+              </w:rPr>
+              <w:t>28/12/18</w:t>
+            </w:r>
+          </w:p>
+        </w:tc>
+        <w:tc>
+          <w:tcPr>
+            <w:tcW w:w="1687" w:type="dxa"/>
+          </w:tcPr>
+          <w:p>
+            <w:pPr>
+              <w:rPr>
+                <w:lang w:val="en-US"/>
+              </w:rPr>
+            </w:pPr>
+            <w:r>
+              <w:rPr>
+                <w:lang w:val="en-US"/>
+              </w:rPr>
+              <w:t>Archived soft copy</w:t>
+            </w:r>
+            <w:r>
+              <w:rPr>
+                <w:lang w:val="en-US"/>
+              </w:rPr>
+              <w:t xml:space="preserve"> and </w:t>
+            </w:r>
+            <w:r>
+              <w:rPr>
+                <w:lang w:val="en-US"/>
+              </w:rPr>
+              <w:t xml:space="preserve">management and technical team </w:t>
+            </w:r>
+            <w:r>
+              <w:rPr>
+                <w:lang w:val="en-US"/>
+              </w:rPr>
+              <w:t>evaluation meeting</w:t>
+            </w:r>
+          </w:p>
         </w:tc>
       </w:tr>
       <w:tr>
         <w:tc>
           <w:tcPr>
-            <w:tcW w:w="1697" w:type="dxa"/>
-          </w:tcPr>
-          <w:p>
-            <w:r>
-              <w:t>5</w:t>
-            </w:r>
-          </w:p>
-        </w:tc>
-        <w:tc>
-          <w:tcPr>
-            <w:tcW w:w="1697" w:type="dxa"/>
-          </w:tcPr>
-          <w:p>
-            <w:pPr>
-              <w:rPr>
-                <w:lang w:val="en-US"/>
-              </w:rPr>
-            </w:pPr>
-            <w:r>
-              <w:rPr>
-                <w:lang w:val="en-US"/>
-              </w:rPr>
-              <w:t>State of the art completion</w:t>
-            </w:r>
-          </w:p>
-        </w:tc>
-        <w:tc>
-          <w:tcPr>
-            <w:tcW w:w="1698" w:type="dxa"/>
-          </w:tcPr>
-          <w:p>
-            <w:pPr>
-              <w:rPr>
-                <w:lang w:val="en-US"/>
-              </w:rPr>
-            </w:pPr>
-            <w:r>
-              <w:rPr>
-                <w:lang w:val="en-US"/>
-              </w:rPr>
-              <w:t>3</w:t>
-            </w:r>
-          </w:p>
-        </w:tc>
-        <w:tc>
-          <w:tcPr>
-            <w:tcW w:w="1698" w:type="dxa"/>
-          </w:tcPr>
-          <w:p>
-            <w:pPr>
-              <w:rPr>
-                <w:lang w:val="en-US"/>
-              </w:rPr>
-            </w:pPr>
-            <w:r>
-              <w:rPr>
-                <w:lang w:val="en-US"/>
-              </w:rPr>
-              <w:t>28/12/18</w:t>
-            </w:r>
-          </w:p>
-        </w:tc>
-        <w:tc>
-          <w:tcPr>
-            <w:tcW w:w="1698" w:type="dxa"/>
-          </w:tcPr>
-          <w:p>
-            <w:pPr>
-              <w:rPr>
-                <w:lang w:val="en-US"/>
-              </w:rPr>
-            </w:pPr>
+            <w:tcW w:w="1681" w:type="dxa"/>
+          </w:tcPr>
+          <w:p>
+            <w:pPr>
+              <w:rPr>
+                <w:lang w:val="en-US"/>
+              </w:rPr>
+            </w:pPr>
+            <w:r>
+              <w:rPr>
+                <w:lang w:val="en-US"/>
+              </w:rPr>
+              <w:t>6</w:t>
+            </w:r>
+          </w:p>
+        </w:tc>
+        <w:tc>
+          <w:tcPr>
+            <w:tcW w:w="1766" w:type="dxa"/>
+          </w:tcPr>
+          <w:p>
+            <w:pPr>
+              <w:rPr>
+                <w:lang w:val="en-US"/>
+              </w:rPr>
+            </w:pPr>
+            <w:r>
+              <w:rPr>
+                <w:lang w:val="en-US"/>
+              </w:rPr>
+              <w:t>Payload preliminary design</w:t>
+            </w:r>
+          </w:p>
+        </w:tc>
+        <w:tc>
+          <w:tcPr>
+            <w:tcW w:w="1674" w:type="dxa"/>
+          </w:tcPr>
+          <w:p>
+            <w:pPr>
+              <w:rPr>
+                <w:lang w:val="en-US"/>
+              </w:rPr>
+            </w:pPr>
+            <w:r>
+              <w:rPr>
+                <w:lang w:val="en-US"/>
+              </w:rPr>
+              <w:t>4</w:t>
+            </w:r>
+          </w:p>
+        </w:tc>
+        <w:tc>
+          <w:tcPr>
+            <w:tcW w:w="1680" w:type="dxa"/>
+          </w:tcPr>
+          <w:p>
+            <w:pPr>
+              <w:rPr>
+                <w:lang w:val="en-US"/>
+              </w:rPr>
+            </w:pPr>
+            <w:r>
+              <w:rPr>
+                <w:lang w:val="en-US"/>
+              </w:rPr>
+              <w:t>14/06/19</w:t>
+            </w:r>
+          </w:p>
+        </w:tc>
+        <w:tc>
+          <w:tcPr>
+            <w:tcW w:w="1687" w:type="dxa"/>
+          </w:tcPr>
+          <w:p>
+            <w:pPr>
+              <w:rPr>
+                <w:lang w:val="en-US"/>
+              </w:rPr>
+            </w:pPr>
+            <w:r>
+              <w:rPr>
+                <w:lang w:val="en-US"/>
+              </w:rPr>
+              <w:t>Technical documents</w:t>
+            </w:r>
+          </w:p>
+          <w:p>
+            <w:pPr>
+              <w:rPr>
+                <w:lang w:val="en-US"/>
+              </w:rPr>
+            </w:pPr>
+            <w:r>
+              <w:rPr>
+                <w:lang w:val="en-US"/>
+              </w:rPr>
+              <w:t>r</w:t>
+            </w:r>
+            <w:r>
+              <w:rPr>
+                <w:lang w:val="en-US"/>
+              </w:rPr>
+              <w:t>eview</w:t>
+            </w:r>
+            <w:r>
+              <w:rPr>
+                <w:lang w:val="en-US"/>
+              </w:rPr>
+              <w:t xml:space="preserve">  and </w:t>
+            </w:r>
+            <w:r>
+              <w:rPr>
+                <w:lang w:val="en-US"/>
+              </w:rPr>
+              <w:t>technical team evaluation meeting</w:t>
+            </w:r>
           </w:p>
         </w:tc>
       </w:tr>
       <w:tr>
         <w:tc>
           <w:tcPr>
-            <w:tcW w:w="1697" w:type="dxa"/>
-          </w:tcPr>
-          <w:p>
-            <w:pPr>
-              <w:rPr>
-                <w:lang w:val="en-US"/>
-              </w:rPr>
-            </w:pPr>
-            <w:r>
-              <w:rPr>
-                <w:lang w:val="en-US"/>
-              </w:rPr>
-              <w:t>6</w:t>
-            </w:r>
-          </w:p>
-        </w:tc>
-        <w:tc>
-          <w:tcPr>
-            <w:tcW w:w="1697" w:type="dxa"/>
-          </w:tcPr>
-          <w:p>
-            <w:pPr>
-              <w:rPr>
-                <w:lang w:val="en-US"/>
-              </w:rPr>
-            </w:pPr>
-            <w:r>
-              <w:rPr>
-                <w:lang w:val="en-US"/>
-              </w:rPr>
-              <w:t>Payload preliminary design</w:t>
-            </w:r>
-          </w:p>
-        </w:tc>
-        <w:tc>
-          <w:tcPr>
-            <w:tcW w:w="1698" w:type="dxa"/>
+            <w:tcW w:w="1681" w:type="dxa"/>
+          </w:tcPr>
+          <w:p>
+            <w:pPr>
+              <w:rPr>
+                <w:lang w:val="en-US"/>
+              </w:rPr>
+            </w:pPr>
+            <w:r>
+              <w:rPr>
+                <w:lang w:val="en-US"/>
+              </w:rPr>
+              <w:t>7</w:t>
+            </w:r>
+          </w:p>
+        </w:tc>
+        <w:tc>
+          <w:tcPr>
+            <w:tcW w:w="1766" w:type="dxa"/>
+          </w:tcPr>
+          <w:p>
+            <w:pPr>
+              <w:rPr>
+                <w:lang w:val="en-US"/>
+              </w:rPr>
+            </w:pPr>
+            <w:r>
+              <w:rPr>
+                <w:lang w:val="en-US"/>
+              </w:rPr>
+              <w:t>Modular System preliminary design</w:t>
+            </w:r>
+          </w:p>
+        </w:tc>
+        <w:tc>
+          <w:tcPr>
+            <w:tcW w:w="1674" w:type="dxa"/>
           </w:tcPr>
           <w:p>
             <w:pPr>
@@ -475,75 +672,94 @@
         </w:tc>
         <w:tc>
           <w:tcPr>
-            <w:tcW w:w="1698" w:type="dxa"/>
-          </w:tcPr>
-          <w:p>
-            <w:pPr>
-              <w:rPr>
-                <w:lang w:val="en-US"/>
-              </w:rPr>
-            </w:pPr>
-            <w:r>
-              <w:rPr>
-                <w:lang w:val="en-US"/>
-              </w:rPr>
-              <w:t>14/06/19</w:t>
-            </w:r>
-          </w:p>
-        </w:tc>
-        <w:tc>
-          <w:tcPr>
-            <w:tcW w:w="1698" w:type="dxa"/>
-          </w:tcPr>
-          <w:p>
-            <w:pPr>
-              <w:rPr>
-                <w:lang w:val="en-US"/>
-              </w:rPr>
-            </w:pPr>
+            <w:tcW w:w="1680" w:type="dxa"/>
+          </w:tcPr>
+          <w:p>
+            <w:pPr>
+              <w:rPr>
+                <w:lang w:val="en-US"/>
+              </w:rPr>
+            </w:pPr>
+            <w:r>
+              <w:rPr>
+                <w:lang w:val="en-US"/>
+              </w:rPr>
+              <w:t>6/09/19</w:t>
+            </w:r>
+          </w:p>
+        </w:tc>
+        <w:tc>
+          <w:tcPr>
+            <w:tcW w:w="1687" w:type="dxa"/>
+          </w:tcPr>
+          <w:p>
+            <w:pPr>
+              <w:rPr>
+                <w:lang w:val="en-US"/>
+              </w:rPr>
+            </w:pPr>
+            <w:r>
+              <w:rPr>
+                <w:lang w:val="en-US"/>
+              </w:rPr>
+              <w:t>Technical documents review</w:t>
+            </w:r>
+            <w:r>
+              <w:rPr>
+                <w:lang w:val="en-US"/>
+              </w:rPr>
+              <w:t xml:space="preserve"> and </w:t>
+            </w:r>
+            <w:r>
+              <w:rPr>
+                <w:lang w:val="en-US"/>
+              </w:rPr>
+              <w:t>technical team evaluation meeting</w:t>
+            </w:r>
           </w:p>
         </w:tc>
       </w:tr>
       <w:tr>
         <w:tc>
           <w:tcPr>
-            <w:tcW w:w="1697" w:type="dxa"/>
-          </w:tcPr>
-          <w:p>
-            <w:pPr>
-              <w:rPr>
-                <w:lang w:val="en-US"/>
-              </w:rPr>
-            </w:pPr>
-            <w:r>
-              <w:rPr>
-                <w:lang w:val="en-US"/>
-              </w:rPr>
-              <w:t>7</w:t>
-            </w:r>
-          </w:p>
-        </w:tc>
-        <w:tc>
-          <w:tcPr>
-            <w:tcW w:w="1697" w:type="dxa"/>
-          </w:tcPr>
-          <w:p>
-            <w:pPr>
-              <w:rPr>
-                <w:lang w:val="en-US"/>
-              </w:rPr>
-            </w:pPr>
-            <w:r>
-              <w:rPr>
-                <w:lang w:val="en-US"/>
-              </w:rPr>
-              <w:t>Modular System preliminary design</w:t>
-            </w:r>
-          </w:p>
-        </w:tc>
-        <w:tc>
-          <w:tcPr>
-            <w:tcW w:w="1698" w:type="dxa"/>
+            <w:tcW w:w="1681" w:type="dxa"/>
+          </w:tcPr>
+          <w:p>
+            <w:pPr>
+              <w:rPr>
+                <w:lang w:val="en-US"/>
+              </w:rPr>
+            </w:pPr>
+            <w:r>
+              <w:rPr>
+                <w:lang w:val="en-US"/>
+              </w:rPr>
+              <w:lastRenderedPageBreak/>
+              <w:t>8</w:t>
+            </w:r>
+          </w:p>
+        </w:tc>
+        <w:tc>
+          <w:tcPr>
+            <w:tcW w:w="1766" w:type="dxa"/>
+          </w:tcPr>
+          <w:p>
+            <w:pPr>
+              <w:rPr>
+                <w:lang w:val="en-US"/>
+              </w:rPr>
+            </w:pPr>
+            <w:r>
+              <w:rPr>
+                <w:lang w:val="en-US"/>
+              </w:rPr>
+              <w:t>Interaction platform preliminary design</w:t>
+            </w:r>
+          </w:p>
+        </w:tc>
+        <w:tc>
+          <w:tcPr>
+            <w:tcW w:w="1674" w:type="dxa"/>
           </w:tcPr>
           <w:p>
             <w:pPr>
@@ -561,75 +777,87 @@
         </w:tc>
         <w:tc>
           <w:tcPr>
-            <w:tcW w:w="1698" w:type="dxa"/>
-          </w:tcPr>
-          <w:p>
-            <w:pPr>
-              <w:rPr>
-                <w:lang w:val="en-US"/>
-              </w:rPr>
-            </w:pPr>
-            <w:r>
-              <w:rPr>
-                <w:lang w:val="en-US"/>
-              </w:rPr>
-              <w:t>6/09/19</w:t>
-            </w:r>
-          </w:p>
-        </w:tc>
-        <w:tc>
-          <w:tcPr>
-            <w:tcW w:w="1698" w:type="dxa"/>
-          </w:tcPr>
-          <w:p>
-            <w:pPr>
-              <w:rPr>
-                <w:lang w:val="en-US"/>
-              </w:rPr>
-            </w:pPr>
+            <w:tcW w:w="1680" w:type="dxa"/>
+          </w:tcPr>
+          <w:p>
+            <w:pPr>
+              <w:rPr>
+                <w:lang w:val="en-US"/>
+              </w:rPr>
+            </w:pPr>
+            <w:r>
+              <w:rPr>
+                <w:lang w:val="en-US"/>
+              </w:rPr>
+              <w:t>29/11/19</w:t>
+            </w:r>
+          </w:p>
+        </w:tc>
+        <w:tc>
+          <w:tcPr>
+            <w:tcW w:w="1687" w:type="dxa"/>
+          </w:tcPr>
+          <w:p>
+            <w:pPr>
+              <w:rPr>
+                <w:lang w:val="en-US"/>
+              </w:rPr>
+            </w:pPr>
+            <w:r>
+              <w:rPr>
+                <w:lang w:val="en-US"/>
+              </w:rPr>
+              <w:t>Technical documents review</w:t>
+            </w:r>
+            <w:r>
+              <w:rPr>
+                <w:lang w:val="en-US"/>
+              </w:rPr>
+              <w:t xml:space="preserve"> and technical team evaluation meeting</w:t>
+            </w:r>
           </w:p>
         </w:tc>
       </w:tr>
       <w:tr>
         <w:tc>
           <w:tcPr>
-            <w:tcW w:w="1697" w:type="dxa"/>
-          </w:tcPr>
-          <w:p>
-            <w:pPr>
-              <w:rPr>
-                <w:lang w:val="en-US"/>
-              </w:rPr>
-            </w:pPr>
-            <w:r>
-              <w:rPr>
-                <w:lang w:val="en-US"/>
-              </w:rPr>
-              <w:t>8</w:t>
-            </w:r>
-          </w:p>
-        </w:tc>
-        <w:tc>
-          <w:tcPr>
-            <w:tcW w:w="1697" w:type="dxa"/>
-          </w:tcPr>
-          <w:p>
-            <w:pPr>
-              <w:rPr>
-                <w:lang w:val="en-US"/>
-              </w:rPr>
-            </w:pPr>
-            <w:r>
-              <w:rPr>
-                <w:lang w:val="en-US"/>
-              </w:rPr>
-              <w:t>Interaction platform preliminary design</w:t>
-            </w:r>
-          </w:p>
-        </w:tc>
-        <w:tc>
-          <w:tcPr>
-            <w:tcW w:w="1698" w:type="dxa"/>
+            <w:tcW w:w="1681" w:type="dxa"/>
+          </w:tcPr>
+          <w:p>
+            <w:pPr>
+              <w:rPr>
+                <w:lang w:val="en-US"/>
+              </w:rPr>
+            </w:pPr>
+            <w:r>
+              <w:rPr>
+                <w:lang w:val="en-US"/>
+              </w:rPr>
+              <w:t>9</w:t>
+            </w:r>
+          </w:p>
+        </w:tc>
+        <w:tc>
+          <w:tcPr>
+            <w:tcW w:w="1766" w:type="dxa"/>
+          </w:tcPr>
+          <w:p>
+            <w:pPr>
+              <w:rPr>
+                <w:lang w:val="en-US"/>
+              </w:rPr>
+            </w:pPr>
+            <w:r>
+              <w:rPr>
+                <w:lang w:val="en-US"/>
+              </w:rPr>
+              <w:t>Payload final design</w:t>
+            </w:r>
+          </w:p>
+        </w:tc>
+        <w:tc>
+          <w:tcPr>
+            <w:tcW w:w="1674" w:type="dxa"/>
           </w:tcPr>
           <w:p>
             <w:pPr>
@@ -647,75 +875,81 @@
         </w:tc>
         <w:tc>
           <w:tcPr>
-            <w:tcW w:w="1698" w:type="dxa"/>
-          </w:tcPr>
-          <w:p>
-            <w:pPr>
-              <w:rPr>
-                <w:lang w:val="en-US"/>
-              </w:rPr>
-            </w:pPr>
-            <w:r>
-              <w:rPr>
-                <w:lang w:val="en-US"/>
-              </w:rPr>
-              <w:t>29/11/19</w:t>
-            </w:r>
-          </w:p>
-        </w:tc>
-        <w:tc>
-          <w:tcPr>
-            <w:tcW w:w="1698" w:type="dxa"/>
-          </w:tcPr>
-          <w:p>
-            <w:pPr>
-              <w:rPr>
-                <w:lang w:val="en-US"/>
-              </w:rPr>
-            </w:pPr>
+            <w:tcW w:w="1680" w:type="dxa"/>
+          </w:tcPr>
+          <w:p>
+            <w:pPr>
+              <w:rPr>
+                <w:lang w:val="en-US"/>
+              </w:rPr>
+            </w:pPr>
+            <w:r>
+              <w:rPr>
+                <w:lang w:val="en-US"/>
+              </w:rPr>
+              <w:t>12/06/20</w:t>
+            </w:r>
+          </w:p>
+        </w:tc>
+        <w:tc>
+          <w:tcPr>
+            <w:tcW w:w="1687" w:type="dxa"/>
+          </w:tcPr>
+          <w:p>
+            <w:pPr>
+              <w:rPr>
+                <w:lang w:val="en-US"/>
+              </w:rPr>
+            </w:pPr>
+            <w:r>
+              <w:rPr>
+                <w:lang w:val="en-US"/>
+              </w:rPr>
+              <w:t>Technical documents review and technical team evaluation meeting</w:t>
+            </w:r>
           </w:p>
         </w:tc>
       </w:tr>
       <w:tr>
         <w:tc>
           <w:tcPr>
-            <w:tcW w:w="1697" w:type="dxa"/>
-          </w:tcPr>
-          <w:p>
-            <w:pPr>
-              <w:rPr>
-                <w:lang w:val="en-US"/>
-              </w:rPr>
-            </w:pPr>
-            <w:r>
-              <w:rPr>
-                <w:lang w:val="en-US"/>
-              </w:rPr>
-              <w:t>9</w:t>
-            </w:r>
-          </w:p>
-        </w:tc>
-        <w:tc>
-          <w:tcPr>
-            <w:tcW w:w="1697" w:type="dxa"/>
-          </w:tcPr>
-          <w:p>
-            <w:pPr>
-              <w:rPr>
-                <w:lang w:val="en-US"/>
-              </w:rPr>
-            </w:pPr>
-            <w:r>
-              <w:rPr>
-                <w:lang w:val="en-US"/>
-              </w:rPr>
-              <w:t>Payload final design</w:t>
-            </w:r>
-          </w:p>
-        </w:tc>
-        <w:tc>
-          <w:tcPr>
-            <w:tcW w:w="1698" w:type="dxa"/>
+            <w:tcW w:w="1681" w:type="dxa"/>
+          </w:tcPr>
+          <w:p>
+            <w:pPr>
+              <w:rPr>
+                <w:lang w:val="en-US"/>
+              </w:rPr>
+            </w:pPr>
+            <w:r>
+              <w:rPr>
+                <w:lang w:val="en-US"/>
+              </w:rPr>
+              <w:t>10</w:t>
+            </w:r>
+          </w:p>
+        </w:tc>
+        <w:tc>
+          <w:tcPr>
+            <w:tcW w:w="1766" w:type="dxa"/>
+          </w:tcPr>
+          <w:p>
+            <w:pPr>
+              <w:rPr>
+                <w:lang w:val="en-US"/>
+              </w:rPr>
+            </w:pPr>
+            <w:r>
+              <w:rPr>
+                <w:lang w:val="en-US"/>
+              </w:rPr>
+              <w:t>Modular system final design</w:t>
+            </w:r>
+          </w:p>
+        </w:tc>
+        <w:tc>
+          <w:tcPr>
+            <w:tcW w:w="1674" w:type="dxa"/>
           </w:tcPr>
           <w:p>
             <w:pPr>
@@ -733,75 +967,81 @@
         </w:tc>
         <w:tc>
           <w:tcPr>
-            <w:tcW w:w="1698" w:type="dxa"/>
-          </w:tcPr>
-          <w:p>
-            <w:pPr>
-              <w:rPr>
-                <w:lang w:val="en-US"/>
-              </w:rPr>
-            </w:pPr>
-            <w:r>
-              <w:rPr>
-                <w:lang w:val="en-US"/>
-              </w:rPr>
-              <w:t>12/06/20</w:t>
-            </w:r>
-          </w:p>
-        </w:tc>
-        <w:tc>
-          <w:tcPr>
-            <w:tcW w:w="1698" w:type="dxa"/>
-          </w:tcPr>
-          <w:p>
-            <w:pPr>
-              <w:rPr>
-                <w:lang w:val="en-US"/>
-              </w:rPr>
-            </w:pPr>
+            <w:tcW w:w="1680" w:type="dxa"/>
+          </w:tcPr>
+          <w:p>
+            <w:pPr>
+              <w:rPr>
+                <w:lang w:val="en-US"/>
+              </w:rPr>
+            </w:pPr>
+            <w:r>
+              <w:rPr>
+                <w:lang w:val="en-US"/>
+              </w:rPr>
+              <w:t>4/09/20</w:t>
+            </w:r>
+          </w:p>
+        </w:tc>
+        <w:tc>
+          <w:tcPr>
+            <w:tcW w:w="1687" w:type="dxa"/>
+          </w:tcPr>
+          <w:p>
+            <w:pPr>
+              <w:rPr>
+                <w:lang w:val="en-US"/>
+              </w:rPr>
+            </w:pPr>
+            <w:r>
+              <w:rPr>
+                <w:lang w:val="en-US"/>
+              </w:rPr>
+              <w:t>Technical documents review and technical team evaluation meeting</w:t>
+            </w:r>
           </w:p>
         </w:tc>
       </w:tr>
       <w:tr>
         <w:tc>
           <w:tcPr>
-            <w:tcW w:w="1697" w:type="dxa"/>
-          </w:tcPr>
-          <w:p>
-            <w:pPr>
-              <w:rPr>
-                <w:lang w:val="en-US"/>
-              </w:rPr>
-            </w:pPr>
-            <w:r>
-              <w:rPr>
-                <w:lang w:val="en-US"/>
-              </w:rPr>
-              <w:t>10</w:t>
-            </w:r>
-          </w:p>
-        </w:tc>
-        <w:tc>
-          <w:tcPr>
-            <w:tcW w:w="1697" w:type="dxa"/>
-          </w:tcPr>
-          <w:p>
-            <w:pPr>
-              <w:rPr>
-                <w:lang w:val="en-US"/>
-              </w:rPr>
-            </w:pPr>
-            <w:r>
-              <w:rPr>
-                <w:lang w:val="en-US"/>
-              </w:rPr>
-              <w:t>Modular system final design</w:t>
-            </w:r>
-          </w:p>
-        </w:tc>
-        <w:tc>
-          <w:tcPr>
-            <w:tcW w:w="1698" w:type="dxa"/>
+            <w:tcW w:w="1681" w:type="dxa"/>
+          </w:tcPr>
+          <w:p>
+            <w:pPr>
+              <w:rPr>
+                <w:lang w:val="en-US"/>
+              </w:rPr>
+            </w:pPr>
+            <w:r>
+              <w:rPr>
+                <w:lang w:val="en-US"/>
+              </w:rPr>
+              <w:t>11</w:t>
+            </w:r>
+          </w:p>
+        </w:tc>
+        <w:tc>
+          <w:tcPr>
+            <w:tcW w:w="1766" w:type="dxa"/>
+          </w:tcPr>
+          <w:p>
+            <w:pPr>
+              <w:rPr>
+                <w:lang w:val="en-US"/>
+              </w:rPr>
+            </w:pPr>
+            <w:r>
+              <w:rPr>
+                <w:lang w:val="en-US"/>
+              </w:rPr>
+              <w:t>Interaction platform final design</w:t>
+            </w:r>
+          </w:p>
+        </w:tc>
+        <w:tc>
+          <w:tcPr>
+            <w:tcW w:w="1674" w:type="dxa"/>
           </w:tcPr>
           <w:p>
             <w:pPr>
@@ -819,161 +1059,179 @@
         </w:tc>
         <w:tc>
           <w:tcPr>
-            <w:tcW w:w="1698" w:type="dxa"/>
-          </w:tcPr>
-          <w:p>
-            <w:pPr>
-              <w:rPr>
-                <w:lang w:val="en-US"/>
-              </w:rPr>
-            </w:pPr>
-            <w:r>
-              <w:rPr>
-                <w:lang w:val="en-US"/>
-              </w:rPr>
-              <w:t>4/09/20</w:t>
-            </w:r>
-          </w:p>
-        </w:tc>
-        <w:tc>
-          <w:tcPr>
-            <w:tcW w:w="1698" w:type="dxa"/>
-          </w:tcPr>
-          <w:p>
-            <w:pPr>
-              <w:rPr>
-                <w:lang w:val="en-US"/>
-              </w:rPr>
-            </w:pPr>
+            <w:tcW w:w="1680" w:type="dxa"/>
+          </w:tcPr>
+          <w:p>
+            <w:pPr>
+              <w:rPr>
+                <w:lang w:val="en-US"/>
+              </w:rPr>
+            </w:pPr>
+            <w:r>
+              <w:rPr>
+                <w:lang w:val="en-US"/>
+              </w:rPr>
+              <w:t>27/11/20</w:t>
+            </w:r>
+          </w:p>
+        </w:tc>
+        <w:tc>
+          <w:tcPr>
+            <w:tcW w:w="1687" w:type="dxa"/>
+          </w:tcPr>
+          <w:p>
+            <w:pPr>
+              <w:rPr>
+                <w:lang w:val="en-US"/>
+              </w:rPr>
+            </w:pPr>
+            <w:r>
+              <w:rPr>
+                <w:lang w:val="en-US"/>
+              </w:rPr>
+              <w:t>Technical documents review and technical team evaluation meeting</w:t>
+            </w:r>
           </w:p>
         </w:tc>
       </w:tr>
       <w:tr>
         <w:tc>
           <w:tcPr>
-            <w:tcW w:w="1697" w:type="dxa"/>
-          </w:tcPr>
-          <w:p>
-            <w:pPr>
-              <w:rPr>
-                <w:lang w:val="en-US"/>
-              </w:rPr>
-            </w:pPr>
-            <w:r>
-              <w:rPr>
-                <w:lang w:val="en-US"/>
-              </w:rPr>
-              <w:t>11</w:t>
-            </w:r>
-          </w:p>
-        </w:tc>
-        <w:tc>
-          <w:tcPr>
-            <w:tcW w:w="1697" w:type="dxa"/>
-          </w:tcPr>
-          <w:p>
-            <w:pPr>
-              <w:rPr>
-                <w:lang w:val="en-US"/>
-              </w:rPr>
-            </w:pPr>
-            <w:r>
-              <w:rPr>
-                <w:lang w:val="en-US"/>
-              </w:rPr>
-              <w:t>Interaction platform final design</w:t>
-            </w:r>
-          </w:p>
-        </w:tc>
-        <w:tc>
-          <w:tcPr>
-            <w:tcW w:w="1698" w:type="dxa"/>
-          </w:tcPr>
-          <w:p>
-            <w:pPr>
-              <w:rPr>
-                <w:lang w:val="en-US"/>
-              </w:rPr>
-            </w:pPr>
-            <w:r>
-              <w:rPr>
-                <w:lang w:val="en-US"/>
-              </w:rPr>
-              <w:t>4</w:t>
-            </w:r>
-          </w:p>
-        </w:tc>
-        <w:tc>
-          <w:tcPr>
-            <w:tcW w:w="1698" w:type="dxa"/>
-          </w:tcPr>
-          <w:p>
-            <w:pPr>
-              <w:rPr>
-                <w:lang w:val="en-US"/>
-              </w:rPr>
-            </w:pPr>
-            <w:r>
-              <w:rPr>
-                <w:lang w:val="en-US"/>
-              </w:rPr>
-              <w:t>27/11/20</w:t>
-            </w:r>
-          </w:p>
-        </w:tc>
-        <w:tc>
-          <w:tcPr>
-            <w:tcW w:w="1698" w:type="dxa"/>
-          </w:tcPr>
-          <w:p>
-            <w:pPr>
-              <w:rPr>
-                <w:lang w:val="en-US"/>
-              </w:rPr>
-            </w:pPr>
+            <w:tcW w:w="1681" w:type="dxa"/>
+          </w:tcPr>
+          <w:p>
+            <w:pPr>
+              <w:rPr>
+                <w:lang w:val="en-US"/>
+              </w:rPr>
+            </w:pPr>
+            <w:r>
+              <w:rPr>
+                <w:lang w:val="en-US"/>
+              </w:rPr>
+              <w:t>12</w:t>
+            </w:r>
+          </w:p>
+        </w:tc>
+        <w:tc>
+          <w:tcPr>
+            <w:tcW w:w="1766" w:type="dxa"/>
+          </w:tcPr>
+          <w:p>
+            <w:pPr>
+              <w:rPr>
+                <w:lang w:val="en-US"/>
+              </w:rPr>
+            </w:pPr>
+            <w:r>
+              <w:rPr>
+                <w:lang w:val="en-US"/>
+              </w:rPr>
+              <w:t>Prototype manufacturing</w:t>
+            </w:r>
+          </w:p>
+        </w:tc>
+        <w:tc>
+          <w:tcPr>
+            <w:tcW w:w="1674" w:type="dxa"/>
+          </w:tcPr>
+          <w:p>
+            <w:pPr>
+              <w:rPr>
+                <w:lang w:val="en-US"/>
+              </w:rPr>
+            </w:pPr>
+            <w:r>
+              <w:rPr>
+                <w:lang w:val="en-US"/>
+              </w:rPr>
+              <w:t>5</w:t>
+            </w:r>
+          </w:p>
+        </w:tc>
+        <w:tc>
+          <w:tcPr>
+            <w:tcW w:w="1680" w:type="dxa"/>
+          </w:tcPr>
+          <w:p>
+            <w:pPr>
+              <w:rPr>
+                <w:lang w:val="en-US"/>
+              </w:rPr>
+            </w:pPr>
+            <w:r>
+              <w:rPr>
+                <w:lang w:val="en-US"/>
+              </w:rPr>
+              <w:t>16/04/21</w:t>
+            </w:r>
+          </w:p>
+        </w:tc>
+        <w:tc>
+          <w:tcPr>
+            <w:tcW w:w="1687" w:type="dxa"/>
+          </w:tcPr>
+          <w:p>
+            <w:pPr>
+              <w:rPr>
+                <w:lang w:val="en-US"/>
+              </w:rPr>
+            </w:pPr>
+            <w:r>
+              <w:rPr>
+                <w:lang w:val="en-US"/>
+              </w:rPr>
+              <w:t xml:space="preserve">Prototype </w:t>
+            </w:r>
+            <w:r>
+              <w:rPr>
+                <w:lang w:val="en-US"/>
+              </w:rPr>
+              <w:t>Testing</w:t>
+            </w:r>
           </w:p>
         </w:tc>
       </w:tr>
       <w:tr>
         <w:tc>
           <w:tcPr>
-            <w:tcW w:w="1697" w:type="dxa"/>
-          </w:tcPr>
-          <w:p>
-            <w:pPr>
-              <w:rPr>
-                <w:lang w:val="en-US"/>
-              </w:rPr>
-            </w:pPr>
-            <w:r>
-              <w:rPr>
-                <w:lang w:val="en-US"/>
-              </w:rPr>
-              <w:t>12</w:t>
-            </w:r>
-          </w:p>
-        </w:tc>
-        <w:tc>
-          <w:tcPr>
-            <w:tcW w:w="1697" w:type="dxa"/>
-          </w:tcPr>
-          <w:p>
-            <w:pPr>
-              <w:rPr>
-                <w:lang w:val="en-US"/>
-              </w:rPr>
-            </w:pPr>
-            <w:r>
-              <w:rPr>
-                <w:lang w:val="en-US"/>
-              </w:rPr>
-              <w:t>Prototype manufacturing</w:t>
-            </w:r>
-          </w:p>
-        </w:tc>
-        <w:tc>
-          <w:tcPr>
-            <w:tcW w:w="1698" w:type="dxa"/>
+            <w:tcW w:w="1681" w:type="dxa"/>
+          </w:tcPr>
+          <w:p>
+            <w:pPr>
+              <w:rPr>
+                <w:lang w:val="en-US"/>
+              </w:rPr>
+            </w:pPr>
+            <w:r>
+              <w:rPr>
+                <w:lang w:val="en-US"/>
+              </w:rPr>
+              <w:t>13</w:t>
+            </w:r>
+          </w:p>
+        </w:tc>
+        <w:tc>
+          <w:tcPr>
+            <w:tcW w:w="1766" w:type="dxa"/>
+          </w:tcPr>
+          <w:p>
+            <w:pPr>
+              <w:rPr>
+                <w:lang w:val="en-US"/>
+              </w:rPr>
+            </w:pPr>
+            <w:r>
+              <w:rPr>
+                <w:lang w:val="en-US"/>
+              </w:rPr>
+              <w:t>Individual systems testing</w:t>
+            </w:r>
+          </w:p>
+        </w:tc>
+        <w:tc>
+          <w:tcPr>
+            <w:tcW w:w="1674" w:type="dxa"/>
           </w:tcPr>
           <w:p>
             <w:pPr>
@@ -991,75 +1249,81 @@
         </w:tc>
         <w:tc>
           <w:tcPr>
-            <w:tcW w:w="1698" w:type="dxa"/>
-          </w:tcPr>
-          <w:p>
-            <w:pPr>
-              <w:rPr>
-                <w:lang w:val="en-US"/>
-              </w:rPr>
-            </w:pPr>
-            <w:r>
-              <w:rPr>
-                <w:lang w:val="en-US"/>
-              </w:rPr>
-              <w:t>16/04/21</w:t>
-            </w:r>
-          </w:p>
-        </w:tc>
-        <w:tc>
-          <w:tcPr>
-            <w:tcW w:w="1698" w:type="dxa"/>
-          </w:tcPr>
-          <w:p>
-            <w:pPr>
-              <w:rPr>
-                <w:lang w:val="en-US"/>
-              </w:rPr>
-            </w:pPr>
+            <w:tcW w:w="1680" w:type="dxa"/>
+          </w:tcPr>
+          <w:p>
+            <w:pPr>
+              <w:rPr>
+                <w:lang w:val="en-US"/>
+              </w:rPr>
+            </w:pPr>
+            <w:r>
+              <w:rPr>
+                <w:lang w:val="en-US"/>
+              </w:rPr>
+              <w:t>9/07/21</w:t>
+            </w:r>
+          </w:p>
+        </w:tc>
+        <w:tc>
+          <w:tcPr>
+            <w:tcW w:w="1687" w:type="dxa"/>
+          </w:tcPr>
+          <w:p>
+            <w:pPr>
+              <w:rPr>
+                <w:lang w:val="en-US"/>
+              </w:rPr>
+            </w:pPr>
+            <w:r>
+              <w:rPr>
+                <w:lang w:val="en-US"/>
+              </w:rPr>
+              <w:t>Systems Testing</w:t>
+            </w:r>
           </w:p>
         </w:tc>
       </w:tr>
       <w:tr>
         <w:tc>
           <w:tcPr>
-            <w:tcW w:w="1697" w:type="dxa"/>
-          </w:tcPr>
-          <w:p>
-            <w:pPr>
-              <w:rPr>
-                <w:lang w:val="en-US"/>
-              </w:rPr>
-            </w:pPr>
-            <w:r>
-              <w:rPr>
-                <w:lang w:val="en-US"/>
-              </w:rPr>
-              <w:t>13</w:t>
-            </w:r>
-          </w:p>
-        </w:tc>
-        <w:tc>
-          <w:tcPr>
-            <w:tcW w:w="1697" w:type="dxa"/>
-          </w:tcPr>
-          <w:p>
-            <w:pPr>
-              <w:rPr>
-                <w:lang w:val="en-US"/>
-              </w:rPr>
-            </w:pPr>
-            <w:r>
-              <w:rPr>
-                <w:lang w:val="en-US"/>
-              </w:rPr>
-              <w:t>Individual systems testing</w:t>
-            </w:r>
-          </w:p>
-        </w:tc>
-        <w:tc>
-          <w:tcPr>
-            <w:tcW w:w="1698" w:type="dxa"/>
+            <w:tcW w:w="1681" w:type="dxa"/>
+          </w:tcPr>
+          <w:p>
+            <w:pPr>
+              <w:rPr>
+                <w:lang w:val="en-US"/>
+              </w:rPr>
+            </w:pPr>
+            <w:r>
+              <w:rPr>
+                <w:lang w:val="en-US"/>
+              </w:rPr>
+              <w:t>14</w:t>
+            </w:r>
+          </w:p>
+        </w:tc>
+        <w:tc>
+          <w:tcPr>
+            <w:tcW w:w="1766" w:type="dxa"/>
+          </w:tcPr>
+          <w:p>
+            <w:pPr>
+              <w:rPr>
+                <w:lang w:val="en-US"/>
+              </w:rPr>
+            </w:pPr>
+            <w:r>
+              <w:rPr>
+                <w:lang w:val="en-US"/>
+              </w:rPr>
+              <w:t>Full system testing</w:t>
+            </w:r>
+          </w:p>
+        </w:tc>
+        <w:tc>
+          <w:tcPr>
+            <w:tcW w:w="1674" w:type="dxa"/>
           </w:tcPr>
           <w:p>
             <w:pPr>
@@ -1077,75 +1341,81 @@
         </w:tc>
         <w:tc>
           <w:tcPr>
-            <w:tcW w:w="1698" w:type="dxa"/>
-          </w:tcPr>
-          <w:p>
-            <w:pPr>
-              <w:rPr>
-                <w:lang w:val="en-US"/>
-              </w:rPr>
-            </w:pPr>
-            <w:r>
-              <w:rPr>
-                <w:lang w:val="en-US"/>
-              </w:rPr>
-              <w:t>9/07/21</w:t>
-            </w:r>
-          </w:p>
-        </w:tc>
-        <w:tc>
-          <w:tcPr>
-            <w:tcW w:w="1698" w:type="dxa"/>
-          </w:tcPr>
-          <w:p>
-            <w:pPr>
-              <w:rPr>
-                <w:lang w:val="en-US"/>
-              </w:rPr>
-            </w:pPr>
+            <w:tcW w:w="1680" w:type="dxa"/>
+          </w:tcPr>
+          <w:p>
+            <w:pPr>
+              <w:rPr>
+                <w:lang w:val="en-US"/>
+              </w:rPr>
+            </w:pPr>
+            <w:r>
+              <w:rPr>
+                <w:lang w:val="en-US"/>
+              </w:rPr>
+              <w:t>29/10/21</w:t>
+            </w:r>
+          </w:p>
+        </w:tc>
+        <w:tc>
+          <w:tcPr>
+            <w:tcW w:w="1687" w:type="dxa"/>
+          </w:tcPr>
+          <w:p>
+            <w:pPr>
+              <w:rPr>
+                <w:lang w:val="en-US"/>
+              </w:rPr>
+            </w:pPr>
+            <w:r>
+              <w:rPr>
+                <w:lang w:val="en-US"/>
+              </w:rPr>
+              <w:t>Full system testing</w:t>
+            </w:r>
           </w:p>
         </w:tc>
       </w:tr>
       <w:tr>
         <w:tc>
           <w:tcPr>
-            <w:tcW w:w="1697" w:type="dxa"/>
-          </w:tcPr>
-          <w:p>
-            <w:pPr>
-              <w:rPr>
-                <w:lang w:val="en-US"/>
-              </w:rPr>
-            </w:pPr>
-            <w:r>
-              <w:rPr>
-                <w:lang w:val="en-US"/>
-              </w:rPr>
-              <w:t>14</w:t>
-            </w:r>
-          </w:p>
-        </w:tc>
-        <w:tc>
-          <w:tcPr>
-            <w:tcW w:w="1697" w:type="dxa"/>
-          </w:tcPr>
-          <w:p>
-            <w:pPr>
-              <w:rPr>
-                <w:lang w:val="en-US"/>
-              </w:rPr>
-            </w:pPr>
-            <w:r>
-              <w:rPr>
-                <w:lang w:val="en-US"/>
-              </w:rPr>
-              <w:t>Full system testing</w:t>
-            </w:r>
-          </w:p>
-        </w:tc>
-        <w:tc>
-          <w:tcPr>
-            <w:tcW w:w="1698" w:type="dxa"/>
+            <w:tcW w:w="1681" w:type="dxa"/>
+          </w:tcPr>
+          <w:p>
+            <w:pPr>
+              <w:rPr>
+                <w:lang w:val="en-US"/>
+              </w:rPr>
+            </w:pPr>
+            <w:r>
+              <w:rPr>
+                <w:lang w:val="en-US"/>
+              </w:rPr>
+              <w:t>15</w:t>
+            </w:r>
+          </w:p>
+        </w:tc>
+        <w:tc>
+          <w:tcPr>
+            <w:tcW w:w="1766" w:type="dxa"/>
+          </w:tcPr>
+          <w:p>
+            <w:pPr>
+              <w:rPr>
+                <w:lang w:val="en-US"/>
+              </w:rPr>
+            </w:pPr>
+            <w:r>
+              <w:rPr>
+                <w:lang w:val="en-US"/>
+              </w:rPr>
+              <w:t>Project completion</w:t>
+            </w:r>
+          </w:p>
+        </w:tc>
+        <w:tc>
+          <w:tcPr>
+            <w:tcW w:w="1674" w:type="dxa"/>
           </w:tcPr>
           <w:p>
             <w:pPr>
@@ -1163,93 +1433,7 @@
         </w:tc>
         <w:tc>
           <w:tcPr>
-            <w:tcW w:w="1698" w:type="dxa"/>
-          </w:tcPr>
-          <w:p>
-            <w:pPr>
-              <w:rPr>
-                <w:lang w:val="en-US"/>
-              </w:rPr>
-            </w:pPr>
-            <w:r>
-              <w:rPr>
-                <w:lang w:val="en-US"/>
-              </w:rPr>
-              <w:t>29/10/21</w:t>
-            </w:r>
-          </w:p>
-        </w:tc>
-        <w:tc>
-          <w:tcPr>
-            <w:tcW w:w="1698" w:type="dxa"/>
-          </w:tcPr>
-          <w:p>
-            <w:pPr>
-              <w:rPr>
-                <w:lang w:val="en-US"/>
-              </w:rPr>
-            </w:pPr>
-          </w:p>
-        </w:tc>
-      </w:tr>
-      <w:tr>
-        <w:tc>
-          <w:tcPr>
-            <w:tcW w:w="1697" w:type="dxa"/>
-          </w:tcPr>
-          <w:p>
-            <w:pPr>
-              <w:rPr>
-                <w:lang w:val="en-US"/>
-              </w:rPr>
-            </w:pPr>
-            <w:r>
-              <w:rPr>
-                <w:lang w:val="en-US"/>
-              </w:rPr>
-              <w:t>15</w:t>
-            </w:r>
-          </w:p>
-        </w:tc>
-        <w:tc>
-          <w:tcPr>
-            <w:tcW w:w="1697" w:type="dxa"/>
-          </w:tcPr>
-          <w:p>
-            <w:pPr>
-              <w:rPr>
-                <w:lang w:val="en-US"/>
-              </w:rPr>
-            </w:pPr>
-            <w:r>
-              <w:rPr>
-                <w:lang w:val="en-US"/>
-              </w:rPr>
-              <w:t>Project completion</w:t>
-            </w:r>
-          </w:p>
-        </w:tc>
-        <w:tc>
-          <w:tcPr>
-            <w:tcW w:w="1698" w:type="dxa"/>
-          </w:tcPr>
-          <w:p>
-            <w:pPr>
-              <w:rPr>
-                <w:lang w:val="en-US"/>
-              </w:rPr>
-            </w:pPr>
-            <w:r>
-              <w:rPr>
-                <w:lang w:val="en-US"/>
-              </w:rPr>
-              <w:t>5</w:t>
-            </w:r>
-          </w:p>
-        </w:tc>
-        <w:tc>
-          <w:tcPr>
-            <w:tcW w:w="1698" w:type="dxa"/>
+            <w:tcW w:w="1680" w:type="dxa"/>
           </w:tcPr>
           <w:p>
             <w:pPr>
@@ -1267,14 +1451,20 @@
         </w:tc>
         <w:tc>
           <w:tcPr>
-            <w:tcW w:w="1698" w:type="dxa"/>
-          </w:tcPr>
-          <w:p>
-            <w:pPr>
-              <w:rPr>
-                <w:lang w:val="en-US"/>
-              </w:rPr>
-            </w:pPr>
+            <w:tcW w:w="1687" w:type="dxa"/>
+          </w:tcPr>
+          <w:p>
+            <w:pPr>
+              <w:rPr>
+                <w:lang w:val="en-US"/>
+              </w:rPr>
+            </w:pPr>
+            <w:r>
+              <w:rPr>
+                <w:lang w:val="en-US"/>
+              </w:rPr>
+              <w:t>Evaluation of all Technical and non-technical documentation as well as prototype testing reports</w:t>
+            </w:r>
           </w:p>
         </w:tc>
       </w:tr>
@@ -1288,15 +1478,7 @@
     </w:p>
     <w:p>
       <w:r>
-        <w:t xml:space="preserve">3.2.3. </w:t>
-      </w:r>
-      <w:proofErr w:type="spellStart"/>
-      <w:r>
-        <w:t>Quality</w:t>
-      </w:r>
-      <w:proofErr w:type="spellEnd"/>
-      <w:r>
-        <w:t xml:space="preserve"> Management</w:t>
+        <w:t>3.2.3. Quality Management</w:t>
       </w:r>
       <w:r>
         <w:t xml:space="preserve"> Plan</w:t>
@@ -1309,19 +1491,11 @@
           <w:lang w:val="en-US"/>
         </w:rPr>
       </w:pPr>
-      <w:proofErr w:type="spellStart"/>
       <w:r>
         <w:rPr>
           <w:lang w:val="en-US"/>
         </w:rPr>
-        <w:t>Copiar</w:t>
-      </w:r>
-      <w:proofErr w:type="spellEnd"/>
-      <w:r>
-        <w:rPr>
-          <w:lang w:val="en-US"/>
-        </w:rPr>
-        <w:t xml:space="preserve"> D3 Section 2</w:t>
+        <w:t>Copiar D3 Section 2</w:t>
       </w:r>
     </w:p>
     <w:p>
@@ -1335,27 +1509,14 @@
       <w:r>
         <w:t xml:space="preserve">3.2.4. </w:t>
       </w:r>
-      <w:proofErr w:type="spellStart"/>
       <w:r>
-        <w:t>Risk</w:t>
-      </w:r>
-      <w:proofErr w:type="spellEnd"/>
-      <w:r>
-        <w:t xml:space="preserve"> Management Plan</w:t>
+        <w:t>Risk Management Plan</w:t>
       </w:r>
     </w:p>
     <w:p/>
     <w:p>
       <w:r>
-        <w:t xml:space="preserve">Copiar D3 </w:t>
-      </w:r>
-      <w:proofErr w:type="spellStart"/>
-      <w:r>
-        <w:t>Section</w:t>
-      </w:r>
-      <w:proofErr w:type="spellEnd"/>
-      <w:r>
-        <w:t xml:space="preserve"> 3</w:t>
+        <w:t>Copiar D3 Section 3</w:t>
       </w:r>
     </w:p>
     <w:p/>

--- a/Deliverable 6/Información apartado 3/D6 S3.docx
+++ b/Deliverable 6/Información apartado 3/D6 S3.docx
@@ -3,12 +3,28 @@
 <w:document xmlns:wpc="http://schemas.microsoft.com/office/word/2010/wordprocessingCanvas" xmlns:cx="http://schemas.microsoft.com/office/drawing/2014/chartex" xmlns:cx1="http://schemas.microsoft.com/office/drawing/2015/9/8/chartex" xmlns:cx2="http://schemas.microsoft.com/office/drawing/2015/10/21/chartex" xmlns:cx3="http://schemas.microsoft.com/office/drawing/2016/5/9/chartex" xmlns:cx4="http://schemas.microsoft.com/office/drawing/2016/5/10/chartex" xmlns:cx5="http://schemas.microsoft.com/office/drawing/2016/5/11/chartex" xmlns:cx6="http://schemas.microsoft.com/office/drawing/2016/5/12/chartex" xmlns:cx7="http://schemas.microsoft.com/office/drawing/2016/5/13/chartex" xmlns:cx8="http://schemas.microsoft.com/office/drawing/2016/5/14/chartex" xmlns:mc="http://schemas.openxmlformats.org/markup-compatibility/2006" xmlns:aink="http://schemas.microsoft.com/office/drawing/2016/ink" xmlns:am3d="http://schemas.microsoft.com/office/drawing/2017/model3d" xmlns:o="urn:schemas-microsoft-com:office:office" xmlns:r="http://schemas.openxmlformats.org/officeDocument/2006/relationships" xmlns:m="http://schemas.openxmlformats.org/officeDocument/2006/math" xmlns:v="urn:schemas-microsoft-com:vml" xmlns:wp14="http://schemas.microsoft.com/office/word/2010/wordprocessingDrawing" xmlns:wp="http://schemas.openxmlformats.org/drawingml/2006/wordprocessingDrawing" xmlns:w10="urn:schemas-microsoft-com:office:word" xmlns:w="http://schemas.openxmlformats.org/wordprocessingml/2006/main" xmlns:w14="http://schemas.microsoft.com/office/word/2010/wordml" xmlns:w15="http://schemas.microsoft.com/office/word/2012/wordml" xmlns:w16cid="http://schemas.microsoft.com/office/word/2016/wordml/cid" xmlns:w16se="http://schemas.microsoft.com/office/word/2015/wordml/symex" xmlns:wpg="http://schemas.microsoft.com/office/word/2010/wordprocessingGroup" xmlns:wpi="http://schemas.microsoft.com/office/word/2010/wordprocessingInk" xmlns:wne="http://schemas.microsoft.com/office/word/2006/wordml" xmlns:wps="http://schemas.microsoft.com/office/word/2010/wordprocessingShape" mc:Ignorable="w14 w15 w16se w16cid wp14">
   <w:body>
     <w:p>
+      <w:pPr>
+        <w:rPr>
+          <w:b/>
+        </w:rPr>
+      </w:pPr>
       <w:r>
+        <w:rPr>
+          <w:b/>
+        </w:rPr>
         <w:t>3.2. Management Structure</w:t>
       </w:r>
     </w:p>
     <w:p>
+      <w:pPr>
+        <w:rPr>
+          <w:b/>
+        </w:rPr>
+      </w:pPr>
       <w:r>
+        <w:rPr>
+          <w:b/>
+        </w:rPr>
         <w:t xml:space="preserve">3.2.2. </w:t>
       </w:r>
     </w:p>
@@ -50,8 +66,15 @@
             <w:tcW w:w="1681" w:type="dxa"/>
           </w:tcPr>
           <w:p>
-            <w:bookmarkStart w:id="0" w:name="_GoBack" w:colFirst="0" w:colLast="4"/>
-            <w:r>
+            <w:pPr>
+              <w:rPr>
+                <w:b/>
+              </w:rPr>
+            </w:pPr>
+            <w:r>
+              <w:rPr>
+                <w:b/>
+              </w:rPr>
               <w:t>Milestone No.</w:t>
             </w:r>
           </w:p>
@@ -61,7 +84,15 @@
             <w:tcW w:w="1766" w:type="dxa"/>
           </w:tcPr>
           <w:p>
-            <w:r>
+            <w:pPr>
+              <w:rPr>
+                <w:b/>
+              </w:rPr>
+            </w:pPr>
+            <w:r>
+              <w:rPr>
+                <w:b/>
+              </w:rPr>
               <w:t>Milestone Name</w:t>
             </w:r>
           </w:p>
@@ -71,7 +102,15 @@
             <w:tcW w:w="1674" w:type="dxa"/>
           </w:tcPr>
           <w:p>
-            <w:r>
+            <w:pPr>
+              <w:rPr>
+                <w:b/>
+              </w:rPr>
+            </w:pPr>
+            <w:r>
+              <w:rPr>
+                <w:b/>
+              </w:rPr>
               <w:t>Related WP</w:t>
             </w:r>
           </w:p>
@@ -81,7 +120,15 @@
             <w:tcW w:w="1680" w:type="dxa"/>
           </w:tcPr>
           <w:p>
-            <w:r>
+            <w:pPr>
+              <w:rPr>
+                <w:b/>
+              </w:rPr>
+            </w:pPr>
+            <w:r>
+              <w:rPr>
+                <w:b/>
+              </w:rPr>
               <w:t>Due Date</w:t>
             </w:r>
           </w:p>
@@ -91,61 +138,16 @@
             <w:tcW w:w="1687" w:type="dxa"/>
           </w:tcPr>
           <w:p>
-            <w:r>
+            <w:pPr>
+              <w:rPr>
+                <w:b/>
+              </w:rPr>
+            </w:pPr>
+            <w:r>
+              <w:rPr>
+                <w:b/>
+              </w:rPr>
               <w:t>Means of Verification</w:t>
-            </w:r>
-          </w:p>
-        </w:tc>
-      </w:tr>
-      <w:bookmarkEnd w:id="0"/>
-      <w:tr>
-        <w:tc>
-          <w:tcPr>
-            <w:tcW w:w="1681" w:type="dxa"/>
-          </w:tcPr>
-          <w:p>
-            <w:r>
-              <w:t>1</w:t>
-            </w:r>
-          </w:p>
-        </w:tc>
-        <w:tc>
-          <w:tcPr>
-            <w:tcW w:w="1766" w:type="dxa"/>
-          </w:tcPr>
-          <w:p>
-            <w:r>
-              <w:t>Kick-Off Meeting</w:t>
-            </w:r>
-          </w:p>
-        </w:tc>
-        <w:tc>
-          <w:tcPr>
-            <w:tcW w:w="1674" w:type="dxa"/>
-          </w:tcPr>
-          <w:p>
-            <w:r>
-              <w:t>0</w:t>
-            </w:r>
-          </w:p>
-        </w:tc>
-        <w:tc>
-          <w:tcPr>
-            <w:tcW w:w="1680" w:type="dxa"/>
-          </w:tcPr>
-          <w:p>
-            <w:r>
-              <w:t>10/09/18</w:t>
-            </w:r>
-          </w:p>
-        </w:tc>
-        <w:tc>
-          <w:tcPr>
-            <w:tcW w:w="1687" w:type="dxa"/>
-          </w:tcPr>
-          <w:p>
-            <w:r>
-              <w:t>Agenda and Meeting Minutes</w:t>
             </w:r>
           </w:p>
         </w:tc>
@@ -157,7 +159,7 @@
           </w:tcPr>
           <w:p>
             <w:r>
-              <w:t>2</w:t>
+              <w:t>1</w:t>
             </w:r>
           </w:p>
         </w:tc>
@@ -167,7 +169,7 @@
           </w:tcPr>
           <w:p>
             <w:r>
-              <w:t>Project Management Plan</w:t>
+              <w:t>Kick-Off Meeting</w:t>
             </w:r>
           </w:p>
         </w:tc>
@@ -177,7 +179,7 @@
           </w:tcPr>
           <w:p>
             <w:r>
-              <w:t>1</w:t>
+              <w:t>0</w:t>
             </w:r>
           </w:p>
         </w:tc>
@@ -187,7 +189,7 @@
           </w:tcPr>
           <w:p>
             <w:r>
-              <w:t>5/10/18</w:t>
+              <w:t>10/09/18</w:t>
             </w:r>
           </w:p>
         </w:tc>
@@ -196,28 +198,8 @@
             <w:tcW w:w="1687" w:type="dxa"/>
           </w:tcPr>
           <w:p>
-            <w:pPr>
-              <w:rPr>
-                <w:lang w:val="en-US"/>
-              </w:rPr>
-            </w:pPr>
-            <w:r>
-              <w:rPr>
-                <w:lang w:val="en-US"/>
-              </w:rPr>
-              <w:t xml:space="preserve">Archived soft copy and </w:t>
-            </w:r>
-            <w:r>
-              <w:rPr>
-                <w:lang w:val="en-US"/>
-              </w:rPr>
-              <w:t xml:space="preserve">management team </w:t>
-            </w:r>
-            <w:r>
-              <w:rPr>
-                <w:lang w:val="en-US"/>
-              </w:rPr>
-              <w:t>evaluation meeting</w:t>
+            <w:r>
+              <w:t>Agenda and Meeting Minutes</w:t>
             </w:r>
           </w:p>
         </w:tc>
@@ -229,7 +211,7 @@
           </w:tcPr>
           <w:p>
             <w:r>
-              <w:t>3</w:t>
+              <w:t>2</w:t>
             </w:r>
           </w:p>
         </w:tc>
@@ -239,7 +221,7 @@
           </w:tcPr>
           <w:p>
             <w:r>
-              <w:t>Business Plan</w:t>
+              <w:t>Project Management Plan</w:t>
             </w:r>
           </w:p>
         </w:tc>
@@ -249,7 +231,7 @@
           </w:tcPr>
           <w:p>
             <w:r>
-              <w:t>6</w:t>
+              <w:t>1</w:t>
             </w:r>
           </w:p>
         </w:tc>
@@ -277,25 +259,13 @@
               <w:rPr>
                 <w:lang w:val="en-US"/>
               </w:rPr>
-              <w:t>Archived soft copy</w:t>
-            </w:r>
-            <w:r>
-              <w:rPr>
-                <w:lang w:val="en-US"/>
-              </w:rPr>
-              <w:t xml:space="preserve"> and </w:t>
-            </w:r>
-            <w:r>
-              <w:rPr>
-                <w:lang w:val="en-US"/>
-              </w:rPr>
-              <w:t>business</w:t>
-            </w:r>
-            <w:r>
-              <w:rPr>
-                <w:lang w:val="en-US"/>
-              </w:rPr>
-              <w:t xml:space="preserve"> team </w:t>
+              <w:t xml:space="preserve">Archived soft copy and </w:t>
+            </w:r>
+            <w:r>
+              <w:rPr>
+                <w:lang w:val="en-US"/>
+              </w:rPr>
+              <w:t xml:space="preserve">management team </w:t>
             </w:r>
             <w:r>
               <w:rPr>
@@ -313,7 +283,7 @@
           </w:tcPr>
           <w:p>
             <w:r>
-              <w:t>4</w:t>
+              <w:t>3</w:t>
             </w:r>
           </w:p>
         </w:tc>
@@ -323,7 +293,7 @@
           </w:tcPr>
           <w:p>
             <w:r>
-              <w:t>Communication Plan</w:t>
+              <w:t>Business Plan</w:t>
             </w:r>
           </w:p>
         </w:tc>
@@ -333,7 +303,7 @@
           </w:tcPr>
           <w:p>
             <w:r>
-              <w:t>7</w:t>
+              <w:t>6</w:t>
             </w:r>
           </w:p>
         </w:tc>
@@ -361,25 +331,13 @@
               <w:rPr>
                 <w:lang w:val="en-US"/>
               </w:rPr>
-              <w:t>Archived soft copy</w:t>
-            </w:r>
-            <w:r>
-              <w:rPr>
-                <w:lang w:val="en-US"/>
-              </w:rPr>
-              <w:t xml:space="preserve"> and </w:t>
-            </w:r>
-            <w:r>
-              <w:rPr>
-                <w:lang w:val="en-US"/>
-              </w:rPr>
-              <w:t>marketing and communication</w:t>
-            </w:r>
-            <w:r>
-              <w:rPr>
-                <w:lang w:val="en-US"/>
-              </w:rPr>
-              <w:t xml:space="preserve"> team </w:t>
+              <w:t xml:space="preserve">Archived soft copy and </w:t>
+            </w:r>
+            <w:r>
+              <w:rPr>
+                <w:lang w:val="en-US"/>
+              </w:rPr>
+              <w:t xml:space="preserve">business team </w:t>
             </w:r>
             <w:r>
               <w:rPr>
@@ -397,7 +355,7 @@
           </w:tcPr>
           <w:p>
             <w:r>
-              <w:t>5</w:t>
+              <w:t>4</w:t>
             </w:r>
           </w:p>
         </w:tc>
@@ -406,16 +364,8 @@
             <w:tcW w:w="1766" w:type="dxa"/>
           </w:tcPr>
           <w:p>
-            <w:pPr>
-              <w:rPr>
-                <w:lang w:val="en-US"/>
-              </w:rPr>
-            </w:pPr>
-            <w:r>
-              <w:rPr>
-                <w:lang w:val="en-US"/>
-              </w:rPr>
-              <w:t>State of the art completion</w:t>
+            <w:r>
+              <w:t>Communication Plan</w:t>
             </w:r>
           </w:p>
         </w:tc>
@@ -424,16 +374,8 @@
             <w:tcW w:w="1674" w:type="dxa"/>
           </w:tcPr>
           <w:p>
-            <w:pPr>
-              <w:rPr>
-                <w:lang w:val="en-US"/>
-              </w:rPr>
-            </w:pPr>
-            <w:r>
-              <w:rPr>
-                <w:lang w:val="en-US"/>
-              </w:rPr>
-              <w:t>3</w:t>
+            <w:r>
+              <w:t>7</w:t>
             </w:r>
           </w:p>
         </w:tc>
@@ -442,16 +384,8 @@
             <w:tcW w:w="1680" w:type="dxa"/>
           </w:tcPr>
           <w:p>
-            <w:pPr>
-              <w:rPr>
-                <w:lang w:val="en-US"/>
-              </w:rPr>
-            </w:pPr>
-            <w:r>
-              <w:rPr>
-                <w:lang w:val="en-US"/>
-              </w:rPr>
-              <w:t>28/12/18</w:t>
+            <w:r>
+              <w:t>5/10/18</w:t>
             </w:r>
           </w:p>
         </w:tc>
@@ -469,19 +403,13 @@
               <w:rPr>
                 <w:lang w:val="en-US"/>
               </w:rPr>
-              <w:t>Archived soft copy</w:t>
-            </w:r>
-            <w:r>
-              <w:rPr>
-                <w:lang w:val="en-US"/>
-              </w:rPr>
-              <w:t xml:space="preserve"> and </w:t>
-            </w:r>
-            <w:r>
-              <w:rPr>
-                <w:lang w:val="en-US"/>
-              </w:rPr>
-              <w:t xml:space="preserve">management and technical team </w:t>
+              <w:t xml:space="preserve">Archived soft copy and </w:t>
+            </w:r>
+            <w:r>
+              <w:rPr>
+                <w:lang w:val="en-US"/>
+              </w:rPr>
+              <w:t xml:space="preserve">marketing and communication team </w:t>
             </w:r>
             <w:r>
               <w:rPr>
@@ -498,16 +426,8 @@
             <w:tcW w:w="1681" w:type="dxa"/>
           </w:tcPr>
           <w:p>
-            <w:pPr>
-              <w:rPr>
-                <w:lang w:val="en-US"/>
-              </w:rPr>
-            </w:pPr>
-            <w:r>
-              <w:rPr>
-                <w:lang w:val="en-US"/>
-              </w:rPr>
-              <w:t>6</w:t>
+            <w:r>
+              <w:t>5</w:t>
             </w:r>
           </w:p>
         </w:tc>
@@ -525,7 +445,7 @@
               <w:rPr>
                 <w:lang w:val="en-US"/>
               </w:rPr>
-              <w:t>Payload preliminary design</w:t>
+              <w:t>State of the art completion</w:t>
             </w:r>
           </w:p>
         </w:tc>
@@ -543,7 +463,7 @@
               <w:rPr>
                 <w:lang w:val="en-US"/>
               </w:rPr>
-              <w:t>4</w:t>
+              <w:t>3</w:t>
             </w:r>
           </w:p>
         </w:tc>
@@ -561,7 +481,7 @@
               <w:rPr>
                 <w:lang w:val="en-US"/>
               </w:rPr>
-              <w:t>14/06/19</w:t>
+              <w:t>28/12/18</w:t>
             </w:r>
           </w:p>
         </w:tc>
@@ -579,38 +499,19 @@
               <w:rPr>
                 <w:lang w:val="en-US"/>
               </w:rPr>
-              <w:t>Technical documents</w:t>
-            </w:r>
-          </w:p>
-          <w:p>
-            <w:pPr>
-              <w:rPr>
-                <w:lang w:val="en-US"/>
-              </w:rPr>
-            </w:pPr>
-            <w:r>
-              <w:rPr>
-                <w:lang w:val="en-US"/>
-              </w:rPr>
-              <w:t>r</w:t>
-            </w:r>
-            <w:r>
-              <w:rPr>
-                <w:lang w:val="en-US"/>
-              </w:rPr>
-              <w:t>eview</w:t>
-            </w:r>
-            <w:r>
-              <w:rPr>
-                <w:lang w:val="en-US"/>
-              </w:rPr>
-              <w:t xml:space="preserve">  and </w:t>
-            </w:r>
-            <w:r>
-              <w:rPr>
-                <w:lang w:val="en-US"/>
-              </w:rPr>
-              <w:t>technical team evaluation meeting</w:t>
+              <w:t xml:space="preserve">Archived soft copy and </w:t>
+            </w:r>
+            <w:r>
+              <w:rPr>
+                <w:lang w:val="en-US"/>
+              </w:rPr>
+              <w:t xml:space="preserve">management and technical team </w:t>
+            </w:r>
+            <w:r>
+              <w:rPr>
+                <w:lang w:val="en-US"/>
+              </w:rPr>
+              <w:t>evaluation meeting</w:t>
             </w:r>
           </w:p>
         </w:tc>
@@ -630,6 +531,123 @@
               <w:rPr>
                 <w:lang w:val="en-US"/>
               </w:rPr>
+              <w:t>6</w:t>
+            </w:r>
+          </w:p>
+        </w:tc>
+        <w:tc>
+          <w:tcPr>
+            <w:tcW w:w="1766" w:type="dxa"/>
+          </w:tcPr>
+          <w:p>
+            <w:pPr>
+              <w:rPr>
+                <w:lang w:val="en-US"/>
+              </w:rPr>
+            </w:pPr>
+            <w:r>
+              <w:rPr>
+                <w:lang w:val="en-US"/>
+              </w:rPr>
+              <w:t>Payload preliminary design</w:t>
+            </w:r>
+          </w:p>
+        </w:tc>
+        <w:tc>
+          <w:tcPr>
+            <w:tcW w:w="1674" w:type="dxa"/>
+          </w:tcPr>
+          <w:p>
+            <w:pPr>
+              <w:rPr>
+                <w:lang w:val="en-US"/>
+              </w:rPr>
+            </w:pPr>
+            <w:r>
+              <w:rPr>
+                <w:lang w:val="en-US"/>
+              </w:rPr>
+              <w:t>4</w:t>
+            </w:r>
+          </w:p>
+        </w:tc>
+        <w:tc>
+          <w:tcPr>
+            <w:tcW w:w="1680" w:type="dxa"/>
+          </w:tcPr>
+          <w:p>
+            <w:pPr>
+              <w:rPr>
+                <w:lang w:val="en-US"/>
+              </w:rPr>
+            </w:pPr>
+            <w:r>
+              <w:rPr>
+                <w:lang w:val="en-US"/>
+              </w:rPr>
+              <w:t>14/06/19</w:t>
+            </w:r>
+          </w:p>
+        </w:tc>
+        <w:tc>
+          <w:tcPr>
+            <w:tcW w:w="1687" w:type="dxa"/>
+          </w:tcPr>
+          <w:p>
+            <w:pPr>
+              <w:rPr>
+                <w:lang w:val="en-US"/>
+              </w:rPr>
+            </w:pPr>
+            <w:r>
+              <w:rPr>
+                <w:lang w:val="en-US"/>
+              </w:rPr>
+              <w:t>Technical documents</w:t>
+            </w:r>
+          </w:p>
+          <w:p>
+            <w:pPr>
+              <w:rPr>
+                <w:lang w:val="en-US"/>
+              </w:rPr>
+            </w:pPr>
+            <w:r>
+              <w:rPr>
+                <w:lang w:val="en-US"/>
+              </w:rPr>
+              <w:t>r</w:t>
+            </w:r>
+            <w:r>
+              <w:rPr>
+                <w:lang w:val="en-US"/>
+              </w:rPr>
+              <w:t>eview</w:t>
+            </w:r>
+            <w:r>
+              <w:rPr>
+                <w:lang w:val="en-US"/>
+              </w:rPr>
+              <w:t xml:space="preserve">  and technical team evaluation meeting</w:t>
+            </w:r>
+          </w:p>
+        </w:tc>
+      </w:tr>
+      <w:tr>
+        <w:tc>
+          <w:tcPr>
+            <w:tcW w:w="1681" w:type="dxa"/>
+          </w:tcPr>
+          <w:p>
+            <w:pPr>
+              <w:rPr>
+                <w:lang w:val="en-US"/>
+              </w:rPr>
+            </w:pPr>
+            <w:r>
+              <w:rPr>
+                <w:lang w:val="en-US"/>
+              </w:rPr>
               <w:t>7</w:t>
             </w:r>
           </w:p>
@@ -708,13 +726,7 @@
               <w:rPr>
                 <w:lang w:val="en-US"/>
               </w:rPr>
-              <w:t xml:space="preserve"> and </w:t>
-            </w:r>
-            <w:r>
-              <w:rPr>
-                <w:lang w:val="en-US"/>
-              </w:rPr>
-              <w:t>technical team evaluation meeting</w:t>
+              <w:t xml:space="preserve"> and technical team evaluation meeting</w:t>
             </w:r>
           </w:p>
         </w:tc>
@@ -1477,14 +1489,36 @@
       </w:pPr>
     </w:p>
     <w:p>
+      <w:pPr>
+        <w:rPr>
+          <w:b/>
+          <w:lang w:val="en-US"/>
+        </w:rPr>
+      </w:pPr>
+      <w:bookmarkStart w:id="0" w:name="_GoBack"/>
       <w:r>
+        <w:rPr>
+          <w:b/>
+          <w:lang w:val="en-US"/>
+        </w:rPr>
         <w:t>3.2.3. Quality Management</w:t>
       </w:r>
       <w:r>
+        <w:rPr>
+          <w:b/>
+          <w:lang w:val="en-US"/>
+        </w:rPr>
         <w:t xml:space="preserve"> Plan</w:t>
       </w:r>
     </w:p>
-    <w:p/>
+    <w:bookmarkEnd w:id="0"/>
+    <w:p>
+      <w:pPr>
+        <w:rPr>
+          <w:lang w:val="en-US"/>
+        </w:rPr>
+      </w:pPr>
+    </w:p>
     <w:p>
       <w:pPr>
         <w:rPr>
@@ -1506,10 +1540,21 @@
       </w:pPr>
     </w:p>
     <w:p>
+      <w:pPr>
+        <w:rPr>
+          <w:b/>
+        </w:rPr>
+      </w:pPr>
       <w:r>
+        <w:rPr>
+          <w:b/>
+        </w:rPr>
         <w:t xml:space="preserve">3.2.4. </w:t>
       </w:r>
       <w:r>
+        <w:rPr>
+          <w:b/>
+        </w:rPr>
         <w:t>Risk Management Plan</w:t>
       </w:r>
     </w:p>

--- a/Deliverable 6/Información apartado 3/D6 S3.docx
+++ b/Deliverable 6/Información apartado 3/D6 S3.docx
@@ -6,11 +6,13 @@
       <w:pPr>
         <w:rPr>
           <w:b/>
+          <w:lang w:val="en-US"/>
         </w:rPr>
       </w:pPr>
       <w:r>
         <w:rPr>
           <w:b/>
+          <w:lang w:val="en-US"/>
         </w:rPr>
         <w:t>3.2. Management Structure</w:t>
       </w:r>
@@ -19,11 +21,13 @@
       <w:pPr>
         <w:rPr>
           <w:b/>
+          <w:lang w:val="en-US"/>
         </w:rPr>
       </w:pPr>
       <w:r>
         <w:rPr>
           <w:b/>
+          <w:lang w:val="en-US"/>
         </w:rPr>
         <w:t xml:space="preserve">3.2.2. </w:t>
       </w:r>
@@ -1495,7 +1499,6 @@
           <w:lang w:val="en-US"/>
         </w:rPr>
       </w:pPr>
-      <w:bookmarkStart w:id="0" w:name="_GoBack"/>
       <w:r>
         <w:rPr>
           <w:b/>
@@ -1511,7 +1514,6 @@
         <w:t xml:space="preserve"> Plan</w:t>
       </w:r>
     </w:p>
-    <w:bookmarkEnd w:id="0"/>
     <w:p>
       <w:pPr>
         <w:rPr>
@@ -1543,29 +1545,3827 @@
       <w:pPr>
         <w:rPr>
           <w:b/>
+          <w:lang w:val="en-US"/>
         </w:rPr>
       </w:pPr>
       <w:r>
         <w:rPr>
           <w:b/>
+          <w:lang w:val="en-US"/>
         </w:rPr>
         <w:t xml:space="preserve">3.2.4. </w:t>
       </w:r>
       <w:r>
         <w:rPr>
           <w:b/>
+          <w:lang w:val="en-US"/>
         </w:rPr>
         <w:t>Risk Management Plan</w:t>
       </w:r>
     </w:p>
-    <w:p/>
     <w:p>
+      <w:pPr>
+        <w:rPr>
+          <w:lang w:val="en-US"/>
+        </w:rPr>
+      </w:pPr>
+    </w:p>
+    <w:p>
+      <w:pPr>
+        <w:rPr>
+          <w:lang w:val="en-US"/>
+        </w:rPr>
+      </w:pPr>
       <w:r>
+        <w:rPr>
+          <w:lang w:val="en-US"/>
+        </w:rPr>
         <w:t>Copiar D3 Section 3</w:t>
       </w:r>
     </w:p>
-    <w:p/>
-    <w:p/>
+    <w:p>
+      <w:pPr>
+        <w:rPr>
+          <w:lang w:val="en-US"/>
+        </w:rPr>
+      </w:pPr>
+    </w:p>
+    <w:p>
+      <w:pPr>
+        <w:rPr>
+          <w:lang w:val="en-US"/>
+        </w:rPr>
+      </w:pPr>
+      <w:r>
+        <w:rPr>
+          <w:lang w:val="en-US"/>
+        </w:rPr>
+        <w:lastRenderedPageBreak/>
+        <w:t>A description of the critical risks, related to the successful completion of the project implementation, as well as the mitigation measures are described below.</w:t>
+      </w:r>
+      <w:r>
+        <w:rPr>
+          <w:lang w:val="en-US"/>
+        </w:rPr>
+        <w:t xml:space="preserve"> </w:t>
+      </w:r>
+      <w:r>
+        <w:rPr>
+          <w:highlight w:val="yellow"/>
+          <w:lang w:val="en-US"/>
+        </w:rPr>
+        <w:t>(</w:t>
+      </w:r>
+      <w:r>
+        <w:rPr>
+          <w:highlight w:val="yellow"/>
+          <w:lang w:val="en-US"/>
+        </w:rPr>
+        <w:t>Me q</w:t>
+      </w:r>
+      <w:bookmarkStart w:id="0" w:name="_GoBack"/>
+      <w:bookmarkEnd w:id="0"/>
+      <w:r>
+        <w:rPr>
+          <w:highlight w:val="yellow"/>
+          <w:lang w:val="en-US"/>
+        </w:rPr>
+        <w:t>ueda repasar el ingles)</w:t>
+      </w:r>
+    </w:p>
+    <w:p>
+      <w:pPr>
+        <w:rPr>
+          <w:lang w:val="en-US"/>
+        </w:rPr>
+      </w:pPr>
+    </w:p>
+    <w:tbl>
+      <w:tblPr>
+        <w:tblStyle w:val="Tablaconcuadrcula"/>
+        <w:tblW w:w="0" w:type="auto"/>
+        <w:tblLook w:val="04A0" w:firstRow="1" w:lastRow="0" w:firstColumn="1" w:lastColumn="0" w:noHBand="0" w:noVBand="1"/>
+      </w:tblPr>
+      <w:tblGrid>
+        <w:gridCol w:w="2122"/>
+        <w:gridCol w:w="2122"/>
+        <w:gridCol w:w="2122"/>
+        <w:gridCol w:w="2122"/>
+      </w:tblGrid>
+      <w:tr>
+        <w:tc>
+          <w:tcPr>
+            <w:tcW w:w="2122" w:type="dxa"/>
+          </w:tcPr>
+          <w:p>
+            <w:pPr>
+              <w:rPr>
+                <w:b/>
+                <w:lang w:val="en-US"/>
+              </w:rPr>
+            </w:pPr>
+            <w:r>
+              <w:rPr>
+                <w:b/>
+                <w:lang w:val="en-US"/>
+              </w:rPr>
+              <w:t>Description of Risk</w:t>
+            </w:r>
+          </w:p>
+        </w:tc>
+        <w:tc>
+          <w:tcPr>
+            <w:tcW w:w="2122" w:type="dxa"/>
+          </w:tcPr>
+          <w:p>
+            <w:pPr>
+              <w:rPr>
+                <w:b/>
+                <w:lang w:val="en-US"/>
+              </w:rPr>
+            </w:pPr>
+            <w:r>
+              <w:rPr>
+                <w:b/>
+                <w:lang w:val="en-US"/>
+              </w:rPr>
+              <w:t>Work package(s) involved</w:t>
+            </w:r>
+          </w:p>
+        </w:tc>
+        <w:tc>
+          <w:tcPr>
+            <w:tcW w:w="2122" w:type="dxa"/>
+          </w:tcPr>
+          <w:p>
+            <w:pPr>
+              <w:rPr>
+                <w:b/>
+                <w:lang w:val="en-US"/>
+              </w:rPr>
+            </w:pPr>
+            <w:r>
+              <w:rPr>
+                <w:b/>
+                <w:lang w:val="en-US"/>
+              </w:rPr>
+              <w:t>Proposed Measure</w:t>
+            </w:r>
+          </w:p>
+        </w:tc>
+        <w:tc>
+          <w:tcPr>
+            <w:tcW w:w="2122" w:type="dxa"/>
+          </w:tcPr>
+          <w:p>
+            <w:pPr>
+              <w:rPr>
+                <w:b/>
+                <w:lang w:val="en-US"/>
+              </w:rPr>
+            </w:pPr>
+            <w:r>
+              <w:rPr>
+                <w:b/>
+                <w:lang w:val="en-US"/>
+              </w:rPr>
+              <w:t>Risk Mitigation</w:t>
+            </w:r>
+          </w:p>
+        </w:tc>
+      </w:tr>
+      <w:tr>
+        <w:tc>
+          <w:tcPr>
+            <w:tcW w:w="2122" w:type="dxa"/>
+          </w:tcPr>
+          <w:p>
+            <w:pPr>
+              <w:rPr>
+                <w:lang w:val="en-US"/>
+              </w:rPr>
+            </w:pPr>
+            <w:r>
+              <w:rPr>
+                <w:rFonts w:ascii="Times New Roman" w:hAnsi="Times New Roman" w:cs="Times New Roman"/>
+                <w:sz w:val="22"/>
+                <w:szCs w:val="22"/>
+              </w:rPr>
+              <w:t>Deliverable delays</w:t>
+            </w:r>
+          </w:p>
+        </w:tc>
+        <w:tc>
+          <w:tcPr>
+            <w:tcW w:w="2122" w:type="dxa"/>
+          </w:tcPr>
+          <w:p>
+            <w:pPr>
+              <w:rPr>
+                <w:lang w:val="en-US"/>
+              </w:rPr>
+            </w:pPr>
+            <w:r>
+              <w:rPr>
+                <w:lang w:val="en-US"/>
+              </w:rPr>
+              <w:t>1, 2, 3, 4, 5, 6, 7</w:t>
+            </w:r>
+          </w:p>
+        </w:tc>
+        <w:tc>
+          <w:tcPr>
+            <w:tcW w:w="2122" w:type="dxa"/>
+          </w:tcPr>
+          <w:p>
+            <w:pPr>
+              <w:rPr>
+                <w:lang w:val="en-US"/>
+              </w:rPr>
+            </w:pPr>
+          </w:p>
+          <w:p>
+            <w:pPr>
+              <w:autoSpaceDE w:val="0"/>
+              <w:autoSpaceDN w:val="0"/>
+              <w:adjustRightInd w:val="0"/>
+              <w:rPr>
+                <w:rFonts w:ascii="Times New Roman" w:hAnsi="Times New Roman" w:cs="Times New Roman"/>
+                <w:sz w:val="22"/>
+                <w:szCs w:val="22"/>
+                <w:lang w:val="en-US"/>
+              </w:rPr>
+            </w:pPr>
+            <w:r>
+              <w:rPr>
+                <w:rFonts w:ascii="Times New Roman" w:hAnsi="Times New Roman" w:cs="Times New Roman"/>
+                <w:sz w:val="22"/>
+                <w:szCs w:val="22"/>
+                <w:lang w:val="en-US"/>
+              </w:rPr>
+              <w:t>Increase the number of</w:t>
+            </w:r>
+          </w:p>
+          <w:p>
+            <w:pPr>
+              <w:autoSpaceDE w:val="0"/>
+              <w:autoSpaceDN w:val="0"/>
+              <w:adjustRightInd w:val="0"/>
+              <w:rPr>
+                <w:rFonts w:ascii="Times New Roman" w:hAnsi="Times New Roman" w:cs="Times New Roman"/>
+                <w:sz w:val="22"/>
+                <w:szCs w:val="22"/>
+                <w:lang w:val="en-US"/>
+              </w:rPr>
+            </w:pPr>
+            <w:r>
+              <w:rPr>
+                <w:rFonts w:ascii="Times New Roman" w:hAnsi="Times New Roman" w:cs="Times New Roman"/>
+                <w:sz w:val="22"/>
+                <w:szCs w:val="22"/>
+                <w:lang w:val="en-US"/>
+              </w:rPr>
+              <w:t>control meetings.</w:t>
+            </w:r>
+          </w:p>
+          <w:p>
+            <w:pPr>
+              <w:autoSpaceDE w:val="0"/>
+              <w:autoSpaceDN w:val="0"/>
+              <w:adjustRightInd w:val="0"/>
+              <w:rPr>
+                <w:rFonts w:ascii="Times New Roman" w:hAnsi="Times New Roman" w:cs="Times New Roman"/>
+                <w:sz w:val="22"/>
+                <w:szCs w:val="22"/>
+                <w:lang w:val="en-US"/>
+              </w:rPr>
+            </w:pPr>
+            <w:r>
+              <w:rPr>
+                <w:rFonts w:ascii="Times New Roman" w:hAnsi="Times New Roman" w:cs="Times New Roman"/>
+                <w:sz w:val="22"/>
+                <w:szCs w:val="22"/>
+                <w:lang w:val="en-US"/>
+              </w:rPr>
+              <w:t>Allocate more human</w:t>
+            </w:r>
+          </w:p>
+          <w:p>
+            <w:pPr>
+              <w:autoSpaceDE w:val="0"/>
+              <w:autoSpaceDN w:val="0"/>
+              <w:adjustRightInd w:val="0"/>
+              <w:rPr>
+                <w:rFonts w:ascii="Times New Roman" w:hAnsi="Times New Roman" w:cs="Times New Roman"/>
+                <w:sz w:val="22"/>
+                <w:szCs w:val="22"/>
+                <w:lang w:val="en-US"/>
+              </w:rPr>
+            </w:pPr>
+            <w:r>
+              <w:rPr>
+                <w:rFonts w:ascii="Times New Roman" w:hAnsi="Times New Roman" w:cs="Times New Roman"/>
+                <w:sz w:val="22"/>
+                <w:szCs w:val="22"/>
+                <w:lang w:val="en-US"/>
+              </w:rPr>
+              <w:t>resources in delayed</w:t>
+            </w:r>
+          </w:p>
+          <w:p>
+            <w:pPr>
+              <w:ind w:firstLine="708"/>
+              <w:rPr>
+                <w:lang w:val="en-US"/>
+              </w:rPr>
+            </w:pPr>
+            <w:r>
+              <w:rPr>
+                <w:rFonts w:ascii="Times New Roman" w:hAnsi="Times New Roman" w:cs="Times New Roman"/>
+                <w:sz w:val="22"/>
+                <w:szCs w:val="22"/>
+              </w:rPr>
+              <w:t>tasks.</w:t>
+            </w:r>
+          </w:p>
+        </w:tc>
+        <w:tc>
+          <w:tcPr>
+            <w:tcW w:w="2122" w:type="dxa"/>
+          </w:tcPr>
+          <w:p>
+            <w:pPr>
+              <w:autoSpaceDE w:val="0"/>
+              <w:autoSpaceDN w:val="0"/>
+              <w:adjustRightInd w:val="0"/>
+              <w:rPr>
+                <w:rFonts w:ascii="Times New Roman" w:hAnsi="Times New Roman" w:cs="Times New Roman"/>
+                <w:sz w:val="22"/>
+                <w:szCs w:val="22"/>
+              </w:rPr>
+            </w:pPr>
+            <w:r>
+              <w:rPr>
+                <w:rFonts w:ascii="Times New Roman" w:hAnsi="Times New Roman" w:cs="Times New Roman"/>
+                <w:sz w:val="22"/>
+                <w:szCs w:val="22"/>
+              </w:rPr>
+              <w:t>Dedicate</w:t>
+            </w:r>
+          </w:p>
+          <w:p>
+            <w:pPr>
+              <w:autoSpaceDE w:val="0"/>
+              <w:autoSpaceDN w:val="0"/>
+              <w:adjustRightInd w:val="0"/>
+              <w:rPr>
+                <w:rFonts w:ascii="Times New Roman" w:hAnsi="Times New Roman" w:cs="Times New Roman"/>
+                <w:sz w:val="22"/>
+                <w:szCs w:val="22"/>
+              </w:rPr>
+            </w:pPr>
+            <w:r>
+              <w:rPr>
+                <w:rFonts w:ascii="Times New Roman" w:hAnsi="Times New Roman" w:cs="Times New Roman"/>
+                <w:sz w:val="22"/>
+                <w:szCs w:val="22"/>
+              </w:rPr>
+              <w:t>more resources than</w:t>
+            </w:r>
+          </w:p>
+          <w:p>
+            <w:pPr>
+              <w:jc w:val="center"/>
+              <w:rPr>
+                <w:lang w:val="en-US"/>
+              </w:rPr>
+            </w:pPr>
+            <w:r>
+              <w:rPr>
+                <w:rFonts w:ascii="Times New Roman" w:hAnsi="Times New Roman" w:cs="Times New Roman"/>
+                <w:sz w:val="22"/>
+                <w:szCs w:val="22"/>
+              </w:rPr>
+              <w:t>expected</w:t>
+            </w:r>
+          </w:p>
+        </w:tc>
+      </w:tr>
+      <w:tr>
+        <w:tc>
+          <w:tcPr>
+            <w:tcW w:w="2122" w:type="dxa"/>
+          </w:tcPr>
+          <w:p>
+            <w:pPr>
+              <w:rPr>
+                <w:lang w:val="en-US"/>
+              </w:rPr>
+            </w:pPr>
+            <w:r>
+              <w:rPr>
+                <w:rFonts w:ascii="Times New Roman" w:hAnsi="Times New Roman" w:cs="Times New Roman"/>
+                <w:sz w:val="22"/>
+                <w:szCs w:val="22"/>
+              </w:rPr>
+              <w:t>Inaccurate cost forecast</w:t>
+            </w:r>
+          </w:p>
+        </w:tc>
+        <w:tc>
+          <w:tcPr>
+            <w:tcW w:w="2122" w:type="dxa"/>
+          </w:tcPr>
+          <w:p>
+            <w:pPr>
+              <w:rPr>
+                <w:lang w:val="en-US"/>
+              </w:rPr>
+            </w:pPr>
+            <w:r>
+              <w:rPr>
+                <w:lang w:val="en-US"/>
+              </w:rPr>
+              <w:t>1, 2</w:t>
+            </w:r>
+          </w:p>
+        </w:tc>
+        <w:tc>
+          <w:tcPr>
+            <w:tcW w:w="2122" w:type="dxa"/>
+          </w:tcPr>
+          <w:p>
+            <w:pPr>
+              <w:autoSpaceDE w:val="0"/>
+              <w:autoSpaceDN w:val="0"/>
+              <w:adjustRightInd w:val="0"/>
+              <w:rPr>
+                <w:rFonts w:ascii="Times New Roman" w:hAnsi="Times New Roman" w:cs="Times New Roman"/>
+                <w:sz w:val="22"/>
+                <w:szCs w:val="22"/>
+              </w:rPr>
+            </w:pPr>
+            <w:r>
+              <w:rPr>
+                <w:rFonts w:ascii="Times New Roman" w:hAnsi="Times New Roman" w:cs="Times New Roman"/>
+                <w:sz w:val="22"/>
+                <w:szCs w:val="22"/>
+              </w:rPr>
+              <w:t>Highly periodical cost</w:t>
+            </w:r>
+          </w:p>
+          <w:p>
+            <w:pPr>
+              <w:rPr>
+                <w:lang w:val="en-US"/>
+              </w:rPr>
+            </w:pPr>
+            <w:r>
+              <w:rPr>
+                <w:rFonts w:ascii="Times New Roman" w:hAnsi="Times New Roman" w:cs="Times New Roman"/>
+                <w:sz w:val="22"/>
+                <w:szCs w:val="22"/>
+              </w:rPr>
+              <w:t>and expense controls.</w:t>
+            </w:r>
+          </w:p>
+        </w:tc>
+        <w:tc>
+          <w:tcPr>
+            <w:tcW w:w="2122" w:type="dxa"/>
+          </w:tcPr>
+          <w:p>
+            <w:pPr>
+              <w:autoSpaceDE w:val="0"/>
+              <w:autoSpaceDN w:val="0"/>
+              <w:adjustRightInd w:val="0"/>
+              <w:rPr>
+                <w:rFonts w:ascii="Times New Roman" w:hAnsi="Times New Roman" w:cs="Times New Roman"/>
+                <w:sz w:val="22"/>
+                <w:szCs w:val="22"/>
+                <w:lang w:val="en-US"/>
+              </w:rPr>
+            </w:pPr>
+            <w:r>
+              <w:rPr>
+                <w:rFonts w:ascii="Times New Roman" w:hAnsi="Times New Roman" w:cs="Times New Roman"/>
+                <w:sz w:val="22"/>
+                <w:szCs w:val="22"/>
+                <w:lang w:val="en-US"/>
+              </w:rPr>
+              <w:t>Consider new</w:t>
+            </w:r>
+          </w:p>
+          <w:p>
+            <w:pPr>
+              <w:autoSpaceDE w:val="0"/>
+              <w:autoSpaceDN w:val="0"/>
+              <w:adjustRightInd w:val="0"/>
+              <w:rPr>
+                <w:rFonts w:ascii="Times New Roman" w:hAnsi="Times New Roman" w:cs="Times New Roman"/>
+                <w:sz w:val="22"/>
+                <w:szCs w:val="22"/>
+                <w:lang w:val="en-US"/>
+              </w:rPr>
+            </w:pPr>
+            <w:r>
+              <w:rPr>
+                <w:rFonts w:ascii="Times New Roman" w:hAnsi="Times New Roman" w:cs="Times New Roman"/>
+                <w:sz w:val="22"/>
+                <w:szCs w:val="22"/>
+                <w:lang w:val="en-US"/>
+              </w:rPr>
+              <w:t>funding sources and</w:t>
+            </w:r>
+          </w:p>
+          <w:p>
+            <w:pPr>
+              <w:autoSpaceDE w:val="0"/>
+              <w:autoSpaceDN w:val="0"/>
+              <w:adjustRightInd w:val="0"/>
+              <w:rPr>
+                <w:rFonts w:ascii="Times New Roman" w:hAnsi="Times New Roman" w:cs="Times New Roman"/>
+                <w:sz w:val="22"/>
+                <w:szCs w:val="22"/>
+                <w:lang w:val="en-US"/>
+              </w:rPr>
+            </w:pPr>
+            <w:r>
+              <w:rPr>
+                <w:rFonts w:ascii="Times New Roman" w:hAnsi="Times New Roman" w:cs="Times New Roman"/>
+                <w:sz w:val="22"/>
+                <w:szCs w:val="22"/>
+                <w:lang w:val="en-US"/>
+              </w:rPr>
+              <w:t>revise the financial</w:t>
+            </w:r>
+          </w:p>
+          <w:p>
+            <w:pPr>
+              <w:rPr>
+                <w:lang w:val="en-US"/>
+              </w:rPr>
+            </w:pPr>
+            <w:r>
+              <w:rPr>
+                <w:rFonts w:ascii="Times New Roman" w:hAnsi="Times New Roman" w:cs="Times New Roman"/>
+                <w:sz w:val="22"/>
+                <w:szCs w:val="22"/>
+              </w:rPr>
+              <w:t>management plan.</w:t>
+            </w:r>
+          </w:p>
+        </w:tc>
+      </w:tr>
+      <w:tr>
+        <w:tc>
+          <w:tcPr>
+            <w:tcW w:w="2122" w:type="dxa"/>
+          </w:tcPr>
+          <w:p>
+            <w:pPr>
+              <w:rPr>
+                <w:lang w:val="en-US"/>
+              </w:rPr>
+            </w:pPr>
+            <w:r>
+              <w:rPr>
+                <w:rFonts w:ascii="Times New Roman" w:hAnsi="Times New Roman" w:cs="Times New Roman"/>
+                <w:sz w:val="22"/>
+                <w:szCs w:val="22"/>
+              </w:rPr>
+              <w:t>Lack of communication</w:t>
+            </w:r>
+          </w:p>
+        </w:tc>
+        <w:tc>
+          <w:tcPr>
+            <w:tcW w:w="2122" w:type="dxa"/>
+          </w:tcPr>
+          <w:p>
+            <w:pPr>
+              <w:rPr>
+                <w:lang w:val="en-US"/>
+              </w:rPr>
+            </w:pPr>
+            <w:r>
+              <w:rPr>
+                <w:lang w:val="en-US"/>
+              </w:rPr>
+              <w:t>1, 2, 3, 4, 5, 6, 7</w:t>
+            </w:r>
+          </w:p>
+        </w:tc>
+        <w:tc>
+          <w:tcPr>
+            <w:tcW w:w="2122" w:type="dxa"/>
+          </w:tcPr>
+          <w:p>
+            <w:pPr>
+              <w:rPr>
+                <w:lang w:val="en-US"/>
+              </w:rPr>
+            </w:pPr>
+          </w:p>
+          <w:p>
+            <w:pPr>
+              <w:autoSpaceDE w:val="0"/>
+              <w:autoSpaceDN w:val="0"/>
+              <w:adjustRightInd w:val="0"/>
+              <w:rPr>
+                <w:rFonts w:ascii="Times New Roman" w:hAnsi="Times New Roman" w:cs="Times New Roman"/>
+                <w:sz w:val="22"/>
+                <w:szCs w:val="22"/>
+                <w:lang w:val="en-US"/>
+              </w:rPr>
+            </w:pPr>
+            <w:r>
+              <w:rPr>
+                <w:rFonts w:ascii="Times New Roman" w:hAnsi="Times New Roman" w:cs="Times New Roman"/>
+                <w:sz w:val="22"/>
+                <w:szCs w:val="22"/>
+                <w:lang w:val="en-US"/>
+              </w:rPr>
+              <w:t>Impart communicative</w:t>
+            </w:r>
+          </w:p>
+          <w:p>
+            <w:pPr>
+              <w:autoSpaceDE w:val="0"/>
+              <w:autoSpaceDN w:val="0"/>
+              <w:adjustRightInd w:val="0"/>
+              <w:rPr>
+                <w:rFonts w:ascii="Times New Roman" w:hAnsi="Times New Roman" w:cs="Times New Roman"/>
+                <w:sz w:val="22"/>
+                <w:szCs w:val="22"/>
+                <w:lang w:val="en-US"/>
+              </w:rPr>
+            </w:pPr>
+            <w:r>
+              <w:rPr>
+                <w:rFonts w:ascii="Times New Roman" w:hAnsi="Times New Roman" w:cs="Times New Roman"/>
+                <w:sz w:val="22"/>
+                <w:szCs w:val="22"/>
+                <w:lang w:val="en-US"/>
+              </w:rPr>
+              <w:t>skills courses to team</w:t>
+            </w:r>
+          </w:p>
+          <w:p>
+            <w:pPr>
+              <w:autoSpaceDE w:val="0"/>
+              <w:autoSpaceDN w:val="0"/>
+              <w:adjustRightInd w:val="0"/>
+              <w:rPr>
+                <w:rFonts w:ascii="Times New Roman" w:hAnsi="Times New Roman" w:cs="Times New Roman"/>
+                <w:sz w:val="22"/>
+                <w:szCs w:val="22"/>
+              </w:rPr>
+            </w:pPr>
+            <w:r>
+              <w:rPr>
+                <w:rFonts w:ascii="Times New Roman" w:hAnsi="Times New Roman" w:cs="Times New Roman"/>
+                <w:sz w:val="22"/>
+                <w:szCs w:val="22"/>
+              </w:rPr>
+              <w:t>members. Enhance use</w:t>
+            </w:r>
+          </w:p>
+          <w:p>
+            <w:pPr>
+              <w:jc w:val="center"/>
+              <w:rPr>
+                <w:lang w:val="en-US"/>
+              </w:rPr>
+            </w:pPr>
+            <w:r>
+              <w:rPr>
+                <w:rFonts w:ascii="Times New Roman" w:hAnsi="Times New Roman" w:cs="Times New Roman"/>
+                <w:sz w:val="22"/>
+                <w:szCs w:val="22"/>
+              </w:rPr>
+              <w:t>of collaborative software.</w:t>
+            </w:r>
+          </w:p>
+        </w:tc>
+        <w:tc>
+          <w:tcPr>
+            <w:tcW w:w="2122" w:type="dxa"/>
+          </w:tcPr>
+          <w:p>
+            <w:pPr>
+              <w:autoSpaceDE w:val="0"/>
+              <w:autoSpaceDN w:val="0"/>
+              <w:adjustRightInd w:val="0"/>
+              <w:rPr>
+                <w:rFonts w:ascii="Times New Roman" w:hAnsi="Times New Roman" w:cs="Times New Roman"/>
+                <w:sz w:val="22"/>
+                <w:szCs w:val="22"/>
+              </w:rPr>
+            </w:pPr>
+            <w:r>
+              <w:rPr>
+                <w:rFonts w:ascii="Times New Roman" w:hAnsi="Times New Roman" w:cs="Times New Roman"/>
+                <w:sz w:val="22"/>
+                <w:szCs w:val="22"/>
+              </w:rPr>
+              <w:t>Periodical</w:t>
+            </w:r>
+          </w:p>
+          <w:p>
+            <w:pPr>
+              <w:autoSpaceDE w:val="0"/>
+              <w:autoSpaceDN w:val="0"/>
+              <w:adjustRightInd w:val="0"/>
+              <w:rPr>
+                <w:rFonts w:ascii="Times New Roman" w:hAnsi="Times New Roman" w:cs="Times New Roman"/>
+                <w:sz w:val="22"/>
+                <w:szCs w:val="22"/>
+              </w:rPr>
+            </w:pPr>
+            <w:r>
+              <w:rPr>
+                <w:rFonts w:ascii="Times New Roman" w:hAnsi="Times New Roman" w:cs="Times New Roman"/>
+                <w:sz w:val="22"/>
+                <w:szCs w:val="22"/>
+              </w:rPr>
+              <w:t>meetings and use of</w:t>
+            </w:r>
+          </w:p>
+          <w:p>
+            <w:pPr>
+              <w:jc w:val="center"/>
+              <w:rPr>
+                <w:lang w:val="en-US"/>
+              </w:rPr>
+            </w:pPr>
+            <w:r>
+              <w:rPr>
+                <w:rFonts w:ascii="Times New Roman" w:hAnsi="Times New Roman" w:cs="Times New Roman"/>
+                <w:sz w:val="22"/>
+                <w:szCs w:val="22"/>
+              </w:rPr>
+              <w:t>collaborative software.</w:t>
+            </w:r>
+          </w:p>
+        </w:tc>
+      </w:tr>
+      <w:tr>
+        <w:tc>
+          <w:tcPr>
+            <w:tcW w:w="2122" w:type="dxa"/>
+          </w:tcPr>
+          <w:p>
+            <w:pPr>
+              <w:autoSpaceDE w:val="0"/>
+              <w:autoSpaceDN w:val="0"/>
+              <w:adjustRightInd w:val="0"/>
+              <w:rPr>
+                <w:rFonts w:ascii="Times New Roman" w:hAnsi="Times New Roman" w:cs="Times New Roman"/>
+                <w:sz w:val="22"/>
+                <w:szCs w:val="22"/>
+              </w:rPr>
+            </w:pPr>
+            <w:r>
+              <w:rPr>
+                <w:rFonts w:ascii="Times New Roman" w:hAnsi="Times New Roman" w:cs="Times New Roman"/>
+                <w:sz w:val="22"/>
+                <w:szCs w:val="22"/>
+              </w:rPr>
+              <w:t>Lack of technology</w:t>
+            </w:r>
+          </w:p>
+          <w:p>
+            <w:pPr>
+              <w:rPr>
+                <w:lang w:val="en-US"/>
+              </w:rPr>
+            </w:pPr>
+            <w:r>
+              <w:rPr>
+                <w:rFonts w:ascii="Times New Roman" w:hAnsi="Times New Roman" w:cs="Times New Roman"/>
+                <w:sz w:val="22"/>
+                <w:szCs w:val="22"/>
+              </w:rPr>
+              <w:t>improvement</w:t>
+            </w:r>
+          </w:p>
+        </w:tc>
+        <w:tc>
+          <w:tcPr>
+            <w:tcW w:w="2122" w:type="dxa"/>
+          </w:tcPr>
+          <w:p>
+            <w:pPr>
+              <w:rPr>
+                <w:lang w:val="en-US"/>
+              </w:rPr>
+            </w:pPr>
+            <w:r>
+              <w:rPr>
+                <w:lang w:val="en-US"/>
+              </w:rPr>
+              <w:t>4</w:t>
+            </w:r>
+          </w:p>
+        </w:tc>
+        <w:tc>
+          <w:tcPr>
+            <w:tcW w:w="2122" w:type="dxa"/>
+          </w:tcPr>
+          <w:p>
+            <w:pPr>
+              <w:rPr>
+                <w:lang w:val="en-US"/>
+              </w:rPr>
+            </w:pPr>
+          </w:p>
+          <w:p>
+            <w:pPr>
+              <w:autoSpaceDE w:val="0"/>
+              <w:autoSpaceDN w:val="0"/>
+              <w:adjustRightInd w:val="0"/>
+              <w:rPr>
+                <w:rFonts w:ascii="Times New Roman" w:hAnsi="Times New Roman" w:cs="Times New Roman"/>
+                <w:sz w:val="22"/>
+                <w:szCs w:val="22"/>
+                <w:lang w:val="en-US"/>
+              </w:rPr>
+            </w:pPr>
+            <w:r>
+              <w:rPr>
+                <w:rFonts w:ascii="Times New Roman" w:hAnsi="Times New Roman" w:cs="Times New Roman"/>
+                <w:sz w:val="22"/>
+                <w:szCs w:val="22"/>
+                <w:lang w:val="en-US"/>
+              </w:rPr>
+              <w:t>Use all resources that</w:t>
+            </w:r>
+          </w:p>
+          <w:p>
+            <w:pPr>
+              <w:autoSpaceDE w:val="0"/>
+              <w:autoSpaceDN w:val="0"/>
+              <w:adjustRightInd w:val="0"/>
+              <w:rPr>
+                <w:rFonts w:ascii="Times New Roman" w:hAnsi="Times New Roman" w:cs="Times New Roman"/>
+                <w:sz w:val="22"/>
+                <w:szCs w:val="22"/>
+                <w:lang w:val="en-US"/>
+              </w:rPr>
+            </w:pPr>
+            <w:r>
+              <w:rPr>
+                <w:rFonts w:ascii="Times New Roman" w:hAnsi="Times New Roman" w:cs="Times New Roman"/>
+                <w:sz w:val="22"/>
+                <w:szCs w:val="22"/>
+                <w:lang w:val="en-US"/>
+              </w:rPr>
+              <w:t>are needed to guarantee</w:t>
+            </w:r>
+          </w:p>
+          <w:p>
+            <w:pPr>
+              <w:autoSpaceDE w:val="0"/>
+              <w:autoSpaceDN w:val="0"/>
+              <w:adjustRightInd w:val="0"/>
+              <w:rPr>
+                <w:rFonts w:ascii="Times New Roman" w:hAnsi="Times New Roman" w:cs="Times New Roman"/>
+                <w:sz w:val="22"/>
+                <w:szCs w:val="22"/>
+                <w:lang w:val="en-US"/>
+              </w:rPr>
+            </w:pPr>
+            <w:r>
+              <w:rPr>
+                <w:rFonts w:ascii="Times New Roman" w:hAnsi="Times New Roman" w:cs="Times New Roman"/>
+                <w:sz w:val="22"/>
+                <w:szCs w:val="22"/>
+                <w:lang w:val="en-US"/>
+              </w:rPr>
+              <w:t>the expected innovation.</w:t>
+            </w:r>
+          </w:p>
+          <w:p>
+            <w:pPr>
+              <w:autoSpaceDE w:val="0"/>
+              <w:autoSpaceDN w:val="0"/>
+              <w:adjustRightInd w:val="0"/>
+              <w:rPr>
+                <w:rFonts w:ascii="Times New Roman" w:hAnsi="Times New Roman" w:cs="Times New Roman"/>
+                <w:sz w:val="22"/>
+                <w:szCs w:val="22"/>
+                <w:lang w:val="en-US"/>
+              </w:rPr>
+            </w:pPr>
+            <w:r>
+              <w:rPr>
+                <w:rFonts w:ascii="Times New Roman" w:hAnsi="Times New Roman" w:cs="Times New Roman"/>
+                <w:sz w:val="22"/>
+                <w:szCs w:val="22"/>
+                <w:lang w:val="en-US"/>
+              </w:rPr>
+              <w:t>Propose redesigns and</w:t>
+            </w:r>
+          </w:p>
+          <w:p>
+            <w:pPr>
+              <w:jc w:val="center"/>
+              <w:rPr>
+                <w:lang w:val="en-US"/>
+              </w:rPr>
+            </w:pPr>
+            <w:r>
+              <w:rPr>
+                <w:rFonts w:ascii="Times New Roman" w:hAnsi="Times New Roman" w:cs="Times New Roman"/>
+                <w:sz w:val="22"/>
+                <w:szCs w:val="22"/>
+              </w:rPr>
+              <w:t>alternatives if needed.</w:t>
+            </w:r>
+          </w:p>
+        </w:tc>
+        <w:tc>
+          <w:tcPr>
+            <w:tcW w:w="2122" w:type="dxa"/>
+          </w:tcPr>
+          <w:p>
+            <w:pPr>
+              <w:autoSpaceDE w:val="0"/>
+              <w:autoSpaceDN w:val="0"/>
+              <w:adjustRightInd w:val="0"/>
+              <w:rPr>
+                <w:rFonts w:ascii="Times New Roman" w:hAnsi="Times New Roman" w:cs="Times New Roman"/>
+                <w:sz w:val="22"/>
+                <w:szCs w:val="22"/>
+                <w:lang w:val="en-US"/>
+              </w:rPr>
+            </w:pPr>
+            <w:r>
+              <w:rPr>
+                <w:rFonts w:ascii="Times New Roman" w:hAnsi="Times New Roman" w:cs="Times New Roman"/>
+                <w:sz w:val="22"/>
+                <w:szCs w:val="22"/>
+                <w:lang w:val="en-US"/>
+              </w:rPr>
+              <w:t>Guarantee</w:t>
+            </w:r>
+          </w:p>
+          <w:p>
+            <w:pPr>
+              <w:autoSpaceDE w:val="0"/>
+              <w:autoSpaceDN w:val="0"/>
+              <w:adjustRightInd w:val="0"/>
+              <w:rPr>
+                <w:rFonts w:ascii="Times New Roman" w:hAnsi="Times New Roman" w:cs="Times New Roman"/>
+                <w:sz w:val="22"/>
+                <w:szCs w:val="22"/>
+                <w:lang w:val="en-US"/>
+              </w:rPr>
+            </w:pPr>
+            <w:r>
+              <w:rPr>
+                <w:rFonts w:ascii="Times New Roman" w:hAnsi="Times New Roman" w:cs="Times New Roman"/>
+                <w:sz w:val="22"/>
+                <w:szCs w:val="22"/>
+                <w:lang w:val="en-US"/>
+              </w:rPr>
+              <w:t>the development with</w:t>
+            </w:r>
+          </w:p>
+          <w:p>
+            <w:pPr>
+              <w:autoSpaceDE w:val="0"/>
+              <w:autoSpaceDN w:val="0"/>
+              <w:adjustRightInd w:val="0"/>
+              <w:rPr>
+                <w:rFonts w:ascii="Times New Roman" w:hAnsi="Times New Roman" w:cs="Times New Roman"/>
+                <w:sz w:val="22"/>
+                <w:szCs w:val="22"/>
+                <w:lang w:val="en-US"/>
+              </w:rPr>
+            </w:pPr>
+            <w:r>
+              <w:rPr>
+                <w:rFonts w:ascii="Times New Roman" w:hAnsi="Times New Roman" w:cs="Times New Roman"/>
+                <w:sz w:val="22"/>
+                <w:szCs w:val="22"/>
+                <w:lang w:val="en-US"/>
+              </w:rPr>
+              <w:t>thorough search of the</w:t>
+            </w:r>
+          </w:p>
+          <w:p>
+            <w:pPr>
+              <w:rPr>
+                <w:lang w:val="en-US"/>
+              </w:rPr>
+            </w:pPr>
+            <w:r>
+              <w:rPr>
+                <w:rFonts w:ascii="Times New Roman" w:hAnsi="Times New Roman" w:cs="Times New Roman"/>
+                <w:sz w:val="22"/>
+                <w:szCs w:val="22"/>
+              </w:rPr>
+              <w:t>actual technology.</w:t>
+            </w:r>
+          </w:p>
+        </w:tc>
+      </w:tr>
+      <w:tr>
+        <w:tc>
+          <w:tcPr>
+            <w:tcW w:w="2122" w:type="dxa"/>
+          </w:tcPr>
+          <w:p>
+            <w:pPr>
+              <w:autoSpaceDE w:val="0"/>
+              <w:autoSpaceDN w:val="0"/>
+              <w:adjustRightInd w:val="0"/>
+              <w:rPr>
+                <w:rFonts w:ascii="Times New Roman" w:hAnsi="Times New Roman" w:cs="Times New Roman"/>
+                <w:sz w:val="22"/>
+                <w:szCs w:val="22"/>
+              </w:rPr>
+            </w:pPr>
+            <w:r>
+              <w:rPr>
+                <w:rFonts w:ascii="Times New Roman" w:hAnsi="Times New Roman" w:cs="Times New Roman"/>
+                <w:sz w:val="22"/>
+                <w:szCs w:val="22"/>
+              </w:rPr>
+              <w:t>Lack of access to project</w:t>
+            </w:r>
+          </w:p>
+          <w:p>
+            <w:pPr>
+              <w:rPr>
+                <w:lang w:val="en-US"/>
+              </w:rPr>
+            </w:pPr>
+            <w:r>
+              <w:rPr>
+                <w:rFonts w:ascii="Times New Roman" w:hAnsi="Times New Roman" w:cs="Times New Roman"/>
+                <w:sz w:val="22"/>
+                <w:szCs w:val="22"/>
+              </w:rPr>
+              <w:t>needed information</w:t>
+            </w:r>
+          </w:p>
+        </w:tc>
+        <w:tc>
+          <w:tcPr>
+            <w:tcW w:w="2122" w:type="dxa"/>
+          </w:tcPr>
+          <w:p>
+            <w:pPr>
+              <w:rPr>
+                <w:lang w:val="en-US"/>
+              </w:rPr>
+            </w:pPr>
+            <w:r>
+              <w:rPr>
+                <w:lang w:val="en-US"/>
+              </w:rPr>
+              <w:t>1, 2, 3, 4, 5, 6, 7</w:t>
+            </w:r>
+          </w:p>
+        </w:tc>
+        <w:tc>
+          <w:tcPr>
+            <w:tcW w:w="2122" w:type="dxa"/>
+          </w:tcPr>
+          <w:p>
+            <w:pPr>
+              <w:autoSpaceDE w:val="0"/>
+              <w:autoSpaceDN w:val="0"/>
+              <w:adjustRightInd w:val="0"/>
+              <w:rPr>
+                <w:rFonts w:ascii="Times New Roman" w:hAnsi="Times New Roman" w:cs="Times New Roman"/>
+                <w:sz w:val="22"/>
+                <w:szCs w:val="22"/>
+                <w:lang w:val="en-US"/>
+              </w:rPr>
+            </w:pPr>
+            <w:r>
+              <w:rPr>
+                <w:rFonts w:ascii="Times New Roman" w:hAnsi="Times New Roman" w:cs="Times New Roman"/>
+                <w:sz w:val="22"/>
+                <w:szCs w:val="22"/>
+                <w:lang w:val="en-US"/>
+              </w:rPr>
+              <w:t>Maintain contact with</w:t>
+            </w:r>
+          </w:p>
+          <w:p>
+            <w:pPr>
+              <w:autoSpaceDE w:val="0"/>
+              <w:autoSpaceDN w:val="0"/>
+              <w:adjustRightInd w:val="0"/>
+              <w:rPr>
+                <w:rFonts w:ascii="Times New Roman" w:hAnsi="Times New Roman" w:cs="Times New Roman"/>
+                <w:sz w:val="22"/>
+                <w:szCs w:val="22"/>
+                <w:lang w:val="en-US"/>
+              </w:rPr>
+            </w:pPr>
+            <w:r>
+              <w:rPr>
+                <w:rFonts w:ascii="Times New Roman" w:hAnsi="Times New Roman" w:cs="Times New Roman"/>
+                <w:sz w:val="22"/>
+                <w:szCs w:val="22"/>
+                <w:lang w:val="en-US"/>
+              </w:rPr>
+              <w:t>scientific and</w:t>
+            </w:r>
+          </w:p>
+          <w:p>
+            <w:pPr>
+              <w:autoSpaceDE w:val="0"/>
+              <w:autoSpaceDN w:val="0"/>
+              <w:adjustRightInd w:val="0"/>
+              <w:rPr>
+                <w:rFonts w:ascii="Times New Roman" w:hAnsi="Times New Roman" w:cs="Times New Roman"/>
+                <w:sz w:val="22"/>
+                <w:szCs w:val="22"/>
+                <w:lang w:val="en-US"/>
+              </w:rPr>
+            </w:pPr>
+            <w:r>
+              <w:rPr>
+                <w:rFonts w:ascii="Times New Roman" w:hAnsi="Times New Roman" w:cs="Times New Roman"/>
+                <w:sz w:val="22"/>
+                <w:szCs w:val="22"/>
+                <w:lang w:val="en-US"/>
+              </w:rPr>
+              <w:t>technological centres to</w:t>
+            </w:r>
+          </w:p>
+          <w:p>
+            <w:pPr>
+              <w:autoSpaceDE w:val="0"/>
+              <w:autoSpaceDN w:val="0"/>
+              <w:adjustRightInd w:val="0"/>
+              <w:rPr>
+                <w:rFonts w:ascii="Times New Roman" w:hAnsi="Times New Roman" w:cs="Times New Roman"/>
+                <w:sz w:val="22"/>
+                <w:szCs w:val="22"/>
+                <w:lang w:val="en-US"/>
+              </w:rPr>
+            </w:pPr>
+            <w:r>
+              <w:rPr>
+                <w:rFonts w:ascii="Times New Roman" w:hAnsi="Times New Roman" w:cs="Times New Roman"/>
+                <w:sz w:val="22"/>
+                <w:szCs w:val="22"/>
+                <w:lang w:val="en-US"/>
+              </w:rPr>
+              <w:t>be up to date of the last</w:t>
+            </w:r>
+          </w:p>
+          <w:p>
+            <w:pPr>
+              <w:autoSpaceDE w:val="0"/>
+              <w:autoSpaceDN w:val="0"/>
+              <w:adjustRightInd w:val="0"/>
+              <w:rPr>
+                <w:rFonts w:ascii="Times New Roman" w:hAnsi="Times New Roman" w:cs="Times New Roman"/>
+                <w:sz w:val="22"/>
+                <w:szCs w:val="22"/>
+              </w:rPr>
+            </w:pPr>
+            <w:r>
+              <w:rPr>
+                <w:rFonts w:ascii="Times New Roman" w:hAnsi="Times New Roman" w:cs="Times New Roman"/>
+                <w:sz w:val="22"/>
+                <w:szCs w:val="22"/>
+              </w:rPr>
+              <w:t>technological</w:t>
+            </w:r>
+          </w:p>
+          <w:p>
+            <w:pPr>
+              <w:rPr>
+                <w:lang w:val="en-US"/>
+              </w:rPr>
+            </w:pPr>
+            <w:r>
+              <w:rPr>
+                <w:rFonts w:ascii="Times New Roman" w:hAnsi="Times New Roman" w:cs="Times New Roman"/>
+                <w:sz w:val="22"/>
+                <w:szCs w:val="22"/>
+              </w:rPr>
+              <w:t>improvements.</w:t>
+            </w:r>
+          </w:p>
+        </w:tc>
+        <w:tc>
+          <w:tcPr>
+            <w:tcW w:w="2122" w:type="dxa"/>
+          </w:tcPr>
+          <w:p>
+            <w:pPr>
+              <w:autoSpaceDE w:val="0"/>
+              <w:autoSpaceDN w:val="0"/>
+              <w:adjustRightInd w:val="0"/>
+              <w:rPr>
+                <w:rFonts w:ascii="Times New Roman" w:hAnsi="Times New Roman" w:cs="Times New Roman"/>
+                <w:sz w:val="22"/>
+                <w:szCs w:val="22"/>
+                <w:lang w:val="en-US"/>
+              </w:rPr>
+            </w:pPr>
+            <w:r>
+              <w:rPr>
+                <w:rFonts w:ascii="Times New Roman" w:hAnsi="Times New Roman" w:cs="Times New Roman"/>
+                <w:sz w:val="22"/>
+                <w:szCs w:val="22"/>
+                <w:lang w:val="en-US"/>
+              </w:rPr>
+              <w:t>A previous</w:t>
+            </w:r>
+          </w:p>
+          <w:p>
+            <w:pPr>
+              <w:autoSpaceDE w:val="0"/>
+              <w:autoSpaceDN w:val="0"/>
+              <w:adjustRightInd w:val="0"/>
+              <w:rPr>
+                <w:rFonts w:ascii="Times New Roman" w:hAnsi="Times New Roman" w:cs="Times New Roman"/>
+                <w:sz w:val="22"/>
+                <w:szCs w:val="22"/>
+                <w:lang w:val="en-US"/>
+              </w:rPr>
+            </w:pPr>
+            <w:r>
+              <w:rPr>
+                <w:rFonts w:ascii="Times New Roman" w:hAnsi="Times New Roman" w:cs="Times New Roman"/>
+                <w:sz w:val="22"/>
+                <w:szCs w:val="22"/>
+                <w:lang w:val="en-US"/>
+              </w:rPr>
+              <w:t>accurate research is</w:t>
+            </w:r>
+          </w:p>
+          <w:p>
+            <w:pPr>
+              <w:autoSpaceDE w:val="0"/>
+              <w:autoSpaceDN w:val="0"/>
+              <w:adjustRightInd w:val="0"/>
+              <w:rPr>
+                <w:rFonts w:ascii="Times New Roman" w:hAnsi="Times New Roman" w:cs="Times New Roman"/>
+                <w:sz w:val="22"/>
+                <w:szCs w:val="22"/>
+                <w:lang w:val="en-US"/>
+              </w:rPr>
+            </w:pPr>
+            <w:r>
+              <w:rPr>
+                <w:rFonts w:ascii="Times New Roman" w:hAnsi="Times New Roman" w:cs="Times New Roman"/>
+                <w:sz w:val="22"/>
+                <w:szCs w:val="22"/>
+                <w:lang w:val="en-US"/>
+              </w:rPr>
+              <w:t>needed before the</w:t>
+            </w:r>
+          </w:p>
+          <w:p>
+            <w:pPr>
+              <w:autoSpaceDE w:val="0"/>
+              <w:autoSpaceDN w:val="0"/>
+              <w:adjustRightInd w:val="0"/>
+              <w:rPr>
+                <w:rFonts w:ascii="Times New Roman" w:hAnsi="Times New Roman" w:cs="Times New Roman"/>
+                <w:sz w:val="22"/>
+                <w:szCs w:val="22"/>
+              </w:rPr>
+            </w:pPr>
+            <w:r>
+              <w:rPr>
+                <w:rFonts w:ascii="Times New Roman" w:hAnsi="Times New Roman" w:cs="Times New Roman"/>
+                <w:sz w:val="22"/>
+                <w:szCs w:val="22"/>
+              </w:rPr>
+              <w:t>development of the</w:t>
+            </w:r>
+          </w:p>
+          <w:p>
+            <w:pPr>
+              <w:rPr>
+                <w:lang w:val="en-US"/>
+              </w:rPr>
+            </w:pPr>
+            <w:r>
+              <w:rPr>
+                <w:rFonts w:ascii="Times New Roman" w:hAnsi="Times New Roman" w:cs="Times New Roman"/>
+                <w:sz w:val="22"/>
+                <w:szCs w:val="22"/>
+              </w:rPr>
+              <w:t>project.</w:t>
+            </w:r>
+          </w:p>
+        </w:tc>
+      </w:tr>
+      <w:tr>
+        <w:tc>
+          <w:tcPr>
+            <w:tcW w:w="2122" w:type="dxa"/>
+          </w:tcPr>
+          <w:p>
+            <w:pPr>
+              <w:rPr>
+                <w:lang w:val="en-US"/>
+              </w:rPr>
+            </w:pPr>
+            <w:r>
+              <w:rPr>
+                <w:rFonts w:ascii="Times New Roman" w:hAnsi="Times New Roman" w:cs="Times New Roman"/>
+                <w:sz w:val="22"/>
+                <w:szCs w:val="22"/>
+              </w:rPr>
+              <w:t>Low team motivation</w:t>
+            </w:r>
+          </w:p>
+        </w:tc>
+        <w:tc>
+          <w:tcPr>
+            <w:tcW w:w="2122" w:type="dxa"/>
+          </w:tcPr>
+          <w:p>
+            <w:pPr>
+              <w:rPr>
+                <w:lang w:val="en-US"/>
+              </w:rPr>
+            </w:pPr>
+            <w:r>
+              <w:rPr>
+                <w:lang w:val="en-US"/>
+              </w:rPr>
+              <w:t>1, 2, 3, 4, 5, 6, 7</w:t>
+            </w:r>
+          </w:p>
+        </w:tc>
+        <w:tc>
+          <w:tcPr>
+            <w:tcW w:w="2122" w:type="dxa"/>
+          </w:tcPr>
+          <w:p>
+            <w:pPr>
+              <w:autoSpaceDE w:val="0"/>
+              <w:autoSpaceDN w:val="0"/>
+              <w:adjustRightInd w:val="0"/>
+              <w:rPr>
+                <w:rFonts w:ascii="Times New Roman" w:hAnsi="Times New Roman" w:cs="Times New Roman"/>
+                <w:sz w:val="22"/>
+                <w:szCs w:val="22"/>
+                <w:lang w:val="en-US"/>
+              </w:rPr>
+            </w:pPr>
+            <w:r>
+              <w:rPr>
+                <w:rFonts w:ascii="Times New Roman" w:hAnsi="Times New Roman" w:cs="Times New Roman"/>
+                <w:sz w:val="22"/>
+                <w:szCs w:val="22"/>
+                <w:lang w:val="en-US"/>
+              </w:rPr>
+              <w:t>Interview team members</w:t>
+            </w:r>
+          </w:p>
+          <w:p>
+            <w:pPr>
+              <w:autoSpaceDE w:val="0"/>
+              <w:autoSpaceDN w:val="0"/>
+              <w:adjustRightInd w:val="0"/>
+              <w:rPr>
+                <w:rFonts w:ascii="Times New Roman" w:hAnsi="Times New Roman" w:cs="Times New Roman"/>
+                <w:sz w:val="22"/>
+                <w:szCs w:val="22"/>
+                <w:lang w:val="en-US"/>
+              </w:rPr>
+            </w:pPr>
+            <w:r>
+              <w:rPr>
+                <w:rFonts w:ascii="Times New Roman" w:hAnsi="Times New Roman" w:cs="Times New Roman"/>
+                <w:sz w:val="22"/>
+                <w:szCs w:val="22"/>
+                <w:lang w:val="en-US"/>
+              </w:rPr>
+              <w:t>to know their level of</w:t>
+            </w:r>
+          </w:p>
+          <w:p>
+            <w:pPr>
+              <w:autoSpaceDE w:val="0"/>
+              <w:autoSpaceDN w:val="0"/>
+              <w:adjustRightInd w:val="0"/>
+              <w:rPr>
+                <w:rFonts w:ascii="Times New Roman" w:hAnsi="Times New Roman" w:cs="Times New Roman"/>
+                <w:sz w:val="22"/>
+                <w:szCs w:val="22"/>
+                <w:lang w:val="en-US"/>
+              </w:rPr>
+            </w:pPr>
+            <w:r>
+              <w:rPr>
+                <w:rFonts w:ascii="Times New Roman" w:hAnsi="Times New Roman" w:cs="Times New Roman"/>
+                <w:sz w:val="22"/>
+                <w:szCs w:val="22"/>
+                <w:lang w:val="en-US"/>
+              </w:rPr>
+              <w:t>satisfaction with their</w:t>
+            </w:r>
+          </w:p>
+          <w:p>
+            <w:pPr>
+              <w:autoSpaceDE w:val="0"/>
+              <w:autoSpaceDN w:val="0"/>
+              <w:adjustRightInd w:val="0"/>
+              <w:rPr>
+                <w:rFonts w:ascii="Times New Roman" w:hAnsi="Times New Roman" w:cs="Times New Roman"/>
+                <w:sz w:val="22"/>
+                <w:szCs w:val="22"/>
+                <w:lang w:val="en-US"/>
+              </w:rPr>
+            </w:pPr>
+            <w:r>
+              <w:rPr>
+                <w:rFonts w:ascii="Times New Roman" w:hAnsi="Times New Roman" w:cs="Times New Roman"/>
+                <w:sz w:val="22"/>
+                <w:szCs w:val="22"/>
+                <w:lang w:val="en-US"/>
+              </w:rPr>
+              <w:t>work and request for</w:t>
+            </w:r>
+          </w:p>
+          <w:p>
+            <w:pPr>
+              <w:autoSpaceDE w:val="0"/>
+              <w:autoSpaceDN w:val="0"/>
+              <w:adjustRightInd w:val="0"/>
+              <w:rPr>
+                <w:rFonts w:ascii="Times New Roman" w:hAnsi="Times New Roman" w:cs="Times New Roman"/>
+                <w:sz w:val="22"/>
+                <w:szCs w:val="22"/>
+              </w:rPr>
+            </w:pPr>
+            <w:r>
+              <w:rPr>
+                <w:rFonts w:ascii="Times New Roman" w:hAnsi="Times New Roman" w:cs="Times New Roman"/>
+                <w:sz w:val="22"/>
+                <w:szCs w:val="22"/>
+              </w:rPr>
+              <w:t>their suggestions to</w:t>
+            </w:r>
+          </w:p>
+          <w:p>
+            <w:pPr>
+              <w:autoSpaceDE w:val="0"/>
+              <w:autoSpaceDN w:val="0"/>
+              <w:adjustRightInd w:val="0"/>
+              <w:rPr>
+                <w:rFonts w:ascii="Times New Roman" w:hAnsi="Times New Roman" w:cs="Times New Roman"/>
+                <w:sz w:val="22"/>
+                <w:szCs w:val="22"/>
+              </w:rPr>
+            </w:pPr>
+            <w:r>
+              <w:rPr>
+                <w:rFonts w:ascii="Times New Roman" w:hAnsi="Times New Roman" w:cs="Times New Roman"/>
+                <w:sz w:val="22"/>
+                <w:szCs w:val="22"/>
+              </w:rPr>
+              <w:t>improve their</w:t>
+            </w:r>
+          </w:p>
+          <w:p>
+            <w:pPr>
+              <w:rPr>
+                <w:lang w:val="en-US"/>
+              </w:rPr>
+            </w:pPr>
+            <w:r>
+              <w:rPr>
+                <w:rFonts w:ascii="Times New Roman" w:hAnsi="Times New Roman" w:cs="Times New Roman"/>
+                <w:sz w:val="22"/>
+                <w:szCs w:val="22"/>
+              </w:rPr>
+              <w:t>motivation.</w:t>
+            </w:r>
+          </w:p>
+        </w:tc>
+        <w:tc>
+          <w:tcPr>
+            <w:tcW w:w="2122" w:type="dxa"/>
+          </w:tcPr>
+          <w:p>
+            <w:pPr>
+              <w:autoSpaceDE w:val="0"/>
+              <w:autoSpaceDN w:val="0"/>
+              <w:adjustRightInd w:val="0"/>
+              <w:rPr>
+                <w:rFonts w:ascii="Times New Roman" w:hAnsi="Times New Roman" w:cs="Times New Roman"/>
+                <w:sz w:val="22"/>
+                <w:szCs w:val="22"/>
+              </w:rPr>
+            </w:pPr>
+            <w:r>
+              <w:rPr>
+                <w:rFonts w:ascii="Times New Roman" w:hAnsi="Times New Roman" w:cs="Times New Roman"/>
+                <w:sz w:val="22"/>
+                <w:szCs w:val="22"/>
+              </w:rPr>
+              <w:t>Personal</w:t>
+            </w:r>
+          </w:p>
+          <w:p>
+            <w:pPr>
+              <w:autoSpaceDE w:val="0"/>
+              <w:autoSpaceDN w:val="0"/>
+              <w:adjustRightInd w:val="0"/>
+              <w:rPr>
+                <w:rFonts w:ascii="Times New Roman" w:hAnsi="Times New Roman" w:cs="Times New Roman"/>
+                <w:sz w:val="22"/>
+                <w:szCs w:val="22"/>
+              </w:rPr>
+            </w:pPr>
+            <w:r>
+              <w:rPr>
+                <w:rFonts w:ascii="Times New Roman" w:hAnsi="Times New Roman" w:cs="Times New Roman"/>
+                <w:sz w:val="22"/>
+                <w:szCs w:val="22"/>
+              </w:rPr>
+              <w:t>control and team</w:t>
+            </w:r>
+          </w:p>
+          <w:p>
+            <w:pPr>
+              <w:rPr>
+                <w:lang w:val="en-US"/>
+              </w:rPr>
+            </w:pPr>
+            <w:r>
+              <w:rPr>
+                <w:rFonts w:ascii="Times New Roman" w:hAnsi="Times New Roman" w:cs="Times New Roman"/>
+                <w:sz w:val="22"/>
+                <w:szCs w:val="22"/>
+              </w:rPr>
+              <w:t>building projects.</w:t>
+            </w:r>
+          </w:p>
+        </w:tc>
+      </w:tr>
+      <w:tr>
+        <w:tc>
+          <w:tcPr>
+            <w:tcW w:w="2122" w:type="dxa"/>
+          </w:tcPr>
+          <w:p>
+            <w:pPr>
+              <w:autoSpaceDE w:val="0"/>
+              <w:autoSpaceDN w:val="0"/>
+              <w:adjustRightInd w:val="0"/>
+              <w:rPr>
+                <w:rFonts w:ascii="Times New Roman" w:hAnsi="Times New Roman" w:cs="Times New Roman"/>
+                <w:sz w:val="22"/>
+                <w:szCs w:val="22"/>
+              </w:rPr>
+            </w:pPr>
+            <w:r>
+              <w:rPr>
+                <w:rFonts w:ascii="Times New Roman" w:hAnsi="Times New Roman" w:cs="Times New Roman"/>
+                <w:sz w:val="22"/>
+                <w:szCs w:val="22"/>
+              </w:rPr>
+              <w:lastRenderedPageBreak/>
+              <w:t>Unsuccessfully quality</w:t>
+            </w:r>
+          </w:p>
+          <w:p>
+            <w:pPr>
+              <w:jc w:val="center"/>
+              <w:rPr>
+                <w:lang w:val="en-US"/>
+              </w:rPr>
+            </w:pPr>
+            <w:r>
+              <w:rPr>
+                <w:rFonts w:ascii="Times New Roman" w:hAnsi="Times New Roman" w:cs="Times New Roman"/>
+                <w:sz w:val="22"/>
+                <w:szCs w:val="22"/>
+              </w:rPr>
+              <w:t>control</w:t>
+            </w:r>
+          </w:p>
+        </w:tc>
+        <w:tc>
+          <w:tcPr>
+            <w:tcW w:w="2122" w:type="dxa"/>
+          </w:tcPr>
+          <w:p>
+            <w:pPr>
+              <w:rPr>
+                <w:lang w:val="en-US"/>
+              </w:rPr>
+            </w:pPr>
+            <w:r>
+              <w:rPr>
+                <w:lang w:val="en-US"/>
+              </w:rPr>
+              <w:t>1, 2, 3, 4, 5, 6, 7</w:t>
+            </w:r>
+          </w:p>
+        </w:tc>
+        <w:tc>
+          <w:tcPr>
+            <w:tcW w:w="2122" w:type="dxa"/>
+          </w:tcPr>
+          <w:p>
+            <w:pPr>
+              <w:autoSpaceDE w:val="0"/>
+              <w:autoSpaceDN w:val="0"/>
+              <w:adjustRightInd w:val="0"/>
+              <w:rPr>
+                <w:rFonts w:ascii="Times New Roman" w:hAnsi="Times New Roman" w:cs="Times New Roman"/>
+                <w:sz w:val="22"/>
+                <w:szCs w:val="22"/>
+                <w:lang w:val="en-US"/>
+              </w:rPr>
+            </w:pPr>
+            <w:r>
+              <w:rPr>
+                <w:rFonts w:ascii="Times New Roman" w:hAnsi="Times New Roman" w:cs="Times New Roman"/>
+                <w:sz w:val="22"/>
+                <w:szCs w:val="22"/>
+                <w:lang w:val="en-US"/>
+              </w:rPr>
+              <w:t>Use higher qualified</w:t>
+            </w:r>
+          </w:p>
+          <w:p>
+            <w:pPr>
+              <w:autoSpaceDE w:val="0"/>
+              <w:autoSpaceDN w:val="0"/>
+              <w:adjustRightInd w:val="0"/>
+              <w:rPr>
+                <w:rFonts w:ascii="Times New Roman" w:hAnsi="Times New Roman" w:cs="Times New Roman"/>
+                <w:sz w:val="22"/>
+                <w:szCs w:val="22"/>
+                <w:lang w:val="en-US"/>
+              </w:rPr>
+            </w:pPr>
+            <w:r>
+              <w:rPr>
+                <w:rFonts w:ascii="Times New Roman" w:hAnsi="Times New Roman" w:cs="Times New Roman"/>
+                <w:sz w:val="22"/>
+                <w:szCs w:val="22"/>
+                <w:lang w:val="en-US"/>
+              </w:rPr>
+              <w:t>personnel, and buy</w:t>
+            </w:r>
+          </w:p>
+          <w:p>
+            <w:pPr>
+              <w:autoSpaceDE w:val="0"/>
+              <w:autoSpaceDN w:val="0"/>
+              <w:adjustRightInd w:val="0"/>
+              <w:rPr>
+                <w:rFonts w:ascii="Times New Roman" w:hAnsi="Times New Roman" w:cs="Times New Roman"/>
+                <w:sz w:val="22"/>
+                <w:szCs w:val="22"/>
+              </w:rPr>
+            </w:pPr>
+            <w:r>
+              <w:rPr>
+                <w:rFonts w:ascii="Times New Roman" w:hAnsi="Times New Roman" w:cs="Times New Roman"/>
+                <w:sz w:val="22"/>
+                <w:szCs w:val="22"/>
+              </w:rPr>
+              <w:t>better quality control</w:t>
+            </w:r>
+          </w:p>
+          <w:p>
+            <w:pPr>
+              <w:rPr>
+                <w:lang w:val="en-US"/>
+              </w:rPr>
+            </w:pPr>
+            <w:r>
+              <w:rPr>
+                <w:rFonts w:ascii="Times New Roman" w:hAnsi="Times New Roman" w:cs="Times New Roman"/>
+                <w:sz w:val="22"/>
+                <w:szCs w:val="22"/>
+              </w:rPr>
+              <w:t>resources.</w:t>
+            </w:r>
+          </w:p>
+        </w:tc>
+        <w:tc>
+          <w:tcPr>
+            <w:tcW w:w="2122" w:type="dxa"/>
+          </w:tcPr>
+          <w:p>
+            <w:pPr>
+              <w:autoSpaceDE w:val="0"/>
+              <w:autoSpaceDN w:val="0"/>
+              <w:adjustRightInd w:val="0"/>
+              <w:rPr>
+                <w:rFonts w:ascii="Times New Roman" w:hAnsi="Times New Roman" w:cs="Times New Roman"/>
+                <w:sz w:val="22"/>
+                <w:szCs w:val="22"/>
+              </w:rPr>
+            </w:pPr>
+            <w:r>
+              <w:rPr>
+                <w:rFonts w:ascii="Times New Roman" w:hAnsi="Times New Roman" w:cs="Times New Roman"/>
+                <w:sz w:val="22"/>
+                <w:szCs w:val="22"/>
+              </w:rPr>
+              <w:t>Improve or</w:t>
+            </w:r>
+          </w:p>
+          <w:p>
+            <w:pPr>
+              <w:autoSpaceDE w:val="0"/>
+              <w:autoSpaceDN w:val="0"/>
+              <w:adjustRightInd w:val="0"/>
+              <w:rPr>
+                <w:rFonts w:ascii="Times New Roman" w:hAnsi="Times New Roman" w:cs="Times New Roman"/>
+                <w:sz w:val="22"/>
+                <w:szCs w:val="22"/>
+              </w:rPr>
+            </w:pPr>
+            <w:r>
+              <w:rPr>
+                <w:rFonts w:ascii="Times New Roman" w:hAnsi="Times New Roman" w:cs="Times New Roman"/>
+                <w:sz w:val="22"/>
+                <w:szCs w:val="22"/>
+              </w:rPr>
+              <w:t>increase the quality</w:t>
+            </w:r>
+          </w:p>
+          <w:p>
+            <w:pPr>
+              <w:ind w:firstLine="708"/>
+              <w:rPr>
+                <w:lang w:val="en-US"/>
+              </w:rPr>
+            </w:pPr>
+            <w:r>
+              <w:rPr>
+                <w:rFonts w:ascii="Times New Roman" w:hAnsi="Times New Roman" w:cs="Times New Roman"/>
+                <w:sz w:val="22"/>
+                <w:szCs w:val="22"/>
+              </w:rPr>
+              <w:t>controls.</w:t>
+            </w:r>
+          </w:p>
+        </w:tc>
+      </w:tr>
+      <w:tr>
+        <w:tc>
+          <w:tcPr>
+            <w:tcW w:w="2122" w:type="dxa"/>
+          </w:tcPr>
+          <w:p>
+            <w:pPr>
+              <w:autoSpaceDE w:val="0"/>
+              <w:autoSpaceDN w:val="0"/>
+              <w:adjustRightInd w:val="0"/>
+              <w:rPr>
+                <w:rFonts w:ascii="Times New Roman" w:hAnsi="Times New Roman" w:cs="Times New Roman"/>
+                <w:sz w:val="22"/>
+                <w:szCs w:val="22"/>
+              </w:rPr>
+            </w:pPr>
+            <w:r>
+              <w:rPr>
+                <w:rFonts w:ascii="Times New Roman" w:hAnsi="Times New Roman" w:cs="Times New Roman"/>
+                <w:sz w:val="22"/>
+                <w:szCs w:val="22"/>
+              </w:rPr>
+              <w:t>Conflicts between</w:t>
+            </w:r>
+          </w:p>
+          <w:p>
+            <w:pPr>
+              <w:rPr>
+                <w:lang w:val="en-US"/>
+              </w:rPr>
+            </w:pPr>
+            <w:r>
+              <w:rPr>
+                <w:rFonts w:ascii="Times New Roman" w:hAnsi="Times New Roman" w:cs="Times New Roman"/>
+                <w:sz w:val="22"/>
+                <w:szCs w:val="22"/>
+              </w:rPr>
+              <w:t>members</w:t>
+            </w:r>
+          </w:p>
+        </w:tc>
+        <w:tc>
+          <w:tcPr>
+            <w:tcW w:w="2122" w:type="dxa"/>
+          </w:tcPr>
+          <w:p>
+            <w:pPr>
+              <w:rPr>
+                <w:lang w:val="en-US"/>
+              </w:rPr>
+            </w:pPr>
+            <w:r>
+              <w:rPr>
+                <w:lang w:val="en-US"/>
+              </w:rPr>
+              <w:t>1, 2, 3, 4, 5, 6, 7</w:t>
+            </w:r>
+          </w:p>
+        </w:tc>
+        <w:tc>
+          <w:tcPr>
+            <w:tcW w:w="2122" w:type="dxa"/>
+          </w:tcPr>
+          <w:p>
+            <w:pPr>
+              <w:autoSpaceDE w:val="0"/>
+              <w:autoSpaceDN w:val="0"/>
+              <w:adjustRightInd w:val="0"/>
+              <w:rPr>
+                <w:rFonts w:ascii="Times New Roman" w:hAnsi="Times New Roman" w:cs="Times New Roman"/>
+                <w:sz w:val="22"/>
+                <w:szCs w:val="22"/>
+                <w:lang w:val="en-US"/>
+              </w:rPr>
+            </w:pPr>
+            <w:r>
+              <w:rPr>
+                <w:rFonts w:ascii="Times New Roman" w:hAnsi="Times New Roman" w:cs="Times New Roman"/>
+                <w:sz w:val="22"/>
+                <w:szCs w:val="22"/>
+                <w:lang w:val="en-US"/>
+              </w:rPr>
+              <w:t>Encourage</w:t>
+            </w:r>
+          </w:p>
+          <w:p>
+            <w:pPr>
+              <w:autoSpaceDE w:val="0"/>
+              <w:autoSpaceDN w:val="0"/>
+              <w:adjustRightInd w:val="0"/>
+              <w:rPr>
+                <w:rFonts w:ascii="Times New Roman" w:hAnsi="Times New Roman" w:cs="Times New Roman"/>
+                <w:sz w:val="22"/>
+                <w:szCs w:val="22"/>
+                <w:lang w:val="en-US"/>
+              </w:rPr>
+            </w:pPr>
+            <w:r>
+              <w:rPr>
+                <w:rFonts w:ascii="Times New Roman" w:hAnsi="Times New Roman" w:cs="Times New Roman"/>
+                <w:sz w:val="22"/>
+                <w:szCs w:val="22"/>
+                <w:lang w:val="en-US"/>
+              </w:rPr>
+              <w:t>communication among</w:t>
+            </w:r>
+          </w:p>
+          <w:p>
+            <w:pPr>
+              <w:autoSpaceDE w:val="0"/>
+              <w:autoSpaceDN w:val="0"/>
+              <w:adjustRightInd w:val="0"/>
+              <w:rPr>
+                <w:rFonts w:ascii="Times New Roman" w:hAnsi="Times New Roman" w:cs="Times New Roman"/>
+                <w:sz w:val="22"/>
+                <w:szCs w:val="22"/>
+                <w:lang w:val="en-US"/>
+              </w:rPr>
+            </w:pPr>
+            <w:r>
+              <w:rPr>
+                <w:rFonts w:ascii="Times New Roman" w:hAnsi="Times New Roman" w:cs="Times New Roman"/>
+                <w:sz w:val="22"/>
+                <w:szCs w:val="22"/>
+                <w:lang w:val="en-US"/>
+              </w:rPr>
+              <w:t>team members. Look for</w:t>
+            </w:r>
+          </w:p>
+          <w:p>
+            <w:pPr>
+              <w:autoSpaceDE w:val="0"/>
+              <w:autoSpaceDN w:val="0"/>
+              <w:adjustRightInd w:val="0"/>
+              <w:rPr>
+                <w:rFonts w:ascii="Times New Roman" w:hAnsi="Times New Roman" w:cs="Times New Roman"/>
+                <w:sz w:val="22"/>
+                <w:szCs w:val="22"/>
+                <w:lang w:val="en-US"/>
+              </w:rPr>
+            </w:pPr>
+            <w:r>
+              <w:rPr>
+                <w:rFonts w:ascii="Times New Roman" w:hAnsi="Times New Roman" w:cs="Times New Roman"/>
+                <w:sz w:val="22"/>
+                <w:szCs w:val="22"/>
+                <w:lang w:val="en-US"/>
+              </w:rPr>
+              <w:t>possible causes of</w:t>
+            </w:r>
+          </w:p>
+          <w:p>
+            <w:pPr>
+              <w:autoSpaceDE w:val="0"/>
+              <w:autoSpaceDN w:val="0"/>
+              <w:adjustRightInd w:val="0"/>
+              <w:rPr>
+                <w:rFonts w:ascii="Times New Roman" w:hAnsi="Times New Roman" w:cs="Times New Roman"/>
+                <w:sz w:val="22"/>
+                <w:szCs w:val="22"/>
+              </w:rPr>
+            </w:pPr>
+            <w:r>
+              <w:rPr>
+                <w:rFonts w:ascii="Times New Roman" w:hAnsi="Times New Roman" w:cs="Times New Roman"/>
+                <w:sz w:val="22"/>
+                <w:szCs w:val="22"/>
+                <w:lang w:val="en-US"/>
+              </w:rPr>
+              <w:t xml:space="preserve">conflicts. </w:t>
+            </w:r>
+            <w:r>
+              <w:rPr>
+                <w:rFonts w:ascii="Times New Roman" w:hAnsi="Times New Roman" w:cs="Times New Roman"/>
+                <w:sz w:val="22"/>
+                <w:szCs w:val="22"/>
+              </w:rPr>
+              <w:t>Establish</w:t>
+            </w:r>
+          </w:p>
+          <w:p>
+            <w:pPr>
+              <w:rPr>
+                <w:lang w:val="en-US"/>
+              </w:rPr>
+            </w:pPr>
+            <w:r>
+              <w:rPr>
+                <w:rFonts w:ascii="Times New Roman" w:hAnsi="Times New Roman" w:cs="Times New Roman"/>
+                <w:sz w:val="22"/>
+                <w:szCs w:val="22"/>
+              </w:rPr>
+              <w:t>teambuilding activities.</w:t>
+            </w:r>
+          </w:p>
+        </w:tc>
+        <w:tc>
+          <w:tcPr>
+            <w:tcW w:w="2122" w:type="dxa"/>
+          </w:tcPr>
+          <w:p>
+            <w:pPr>
+              <w:autoSpaceDE w:val="0"/>
+              <w:autoSpaceDN w:val="0"/>
+              <w:adjustRightInd w:val="0"/>
+              <w:rPr>
+                <w:rFonts w:ascii="Times New Roman" w:hAnsi="Times New Roman" w:cs="Times New Roman"/>
+                <w:sz w:val="22"/>
+                <w:szCs w:val="22"/>
+              </w:rPr>
+            </w:pPr>
+            <w:r>
+              <w:rPr>
+                <w:rFonts w:ascii="Times New Roman" w:hAnsi="Times New Roman" w:cs="Times New Roman"/>
+                <w:sz w:val="22"/>
+                <w:szCs w:val="22"/>
+              </w:rPr>
+              <w:t>Personal conflict resolution meetings.</w:t>
+            </w:r>
+          </w:p>
+        </w:tc>
+      </w:tr>
+      <w:tr>
+        <w:tc>
+          <w:tcPr>
+            <w:tcW w:w="2122" w:type="dxa"/>
+          </w:tcPr>
+          <w:p>
+            <w:pPr>
+              <w:rPr>
+                <w:lang w:val="en-US"/>
+              </w:rPr>
+            </w:pPr>
+            <w:r>
+              <w:rPr>
+                <w:rFonts w:ascii="Times New Roman" w:hAnsi="Times New Roman" w:cs="Times New Roman"/>
+                <w:sz w:val="22"/>
+                <w:szCs w:val="22"/>
+              </w:rPr>
+              <w:t>Infeasible design</w:t>
+            </w:r>
+          </w:p>
+        </w:tc>
+        <w:tc>
+          <w:tcPr>
+            <w:tcW w:w="2122" w:type="dxa"/>
+          </w:tcPr>
+          <w:p>
+            <w:pPr>
+              <w:rPr>
+                <w:lang w:val="en-US"/>
+              </w:rPr>
+            </w:pPr>
+            <w:r>
+              <w:rPr>
+                <w:lang w:val="en-US"/>
+              </w:rPr>
+              <w:t>4</w:t>
+            </w:r>
+          </w:p>
+        </w:tc>
+        <w:tc>
+          <w:tcPr>
+            <w:tcW w:w="2122" w:type="dxa"/>
+          </w:tcPr>
+          <w:p>
+            <w:pPr>
+              <w:autoSpaceDE w:val="0"/>
+              <w:autoSpaceDN w:val="0"/>
+              <w:adjustRightInd w:val="0"/>
+              <w:rPr>
+                <w:rFonts w:ascii="Times New Roman" w:hAnsi="Times New Roman" w:cs="Times New Roman"/>
+                <w:sz w:val="22"/>
+                <w:szCs w:val="22"/>
+                <w:lang w:val="en-US"/>
+              </w:rPr>
+            </w:pPr>
+            <w:r>
+              <w:rPr>
+                <w:rFonts w:ascii="Times New Roman" w:hAnsi="Times New Roman" w:cs="Times New Roman"/>
+                <w:sz w:val="22"/>
+                <w:szCs w:val="22"/>
+                <w:lang w:val="en-US"/>
+              </w:rPr>
+              <w:t>Follow the specified</w:t>
+            </w:r>
+          </w:p>
+          <w:p>
+            <w:pPr>
+              <w:autoSpaceDE w:val="0"/>
+              <w:autoSpaceDN w:val="0"/>
+              <w:adjustRightInd w:val="0"/>
+              <w:rPr>
+                <w:rFonts w:ascii="Times New Roman" w:hAnsi="Times New Roman" w:cs="Times New Roman"/>
+                <w:sz w:val="22"/>
+                <w:szCs w:val="22"/>
+              </w:rPr>
+            </w:pPr>
+            <w:r>
+              <w:rPr>
+                <w:rFonts w:ascii="Times New Roman" w:hAnsi="Times New Roman" w:cs="Times New Roman"/>
+                <w:sz w:val="22"/>
+                <w:szCs w:val="22"/>
+                <w:lang w:val="en-US"/>
+              </w:rPr>
+              <w:t xml:space="preserve">design standards. </w:t>
+            </w:r>
+            <w:r>
+              <w:rPr>
+                <w:rFonts w:ascii="Times New Roman" w:hAnsi="Times New Roman" w:cs="Times New Roman"/>
+                <w:sz w:val="22"/>
+                <w:szCs w:val="22"/>
+              </w:rPr>
+              <w:t>Stick</w:t>
+            </w:r>
+          </w:p>
+          <w:p>
+            <w:pPr>
+              <w:autoSpaceDE w:val="0"/>
+              <w:autoSpaceDN w:val="0"/>
+              <w:adjustRightInd w:val="0"/>
+              <w:rPr>
+                <w:rFonts w:ascii="Times New Roman" w:hAnsi="Times New Roman" w:cs="Times New Roman"/>
+                <w:sz w:val="22"/>
+                <w:szCs w:val="22"/>
+              </w:rPr>
+            </w:pPr>
+            <w:r>
+              <w:rPr>
+                <w:rFonts w:ascii="Times New Roman" w:hAnsi="Times New Roman" w:cs="Times New Roman"/>
+                <w:sz w:val="22"/>
+                <w:szCs w:val="22"/>
+              </w:rPr>
+              <w:t>to the available</w:t>
+            </w:r>
+          </w:p>
+          <w:p>
+            <w:pPr>
+              <w:rPr>
+                <w:lang w:val="en-US"/>
+              </w:rPr>
+            </w:pPr>
+            <w:r>
+              <w:rPr>
+                <w:rFonts w:ascii="Times New Roman" w:hAnsi="Times New Roman" w:cs="Times New Roman"/>
+                <w:sz w:val="22"/>
+                <w:szCs w:val="22"/>
+              </w:rPr>
+              <w:t>technology.</w:t>
+            </w:r>
+          </w:p>
+        </w:tc>
+        <w:tc>
+          <w:tcPr>
+            <w:tcW w:w="2122" w:type="dxa"/>
+          </w:tcPr>
+          <w:p>
+            <w:pPr>
+              <w:autoSpaceDE w:val="0"/>
+              <w:autoSpaceDN w:val="0"/>
+              <w:adjustRightInd w:val="0"/>
+              <w:rPr>
+                <w:rFonts w:ascii="Times New Roman" w:hAnsi="Times New Roman" w:cs="Times New Roman"/>
+                <w:sz w:val="22"/>
+                <w:szCs w:val="22"/>
+              </w:rPr>
+            </w:pPr>
+            <w:r>
+              <w:rPr>
+                <w:rFonts w:ascii="Times New Roman" w:hAnsi="Times New Roman" w:cs="Times New Roman"/>
+                <w:sz w:val="22"/>
+                <w:szCs w:val="22"/>
+              </w:rPr>
+              <w:t>Periodical</w:t>
+            </w:r>
+          </w:p>
+          <w:p>
+            <w:pPr>
+              <w:autoSpaceDE w:val="0"/>
+              <w:autoSpaceDN w:val="0"/>
+              <w:adjustRightInd w:val="0"/>
+              <w:rPr>
+                <w:rFonts w:ascii="Times New Roman" w:hAnsi="Times New Roman" w:cs="Times New Roman"/>
+                <w:sz w:val="22"/>
+                <w:szCs w:val="22"/>
+              </w:rPr>
+            </w:pPr>
+            <w:r>
+              <w:rPr>
+                <w:rFonts w:ascii="Times New Roman" w:hAnsi="Times New Roman" w:cs="Times New Roman"/>
+                <w:sz w:val="22"/>
+                <w:szCs w:val="22"/>
+              </w:rPr>
+              <w:t>reviews with experts and</w:t>
+            </w:r>
+          </w:p>
+          <w:p>
+            <w:pPr>
+              <w:rPr>
+                <w:lang w:val="en-US"/>
+              </w:rPr>
+            </w:pPr>
+            <w:r>
+              <w:rPr>
+                <w:rFonts w:ascii="Times New Roman" w:hAnsi="Times New Roman" w:cs="Times New Roman"/>
+                <w:sz w:val="22"/>
+                <w:szCs w:val="22"/>
+              </w:rPr>
+              <w:t>managers.</w:t>
+            </w:r>
+          </w:p>
+        </w:tc>
+      </w:tr>
+      <w:tr>
+        <w:tc>
+          <w:tcPr>
+            <w:tcW w:w="2122" w:type="dxa"/>
+          </w:tcPr>
+          <w:p>
+            <w:pPr>
+              <w:autoSpaceDE w:val="0"/>
+              <w:autoSpaceDN w:val="0"/>
+              <w:adjustRightInd w:val="0"/>
+              <w:rPr>
+                <w:rFonts w:ascii="Times New Roman" w:hAnsi="Times New Roman" w:cs="Times New Roman"/>
+                <w:sz w:val="22"/>
+                <w:szCs w:val="22"/>
+                <w:lang w:val="en-US"/>
+              </w:rPr>
+            </w:pPr>
+            <w:r>
+              <w:rPr>
+                <w:rFonts w:ascii="Times New Roman" w:hAnsi="Times New Roman" w:cs="Times New Roman"/>
+                <w:sz w:val="22"/>
+                <w:szCs w:val="22"/>
+                <w:lang w:val="en-US"/>
+              </w:rPr>
+              <w:t>Technologies</w:t>
+            </w:r>
+          </w:p>
+          <w:p>
+            <w:pPr>
+              <w:autoSpaceDE w:val="0"/>
+              <w:autoSpaceDN w:val="0"/>
+              <w:adjustRightInd w:val="0"/>
+              <w:rPr>
+                <w:rFonts w:ascii="Times New Roman" w:hAnsi="Times New Roman" w:cs="Times New Roman"/>
+                <w:sz w:val="22"/>
+                <w:szCs w:val="22"/>
+                <w:lang w:val="en-US"/>
+              </w:rPr>
+            </w:pPr>
+            <w:r>
+              <w:rPr>
+                <w:rFonts w:ascii="Times New Roman" w:hAnsi="Times New Roman" w:cs="Times New Roman"/>
+                <w:sz w:val="22"/>
+                <w:szCs w:val="22"/>
+                <w:lang w:val="en-US"/>
+              </w:rPr>
+              <w:t>components with</w:t>
+            </w:r>
+          </w:p>
+          <w:p>
+            <w:pPr>
+              <w:rPr>
+                <w:lang w:val="en-US"/>
+              </w:rPr>
+            </w:pPr>
+            <w:r>
+              <w:rPr>
+                <w:rFonts w:ascii="Times New Roman" w:hAnsi="Times New Roman" w:cs="Times New Roman"/>
+                <w:sz w:val="22"/>
+                <w:szCs w:val="22"/>
+                <w:lang w:val="en-US"/>
+              </w:rPr>
+              <w:t>security vulnerabilities</w:t>
+            </w:r>
+          </w:p>
+        </w:tc>
+        <w:tc>
+          <w:tcPr>
+            <w:tcW w:w="2122" w:type="dxa"/>
+          </w:tcPr>
+          <w:p>
+            <w:pPr>
+              <w:rPr>
+                <w:lang w:val="en-US"/>
+              </w:rPr>
+            </w:pPr>
+            <w:r>
+              <w:rPr>
+                <w:lang w:val="en-US"/>
+              </w:rPr>
+              <w:t>3, 4, 5</w:t>
+            </w:r>
+          </w:p>
+        </w:tc>
+        <w:tc>
+          <w:tcPr>
+            <w:tcW w:w="2122" w:type="dxa"/>
+          </w:tcPr>
+          <w:p>
+            <w:pPr>
+              <w:rPr>
+                <w:lang w:val="en-US"/>
+              </w:rPr>
+            </w:pPr>
+          </w:p>
+          <w:p>
+            <w:pPr>
+              <w:autoSpaceDE w:val="0"/>
+              <w:autoSpaceDN w:val="0"/>
+              <w:adjustRightInd w:val="0"/>
+              <w:rPr>
+                <w:rFonts w:ascii="Times New Roman" w:hAnsi="Times New Roman" w:cs="Times New Roman"/>
+                <w:sz w:val="22"/>
+                <w:szCs w:val="22"/>
+                <w:lang w:val="en-US"/>
+              </w:rPr>
+            </w:pPr>
+            <w:r>
+              <w:rPr>
+                <w:rFonts w:ascii="Times New Roman" w:hAnsi="Times New Roman" w:cs="Times New Roman"/>
+                <w:sz w:val="22"/>
+                <w:szCs w:val="22"/>
+                <w:lang w:val="en-US"/>
+              </w:rPr>
+              <w:t>Establish regular contact</w:t>
+            </w:r>
+          </w:p>
+          <w:p>
+            <w:pPr>
+              <w:autoSpaceDE w:val="0"/>
+              <w:autoSpaceDN w:val="0"/>
+              <w:adjustRightInd w:val="0"/>
+              <w:rPr>
+                <w:rFonts w:ascii="Times New Roman" w:hAnsi="Times New Roman" w:cs="Times New Roman"/>
+                <w:sz w:val="22"/>
+                <w:szCs w:val="22"/>
+                <w:lang w:val="en-US"/>
+              </w:rPr>
+            </w:pPr>
+            <w:r>
+              <w:rPr>
+                <w:rFonts w:ascii="Times New Roman" w:hAnsi="Times New Roman" w:cs="Times New Roman"/>
+                <w:sz w:val="22"/>
+                <w:szCs w:val="22"/>
+                <w:lang w:val="en-US"/>
+              </w:rPr>
+              <w:t>with outsourced</w:t>
+            </w:r>
+          </w:p>
+          <w:p>
+            <w:pPr>
+              <w:autoSpaceDE w:val="0"/>
+              <w:autoSpaceDN w:val="0"/>
+              <w:adjustRightInd w:val="0"/>
+              <w:rPr>
+                <w:rFonts w:ascii="Times New Roman" w:hAnsi="Times New Roman" w:cs="Times New Roman"/>
+                <w:sz w:val="22"/>
+                <w:szCs w:val="22"/>
+                <w:lang w:val="en-US"/>
+              </w:rPr>
+            </w:pPr>
+            <w:r>
+              <w:rPr>
+                <w:rFonts w:ascii="Times New Roman" w:hAnsi="Times New Roman" w:cs="Times New Roman"/>
+                <w:sz w:val="22"/>
+                <w:szCs w:val="22"/>
+                <w:lang w:val="en-US"/>
+              </w:rPr>
+              <w:t>companies responsible</w:t>
+            </w:r>
+          </w:p>
+          <w:p>
+            <w:pPr>
+              <w:rPr>
+                <w:lang w:val="en-US"/>
+              </w:rPr>
+            </w:pPr>
+            <w:r>
+              <w:rPr>
+                <w:rFonts w:ascii="Times New Roman" w:hAnsi="Times New Roman" w:cs="Times New Roman"/>
+                <w:sz w:val="22"/>
+                <w:szCs w:val="22"/>
+              </w:rPr>
+              <w:t>for technological safety.</w:t>
+            </w:r>
+          </w:p>
+        </w:tc>
+        <w:tc>
+          <w:tcPr>
+            <w:tcW w:w="2122" w:type="dxa"/>
+          </w:tcPr>
+          <w:p>
+            <w:pPr>
+              <w:rPr>
+                <w:lang w:val="en-US"/>
+              </w:rPr>
+            </w:pPr>
+          </w:p>
+          <w:p>
+            <w:pPr>
+              <w:autoSpaceDE w:val="0"/>
+              <w:autoSpaceDN w:val="0"/>
+              <w:adjustRightInd w:val="0"/>
+              <w:rPr>
+                <w:rFonts w:ascii="Times New Roman" w:hAnsi="Times New Roman" w:cs="Times New Roman"/>
+                <w:sz w:val="22"/>
+                <w:szCs w:val="22"/>
+                <w:lang w:val="en-US"/>
+              </w:rPr>
+            </w:pPr>
+            <w:r>
+              <w:rPr>
+                <w:rFonts w:ascii="Times New Roman" w:hAnsi="Times New Roman" w:cs="Times New Roman"/>
+                <w:sz w:val="22"/>
+                <w:szCs w:val="22"/>
+                <w:lang w:val="en-US"/>
+              </w:rPr>
+              <w:t>Check for</w:t>
+            </w:r>
+          </w:p>
+          <w:p>
+            <w:pPr>
+              <w:autoSpaceDE w:val="0"/>
+              <w:autoSpaceDN w:val="0"/>
+              <w:adjustRightInd w:val="0"/>
+              <w:rPr>
+                <w:rFonts w:ascii="Times New Roman" w:hAnsi="Times New Roman" w:cs="Times New Roman"/>
+                <w:sz w:val="22"/>
+                <w:szCs w:val="22"/>
+                <w:lang w:val="en-US"/>
+              </w:rPr>
+            </w:pPr>
+            <w:r>
+              <w:rPr>
+                <w:rFonts w:ascii="Times New Roman" w:hAnsi="Times New Roman" w:cs="Times New Roman"/>
+                <w:sz w:val="22"/>
+                <w:szCs w:val="22"/>
+                <w:lang w:val="en-US"/>
+              </w:rPr>
+              <w:t>possible security</w:t>
+            </w:r>
+          </w:p>
+          <w:p>
+            <w:pPr>
+              <w:autoSpaceDE w:val="0"/>
+              <w:autoSpaceDN w:val="0"/>
+              <w:adjustRightInd w:val="0"/>
+              <w:rPr>
+                <w:rFonts w:ascii="Times New Roman" w:hAnsi="Times New Roman" w:cs="Times New Roman"/>
+                <w:sz w:val="22"/>
+                <w:szCs w:val="22"/>
+                <w:lang w:val="en-US"/>
+              </w:rPr>
+            </w:pPr>
+            <w:r>
+              <w:rPr>
+                <w:rFonts w:ascii="Times New Roman" w:hAnsi="Times New Roman" w:cs="Times New Roman"/>
+                <w:sz w:val="22"/>
+                <w:szCs w:val="22"/>
+                <w:lang w:val="en-US"/>
+              </w:rPr>
+              <w:t>problems during</w:t>
+            </w:r>
+          </w:p>
+          <w:p>
+            <w:pPr>
+              <w:autoSpaceDE w:val="0"/>
+              <w:autoSpaceDN w:val="0"/>
+              <w:adjustRightInd w:val="0"/>
+              <w:rPr>
+                <w:rFonts w:ascii="Times New Roman" w:hAnsi="Times New Roman" w:cs="Times New Roman"/>
+                <w:sz w:val="22"/>
+                <w:szCs w:val="22"/>
+              </w:rPr>
+            </w:pPr>
+            <w:r>
+              <w:rPr>
+                <w:rFonts w:ascii="Times New Roman" w:hAnsi="Times New Roman" w:cs="Times New Roman"/>
+                <w:sz w:val="22"/>
+                <w:szCs w:val="22"/>
+              </w:rPr>
+              <w:t>development through</w:t>
+            </w:r>
+          </w:p>
+          <w:p>
+            <w:pPr>
+              <w:ind w:firstLine="708"/>
+              <w:rPr>
+                <w:lang w:val="en-US"/>
+              </w:rPr>
+            </w:pPr>
+            <w:r>
+              <w:rPr>
+                <w:rFonts w:ascii="Times New Roman" w:hAnsi="Times New Roman" w:cs="Times New Roman"/>
+                <w:sz w:val="22"/>
+                <w:szCs w:val="22"/>
+              </w:rPr>
+              <w:t>specialized companies.</w:t>
+            </w:r>
+          </w:p>
+        </w:tc>
+      </w:tr>
+      <w:tr>
+        <w:tc>
+          <w:tcPr>
+            <w:tcW w:w="2122" w:type="dxa"/>
+          </w:tcPr>
+          <w:p>
+            <w:pPr>
+              <w:rPr>
+                <w:lang w:val="en-US"/>
+              </w:rPr>
+            </w:pPr>
+            <w:r>
+              <w:rPr>
+                <w:rFonts w:ascii="Times New Roman" w:hAnsi="Times New Roman" w:cs="Times New Roman"/>
+                <w:sz w:val="22"/>
+                <w:szCs w:val="22"/>
+              </w:rPr>
+              <w:t>Organization issues</w:t>
+            </w:r>
+          </w:p>
+        </w:tc>
+        <w:tc>
+          <w:tcPr>
+            <w:tcW w:w="2122" w:type="dxa"/>
+          </w:tcPr>
+          <w:p>
+            <w:pPr>
+              <w:rPr>
+                <w:lang w:val="en-US"/>
+              </w:rPr>
+            </w:pPr>
+            <w:r>
+              <w:rPr>
+                <w:lang w:val="en-US"/>
+              </w:rPr>
+              <w:t>1, 2, 3, 4, 5, 6, 7</w:t>
+            </w:r>
+          </w:p>
+        </w:tc>
+        <w:tc>
+          <w:tcPr>
+            <w:tcW w:w="2122" w:type="dxa"/>
+          </w:tcPr>
+          <w:p>
+            <w:pPr>
+              <w:autoSpaceDE w:val="0"/>
+              <w:autoSpaceDN w:val="0"/>
+              <w:adjustRightInd w:val="0"/>
+              <w:rPr>
+                <w:rFonts w:ascii="Times New Roman" w:hAnsi="Times New Roman" w:cs="Times New Roman"/>
+                <w:sz w:val="22"/>
+                <w:szCs w:val="22"/>
+                <w:lang w:val="en-US"/>
+              </w:rPr>
+            </w:pPr>
+            <w:r>
+              <w:rPr>
+                <w:rFonts w:ascii="Times New Roman" w:hAnsi="Times New Roman" w:cs="Times New Roman"/>
+                <w:sz w:val="22"/>
+                <w:szCs w:val="22"/>
+                <w:lang w:val="en-US"/>
+              </w:rPr>
+              <w:t>Establish weekly</w:t>
+            </w:r>
+          </w:p>
+          <w:p>
+            <w:pPr>
+              <w:autoSpaceDE w:val="0"/>
+              <w:autoSpaceDN w:val="0"/>
+              <w:adjustRightInd w:val="0"/>
+              <w:rPr>
+                <w:rFonts w:ascii="Times New Roman" w:hAnsi="Times New Roman" w:cs="Times New Roman"/>
+                <w:sz w:val="22"/>
+                <w:szCs w:val="22"/>
+                <w:lang w:val="en-US"/>
+              </w:rPr>
+            </w:pPr>
+            <w:r>
+              <w:rPr>
+                <w:rFonts w:ascii="Times New Roman" w:hAnsi="Times New Roman" w:cs="Times New Roman"/>
+                <w:sz w:val="22"/>
+                <w:szCs w:val="22"/>
+                <w:lang w:val="en-US"/>
+              </w:rPr>
+              <w:t>meetings between the</w:t>
+            </w:r>
+          </w:p>
+          <w:p>
+            <w:pPr>
+              <w:autoSpaceDE w:val="0"/>
+              <w:autoSpaceDN w:val="0"/>
+              <w:adjustRightInd w:val="0"/>
+              <w:rPr>
+                <w:rFonts w:ascii="Times New Roman" w:hAnsi="Times New Roman" w:cs="Times New Roman"/>
+                <w:sz w:val="22"/>
+                <w:szCs w:val="22"/>
+                <w:lang w:val="en-US"/>
+              </w:rPr>
+            </w:pPr>
+            <w:r>
+              <w:rPr>
+                <w:rFonts w:ascii="Times New Roman" w:hAnsi="Times New Roman" w:cs="Times New Roman"/>
+                <w:sz w:val="22"/>
+                <w:szCs w:val="22"/>
+                <w:lang w:val="en-US"/>
+              </w:rPr>
+              <w:t>department responsibles.</w:t>
+            </w:r>
+          </w:p>
+          <w:p>
+            <w:pPr>
+              <w:autoSpaceDE w:val="0"/>
+              <w:autoSpaceDN w:val="0"/>
+              <w:adjustRightInd w:val="0"/>
+              <w:rPr>
+                <w:rFonts w:ascii="Times New Roman" w:hAnsi="Times New Roman" w:cs="Times New Roman"/>
+                <w:sz w:val="22"/>
+                <w:szCs w:val="22"/>
+              </w:rPr>
+            </w:pPr>
+            <w:r>
+              <w:rPr>
+                <w:rFonts w:ascii="Times New Roman" w:hAnsi="Times New Roman" w:cs="Times New Roman"/>
+                <w:sz w:val="22"/>
+                <w:szCs w:val="22"/>
+              </w:rPr>
+              <w:t>Enhance the use of</w:t>
+            </w:r>
+          </w:p>
+          <w:p>
+            <w:pPr>
+              <w:rPr>
+                <w:lang w:val="en-US"/>
+              </w:rPr>
+            </w:pPr>
+            <w:r>
+              <w:rPr>
+                <w:rFonts w:ascii="Times New Roman" w:hAnsi="Times New Roman" w:cs="Times New Roman"/>
+                <w:sz w:val="22"/>
+                <w:szCs w:val="22"/>
+              </w:rPr>
+              <w:t>organization software.</w:t>
+            </w:r>
+          </w:p>
+        </w:tc>
+        <w:tc>
+          <w:tcPr>
+            <w:tcW w:w="2122" w:type="dxa"/>
+          </w:tcPr>
+          <w:p>
+            <w:pPr>
+              <w:autoSpaceDE w:val="0"/>
+              <w:autoSpaceDN w:val="0"/>
+              <w:adjustRightInd w:val="0"/>
+              <w:rPr>
+                <w:rFonts w:ascii="Times New Roman" w:hAnsi="Times New Roman" w:cs="Times New Roman"/>
+                <w:sz w:val="22"/>
+                <w:szCs w:val="22"/>
+                <w:lang w:val="en-US"/>
+              </w:rPr>
+            </w:pPr>
+            <w:r>
+              <w:rPr>
+                <w:rFonts w:ascii="Times New Roman" w:hAnsi="Times New Roman" w:cs="Times New Roman"/>
+                <w:sz w:val="22"/>
+                <w:szCs w:val="22"/>
+                <w:lang w:val="en-US"/>
+              </w:rPr>
+              <w:t>Ask for help</w:t>
+            </w:r>
+          </w:p>
+          <w:p>
+            <w:pPr>
+              <w:autoSpaceDE w:val="0"/>
+              <w:autoSpaceDN w:val="0"/>
+              <w:adjustRightInd w:val="0"/>
+              <w:rPr>
+                <w:rFonts w:ascii="Times New Roman" w:hAnsi="Times New Roman" w:cs="Times New Roman"/>
+                <w:sz w:val="22"/>
+                <w:szCs w:val="22"/>
+                <w:lang w:val="en-US"/>
+              </w:rPr>
+            </w:pPr>
+            <w:r>
+              <w:rPr>
+                <w:rFonts w:ascii="Times New Roman" w:hAnsi="Times New Roman" w:cs="Times New Roman"/>
+                <w:sz w:val="22"/>
+                <w:szCs w:val="22"/>
+                <w:lang w:val="en-US"/>
+              </w:rPr>
+              <w:t>from an external</w:t>
+            </w:r>
+          </w:p>
+          <w:p>
+            <w:pPr>
+              <w:autoSpaceDE w:val="0"/>
+              <w:autoSpaceDN w:val="0"/>
+              <w:adjustRightInd w:val="0"/>
+              <w:rPr>
+                <w:rFonts w:ascii="Times New Roman" w:hAnsi="Times New Roman" w:cs="Times New Roman"/>
+                <w:sz w:val="22"/>
+                <w:szCs w:val="22"/>
+              </w:rPr>
+            </w:pPr>
+            <w:r>
+              <w:rPr>
+                <w:rFonts w:ascii="Times New Roman" w:hAnsi="Times New Roman" w:cs="Times New Roman"/>
+                <w:sz w:val="22"/>
+                <w:szCs w:val="22"/>
+              </w:rPr>
+              <w:t>company specialized in</w:t>
+            </w:r>
+          </w:p>
+          <w:p>
+            <w:pPr>
+              <w:rPr>
+                <w:lang w:val="en-US"/>
+              </w:rPr>
+            </w:pPr>
+            <w:r>
+              <w:rPr>
+                <w:rFonts w:ascii="Times New Roman" w:hAnsi="Times New Roman" w:cs="Times New Roman"/>
+                <w:sz w:val="22"/>
+                <w:szCs w:val="22"/>
+              </w:rPr>
+              <w:t>project management.</w:t>
+            </w:r>
+          </w:p>
+        </w:tc>
+      </w:tr>
+      <w:tr>
+        <w:tc>
+          <w:tcPr>
+            <w:tcW w:w="2122" w:type="dxa"/>
+          </w:tcPr>
+          <w:p>
+            <w:pPr>
+              <w:rPr>
+                <w:lang w:val="en-US"/>
+              </w:rPr>
+            </w:pPr>
+            <w:r>
+              <w:rPr>
+                <w:rFonts w:ascii="Times New Roman" w:hAnsi="Times New Roman" w:cs="Times New Roman"/>
+                <w:sz w:val="22"/>
+                <w:szCs w:val="22"/>
+              </w:rPr>
+              <w:t>Stakeholder desertion</w:t>
+            </w:r>
+          </w:p>
+        </w:tc>
+        <w:tc>
+          <w:tcPr>
+            <w:tcW w:w="2122" w:type="dxa"/>
+          </w:tcPr>
+          <w:p>
+            <w:pPr>
+              <w:rPr>
+                <w:lang w:val="en-US"/>
+              </w:rPr>
+            </w:pPr>
+            <w:r>
+              <w:rPr>
+                <w:lang w:val="en-US"/>
+              </w:rPr>
+              <w:t>1, 2, 3, 4, 5, 6</w:t>
+            </w:r>
+          </w:p>
+        </w:tc>
+        <w:tc>
+          <w:tcPr>
+            <w:tcW w:w="2122" w:type="dxa"/>
+          </w:tcPr>
+          <w:p>
+            <w:pPr>
+              <w:autoSpaceDE w:val="0"/>
+              <w:autoSpaceDN w:val="0"/>
+              <w:adjustRightInd w:val="0"/>
+              <w:rPr>
+                <w:rFonts w:ascii="Times New Roman" w:hAnsi="Times New Roman" w:cs="Times New Roman"/>
+                <w:sz w:val="22"/>
+                <w:szCs w:val="22"/>
+                <w:lang w:val="en-US"/>
+              </w:rPr>
+            </w:pPr>
+            <w:r>
+              <w:rPr>
+                <w:rFonts w:ascii="Times New Roman" w:hAnsi="Times New Roman" w:cs="Times New Roman"/>
+                <w:sz w:val="22"/>
+                <w:szCs w:val="22"/>
+                <w:lang w:val="en-US"/>
+              </w:rPr>
+              <w:t>An in-depth research of</w:t>
+            </w:r>
+          </w:p>
+          <w:p>
+            <w:pPr>
+              <w:autoSpaceDE w:val="0"/>
+              <w:autoSpaceDN w:val="0"/>
+              <w:adjustRightInd w:val="0"/>
+              <w:rPr>
+                <w:rFonts w:ascii="Times New Roman" w:hAnsi="Times New Roman" w:cs="Times New Roman"/>
+                <w:sz w:val="22"/>
+                <w:szCs w:val="22"/>
+                <w:lang w:val="en-US"/>
+              </w:rPr>
+            </w:pPr>
+            <w:r>
+              <w:rPr>
+                <w:rFonts w:ascii="Times New Roman" w:hAnsi="Times New Roman" w:cs="Times New Roman"/>
+                <w:sz w:val="22"/>
+                <w:szCs w:val="22"/>
+                <w:lang w:val="en-US"/>
+              </w:rPr>
+              <w:t>alternatives to the</w:t>
+            </w:r>
+          </w:p>
+          <w:p>
+            <w:pPr>
+              <w:autoSpaceDE w:val="0"/>
+              <w:autoSpaceDN w:val="0"/>
+              <w:adjustRightInd w:val="0"/>
+              <w:rPr>
+                <w:rFonts w:ascii="Times New Roman" w:hAnsi="Times New Roman" w:cs="Times New Roman"/>
+                <w:sz w:val="22"/>
+                <w:szCs w:val="22"/>
+              </w:rPr>
+            </w:pPr>
+            <w:r>
+              <w:rPr>
+                <w:rFonts w:ascii="Times New Roman" w:hAnsi="Times New Roman" w:cs="Times New Roman"/>
+                <w:sz w:val="22"/>
+                <w:szCs w:val="22"/>
+              </w:rPr>
+              <w:t>current members would</w:t>
+            </w:r>
+          </w:p>
+          <w:p>
+            <w:pPr>
+              <w:rPr>
+                <w:lang w:val="en-US"/>
+              </w:rPr>
+            </w:pPr>
+            <w:r>
+              <w:rPr>
+                <w:rFonts w:ascii="Times New Roman" w:hAnsi="Times New Roman" w:cs="Times New Roman"/>
+                <w:sz w:val="22"/>
+                <w:szCs w:val="22"/>
+              </w:rPr>
+              <w:t>allow fast solutions.</w:t>
+            </w:r>
+          </w:p>
+        </w:tc>
+        <w:tc>
+          <w:tcPr>
+            <w:tcW w:w="2122" w:type="dxa"/>
+          </w:tcPr>
+          <w:p>
+            <w:pPr>
+              <w:autoSpaceDE w:val="0"/>
+              <w:autoSpaceDN w:val="0"/>
+              <w:adjustRightInd w:val="0"/>
+              <w:rPr>
+                <w:rFonts w:ascii="Times New Roman" w:hAnsi="Times New Roman" w:cs="Times New Roman"/>
+                <w:sz w:val="22"/>
+                <w:szCs w:val="22"/>
+                <w:lang w:val="en-US"/>
+              </w:rPr>
+            </w:pPr>
+            <w:r>
+              <w:rPr>
+                <w:rFonts w:ascii="Times New Roman" w:hAnsi="Times New Roman" w:cs="Times New Roman"/>
+                <w:sz w:val="22"/>
+                <w:szCs w:val="22"/>
+                <w:lang w:val="en-US"/>
+              </w:rPr>
+              <w:t>Try to</w:t>
+            </w:r>
+          </w:p>
+          <w:p>
+            <w:pPr>
+              <w:autoSpaceDE w:val="0"/>
+              <w:autoSpaceDN w:val="0"/>
+              <w:adjustRightInd w:val="0"/>
+              <w:rPr>
+                <w:rFonts w:ascii="Times New Roman" w:hAnsi="Times New Roman" w:cs="Times New Roman"/>
+                <w:sz w:val="22"/>
+                <w:szCs w:val="22"/>
+                <w:lang w:val="en-US"/>
+              </w:rPr>
+            </w:pPr>
+            <w:r>
+              <w:rPr>
+                <w:rFonts w:ascii="Times New Roman" w:hAnsi="Times New Roman" w:cs="Times New Roman"/>
+                <w:sz w:val="22"/>
+                <w:szCs w:val="22"/>
+                <w:lang w:val="en-US"/>
+              </w:rPr>
+              <w:t>transfer the</w:t>
+            </w:r>
+          </w:p>
+          <w:p>
+            <w:pPr>
+              <w:autoSpaceDE w:val="0"/>
+              <w:autoSpaceDN w:val="0"/>
+              <w:adjustRightInd w:val="0"/>
+              <w:rPr>
+                <w:rFonts w:ascii="Times New Roman" w:hAnsi="Times New Roman" w:cs="Times New Roman"/>
+                <w:sz w:val="22"/>
+                <w:szCs w:val="22"/>
+                <w:lang w:val="en-US"/>
+              </w:rPr>
+            </w:pPr>
+            <w:r>
+              <w:rPr>
+                <w:rFonts w:ascii="Times New Roman" w:hAnsi="Times New Roman" w:cs="Times New Roman"/>
+                <w:sz w:val="22"/>
+                <w:szCs w:val="22"/>
+                <w:lang w:val="en-US"/>
+              </w:rPr>
+              <w:t>responsibilities to</w:t>
+            </w:r>
+          </w:p>
+          <w:p>
+            <w:pPr>
+              <w:autoSpaceDE w:val="0"/>
+              <w:autoSpaceDN w:val="0"/>
+              <w:adjustRightInd w:val="0"/>
+              <w:rPr>
+                <w:rFonts w:ascii="Times New Roman" w:hAnsi="Times New Roman" w:cs="Times New Roman"/>
+                <w:sz w:val="22"/>
+                <w:szCs w:val="22"/>
+              </w:rPr>
+            </w:pPr>
+            <w:r>
+              <w:rPr>
+                <w:rFonts w:ascii="Times New Roman" w:hAnsi="Times New Roman" w:cs="Times New Roman"/>
+                <w:sz w:val="22"/>
+                <w:szCs w:val="22"/>
+              </w:rPr>
+              <w:t>another stakeholder or</w:t>
+            </w:r>
+          </w:p>
+          <w:p>
+            <w:pPr>
+              <w:rPr>
+                <w:lang w:val="en-US"/>
+              </w:rPr>
+            </w:pPr>
+            <w:r>
+              <w:rPr>
+                <w:rFonts w:ascii="Times New Roman" w:hAnsi="Times New Roman" w:cs="Times New Roman"/>
+                <w:sz w:val="22"/>
+                <w:szCs w:val="22"/>
+              </w:rPr>
+              <w:t>contract a new one.</w:t>
+            </w:r>
+          </w:p>
+        </w:tc>
+      </w:tr>
+      <w:tr>
+        <w:tc>
+          <w:tcPr>
+            <w:tcW w:w="2122" w:type="dxa"/>
+          </w:tcPr>
+          <w:p>
+            <w:pPr>
+              <w:rPr>
+                <w:lang w:val="en-US"/>
+              </w:rPr>
+            </w:pPr>
+            <w:r>
+              <w:rPr>
+                <w:rFonts w:ascii="Times New Roman" w:hAnsi="Times New Roman" w:cs="Times New Roman"/>
+                <w:sz w:val="22"/>
+                <w:szCs w:val="22"/>
+              </w:rPr>
+              <w:t>Competitors appearance</w:t>
+            </w:r>
+          </w:p>
+        </w:tc>
+        <w:tc>
+          <w:tcPr>
+            <w:tcW w:w="2122" w:type="dxa"/>
+          </w:tcPr>
+          <w:p>
+            <w:pPr>
+              <w:rPr>
+                <w:lang w:val="en-US"/>
+              </w:rPr>
+            </w:pPr>
+            <w:r>
+              <w:rPr>
+                <w:lang w:val="en-US"/>
+              </w:rPr>
+              <w:t>6, 7</w:t>
+            </w:r>
+          </w:p>
+        </w:tc>
+        <w:tc>
+          <w:tcPr>
+            <w:tcW w:w="2122" w:type="dxa"/>
+          </w:tcPr>
+          <w:p>
+            <w:pPr>
+              <w:autoSpaceDE w:val="0"/>
+              <w:autoSpaceDN w:val="0"/>
+              <w:adjustRightInd w:val="0"/>
+              <w:rPr>
+                <w:rFonts w:ascii="Times New Roman" w:hAnsi="Times New Roman" w:cs="Times New Roman"/>
+                <w:sz w:val="22"/>
+                <w:szCs w:val="22"/>
+                <w:lang w:val="en-US"/>
+              </w:rPr>
+            </w:pPr>
+            <w:r>
+              <w:rPr>
+                <w:rFonts w:ascii="Times New Roman" w:hAnsi="Times New Roman" w:cs="Times New Roman"/>
+                <w:sz w:val="22"/>
+                <w:szCs w:val="22"/>
+                <w:lang w:val="en-US"/>
+              </w:rPr>
+              <w:t>Improve the image that</w:t>
+            </w:r>
+          </w:p>
+          <w:p>
+            <w:pPr>
+              <w:autoSpaceDE w:val="0"/>
+              <w:autoSpaceDN w:val="0"/>
+              <w:adjustRightInd w:val="0"/>
+              <w:rPr>
+                <w:rFonts w:ascii="Times New Roman" w:hAnsi="Times New Roman" w:cs="Times New Roman"/>
+                <w:sz w:val="22"/>
+                <w:szCs w:val="22"/>
+                <w:lang w:val="en-US"/>
+              </w:rPr>
+            </w:pPr>
+            <w:r>
+              <w:rPr>
+                <w:rFonts w:ascii="Times New Roman" w:hAnsi="Times New Roman" w:cs="Times New Roman"/>
+                <w:sz w:val="22"/>
+                <w:szCs w:val="22"/>
+                <w:lang w:val="en-US"/>
+              </w:rPr>
+              <w:t>HIRO gives to the</w:t>
+            </w:r>
+          </w:p>
+          <w:p>
+            <w:pPr>
+              <w:autoSpaceDE w:val="0"/>
+              <w:autoSpaceDN w:val="0"/>
+              <w:adjustRightInd w:val="0"/>
+              <w:rPr>
+                <w:rFonts w:ascii="Times New Roman" w:hAnsi="Times New Roman" w:cs="Times New Roman"/>
+                <w:sz w:val="22"/>
+                <w:szCs w:val="22"/>
+              </w:rPr>
+            </w:pPr>
+            <w:r>
+              <w:rPr>
+                <w:rFonts w:ascii="Times New Roman" w:hAnsi="Times New Roman" w:cs="Times New Roman"/>
+                <w:sz w:val="22"/>
+                <w:szCs w:val="22"/>
+              </w:rPr>
+              <w:t>European Union. More</w:t>
+            </w:r>
+          </w:p>
+          <w:p>
+            <w:pPr>
+              <w:rPr>
+                <w:lang w:val="en-US"/>
+              </w:rPr>
+            </w:pPr>
+            <w:r>
+              <w:rPr>
+                <w:rFonts w:ascii="Times New Roman" w:hAnsi="Times New Roman" w:cs="Times New Roman"/>
+                <w:sz w:val="22"/>
+                <w:szCs w:val="22"/>
+              </w:rPr>
+              <w:t>efficient use of resources.</w:t>
+            </w:r>
+          </w:p>
+        </w:tc>
+        <w:tc>
+          <w:tcPr>
+            <w:tcW w:w="2122" w:type="dxa"/>
+          </w:tcPr>
+          <w:p>
+            <w:pPr>
+              <w:autoSpaceDE w:val="0"/>
+              <w:autoSpaceDN w:val="0"/>
+              <w:adjustRightInd w:val="0"/>
+              <w:rPr>
+                <w:rFonts w:ascii="Times New Roman" w:hAnsi="Times New Roman" w:cs="Times New Roman"/>
+                <w:sz w:val="22"/>
+                <w:szCs w:val="22"/>
+                <w:lang w:val="en-US"/>
+              </w:rPr>
+            </w:pPr>
+            <w:r>
+              <w:rPr>
+                <w:rFonts w:ascii="Times New Roman" w:hAnsi="Times New Roman" w:cs="Times New Roman"/>
+                <w:sz w:val="22"/>
+                <w:szCs w:val="22"/>
+                <w:lang w:val="en-US"/>
+              </w:rPr>
+              <w:t>Improvement of the</w:t>
+            </w:r>
+          </w:p>
+          <w:p>
+            <w:pPr>
+              <w:autoSpaceDE w:val="0"/>
+              <w:autoSpaceDN w:val="0"/>
+              <w:adjustRightInd w:val="0"/>
+              <w:rPr>
+                <w:rFonts w:ascii="Times New Roman" w:hAnsi="Times New Roman" w:cs="Times New Roman"/>
+                <w:sz w:val="22"/>
+                <w:szCs w:val="22"/>
+                <w:lang w:val="en-US"/>
+              </w:rPr>
+            </w:pPr>
+            <w:r>
+              <w:rPr>
+                <w:rFonts w:ascii="Times New Roman" w:hAnsi="Times New Roman" w:cs="Times New Roman"/>
+                <w:sz w:val="22"/>
+                <w:szCs w:val="22"/>
+                <w:lang w:val="en-US"/>
+              </w:rPr>
+              <w:t>quality/price ratio of the</w:t>
+            </w:r>
+          </w:p>
+          <w:p>
+            <w:pPr>
+              <w:ind w:firstLine="708"/>
+              <w:rPr>
+                <w:lang w:val="en-US"/>
+              </w:rPr>
+            </w:pPr>
+            <w:r>
+              <w:rPr>
+                <w:rFonts w:ascii="Times New Roman" w:hAnsi="Times New Roman" w:cs="Times New Roman"/>
+                <w:sz w:val="22"/>
+                <w:szCs w:val="22"/>
+              </w:rPr>
+              <w:t>service.</w:t>
+            </w:r>
+          </w:p>
+        </w:tc>
+      </w:tr>
+      <w:tr>
+        <w:tc>
+          <w:tcPr>
+            <w:tcW w:w="2122" w:type="dxa"/>
+          </w:tcPr>
+          <w:p>
+            <w:pPr>
+              <w:autoSpaceDE w:val="0"/>
+              <w:autoSpaceDN w:val="0"/>
+              <w:adjustRightInd w:val="0"/>
+              <w:rPr>
+                <w:rFonts w:ascii="Times New Roman" w:hAnsi="Times New Roman" w:cs="Times New Roman"/>
+                <w:sz w:val="22"/>
+                <w:szCs w:val="22"/>
+              </w:rPr>
+            </w:pPr>
+            <w:r>
+              <w:rPr>
+                <w:rFonts w:ascii="Times New Roman" w:hAnsi="Times New Roman" w:cs="Times New Roman"/>
+                <w:sz w:val="22"/>
+                <w:szCs w:val="22"/>
+              </w:rPr>
+              <w:t>Delay in external</w:t>
+            </w:r>
+          </w:p>
+          <w:p>
+            <w:pPr>
+              <w:ind w:firstLine="708"/>
+              <w:rPr>
+                <w:lang w:val="en-US"/>
+              </w:rPr>
+            </w:pPr>
+            <w:r>
+              <w:rPr>
+                <w:rFonts w:ascii="Times New Roman" w:hAnsi="Times New Roman" w:cs="Times New Roman"/>
+                <w:sz w:val="22"/>
+                <w:szCs w:val="22"/>
+              </w:rPr>
+              <w:t>deliverables</w:t>
+            </w:r>
+          </w:p>
+        </w:tc>
+        <w:tc>
+          <w:tcPr>
+            <w:tcW w:w="2122" w:type="dxa"/>
+          </w:tcPr>
+          <w:p>
+            <w:pPr>
+              <w:rPr>
+                <w:lang w:val="en-US"/>
+              </w:rPr>
+            </w:pPr>
+            <w:r>
+              <w:rPr>
+                <w:lang w:val="en-US"/>
+              </w:rPr>
+              <w:t>1, 2, 3, 4, 5, 6, 7</w:t>
+            </w:r>
+          </w:p>
+        </w:tc>
+        <w:tc>
+          <w:tcPr>
+            <w:tcW w:w="2122" w:type="dxa"/>
+          </w:tcPr>
+          <w:p>
+            <w:pPr>
+              <w:autoSpaceDE w:val="0"/>
+              <w:autoSpaceDN w:val="0"/>
+              <w:adjustRightInd w:val="0"/>
+              <w:rPr>
+                <w:rFonts w:ascii="Times New Roman" w:hAnsi="Times New Roman" w:cs="Times New Roman"/>
+                <w:sz w:val="22"/>
+                <w:szCs w:val="22"/>
+                <w:lang w:val="en-US"/>
+              </w:rPr>
+            </w:pPr>
+            <w:r>
+              <w:rPr>
+                <w:rFonts w:ascii="Times New Roman" w:hAnsi="Times New Roman" w:cs="Times New Roman"/>
+                <w:sz w:val="22"/>
+                <w:szCs w:val="22"/>
+                <w:lang w:val="en-US"/>
+              </w:rPr>
+              <w:t>Buy the resources in</w:t>
+            </w:r>
+          </w:p>
+          <w:p>
+            <w:pPr>
+              <w:autoSpaceDE w:val="0"/>
+              <w:autoSpaceDN w:val="0"/>
+              <w:adjustRightInd w:val="0"/>
+              <w:rPr>
+                <w:rFonts w:ascii="Times New Roman" w:hAnsi="Times New Roman" w:cs="Times New Roman"/>
+                <w:sz w:val="22"/>
+                <w:szCs w:val="22"/>
+                <w:lang w:val="en-US"/>
+              </w:rPr>
+            </w:pPr>
+            <w:r>
+              <w:rPr>
+                <w:rFonts w:ascii="Times New Roman" w:hAnsi="Times New Roman" w:cs="Times New Roman"/>
+                <w:sz w:val="22"/>
+                <w:szCs w:val="22"/>
+                <w:lang w:val="en-US"/>
+              </w:rPr>
+              <w:t>advance and keep them</w:t>
+            </w:r>
+          </w:p>
+          <w:p>
+            <w:pPr>
+              <w:rPr>
+                <w:lang w:val="en-US"/>
+              </w:rPr>
+            </w:pPr>
+            <w:r>
+              <w:rPr>
+                <w:rFonts w:ascii="Times New Roman" w:hAnsi="Times New Roman" w:cs="Times New Roman"/>
+                <w:sz w:val="22"/>
+                <w:szCs w:val="22"/>
+              </w:rPr>
+              <w:t>in stock.</w:t>
+            </w:r>
+          </w:p>
+        </w:tc>
+        <w:tc>
+          <w:tcPr>
+            <w:tcW w:w="2122" w:type="dxa"/>
+          </w:tcPr>
+          <w:p>
+            <w:pPr>
+              <w:autoSpaceDE w:val="0"/>
+              <w:autoSpaceDN w:val="0"/>
+              <w:adjustRightInd w:val="0"/>
+              <w:rPr>
+                <w:rFonts w:ascii="Times New Roman" w:hAnsi="Times New Roman" w:cs="Times New Roman"/>
+                <w:sz w:val="22"/>
+                <w:szCs w:val="22"/>
+                <w:lang w:val="en-US"/>
+              </w:rPr>
+            </w:pPr>
+            <w:r>
+              <w:rPr>
+                <w:rFonts w:ascii="Times New Roman" w:hAnsi="Times New Roman" w:cs="Times New Roman"/>
+                <w:sz w:val="22"/>
+                <w:szCs w:val="22"/>
+                <w:lang w:val="en-US"/>
+              </w:rPr>
+              <w:t>Control the</w:t>
+            </w:r>
+          </w:p>
+          <w:p>
+            <w:pPr>
+              <w:autoSpaceDE w:val="0"/>
+              <w:autoSpaceDN w:val="0"/>
+              <w:adjustRightInd w:val="0"/>
+              <w:rPr>
+                <w:rFonts w:ascii="Times New Roman" w:hAnsi="Times New Roman" w:cs="Times New Roman"/>
+                <w:sz w:val="22"/>
+                <w:szCs w:val="22"/>
+                <w:lang w:val="en-US"/>
+              </w:rPr>
+            </w:pPr>
+            <w:r>
+              <w:rPr>
+                <w:rFonts w:ascii="Times New Roman" w:hAnsi="Times New Roman" w:cs="Times New Roman"/>
+                <w:sz w:val="22"/>
+                <w:szCs w:val="22"/>
+                <w:lang w:val="en-US"/>
+              </w:rPr>
+              <w:t>delivery schedules and</w:t>
+            </w:r>
+          </w:p>
+          <w:p>
+            <w:pPr>
+              <w:autoSpaceDE w:val="0"/>
+              <w:autoSpaceDN w:val="0"/>
+              <w:adjustRightInd w:val="0"/>
+              <w:rPr>
+                <w:rFonts w:ascii="Times New Roman" w:hAnsi="Times New Roman" w:cs="Times New Roman"/>
+                <w:sz w:val="22"/>
+                <w:szCs w:val="22"/>
+                <w:lang w:val="en-US"/>
+              </w:rPr>
+            </w:pPr>
+            <w:r>
+              <w:rPr>
+                <w:rFonts w:ascii="Times New Roman" w:hAnsi="Times New Roman" w:cs="Times New Roman"/>
+                <w:sz w:val="22"/>
+                <w:szCs w:val="22"/>
+                <w:lang w:val="en-US"/>
+              </w:rPr>
+              <w:t>change provider if</w:t>
+            </w:r>
+          </w:p>
+          <w:p>
+            <w:pPr>
+              <w:ind w:firstLine="708"/>
+              <w:rPr>
+                <w:lang w:val="en-US"/>
+              </w:rPr>
+            </w:pPr>
+            <w:r>
+              <w:rPr>
+                <w:rFonts w:ascii="Times New Roman" w:hAnsi="Times New Roman" w:cs="Times New Roman"/>
+                <w:sz w:val="22"/>
+                <w:szCs w:val="22"/>
+              </w:rPr>
+              <w:t>necessary.</w:t>
+            </w:r>
+          </w:p>
+        </w:tc>
+      </w:tr>
+      <w:tr>
+        <w:tc>
+          <w:tcPr>
+            <w:tcW w:w="2122" w:type="dxa"/>
+          </w:tcPr>
+          <w:p>
+            <w:pPr>
+              <w:autoSpaceDE w:val="0"/>
+              <w:autoSpaceDN w:val="0"/>
+              <w:adjustRightInd w:val="0"/>
+              <w:rPr>
+                <w:rFonts w:ascii="Times New Roman" w:hAnsi="Times New Roman" w:cs="Times New Roman"/>
+                <w:sz w:val="22"/>
+                <w:szCs w:val="22"/>
+              </w:rPr>
+            </w:pPr>
+            <w:r>
+              <w:rPr>
+                <w:rFonts w:ascii="Times New Roman" w:hAnsi="Times New Roman" w:cs="Times New Roman"/>
+                <w:sz w:val="22"/>
+                <w:szCs w:val="22"/>
+              </w:rPr>
+              <w:t>Economical market</w:t>
+            </w:r>
+          </w:p>
+          <w:p>
+            <w:pPr>
+              <w:rPr>
+                <w:lang w:val="en-US"/>
+              </w:rPr>
+            </w:pPr>
+            <w:r>
+              <w:rPr>
+                <w:rFonts w:ascii="Times New Roman" w:hAnsi="Times New Roman" w:cs="Times New Roman"/>
+                <w:sz w:val="22"/>
+                <w:szCs w:val="22"/>
+              </w:rPr>
+              <w:t>issues</w:t>
+            </w:r>
+          </w:p>
+        </w:tc>
+        <w:tc>
+          <w:tcPr>
+            <w:tcW w:w="2122" w:type="dxa"/>
+          </w:tcPr>
+          <w:p>
+            <w:pPr>
+              <w:rPr>
+                <w:lang w:val="en-US"/>
+              </w:rPr>
+            </w:pPr>
+            <w:r>
+              <w:rPr>
+                <w:lang w:val="en-US"/>
+              </w:rPr>
+              <w:t>1, 2, 3, 4, 5, 6, 7</w:t>
+            </w:r>
+          </w:p>
+        </w:tc>
+        <w:tc>
+          <w:tcPr>
+            <w:tcW w:w="2122" w:type="dxa"/>
+          </w:tcPr>
+          <w:p>
+            <w:pPr>
+              <w:autoSpaceDE w:val="0"/>
+              <w:autoSpaceDN w:val="0"/>
+              <w:adjustRightInd w:val="0"/>
+              <w:rPr>
+                <w:rFonts w:ascii="Times New Roman" w:hAnsi="Times New Roman" w:cs="Times New Roman"/>
+                <w:sz w:val="22"/>
+                <w:szCs w:val="22"/>
+              </w:rPr>
+            </w:pPr>
+            <w:r>
+              <w:rPr>
+                <w:rFonts w:ascii="Times New Roman" w:hAnsi="Times New Roman" w:cs="Times New Roman"/>
+                <w:sz w:val="22"/>
+                <w:szCs w:val="22"/>
+              </w:rPr>
+              <w:t>Reconsider budget</w:t>
+            </w:r>
+          </w:p>
+          <w:p>
+            <w:pPr>
+              <w:autoSpaceDE w:val="0"/>
+              <w:autoSpaceDN w:val="0"/>
+              <w:adjustRightInd w:val="0"/>
+              <w:rPr>
+                <w:rFonts w:ascii="Times New Roman" w:hAnsi="Times New Roman" w:cs="Times New Roman"/>
+                <w:sz w:val="22"/>
+                <w:szCs w:val="22"/>
+              </w:rPr>
+            </w:pPr>
+            <w:r>
+              <w:rPr>
+                <w:rFonts w:ascii="Times New Roman" w:hAnsi="Times New Roman" w:cs="Times New Roman"/>
+                <w:sz w:val="22"/>
+                <w:szCs w:val="22"/>
+              </w:rPr>
+              <w:t>estimations with market</w:t>
+            </w:r>
+          </w:p>
+          <w:p>
+            <w:pPr>
+              <w:rPr>
+                <w:lang w:val="en-US"/>
+              </w:rPr>
+            </w:pPr>
+            <w:r>
+              <w:rPr>
+                <w:rFonts w:ascii="Times New Roman" w:hAnsi="Times New Roman" w:cs="Times New Roman"/>
+                <w:sz w:val="22"/>
+                <w:szCs w:val="22"/>
+              </w:rPr>
+              <w:lastRenderedPageBreak/>
+              <w:t>variations.</w:t>
+            </w:r>
+          </w:p>
+        </w:tc>
+        <w:tc>
+          <w:tcPr>
+            <w:tcW w:w="2122" w:type="dxa"/>
+          </w:tcPr>
+          <w:p>
+            <w:pPr>
+              <w:autoSpaceDE w:val="0"/>
+              <w:autoSpaceDN w:val="0"/>
+              <w:adjustRightInd w:val="0"/>
+              <w:rPr>
+                <w:rFonts w:ascii="Times New Roman" w:hAnsi="Times New Roman" w:cs="Times New Roman"/>
+                <w:sz w:val="22"/>
+                <w:szCs w:val="22"/>
+                <w:lang w:val="en-US"/>
+              </w:rPr>
+            </w:pPr>
+            <w:r>
+              <w:rPr>
+                <w:rFonts w:ascii="Times New Roman" w:hAnsi="Times New Roman" w:cs="Times New Roman"/>
+                <w:sz w:val="22"/>
+                <w:szCs w:val="22"/>
+                <w:lang w:val="en-US"/>
+              </w:rPr>
+              <w:lastRenderedPageBreak/>
+              <w:t>Control</w:t>
+            </w:r>
+          </w:p>
+          <w:p>
+            <w:pPr>
+              <w:autoSpaceDE w:val="0"/>
+              <w:autoSpaceDN w:val="0"/>
+              <w:adjustRightInd w:val="0"/>
+              <w:rPr>
+                <w:rFonts w:ascii="Times New Roman" w:hAnsi="Times New Roman" w:cs="Times New Roman"/>
+                <w:sz w:val="22"/>
+                <w:szCs w:val="22"/>
+                <w:lang w:val="en-US"/>
+              </w:rPr>
+            </w:pPr>
+            <w:r>
+              <w:rPr>
+                <w:rFonts w:ascii="Times New Roman" w:hAnsi="Times New Roman" w:cs="Times New Roman"/>
+                <w:sz w:val="22"/>
+                <w:szCs w:val="22"/>
+                <w:lang w:val="en-US"/>
+              </w:rPr>
+              <w:t xml:space="preserve">cost </w:t>
+            </w:r>
+            <w:r>
+              <w:rPr>
+                <w:rFonts w:ascii="Times New Roman" w:hAnsi="Times New Roman" w:cs="Times New Roman"/>
+                <w:sz w:val="22"/>
+                <w:szCs w:val="22"/>
+                <w:lang w:val="en-US"/>
+              </w:rPr>
+              <w:t>progress</w:t>
+            </w:r>
+            <w:r>
+              <w:rPr>
+                <w:rFonts w:ascii="Times New Roman" w:hAnsi="Times New Roman" w:cs="Times New Roman"/>
+                <w:sz w:val="22"/>
+                <w:szCs w:val="22"/>
+                <w:lang w:val="en-US"/>
+              </w:rPr>
+              <w:t xml:space="preserve"> due to</w:t>
+            </w:r>
+          </w:p>
+          <w:p>
+            <w:pPr>
+              <w:autoSpaceDE w:val="0"/>
+              <w:autoSpaceDN w:val="0"/>
+              <w:adjustRightInd w:val="0"/>
+              <w:rPr>
+                <w:rFonts w:ascii="Times New Roman" w:hAnsi="Times New Roman" w:cs="Times New Roman"/>
+                <w:sz w:val="22"/>
+                <w:szCs w:val="22"/>
+                <w:lang w:val="en-US"/>
+              </w:rPr>
+            </w:pPr>
+            <w:r>
+              <w:rPr>
+                <w:rFonts w:ascii="Times New Roman" w:hAnsi="Times New Roman" w:cs="Times New Roman"/>
+                <w:sz w:val="22"/>
+                <w:szCs w:val="22"/>
+                <w:lang w:val="en-US"/>
+              </w:rPr>
+              <w:t>external changes</w:t>
+            </w:r>
+          </w:p>
+          <w:p>
+            <w:pPr>
+              <w:rPr>
+                <w:lang w:val="en-US"/>
+              </w:rPr>
+            </w:pPr>
+            <w:r>
+              <w:rPr>
+                <w:rFonts w:ascii="Times New Roman" w:hAnsi="Times New Roman" w:cs="Times New Roman"/>
+                <w:sz w:val="22"/>
+                <w:szCs w:val="22"/>
+              </w:rPr>
+              <w:lastRenderedPageBreak/>
+              <w:t>throughout the project.</w:t>
+            </w:r>
+          </w:p>
+        </w:tc>
+      </w:tr>
+      <w:tr>
+        <w:tc>
+          <w:tcPr>
+            <w:tcW w:w="2122" w:type="dxa"/>
+          </w:tcPr>
+          <w:p>
+            <w:pPr>
+              <w:autoSpaceDE w:val="0"/>
+              <w:autoSpaceDN w:val="0"/>
+              <w:adjustRightInd w:val="0"/>
+              <w:rPr>
+                <w:rFonts w:ascii="Times New Roman" w:hAnsi="Times New Roman" w:cs="Times New Roman"/>
+                <w:sz w:val="22"/>
+                <w:szCs w:val="22"/>
+              </w:rPr>
+            </w:pPr>
+            <w:r>
+              <w:rPr>
+                <w:rFonts w:ascii="Times New Roman" w:hAnsi="Times New Roman" w:cs="Times New Roman"/>
+                <w:sz w:val="22"/>
+                <w:szCs w:val="22"/>
+              </w:rPr>
+              <w:lastRenderedPageBreak/>
+              <w:t>Components or row</w:t>
+            </w:r>
+          </w:p>
+          <w:p>
+            <w:pPr>
+              <w:rPr>
+                <w:lang w:val="en-US"/>
+              </w:rPr>
+            </w:pPr>
+            <w:r>
+              <w:rPr>
+                <w:rFonts w:ascii="Times New Roman" w:hAnsi="Times New Roman" w:cs="Times New Roman"/>
+                <w:sz w:val="22"/>
+                <w:szCs w:val="22"/>
+              </w:rPr>
+              <w:t>material quality</w:t>
+            </w:r>
+          </w:p>
+        </w:tc>
+        <w:tc>
+          <w:tcPr>
+            <w:tcW w:w="2122" w:type="dxa"/>
+          </w:tcPr>
+          <w:p>
+            <w:pPr>
+              <w:rPr>
+                <w:lang w:val="en-US"/>
+              </w:rPr>
+            </w:pPr>
+            <w:r>
+              <w:rPr>
+                <w:lang w:val="en-US"/>
+              </w:rPr>
+              <w:t>4, 5</w:t>
+            </w:r>
+          </w:p>
+        </w:tc>
+        <w:tc>
+          <w:tcPr>
+            <w:tcW w:w="2122" w:type="dxa"/>
+          </w:tcPr>
+          <w:p>
+            <w:pPr>
+              <w:autoSpaceDE w:val="0"/>
+              <w:autoSpaceDN w:val="0"/>
+              <w:adjustRightInd w:val="0"/>
+              <w:rPr>
+                <w:rFonts w:ascii="Times New Roman" w:hAnsi="Times New Roman" w:cs="Times New Roman"/>
+                <w:sz w:val="22"/>
+                <w:szCs w:val="22"/>
+              </w:rPr>
+            </w:pPr>
+            <w:r>
+              <w:rPr>
+                <w:rFonts w:ascii="Times New Roman" w:hAnsi="Times New Roman" w:cs="Times New Roman"/>
+                <w:sz w:val="22"/>
+                <w:szCs w:val="22"/>
+              </w:rPr>
+              <w:t>Establish quality</w:t>
+            </w:r>
+          </w:p>
+          <w:p>
+            <w:pPr>
+              <w:autoSpaceDE w:val="0"/>
+              <w:autoSpaceDN w:val="0"/>
+              <w:adjustRightInd w:val="0"/>
+              <w:rPr>
+                <w:rFonts w:ascii="Times New Roman" w:hAnsi="Times New Roman" w:cs="Times New Roman"/>
+                <w:sz w:val="22"/>
+                <w:szCs w:val="22"/>
+              </w:rPr>
+            </w:pPr>
+            <w:r>
+              <w:rPr>
+                <w:rFonts w:ascii="Times New Roman" w:hAnsi="Times New Roman" w:cs="Times New Roman"/>
+                <w:sz w:val="22"/>
+                <w:szCs w:val="22"/>
+              </w:rPr>
+              <w:t>inspections of the</w:t>
+            </w:r>
+          </w:p>
+          <w:p>
+            <w:pPr>
+              <w:rPr>
+                <w:lang w:val="en-US"/>
+              </w:rPr>
+            </w:pPr>
+            <w:r>
+              <w:rPr>
+                <w:rFonts w:ascii="Times New Roman" w:hAnsi="Times New Roman" w:cs="Times New Roman"/>
+                <w:sz w:val="22"/>
+                <w:szCs w:val="22"/>
+              </w:rPr>
+              <w:t>acquired materials.</w:t>
+            </w:r>
+          </w:p>
+        </w:tc>
+        <w:tc>
+          <w:tcPr>
+            <w:tcW w:w="2122" w:type="dxa"/>
+          </w:tcPr>
+          <w:p>
+            <w:pPr>
+              <w:autoSpaceDE w:val="0"/>
+              <w:autoSpaceDN w:val="0"/>
+              <w:adjustRightInd w:val="0"/>
+              <w:rPr>
+                <w:rFonts w:ascii="Times New Roman" w:hAnsi="Times New Roman" w:cs="Times New Roman"/>
+                <w:sz w:val="22"/>
+                <w:szCs w:val="22"/>
+                <w:lang w:val="en-US"/>
+              </w:rPr>
+            </w:pPr>
+            <w:r>
+              <w:rPr>
+                <w:rFonts w:ascii="Times New Roman" w:hAnsi="Times New Roman" w:cs="Times New Roman"/>
+                <w:sz w:val="22"/>
+                <w:szCs w:val="22"/>
+                <w:lang w:val="en-US"/>
+              </w:rPr>
+              <w:t>Have</w:t>
+            </w:r>
+          </w:p>
+          <w:p>
+            <w:pPr>
+              <w:autoSpaceDE w:val="0"/>
+              <w:autoSpaceDN w:val="0"/>
+              <w:adjustRightInd w:val="0"/>
+              <w:rPr>
+                <w:rFonts w:ascii="Times New Roman" w:hAnsi="Times New Roman" w:cs="Times New Roman"/>
+                <w:sz w:val="22"/>
+                <w:szCs w:val="22"/>
+                <w:lang w:val="en-US"/>
+              </w:rPr>
+            </w:pPr>
+            <w:r>
+              <w:rPr>
+                <w:rFonts w:ascii="Times New Roman" w:hAnsi="Times New Roman" w:cs="Times New Roman"/>
+                <w:sz w:val="22"/>
+                <w:szCs w:val="22"/>
+                <w:lang w:val="en-US"/>
+              </w:rPr>
+              <w:t>exhaustive and regular</w:t>
+            </w:r>
+          </w:p>
+          <w:p>
+            <w:pPr>
+              <w:autoSpaceDE w:val="0"/>
+              <w:autoSpaceDN w:val="0"/>
+              <w:adjustRightInd w:val="0"/>
+              <w:rPr>
+                <w:rFonts w:ascii="Times New Roman" w:hAnsi="Times New Roman" w:cs="Times New Roman"/>
+                <w:sz w:val="22"/>
+                <w:szCs w:val="22"/>
+                <w:lang w:val="en-US"/>
+              </w:rPr>
+            </w:pPr>
+            <w:r>
+              <w:rPr>
+                <w:rFonts w:ascii="Times New Roman" w:hAnsi="Times New Roman" w:cs="Times New Roman"/>
+                <w:sz w:val="22"/>
+                <w:szCs w:val="22"/>
+                <w:lang w:val="en-US"/>
+              </w:rPr>
+              <w:t>quality controls to avoid</w:t>
+            </w:r>
+          </w:p>
+          <w:p>
+            <w:pPr>
+              <w:autoSpaceDE w:val="0"/>
+              <w:autoSpaceDN w:val="0"/>
+              <w:adjustRightInd w:val="0"/>
+              <w:rPr>
+                <w:rFonts w:ascii="Times New Roman" w:hAnsi="Times New Roman" w:cs="Times New Roman"/>
+                <w:sz w:val="22"/>
+                <w:szCs w:val="22"/>
+                <w:lang w:val="en-US"/>
+              </w:rPr>
+            </w:pPr>
+            <w:r>
+              <w:rPr>
+                <w:rFonts w:ascii="Times New Roman" w:hAnsi="Times New Roman" w:cs="Times New Roman"/>
+                <w:sz w:val="22"/>
+                <w:szCs w:val="22"/>
+                <w:lang w:val="en-US"/>
+              </w:rPr>
+              <w:t>problems in components</w:t>
+            </w:r>
+          </w:p>
+          <w:p>
+            <w:pPr>
+              <w:rPr>
+                <w:lang w:val="en-US"/>
+              </w:rPr>
+            </w:pPr>
+            <w:r>
+              <w:rPr>
+                <w:rFonts w:ascii="Times New Roman" w:hAnsi="Times New Roman" w:cs="Times New Roman"/>
+                <w:sz w:val="22"/>
+                <w:szCs w:val="22"/>
+                <w:lang w:val="en-US"/>
+              </w:rPr>
+              <w:t>in the final test.</w:t>
+            </w:r>
+          </w:p>
+        </w:tc>
+      </w:tr>
+    </w:tbl>
+    <w:p>
+      <w:pPr>
+        <w:rPr>
+          <w:lang w:val="en-US"/>
+        </w:rPr>
+      </w:pPr>
+    </w:p>
+    <w:p>
+      <w:pPr>
+        <w:rPr>
+          <w:lang w:val="en-US"/>
+        </w:rPr>
+      </w:pPr>
+    </w:p>
+    <w:p>
+      <w:pPr>
+        <w:rPr>
+          <w:lang w:val="en-US"/>
+        </w:rPr>
+      </w:pPr>
+    </w:p>
     <w:sectPr>
       <w:pgSz w:w="11900" w:h="16840"/>
       <w:pgMar w:top="1417" w:right="1701" w:bottom="1417" w:left="1701" w:header="708" w:footer="708" w:gutter="0"/>

--- a/Deliverable 6/Información apartado 3/D6 S3.docx
+++ b/Deliverable 6/Información apartado 3/D6 S3.docx
@@ -75,140 +75,84 @@
                 <w:b/>
               </w:rPr>
             </w:pPr>
-            <w:proofErr w:type="spellStart"/>
             <w:r>
               <w:rPr>
                 <w:b/>
               </w:rPr>
-              <w:t>Milestone</w:t>
-            </w:r>
-            <w:proofErr w:type="spellEnd"/>
-            <w:r>
+              <w:t>Milestone No.</w:t>
+            </w:r>
+          </w:p>
+        </w:tc>
+        <w:tc>
+          <w:tcPr>
+            <w:tcW w:w="1766" w:type="dxa"/>
+          </w:tcPr>
+          <w:p>
+            <w:pPr>
               <w:rPr>
                 <w:b/>
               </w:rPr>
-              <w:t xml:space="preserve"> No.</w:t>
-            </w:r>
-          </w:p>
-        </w:tc>
-        <w:tc>
-          <w:tcPr>
-            <w:tcW w:w="1766" w:type="dxa"/>
-          </w:tcPr>
-          <w:p>
-            <w:pPr>
+            </w:pPr>
+            <w:r>
               <w:rPr>
                 <w:b/>
               </w:rPr>
-            </w:pPr>
-            <w:proofErr w:type="spellStart"/>
-            <w:r>
+              <w:t>Milestone Name</w:t>
+            </w:r>
+          </w:p>
+        </w:tc>
+        <w:tc>
+          <w:tcPr>
+            <w:tcW w:w="1674" w:type="dxa"/>
+          </w:tcPr>
+          <w:p>
+            <w:pPr>
               <w:rPr>
                 <w:b/>
               </w:rPr>
-              <w:t>Milestone</w:t>
-            </w:r>
-            <w:proofErr w:type="spellEnd"/>
+            </w:pPr>
             <w:r>
               <w:rPr>
                 <w:b/>
               </w:rPr>
-              <w:t xml:space="preserve"> </w:t>
-            </w:r>
-            <w:proofErr w:type="spellStart"/>
-            <w:r>
+              <w:t>Related WP</w:t>
+            </w:r>
+          </w:p>
+        </w:tc>
+        <w:tc>
+          <w:tcPr>
+            <w:tcW w:w="1680" w:type="dxa"/>
+          </w:tcPr>
+          <w:p>
+            <w:pPr>
               <w:rPr>
                 <w:b/>
               </w:rPr>
-              <w:t>Name</w:t>
-            </w:r>
-            <w:proofErr w:type="spellEnd"/>
-          </w:p>
-        </w:tc>
-        <w:tc>
-          <w:tcPr>
-            <w:tcW w:w="1674" w:type="dxa"/>
-          </w:tcPr>
-          <w:p>
-            <w:pPr>
+            </w:pPr>
+            <w:r>
               <w:rPr>
                 <w:b/>
               </w:rPr>
-            </w:pPr>
-            <w:proofErr w:type="spellStart"/>
-            <w:r>
+              <w:t>Due Date</w:t>
+            </w:r>
+          </w:p>
+        </w:tc>
+        <w:tc>
+          <w:tcPr>
+            <w:tcW w:w="1687" w:type="dxa"/>
+          </w:tcPr>
+          <w:p>
+            <w:pPr>
               <w:rPr>
                 <w:b/>
               </w:rPr>
-              <w:t>Related</w:t>
-            </w:r>
-            <w:proofErr w:type="spellEnd"/>
+            </w:pPr>
             <w:r>
               <w:rPr>
                 <w:b/>
               </w:rPr>
-              <w:t xml:space="preserve"> WP</w:t>
-            </w:r>
-          </w:p>
-        </w:tc>
-        <w:tc>
-          <w:tcPr>
-            <w:tcW w:w="1680" w:type="dxa"/>
-          </w:tcPr>
-          <w:p>
-            <w:pPr>
-              <w:rPr>
-                <w:b/>
-              </w:rPr>
-            </w:pPr>
-            <w:proofErr w:type="spellStart"/>
-            <w:r>
-              <w:rPr>
-                <w:b/>
-              </w:rPr>
-              <w:t>Due</w:t>
-            </w:r>
-            <w:proofErr w:type="spellEnd"/>
-            <w:r>
-              <w:rPr>
-                <w:b/>
-              </w:rPr>
-              <w:t xml:space="preserve"> Date</w:t>
-            </w:r>
-          </w:p>
-        </w:tc>
-        <w:tc>
-          <w:tcPr>
-            <w:tcW w:w="1687" w:type="dxa"/>
-          </w:tcPr>
-          <w:p>
-            <w:pPr>
-              <w:rPr>
-                <w:b/>
-              </w:rPr>
-            </w:pPr>
-            <w:proofErr w:type="spellStart"/>
-            <w:r>
-              <w:rPr>
-                <w:b/>
-              </w:rPr>
-              <w:t>Means</w:t>
-            </w:r>
-            <w:proofErr w:type="spellEnd"/>
-            <w:r>
-              <w:rPr>
-                <w:b/>
-              </w:rPr>
-              <w:t xml:space="preserve"> of </w:t>
-            </w:r>
-            <w:proofErr w:type="spellStart"/>
-            <w:r>
-              <w:rPr>
-                <w:b/>
-              </w:rPr>
-              <w:t>Verification</w:t>
-            </w:r>
-            <w:proofErr w:type="spellEnd"/>
+              <w:t>Means of Verification</w:t>
+            </w:r>
           </w:p>
         </w:tc>
       </w:tr>
@@ -228,13 +172,8 @@
             <w:tcW w:w="1766" w:type="dxa"/>
           </w:tcPr>
           <w:p>
-            <w:proofErr w:type="spellStart"/>
-            <w:r>
-              <w:t>Kick</w:t>
-            </w:r>
-            <w:proofErr w:type="spellEnd"/>
-            <w:r>
-              <w:t>-Off Meeting</w:t>
+            <w:r>
+              <w:t>Kick-Off Meeting</w:t>
             </w:r>
           </w:p>
         </w:tc>
@@ -429,13 +368,8 @@
             <w:tcW w:w="1766" w:type="dxa"/>
           </w:tcPr>
           <w:p>
-            <w:proofErr w:type="spellStart"/>
-            <w:r>
-              <w:t>Communication</w:t>
-            </w:r>
-            <w:proofErr w:type="spellEnd"/>
-            <w:r>
-              <w:t xml:space="preserve"> Plan</w:t>
+            <w:r>
+              <w:t>Communication Plan</w:t>
             </w:r>
           </w:p>
         </w:tc>
@@ -1593,19 +1527,11 @@
           <w:lang w:val="en-US"/>
         </w:rPr>
       </w:pPr>
-      <w:proofErr w:type="spellStart"/>
       <w:r>
         <w:rPr>
           <w:lang w:val="en-US"/>
         </w:rPr>
-        <w:t>Copiar</w:t>
-      </w:r>
-      <w:proofErr w:type="spellEnd"/>
-      <w:r>
-        <w:rPr>
-          <w:lang w:val="en-US"/>
-        </w:rPr>
-        <w:t xml:space="preserve"> D3 Section 2</w:t>
+        <w:t>Copiar D3 Section 2</w:t>
       </w:r>
     </w:p>
     <w:p>
@@ -1650,12 +1576,31 @@
           <w:lang w:val="en-US"/>
         </w:rPr>
       </w:pPr>
-      <w:bookmarkStart w:id="0" w:name="_GoBack"/>
-      <w:bookmarkEnd w:id="0"/>
       <w:r>
         <w:rPr>
           <w:lang w:val="en-US"/>
         </w:rPr>
+        <w:t>Copiar D3 Section 3</w:t>
+      </w:r>
+    </w:p>
+    <w:p>
+      <w:pPr>
+        <w:rPr>
+          <w:lang w:val="en-US"/>
+        </w:rPr>
+      </w:pPr>
+    </w:p>
+    <w:p>
+      <w:pPr>
+        <w:rPr>
+          <w:lang w:val="en-US"/>
+        </w:rPr>
+      </w:pPr>
+      <w:r>
+        <w:rPr>
+          <w:lang w:val="en-US"/>
+        </w:rPr>
+        <w:lastRenderedPageBreak/>
         <w:t>A description of the critical risks, related to the successful completion of the project implementation, as well as the mitigation measures are described below.</w:t>
       </w:r>
       <w:r>
@@ -1664,6 +1609,36 @@
         </w:rPr>
         <w:t xml:space="preserve"> </w:t>
       </w:r>
+      <w:r>
+        <w:rPr>
+          <w:highlight w:val="yellow"/>
+          <w:lang w:val="en-US"/>
+        </w:rPr>
+        <w:t>(</w:t>
+      </w:r>
+      <w:r>
+        <w:rPr>
+          <w:highlight w:val="yellow"/>
+          <w:lang w:val="en-US"/>
+        </w:rPr>
+        <w:t>Me q</w:t>
+      </w:r>
+      <w:bookmarkStart w:id="0" w:name="_GoBack"/>
+      <w:bookmarkEnd w:id="0"/>
+      <w:r>
+        <w:rPr>
+          <w:highlight w:val="yellow"/>
+          <w:lang w:val="en-US"/>
+        </w:rPr>
+        <w:t>ueda repasar el ingles)</w:t>
+      </w:r>
+    </w:p>
+    <w:p>
+      <w:pPr>
+        <w:rPr>
+          <w:lang w:val="en-US"/>
+        </w:rPr>
+      </w:pPr>
     </w:p>
     <w:tbl>
       <w:tblPr>
@@ -1685,22 +1660,15 @@
           <w:p>
             <w:pPr>
               <w:rPr>
-                <w:rFonts w:cstheme="minorHAnsi"/>
                 <w:b/>
-                <w:sz w:val="22"/>
-                <w:szCs w:val="22"/>
-                <w:lang w:val="en-GB"/>
-              </w:rPr>
-            </w:pPr>
-            <w:r>
-              <w:rPr>
-                <w:rFonts w:cstheme="minorHAnsi"/>
+                <w:lang w:val="en-US"/>
+              </w:rPr>
+            </w:pPr>
+            <w:r>
+              <w:rPr>
                 <w:b/>
-                <w:sz w:val="22"/>
-                <w:szCs w:val="22"/>
-                <w:lang w:val="en-GB"/>
-              </w:rPr>
-              <w:lastRenderedPageBreak/>
+                <w:lang w:val="en-US"/>
+              </w:rPr>
               <w:t>Description of Risk</w:t>
             </w:r>
           </w:p>
@@ -1712,20 +1680,14 @@
           <w:p>
             <w:pPr>
               <w:rPr>
-                <w:rFonts w:cstheme="minorHAnsi"/>
                 <w:b/>
-                <w:sz w:val="22"/>
-                <w:szCs w:val="22"/>
-                <w:lang w:val="en-GB"/>
-              </w:rPr>
-            </w:pPr>
-            <w:r>
-              <w:rPr>
-                <w:rFonts w:cstheme="minorHAnsi"/>
+                <w:lang w:val="en-US"/>
+              </w:rPr>
+            </w:pPr>
+            <w:r>
+              <w:rPr>
                 <w:b/>
-                <w:sz w:val="22"/>
-                <w:szCs w:val="22"/>
-                <w:lang w:val="en-GB"/>
+                <w:lang w:val="en-US"/>
               </w:rPr>
               <w:t>Work package(s) involved</w:t>
             </w:r>
@@ -1738,20 +1700,14 @@
           <w:p>
             <w:pPr>
               <w:rPr>
-                <w:rFonts w:cstheme="minorHAnsi"/>
                 <w:b/>
-                <w:sz w:val="22"/>
-                <w:szCs w:val="22"/>
-                <w:lang w:val="en-GB"/>
-              </w:rPr>
-            </w:pPr>
-            <w:r>
-              <w:rPr>
-                <w:rFonts w:cstheme="minorHAnsi"/>
+                <w:lang w:val="en-US"/>
+              </w:rPr>
+            </w:pPr>
+            <w:r>
+              <w:rPr>
                 <w:b/>
-                <w:sz w:val="22"/>
-                <w:szCs w:val="22"/>
-                <w:lang w:val="en-GB"/>
+                <w:lang w:val="en-US"/>
               </w:rPr>
               <w:t>Proposed Measure</w:t>
             </w:r>
@@ -1764,20 +1720,14 @@
           <w:p>
             <w:pPr>
               <w:rPr>
-                <w:rFonts w:cstheme="minorHAnsi"/>
                 <w:b/>
-                <w:sz w:val="22"/>
-                <w:szCs w:val="22"/>
-                <w:lang w:val="en-GB"/>
-              </w:rPr>
-            </w:pPr>
-            <w:r>
-              <w:rPr>
-                <w:rFonts w:cstheme="minorHAnsi"/>
+                <w:lang w:val="en-US"/>
+              </w:rPr>
+            </w:pPr>
+            <w:r>
+              <w:rPr>
                 <w:b/>
-                <w:sz w:val="22"/>
-                <w:szCs w:val="22"/>
-                <w:lang w:val="en-GB"/>
+                <w:lang w:val="en-US"/>
               </w:rPr>
               <w:t>Risk Mitigation</w:t>
             </w:r>
@@ -1792,18 +1742,14 @@
           <w:p>
             <w:pPr>
               <w:rPr>
-                <w:rFonts w:cstheme="minorHAnsi"/>
-                <w:sz w:val="22"/>
-                <w:szCs w:val="22"/>
-                <w:lang w:val="en-GB"/>
-              </w:rPr>
-            </w:pPr>
-            <w:r>
-              <w:rPr>
-                <w:rFonts w:cstheme="minorHAnsi"/>
-                <w:sz w:val="22"/>
-                <w:szCs w:val="22"/>
-                <w:lang w:val="en-GB"/>
+                <w:lang w:val="en-US"/>
+              </w:rPr>
+            </w:pPr>
+            <w:r>
+              <w:rPr>
+                <w:rFonts w:ascii="Times New Roman" w:hAnsi="Times New Roman" w:cs="Times New Roman"/>
+                <w:sz w:val="22"/>
+                <w:szCs w:val="22"/>
               </w:rPr>
               <w:t>Deliverable delays</w:t>
             </w:r>
@@ -1816,18 +1762,12 @@
           <w:p>
             <w:pPr>
               <w:rPr>
-                <w:rFonts w:cstheme="minorHAnsi"/>
-                <w:sz w:val="22"/>
-                <w:szCs w:val="22"/>
-                <w:lang w:val="en-GB"/>
-              </w:rPr>
-            </w:pPr>
-            <w:r>
-              <w:rPr>
-                <w:rFonts w:cstheme="minorHAnsi"/>
-                <w:sz w:val="22"/>
-                <w:szCs w:val="22"/>
-                <w:lang w:val="en-GB"/>
+                <w:lang w:val="en-US"/>
+              </w:rPr>
+            </w:pPr>
+            <w:r>
+              <w:rPr>
+                <w:lang w:val="en-US"/>
               </w:rPr>
               <w:t>1, 2, 3, 4, 5, 6, 7</w:t>
             </w:r>
@@ -1839,40 +1779,51 @@
           </w:tcPr>
           <w:p>
             <w:pPr>
-              <w:autoSpaceDE w:val="0"/>
-              <w:autoSpaceDN w:val="0"/>
-              <w:adjustRightInd w:val="0"/>
-              <w:rPr>
-                <w:rFonts w:cstheme="minorHAnsi"/>
-                <w:sz w:val="22"/>
-                <w:szCs w:val="22"/>
-                <w:lang w:val="en-GB"/>
-              </w:rPr>
-            </w:pPr>
-            <w:r>
-              <w:rPr>
-                <w:rFonts w:cstheme="minorHAnsi"/>
-                <w:sz w:val="22"/>
-                <w:szCs w:val="22"/>
-                <w:lang w:val="en-GB"/>
+              <w:rPr>
+                <w:lang w:val="en-US"/>
+              </w:rPr>
+            </w:pPr>
+          </w:p>
+          <w:p>
+            <w:pPr>
+              <w:autoSpaceDE w:val="0"/>
+              <w:autoSpaceDN w:val="0"/>
+              <w:adjustRightInd w:val="0"/>
+              <w:rPr>
+                <w:rFonts w:ascii="Times New Roman" w:hAnsi="Times New Roman" w:cs="Times New Roman"/>
+                <w:sz w:val="22"/>
+                <w:szCs w:val="22"/>
+                <w:lang w:val="en-US"/>
+              </w:rPr>
+            </w:pPr>
+            <w:r>
+              <w:rPr>
+                <w:rFonts w:ascii="Times New Roman" w:hAnsi="Times New Roman" w:cs="Times New Roman"/>
+                <w:sz w:val="22"/>
+                <w:szCs w:val="22"/>
+                <w:lang w:val="en-US"/>
               </w:rPr>
               <w:t>Increase the number of</w:t>
             </w:r>
-            <w:r>
-              <w:rPr>
-                <w:rFonts w:cstheme="minorHAnsi"/>
-                <w:sz w:val="22"/>
-                <w:szCs w:val="22"/>
-                <w:lang w:val="en-GB"/>
-              </w:rPr>
-              <w:t xml:space="preserve"> </w:t>
-            </w:r>
-            <w:r>
-              <w:rPr>
-                <w:rFonts w:cstheme="minorHAnsi"/>
-                <w:sz w:val="22"/>
-                <w:szCs w:val="22"/>
-                <w:lang w:val="en-GB"/>
+          </w:p>
+          <w:p>
+            <w:pPr>
+              <w:autoSpaceDE w:val="0"/>
+              <w:autoSpaceDN w:val="0"/>
+              <w:adjustRightInd w:val="0"/>
+              <w:rPr>
+                <w:rFonts w:ascii="Times New Roman" w:hAnsi="Times New Roman" w:cs="Times New Roman"/>
+                <w:sz w:val="22"/>
+                <w:szCs w:val="22"/>
+                <w:lang w:val="en-US"/>
+              </w:rPr>
+            </w:pPr>
+            <w:r>
+              <w:rPr>
+                <w:rFonts w:ascii="Times New Roman" w:hAnsi="Times New Roman" w:cs="Times New Roman"/>
+                <w:sz w:val="22"/>
+                <w:szCs w:val="22"/>
+                <w:lang w:val="en-US"/>
               </w:rPr>
               <w:t>control meetings.</w:t>
             </w:r>
@@ -1883,18 +1834,18 @@
               <w:autoSpaceDN w:val="0"/>
               <w:adjustRightInd w:val="0"/>
               <w:rPr>
-                <w:rFonts w:cstheme="minorHAnsi"/>
-                <w:sz w:val="22"/>
-                <w:szCs w:val="22"/>
-                <w:lang w:val="en-GB"/>
-              </w:rPr>
-            </w:pPr>
-            <w:r>
-              <w:rPr>
-                <w:rFonts w:cstheme="minorHAnsi"/>
-                <w:sz w:val="22"/>
-                <w:szCs w:val="22"/>
-                <w:lang w:val="en-GB"/>
+                <w:rFonts w:ascii="Times New Roman" w:hAnsi="Times New Roman" w:cs="Times New Roman"/>
+                <w:sz w:val="22"/>
+                <w:szCs w:val="22"/>
+                <w:lang w:val="en-US"/>
+              </w:rPr>
+            </w:pPr>
+            <w:r>
+              <w:rPr>
+                <w:rFonts w:ascii="Times New Roman" w:hAnsi="Times New Roman" w:cs="Times New Roman"/>
+                <w:sz w:val="22"/>
+                <w:szCs w:val="22"/>
+                <w:lang w:val="en-US"/>
               </w:rPr>
               <w:t>Allocate more human</w:t>
             </w:r>
@@ -1905,37 +1856,34 @@
               <w:autoSpaceDN w:val="0"/>
               <w:adjustRightInd w:val="0"/>
               <w:rPr>
-                <w:rFonts w:cstheme="minorHAnsi"/>
-                <w:sz w:val="22"/>
-                <w:szCs w:val="22"/>
-                <w:lang w:val="en-GB"/>
-              </w:rPr>
-            </w:pPr>
-            <w:r>
-              <w:rPr>
-                <w:rFonts w:cstheme="minorHAnsi"/>
-                <w:sz w:val="22"/>
-                <w:szCs w:val="22"/>
-                <w:lang w:val="en-GB"/>
+                <w:rFonts w:ascii="Times New Roman" w:hAnsi="Times New Roman" w:cs="Times New Roman"/>
+                <w:sz w:val="22"/>
+                <w:szCs w:val="22"/>
+                <w:lang w:val="en-US"/>
+              </w:rPr>
+            </w:pPr>
+            <w:r>
+              <w:rPr>
+                <w:rFonts w:ascii="Times New Roman" w:hAnsi="Times New Roman" w:cs="Times New Roman"/>
+                <w:sz w:val="22"/>
+                <w:szCs w:val="22"/>
+                <w:lang w:val="en-US"/>
               </w:rPr>
               <w:t>resources in delayed</w:t>
             </w:r>
           </w:p>
           <w:p>
             <w:pPr>
-              <w:rPr>
-                <w:rFonts w:cstheme="minorHAnsi"/>
-                <w:sz w:val="22"/>
-                <w:szCs w:val="22"/>
-                <w:lang w:val="en-GB"/>
-              </w:rPr>
-            </w:pPr>
-            <w:r>
-              <w:rPr>
-                <w:rFonts w:cstheme="minorHAnsi"/>
-                <w:sz w:val="22"/>
-                <w:szCs w:val="22"/>
-                <w:lang w:val="en-GB"/>
+              <w:ind w:firstLine="708"/>
+              <w:rPr>
+                <w:lang w:val="en-US"/>
+              </w:rPr>
+            </w:pPr>
+            <w:r>
+              <w:rPr>
+                <w:rFonts w:ascii="Times New Roman" w:hAnsi="Times New Roman" w:cs="Times New Roman"/>
+                <w:sz w:val="22"/>
+                <w:szCs w:val="22"/>
               </w:rPr>
               <w:t>tasks.</w:t>
             </w:r>
@@ -1951,65 +1899,54 @@
               <w:autoSpaceDN w:val="0"/>
               <w:adjustRightInd w:val="0"/>
               <w:rPr>
-                <w:rFonts w:cstheme="minorHAnsi"/>
-                <w:sz w:val="22"/>
-                <w:szCs w:val="22"/>
-                <w:lang w:val="en-GB"/>
-              </w:rPr>
-            </w:pPr>
-            <w:r>
-              <w:rPr>
-                <w:rFonts w:cstheme="minorHAnsi"/>
-                <w:sz w:val="22"/>
-                <w:szCs w:val="22"/>
-                <w:lang w:val="en-GB"/>
+                <w:rFonts w:ascii="Times New Roman" w:hAnsi="Times New Roman" w:cs="Times New Roman"/>
+                <w:sz w:val="22"/>
+                <w:szCs w:val="22"/>
+              </w:rPr>
+            </w:pPr>
+            <w:r>
+              <w:rPr>
+                <w:rFonts w:ascii="Times New Roman" w:hAnsi="Times New Roman" w:cs="Times New Roman"/>
+                <w:sz w:val="22"/>
+                <w:szCs w:val="22"/>
               </w:rPr>
               <w:t>Dedicate</w:t>
             </w:r>
-            <w:r>
-              <w:rPr>
-                <w:rFonts w:cstheme="minorHAnsi"/>
-                <w:sz w:val="22"/>
-                <w:szCs w:val="22"/>
-                <w:lang w:val="en-GB"/>
-              </w:rPr>
-              <w:t xml:space="preserve"> </w:t>
-            </w:r>
-            <w:r>
-              <w:rPr>
-                <w:rFonts w:cstheme="minorHAnsi"/>
-                <w:sz w:val="22"/>
-                <w:szCs w:val="22"/>
-                <w:lang w:val="en-GB"/>
-              </w:rPr>
-              <w:t xml:space="preserve">more resources </w:t>
-            </w:r>
-            <w:r>
-              <w:rPr>
-                <w:rFonts w:cstheme="minorHAnsi"/>
-                <w:sz w:val="22"/>
-                <w:szCs w:val="22"/>
-                <w:lang w:val="en-GB"/>
-              </w:rPr>
-              <w:t>t</w:t>
-            </w:r>
-            <w:r>
-              <w:rPr>
-                <w:rFonts w:cstheme="minorHAnsi"/>
-                <w:sz w:val="22"/>
-                <w:szCs w:val="22"/>
-                <w:lang w:val="en-GB"/>
-              </w:rPr>
-              <w:t>h</w:t>
-            </w:r>
-            <w:r>
-              <w:rPr>
-                <w:rFonts w:cstheme="minorHAnsi"/>
-                <w:sz w:val="22"/>
-                <w:szCs w:val="22"/>
-                <w:lang w:val="en-GB"/>
-              </w:rPr>
-              <w:t>an planned</w:t>
+          </w:p>
+          <w:p>
+            <w:pPr>
+              <w:autoSpaceDE w:val="0"/>
+              <w:autoSpaceDN w:val="0"/>
+              <w:adjustRightInd w:val="0"/>
+              <w:rPr>
+                <w:rFonts w:ascii="Times New Roman" w:hAnsi="Times New Roman" w:cs="Times New Roman"/>
+                <w:sz w:val="22"/>
+                <w:szCs w:val="22"/>
+              </w:rPr>
+            </w:pPr>
+            <w:r>
+              <w:rPr>
+                <w:rFonts w:ascii="Times New Roman" w:hAnsi="Times New Roman" w:cs="Times New Roman"/>
+                <w:sz w:val="22"/>
+                <w:szCs w:val="22"/>
+              </w:rPr>
+              <w:t>more resources than</w:t>
+            </w:r>
+          </w:p>
+          <w:p>
+            <w:pPr>
+              <w:jc w:val="center"/>
+              <w:rPr>
+                <w:lang w:val="en-US"/>
+              </w:rPr>
+            </w:pPr>
+            <w:r>
+              <w:rPr>
+                <w:rFonts w:ascii="Times New Roman" w:hAnsi="Times New Roman" w:cs="Times New Roman"/>
+                <w:sz w:val="22"/>
+                <w:szCs w:val="22"/>
+              </w:rPr>
+              <w:t>expected</w:t>
             </w:r>
           </w:p>
         </w:tc>
@@ -2022,51 +1959,32 @@
           <w:p>
             <w:pPr>
               <w:rPr>
-                <w:rFonts w:cstheme="minorHAnsi"/>
-                <w:sz w:val="22"/>
-                <w:szCs w:val="22"/>
-                <w:lang w:val="en-GB"/>
-              </w:rPr>
-            </w:pPr>
-            <w:r>
-              <w:rPr>
-                <w:rFonts w:cstheme="minorHAnsi"/>
-                <w:sz w:val="22"/>
-                <w:szCs w:val="22"/>
-                <w:lang w:val="en-GB"/>
-              </w:rPr>
-              <w:t xml:space="preserve">Inaccurate cost </w:t>
-            </w:r>
-            <w:r>
-              <w:rPr>
-                <w:rFonts w:cstheme="minorHAnsi"/>
-                <w:sz w:val="22"/>
-                <w:szCs w:val="22"/>
-                <w:lang w:val="en-GB"/>
-              </w:rPr>
-              <w:t>forecast</w:t>
-            </w:r>
-          </w:p>
-        </w:tc>
-        <w:tc>
-          <w:tcPr>
-            <w:tcW w:w="2122" w:type="dxa"/>
-          </w:tcPr>
-          <w:p>
-            <w:pPr>
-              <w:rPr>
-                <w:rFonts w:cstheme="minorHAnsi"/>
-                <w:sz w:val="22"/>
-                <w:szCs w:val="22"/>
-                <w:lang w:val="en-GB"/>
-              </w:rPr>
-            </w:pPr>
-            <w:r>
-              <w:rPr>
-                <w:rFonts w:cstheme="minorHAnsi"/>
-                <w:sz w:val="22"/>
-                <w:szCs w:val="22"/>
-                <w:lang w:val="en-GB"/>
+                <w:lang w:val="en-US"/>
+              </w:rPr>
+            </w:pPr>
+            <w:r>
+              <w:rPr>
+                <w:rFonts w:ascii="Times New Roman" w:hAnsi="Times New Roman" w:cs="Times New Roman"/>
+                <w:sz w:val="22"/>
+                <w:szCs w:val="22"/>
+              </w:rPr>
+              <w:t>Inaccurate cost forecast</w:t>
+            </w:r>
+          </w:p>
+        </w:tc>
+        <w:tc>
+          <w:tcPr>
+            <w:tcW w:w="2122" w:type="dxa"/>
+          </w:tcPr>
+          <w:p>
+            <w:pPr>
+              <w:rPr>
+                <w:lang w:val="en-US"/>
+              </w:rPr>
+            </w:pPr>
+            <w:r>
+              <w:rPr>
+                <w:lang w:val="en-US"/>
               </w:rPr>
               <w:t>1, 2</w:t>
             </w:r>
@@ -2082,36 +2000,31 @@
               <w:autoSpaceDN w:val="0"/>
               <w:adjustRightInd w:val="0"/>
               <w:rPr>
-                <w:rFonts w:cstheme="minorHAnsi"/>
-                <w:sz w:val="22"/>
-                <w:szCs w:val="22"/>
-                <w:lang w:val="en-GB"/>
-              </w:rPr>
-            </w:pPr>
-            <w:r>
-              <w:rPr>
-                <w:rFonts w:cstheme="minorHAnsi"/>
-                <w:sz w:val="22"/>
-                <w:szCs w:val="22"/>
-                <w:lang w:val="en-GB"/>
+                <w:rFonts w:ascii="Times New Roman" w:hAnsi="Times New Roman" w:cs="Times New Roman"/>
+                <w:sz w:val="22"/>
+                <w:szCs w:val="22"/>
+              </w:rPr>
+            </w:pPr>
+            <w:r>
+              <w:rPr>
+                <w:rFonts w:ascii="Times New Roman" w:hAnsi="Times New Roman" w:cs="Times New Roman"/>
+                <w:sz w:val="22"/>
+                <w:szCs w:val="22"/>
               </w:rPr>
               <w:t>Highly periodical cost</w:t>
             </w:r>
-            <w:r>
-              <w:rPr>
-                <w:rFonts w:cstheme="minorHAnsi"/>
-                <w:sz w:val="22"/>
-                <w:szCs w:val="22"/>
-                <w:lang w:val="en-GB"/>
-              </w:rPr>
-              <w:t xml:space="preserve"> </w:t>
-            </w:r>
-            <w:r>
-              <w:rPr>
-                <w:rFonts w:cstheme="minorHAnsi"/>
-                <w:sz w:val="22"/>
-                <w:szCs w:val="22"/>
-                <w:lang w:val="en-GB"/>
+          </w:p>
+          <w:p>
+            <w:pPr>
+              <w:rPr>
+                <w:lang w:val="en-US"/>
+              </w:rPr>
+            </w:pPr>
+            <w:r>
+              <w:rPr>
+                <w:rFonts w:ascii="Times New Roman" w:hAnsi="Times New Roman" w:cs="Times New Roman"/>
+                <w:sz w:val="22"/>
+                <w:szCs w:val="22"/>
               </w:rPr>
               <w:t>and expense controls.</w:t>
             </w:r>
@@ -2127,18 +2040,18 @@
               <w:autoSpaceDN w:val="0"/>
               <w:adjustRightInd w:val="0"/>
               <w:rPr>
-                <w:rFonts w:cstheme="minorHAnsi"/>
-                <w:sz w:val="22"/>
-                <w:szCs w:val="22"/>
-                <w:lang w:val="en-GB"/>
-              </w:rPr>
-            </w:pPr>
-            <w:r>
-              <w:rPr>
-                <w:rFonts w:cstheme="minorHAnsi"/>
-                <w:sz w:val="22"/>
-                <w:szCs w:val="22"/>
-                <w:lang w:val="en-GB"/>
+                <w:rFonts w:ascii="Times New Roman" w:hAnsi="Times New Roman" w:cs="Times New Roman"/>
+                <w:sz w:val="22"/>
+                <w:szCs w:val="22"/>
+                <w:lang w:val="en-US"/>
+              </w:rPr>
+            </w:pPr>
+            <w:r>
+              <w:rPr>
+                <w:rFonts w:ascii="Times New Roman" w:hAnsi="Times New Roman" w:cs="Times New Roman"/>
+                <w:sz w:val="22"/>
+                <w:szCs w:val="22"/>
+                <w:lang w:val="en-US"/>
               </w:rPr>
               <w:t>Consider new</w:t>
             </w:r>
@@ -2149,18 +2062,18 @@
               <w:autoSpaceDN w:val="0"/>
               <w:adjustRightInd w:val="0"/>
               <w:rPr>
-                <w:rFonts w:cstheme="minorHAnsi"/>
-                <w:sz w:val="22"/>
-                <w:szCs w:val="22"/>
-                <w:lang w:val="en-GB"/>
-              </w:rPr>
-            </w:pPr>
-            <w:r>
-              <w:rPr>
-                <w:rFonts w:cstheme="minorHAnsi"/>
-                <w:sz w:val="22"/>
-                <w:szCs w:val="22"/>
-                <w:lang w:val="en-GB"/>
+                <w:rFonts w:ascii="Times New Roman" w:hAnsi="Times New Roman" w:cs="Times New Roman"/>
+                <w:sz w:val="22"/>
+                <w:szCs w:val="22"/>
+                <w:lang w:val="en-US"/>
+              </w:rPr>
+            </w:pPr>
+            <w:r>
+              <w:rPr>
+                <w:rFonts w:ascii="Times New Roman" w:hAnsi="Times New Roman" w:cs="Times New Roman"/>
+                <w:sz w:val="22"/>
+                <w:szCs w:val="22"/>
+                <w:lang w:val="en-US"/>
               </w:rPr>
               <w:t>funding sources and</w:t>
             </w:r>
@@ -2171,18 +2084,18 @@
               <w:autoSpaceDN w:val="0"/>
               <w:adjustRightInd w:val="0"/>
               <w:rPr>
-                <w:rFonts w:cstheme="minorHAnsi"/>
-                <w:sz w:val="22"/>
-                <w:szCs w:val="22"/>
-                <w:lang w:val="en-GB"/>
-              </w:rPr>
-            </w:pPr>
-            <w:r>
-              <w:rPr>
-                <w:rFonts w:cstheme="minorHAnsi"/>
-                <w:sz w:val="22"/>
-                <w:szCs w:val="22"/>
-                <w:lang w:val="en-GB"/>
+                <w:rFonts w:ascii="Times New Roman" w:hAnsi="Times New Roman" w:cs="Times New Roman"/>
+                <w:sz w:val="22"/>
+                <w:szCs w:val="22"/>
+                <w:lang w:val="en-US"/>
+              </w:rPr>
+            </w:pPr>
+            <w:r>
+              <w:rPr>
+                <w:rFonts w:ascii="Times New Roman" w:hAnsi="Times New Roman" w:cs="Times New Roman"/>
+                <w:sz w:val="22"/>
+                <w:szCs w:val="22"/>
+                <w:lang w:val="en-US"/>
               </w:rPr>
               <w:t>revise the financial</w:t>
             </w:r>
@@ -2190,18 +2103,14 @@
           <w:p>
             <w:pPr>
               <w:rPr>
-                <w:rFonts w:cstheme="minorHAnsi"/>
-                <w:sz w:val="22"/>
-                <w:szCs w:val="22"/>
-                <w:lang w:val="en-GB"/>
-              </w:rPr>
-            </w:pPr>
-            <w:r>
-              <w:rPr>
-                <w:rFonts w:cstheme="minorHAnsi"/>
-                <w:sz w:val="22"/>
-                <w:szCs w:val="22"/>
-                <w:lang w:val="en-GB"/>
+                <w:lang w:val="en-US"/>
+              </w:rPr>
+            </w:pPr>
+            <w:r>
+              <w:rPr>
+                <w:rFonts w:ascii="Times New Roman" w:hAnsi="Times New Roman" w:cs="Times New Roman"/>
+                <w:sz w:val="22"/>
+                <w:szCs w:val="22"/>
               </w:rPr>
               <w:t>management plan.</w:t>
             </w:r>
@@ -2216,51 +2125,32 @@
           <w:p>
             <w:pPr>
               <w:rPr>
-                <w:rFonts w:cstheme="minorHAnsi"/>
-                <w:sz w:val="22"/>
-                <w:szCs w:val="22"/>
-                <w:lang w:val="en-GB"/>
-              </w:rPr>
-            </w:pPr>
-            <w:r>
-              <w:rPr>
-                <w:rFonts w:cstheme="minorHAnsi"/>
-                <w:sz w:val="22"/>
-                <w:szCs w:val="22"/>
-                <w:lang w:val="en-GB"/>
-              </w:rPr>
-              <w:t>Lack of c</w:t>
-            </w:r>
-            <w:r>
-              <w:rPr>
-                <w:rFonts w:cstheme="minorHAnsi"/>
-                <w:sz w:val="22"/>
-                <w:szCs w:val="22"/>
-                <w:lang w:val="en-GB"/>
-              </w:rPr>
-              <w:t>ommunication</w:t>
-            </w:r>
-          </w:p>
-        </w:tc>
-        <w:tc>
-          <w:tcPr>
-            <w:tcW w:w="2122" w:type="dxa"/>
-          </w:tcPr>
-          <w:p>
-            <w:pPr>
-              <w:rPr>
-                <w:rFonts w:cstheme="minorHAnsi"/>
-                <w:sz w:val="22"/>
-                <w:szCs w:val="22"/>
-                <w:lang w:val="en-GB"/>
-              </w:rPr>
-            </w:pPr>
-            <w:r>
-              <w:rPr>
-                <w:rFonts w:cstheme="minorHAnsi"/>
-                <w:sz w:val="22"/>
-                <w:szCs w:val="22"/>
-                <w:lang w:val="en-GB"/>
+                <w:lang w:val="en-US"/>
+              </w:rPr>
+            </w:pPr>
+            <w:r>
+              <w:rPr>
+                <w:rFonts w:ascii="Times New Roman" w:hAnsi="Times New Roman" w:cs="Times New Roman"/>
+                <w:sz w:val="22"/>
+                <w:szCs w:val="22"/>
+              </w:rPr>
+              <w:t>Lack of communication</w:t>
+            </w:r>
+          </w:p>
+        </w:tc>
+        <w:tc>
+          <w:tcPr>
+            <w:tcW w:w="2122" w:type="dxa"/>
+          </w:tcPr>
+          <w:p>
+            <w:pPr>
+              <w:rPr>
+                <w:lang w:val="en-US"/>
+              </w:rPr>
+            </w:pPr>
+            <w:r>
+              <w:rPr>
+                <w:lang w:val="en-US"/>
               </w:rPr>
               <w:t>1, 2, 3, 4, 5, 6, 7</w:t>
             </w:r>
@@ -2272,58 +2162,51 @@
           </w:tcPr>
           <w:p>
             <w:pPr>
-              <w:autoSpaceDE w:val="0"/>
-              <w:autoSpaceDN w:val="0"/>
-              <w:adjustRightInd w:val="0"/>
-              <w:rPr>
-                <w:rFonts w:cstheme="minorHAnsi"/>
-                <w:sz w:val="22"/>
-                <w:szCs w:val="22"/>
-                <w:lang w:val="en-GB"/>
-              </w:rPr>
-            </w:pPr>
-            <w:r>
-              <w:rPr>
-                <w:rFonts w:cstheme="minorHAnsi"/>
-                <w:sz w:val="22"/>
-                <w:szCs w:val="22"/>
-                <w:lang w:val="en-GB"/>
-              </w:rPr>
-              <w:t xml:space="preserve">Impart </w:t>
-            </w:r>
-            <w:r>
-              <w:rPr>
-                <w:rFonts w:cstheme="minorHAnsi"/>
-                <w:sz w:val="22"/>
-                <w:szCs w:val="22"/>
-                <w:lang w:val="en-GB"/>
-              </w:rPr>
-              <w:t>c</w:t>
-            </w:r>
-            <w:r>
-              <w:rPr>
-                <w:rFonts w:cstheme="minorHAnsi"/>
-                <w:sz w:val="22"/>
-                <w:szCs w:val="22"/>
-                <w:lang w:val="en-GB"/>
-              </w:rPr>
-              <w:t>ommunicative</w:t>
-            </w:r>
-            <w:r>
-              <w:rPr>
-                <w:rFonts w:cstheme="minorHAnsi"/>
-                <w:sz w:val="22"/>
-                <w:szCs w:val="22"/>
-                <w:lang w:val="en-GB"/>
-              </w:rPr>
-              <w:t xml:space="preserve"> </w:t>
-            </w:r>
-            <w:r>
-              <w:rPr>
-                <w:rFonts w:cstheme="minorHAnsi"/>
-                <w:sz w:val="22"/>
-                <w:szCs w:val="22"/>
-                <w:lang w:val="en-GB"/>
+              <w:rPr>
+                <w:lang w:val="en-US"/>
+              </w:rPr>
+            </w:pPr>
+          </w:p>
+          <w:p>
+            <w:pPr>
+              <w:autoSpaceDE w:val="0"/>
+              <w:autoSpaceDN w:val="0"/>
+              <w:adjustRightInd w:val="0"/>
+              <w:rPr>
+                <w:rFonts w:ascii="Times New Roman" w:hAnsi="Times New Roman" w:cs="Times New Roman"/>
+                <w:sz w:val="22"/>
+                <w:szCs w:val="22"/>
+                <w:lang w:val="en-US"/>
+              </w:rPr>
+            </w:pPr>
+            <w:r>
+              <w:rPr>
+                <w:rFonts w:ascii="Times New Roman" w:hAnsi="Times New Roman" w:cs="Times New Roman"/>
+                <w:sz w:val="22"/>
+                <w:szCs w:val="22"/>
+                <w:lang w:val="en-US"/>
+              </w:rPr>
+              <w:t>Impart communicative</w:t>
+            </w:r>
+          </w:p>
+          <w:p>
+            <w:pPr>
+              <w:autoSpaceDE w:val="0"/>
+              <w:autoSpaceDN w:val="0"/>
+              <w:adjustRightInd w:val="0"/>
+              <w:rPr>
+                <w:rFonts w:ascii="Times New Roman" w:hAnsi="Times New Roman" w:cs="Times New Roman"/>
+                <w:sz w:val="22"/>
+                <w:szCs w:val="22"/>
+                <w:lang w:val="en-US"/>
+              </w:rPr>
+            </w:pPr>
+            <w:r>
+              <w:rPr>
+                <w:rFonts w:ascii="Times New Roman" w:hAnsi="Times New Roman" w:cs="Times New Roman"/>
+                <w:sz w:val="22"/>
+                <w:szCs w:val="22"/>
+                <w:lang w:val="en-US"/>
               </w:rPr>
               <w:t>skills courses to team</w:t>
             </w:r>
@@ -2334,45 +2217,32 @@
               <w:autoSpaceDN w:val="0"/>
               <w:adjustRightInd w:val="0"/>
               <w:rPr>
-                <w:rFonts w:cstheme="minorHAnsi"/>
-                <w:sz w:val="22"/>
-                <w:szCs w:val="22"/>
-                <w:lang w:val="en-GB"/>
-              </w:rPr>
-            </w:pPr>
-            <w:r>
-              <w:rPr>
-                <w:rFonts w:cstheme="minorHAnsi"/>
-                <w:sz w:val="22"/>
-                <w:szCs w:val="22"/>
-                <w:lang w:val="en-GB"/>
-              </w:rPr>
-              <w:t xml:space="preserve">members. Enhance </w:t>
-            </w:r>
-            <w:r>
-              <w:rPr>
-                <w:rFonts w:cstheme="minorHAnsi"/>
-                <w:sz w:val="22"/>
-                <w:szCs w:val="22"/>
-                <w:lang w:val="en-GB"/>
-              </w:rPr>
-              <w:t>use</w:t>
-            </w:r>
-            <w:r>
-              <w:rPr>
-                <w:rFonts w:cstheme="minorHAnsi"/>
-                <w:sz w:val="22"/>
-                <w:szCs w:val="22"/>
-                <w:lang w:val="en-GB"/>
-              </w:rPr>
-              <w:t xml:space="preserve"> </w:t>
-            </w:r>
-            <w:r>
-              <w:rPr>
-                <w:rFonts w:cstheme="minorHAnsi"/>
-                <w:sz w:val="22"/>
-                <w:szCs w:val="22"/>
-                <w:lang w:val="en-GB"/>
+                <w:rFonts w:ascii="Times New Roman" w:hAnsi="Times New Roman" w:cs="Times New Roman"/>
+                <w:sz w:val="22"/>
+                <w:szCs w:val="22"/>
+              </w:rPr>
+            </w:pPr>
+            <w:r>
+              <w:rPr>
+                <w:rFonts w:ascii="Times New Roman" w:hAnsi="Times New Roman" w:cs="Times New Roman"/>
+                <w:sz w:val="22"/>
+                <w:szCs w:val="22"/>
+              </w:rPr>
+              <w:t>members. Enhance use</w:t>
+            </w:r>
+          </w:p>
+          <w:p>
+            <w:pPr>
+              <w:jc w:val="center"/>
+              <w:rPr>
+                <w:lang w:val="en-US"/>
+              </w:rPr>
+            </w:pPr>
+            <w:r>
+              <w:rPr>
+                <w:rFonts w:ascii="Times New Roman" w:hAnsi="Times New Roman" w:cs="Times New Roman"/>
+                <w:sz w:val="22"/>
+                <w:szCs w:val="22"/>
               </w:rPr>
               <w:t>of collaborative software.</w:t>
             </w:r>
@@ -2388,56 +2258,54 @@
               <w:autoSpaceDN w:val="0"/>
               <w:adjustRightInd w:val="0"/>
               <w:rPr>
-                <w:rFonts w:cstheme="minorHAnsi"/>
-                <w:sz w:val="22"/>
-                <w:szCs w:val="22"/>
-                <w:lang w:val="en-GB"/>
-              </w:rPr>
-            </w:pPr>
-            <w:r>
-              <w:rPr>
-                <w:rFonts w:cstheme="minorHAnsi"/>
-                <w:sz w:val="22"/>
-                <w:szCs w:val="22"/>
-                <w:lang w:val="en-GB"/>
+                <w:rFonts w:ascii="Times New Roman" w:hAnsi="Times New Roman" w:cs="Times New Roman"/>
+                <w:sz w:val="22"/>
+                <w:szCs w:val="22"/>
+              </w:rPr>
+            </w:pPr>
+            <w:r>
+              <w:rPr>
+                <w:rFonts w:ascii="Times New Roman" w:hAnsi="Times New Roman" w:cs="Times New Roman"/>
+                <w:sz w:val="22"/>
+                <w:szCs w:val="22"/>
               </w:rPr>
               <w:t>Periodical</w:t>
             </w:r>
-            <w:r>
-              <w:rPr>
-                <w:rFonts w:cstheme="minorHAnsi"/>
-                <w:sz w:val="22"/>
-                <w:szCs w:val="22"/>
-                <w:lang w:val="en-GB"/>
-              </w:rPr>
-              <w:t xml:space="preserve"> </w:t>
-            </w:r>
-            <w:r>
-              <w:rPr>
-                <w:rFonts w:cstheme="minorHAnsi"/>
-                <w:sz w:val="22"/>
-                <w:szCs w:val="22"/>
-                <w:lang w:val="en-GB"/>
+          </w:p>
+          <w:p>
+            <w:pPr>
+              <w:autoSpaceDE w:val="0"/>
+              <w:autoSpaceDN w:val="0"/>
+              <w:adjustRightInd w:val="0"/>
+              <w:rPr>
+                <w:rFonts w:ascii="Times New Roman" w:hAnsi="Times New Roman" w:cs="Times New Roman"/>
+                <w:sz w:val="22"/>
+                <w:szCs w:val="22"/>
+              </w:rPr>
+            </w:pPr>
+            <w:r>
+              <w:rPr>
+                <w:rFonts w:ascii="Times New Roman" w:hAnsi="Times New Roman" w:cs="Times New Roman"/>
+                <w:sz w:val="22"/>
+                <w:szCs w:val="22"/>
               </w:rPr>
               <w:t>meetings and use of</w:t>
             </w:r>
-            <w:r>
-              <w:rPr>
-                <w:rFonts w:cstheme="minorHAnsi"/>
-                <w:sz w:val="22"/>
-                <w:szCs w:val="22"/>
-                <w:lang w:val="en-GB"/>
-              </w:rPr>
-              <w:t xml:space="preserve"> collaborative s</w:t>
-            </w:r>
-            <w:r>
-              <w:rPr>
-                <w:rFonts w:cstheme="minorHAnsi"/>
-                <w:sz w:val="22"/>
-                <w:szCs w:val="22"/>
-                <w:lang w:val="en-GB"/>
-              </w:rPr>
-              <w:t>oftware.</w:t>
+          </w:p>
+          <w:p>
+            <w:pPr>
+              <w:jc w:val="center"/>
+              <w:rPr>
+                <w:lang w:val="en-US"/>
+              </w:rPr>
+            </w:pPr>
+            <w:r>
+              <w:rPr>
+                <w:rFonts w:ascii="Times New Roman" w:hAnsi="Times New Roman" w:cs="Times New Roman"/>
+                <w:sz w:val="22"/>
+                <w:szCs w:val="22"/>
+              </w:rPr>
+              <w:t>collaborative software.</w:t>
             </w:r>
           </w:p>
         </w:tc>
@@ -2453,18 +2321,16 @@
               <w:autoSpaceDN w:val="0"/>
               <w:adjustRightInd w:val="0"/>
               <w:rPr>
-                <w:rFonts w:cstheme="minorHAnsi"/>
-                <w:sz w:val="22"/>
-                <w:szCs w:val="22"/>
-                <w:lang w:val="en-GB"/>
-              </w:rPr>
-            </w:pPr>
-            <w:r>
-              <w:rPr>
-                <w:rFonts w:cstheme="minorHAnsi"/>
-                <w:sz w:val="22"/>
-                <w:szCs w:val="22"/>
-                <w:lang w:val="en-GB"/>
+                <w:rFonts w:ascii="Times New Roman" w:hAnsi="Times New Roman" w:cs="Times New Roman"/>
+                <w:sz w:val="22"/>
+                <w:szCs w:val="22"/>
+              </w:rPr>
+            </w:pPr>
+            <w:r>
+              <w:rPr>
+                <w:rFonts w:ascii="Times New Roman" w:hAnsi="Times New Roman" w:cs="Times New Roman"/>
+                <w:sz w:val="22"/>
+                <w:szCs w:val="22"/>
               </w:rPr>
               <w:t>Lack of technology</w:t>
             </w:r>
@@ -2472,18 +2338,14 @@
           <w:p>
             <w:pPr>
               <w:rPr>
-                <w:rFonts w:cstheme="minorHAnsi"/>
-                <w:sz w:val="22"/>
-                <w:szCs w:val="22"/>
-                <w:lang w:val="en-GB"/>
-              </w:rPr>
-            </w:pPr>
-            <w:r>
-              <w:rPr>
-                <w:rFonts w:cstheme="minorHAnsi"/>
-                <w:sz w:val="22"/>
-                <w:szCs w:val="22"/>
-                <w:lang w:val="en-GB"/>
+                <w:lang w:val="en-US"/>
+              </w:rPr>
+            </w:pPr>
+            <w:r>
+              <w:rPr>
+                <w:rFonts w:ascii="Times New Roman" w:hAnsi="Times New Roman" w:cs="Times New Roman"/>
+                <w:sz w:val="22"/>
+                <w:szCs w:val="22"/>
               </w:rPr>
               <w:t>improvement</w:t>
             </w:r>
@@ -2496,18 +2358,12 @@
           <w:p>
             <w:pPr>
               <w:rPr>
-                <w:rFonts w:cstheme="minorHAnsi"/>
-                <w:sz w:val="22"/>
-                <w:szCs w:val="22"/>
-                <w:lang w:val="en-GB"/>
-              </w:rPr>
-            </w:pPr>
-            <w:r>
-              <w:rPr>
-                <w:rFonts w:cstheme="minorHAnsi"/>
-                <w:sz w:val="22"/>
-                <w:szCs w:val="22"/>
-                <w:lang w:val="en-GB"/>
+                <w:lang w:val="en-US"/>
+              </w:rPr>
+            </w:pPr>
+            <w:r>
+              <w:rPr>
+                <w:lang w:val="en-US"/>
               </w:rPr>
               <w:t>4</w:t>
             </w:r>
@@ -2519,160 +2375,160 @@
           </w:tcPr>
           <w:p>
             <w:pPr>
-              <w:autoSpaceDE w:val="0"/>
-              <w:autoSpaceDN w:val="0"/>
-              <w:adjustRightInd w:val="0"/>
-              <w:rPr>
-                <w:rFonts w:cstheme="minorHAnsi"/>
-                <w:sz w:val="22"/>
-                <w:szCs w:val="22"/>
-                <w:lang w:val="en-GB"/>
-              </w:rPr>
-            </w:pPr>
-            <w:r>
-              <w:rPr>
-                <w:rFonts w:cstheme="minorHAnsi"/>
-                <w:sz w:val="22"/>
-                <w:szCs w:val="22"/>
-                <w:lang w:val="en-GB"/>
-              </w:rPr>
-              <w:t xml:space="preserve">Use all resources </w:t>
-            </w:r>
-          </w:p>
-          <w:p>
-            <w:pPr>
-              <w:autoSpaceDE w:val="0"/>
-              <w:autoSpaceDN w:val="0"/>
-              <w:adjustRightInd w:val="0"/>
-              <w:rPr>
-                <w:rFonts w:cstheme="minorHAnsi"/>
-                <w:sz w:val="22"/>
-                <w:szCs w:val="22"/>
-                <w:lang w:val="en-GB"/>
-              </w:rPr>
-            </w:pPr>
-            <w:r>
-              <w:rPr>
-                <w:rFonts w:cstheme="minorHAnsi"/>
-                <w:sz w:val="22"/>
-                <w:szCs w:val="22"/>
-                <w:lang w:val="en-GB"/>
-              </w:rPr>
-              <w:t>needed to guarantee</w:t>
-            </w:r>
-          </w:p>
-          <w:p>
-            <w:pPr>
-              <w:autoSpaceDE w:val="0"/>
-              <w:autoSpaceDN w:val="0"/>
-              <w:adjustRightInd w:val="0"/>
-              <w:rPr>
-                <w:rFonts w:cstheme="minorHAnsi"/>
-                <w:sz w:val="22"/>
-                <w:szCs w:val="22"/>
-                <w:lang w:val="en-GB"/>
-              </w:rPr>
-            </w:pPr>
-            <w:r>
-              <w:rPr>
-                <w:rFonts w:cstheme="minorHAnsi"/>
-                <w:sz w:val="22"/>
-                <w:szCs w:val="22"/>
-                <w:lang w:val="en-GB"/>
-              </w:rPr>
-              <w:t>the expected i</w:t>
-            </w:r>
-            <w:r>
-              <w:rPr>
-                <w:rFonts w:cstheme="minorHAnsi"/>
-                <w:sz w:val="22"/>
-                <w:szCs w:val="22"/>
-                <w:lang w:val="en-GB"/>
-              </w:rPr>
-              <w:t>nnovation.</w:t>
-            </w:r>
-          </w:p>
-          <w:p>
-            <w:pPr>
-              <w:autoSpaceDE w:val="0"/>
-              <w:autoSpaceDN w:val="0"/>
-              <w:adjustRightInd w:val="0"/>
-              <w:rPr>
-                <w:rFonts w:cstheme="minorHAnsi"/>
-                <w:sz w:val="22"/>
-                <w:szCs w:val="22"/>
-                <w:lang w:val="en-GB"/>
-              </w:rPr>
-            </w:pPr>
-            <w:r>
-              <w:rPr>
-                <w:rFonts w:cstheme="minorHAnsi"/>
-                <w:sz w:val="22"/>
-                <w:szCs w:val="22"/>
-                <w:lang w:val="en-GB"/>
+              <w:rPr>
+                <w:lang w:val="en-US"/>
+              </w:rPr>
+            </w:pPr>
+          </w:p>
+          <w:p>
+            <w:pPr>
+              <w:autoSpaceDE w:val="0"/>
+              <w:autoSpaceDN w:val="0"/>
+              <w:adjustRightInd w:val="0"/>
+              <w:rPr>
+                <w:rFonts w:ascii="Times New Roman" w:hAnsi="Times New Roman" w:cs="Times New Roman"/>
+                <w:sz w:val="22"/>
+                <w:szCs w:val="22"/>
+                <w:lang w:val="en-US"/>
+              </w:rPr>
+            </w:pPr>
+            <w:r>
+              <w:rPr>
+                <w:rFonts w:ascii="Times New Roman" w:hAnsi="Times New Roman" w:cs="Times New Roman"/>
+                <w:sz w:val="22"/>
+                <w:szCs w:val="22"/>
+                <w:lang w:val="en-US"/>
+              </w:rPr>
+              <w:t>Use all resources that</w:t>
+            </w:r>
+          </w:p>
+          <w:p>
+            <w:pPr>
+              <w:autoSpaceDE w:val="0"/>
+              <w:autoSpaceDN w:val="0"/>
+              <w:adjustRightInd w:val="0"/>
+              <w:rPr>
+                <w:rFonts w:ascii="Times New Roman" w:hAnsi="Times New Roman" w:cs="Times New Roman"/>
+                <w:sz w:val="22"/>
+                <w:szCs w:val="22"/>
+                <w:lang w:val="en-US"/>
+              </w:rPr>
+            </w:pPr>
+            <w:r>
+              <w:rPr>
+                <w:rFonts w:ascii="Times New Roman" w:hAnsi="Times New Roman" w:cs="Times New Roman"/>
+                <w:sz w:val="22"/>
+                <w:szCs w:val="22"/>
+                <w:lang w:val="en-US"/>
+              </w:rPr>
+              <w:t>are needed to guarantee</w:t>
+            </w:r>
+          </w:p>
+          <w:p>
+            <w:pPr>
+              <w:autoSpaceDE w:val="0"/>
+              <w:autoSpaceDN w:val="0"/>
+              <w:adjustRightInd w:val="0"/>
+              <w:rPr>
+                <w:rFonts w:ascii="Times New Roman" w:hAnsi="Times New Roman" w:cs="Times New Roman"/>
+                <w:sz w:val="22"/>
+                <w:szCs w:val="22"/>
+                <w:lang w:val="en-US"/>
+              </w:rPr>
+            </w:pPr>
+            <w:r>
+              <w:rPr>
+                <w:rFonts w:ascii="Times New Roman" w:hAnsi="Times New Roman" w:cs="Times New Roman"/>
+                <w:sz w:val="22"/>
+                <w:szCs w:val="22"/>
+                <w:lang w:val="en-US"/>
+              </w:rPr>
+              <w:t>the expected innovation.</w:t>
+            </w:r>
+          </w:p>
+          <w:p>
+            <w:pPr>
+              <w:autoSpaceDE w:val="0"/>
+              <w:autoSpaceDN w:val="0"/>
+              <w:adjustRightInd w:val="0"/>
+              <w:rPr>
+                <w:rFonts w:ascii="Times New Roman" w:hAnsi="Times New Roman" w:cs="Times New Roman"/>
+                <w:sz w:val="22"/>
+                <w:szCs w:val="22"/>
+                <w:lang w:val="en-US"/>
+              </w:rPr>
+            </w:pPr>
+            <w:r>
+              <w:rPr>
+                <w:rFonts w:ascii="Times New Roman" w:hAnsi="Times New Roman" w:cs="Times New Roman"/>
+                <w:sz w:val="22"/>
+                <w:szCs w:val="22"/>
+                <w:lang w:val="en-US"/>
               </w:rPr>
               <w:t>Propose redesigns and</w:t>
             </w:r>
-            <w:r>
-              <w:rPr>
-                <w:rFonts w:cstheme="minorHAnsi"/>
-                <w:sz w:val="22"/>
-                <w:szCs w:val="22"/>
-                <w:lang w:val="en-GB"/>
-              </w:rPr>
-              <w:t xml:space="preserve"> alternatives if </w:t>
-            </w:r>
-            <w:r>
-              <w:rPr>
-                <w:rFonts w:cstheme="minorHAnsi"/>
-                <w:sz w:val="22"/>
-                <w:szCs w:val="22"/>
-                <w:lang w:val="en-GB"/>
-              </w:rPr>
-              <w:t>needed.</w:t>
-            </w:r>
-          </w:p>
-        </w:tc>
-        <w:tc>
-          <w:tcPr>
-            <w:tcW w:w="2122" w:type="dxa"/>
-          </w:tcPr>
-          <w:p>
-            <w:pPr>
-              <w:autoSpaceDE w:val="0"/>
-              <w:autoSpaceDN w:val="0"/>
-              <w:adjustRightInd w:val="0"/>
-              <w:rPr>
-                <w:rFonts w:cstheme="minorHAnsi"/>
-                <w:sz w:val="22"/>
-                <w:szCs w:val="22"/>
-                <w:lang w:val="en-GB"/>
-              </w:rPr>
-            </w:pPr>
-            <w:r>
-              <w:rPr>
-                <w:rFonts w:cstheme="minorHAnsi"/>
-                <w:sz w:val="22"/>
-                <w:szCs w:val="22"/>
-                <w:lang w:val="en-GB"/>
+          </w:p>
+          <w:p>
+            <w:pPr>
+              <w:jc w:val="center"/>
+              <w:rPr>
+                <w:lang w:val="en-US"/>
+              </w:rPr>
+            </w:pPr>
+            <w:r>
+              <w:rPr>
+                <w:rFonts w:ascii="Times New Roman" w:hAnsi="Times New Roman" w:cs="Times New Roman"/>
+                <w:sz w:val="22"/>
+                <w:szCs w:val="22"/>
+              </w:rPr>
+              <w:t>alternatives if needed.</w:t>
+            </w:r>
+          </w:p>
+        </w:tc>
+        <w:tc>
+          <w:tcPr>
+            <w:tcW w:w="2122" w:type="dxa"/>
+          </w:tcPr>
+          <w:p>
+            <w:pPr>
+              <w:autoSpaceDE w:val="0"/>
+              <w:autoSpaceDN w:val="0"/>
+              <w:adjustRightInd w:val="0"/>
+              <w:rPr>
+                <w:rFonts w:ascii="Times New Roman" w:hAnsi="Times New Roman" w:cs="Times New Roman"/>
+                <w:sz w:val="22"/>
+                <w:szCs w:val="22"/>
+                <w:lang w:val="en-US"/>
+              </w:rPr>
+            </w:pPr>
+            <w:r>
+              <w:rPr>
+                <w:rFonts w:ascii="Times New Roman" w:hAnsi="Times New Roman" w:cs="Times New Roman"/>
+                <w:sz w:val="22"/>
+                <w:szCs w:val="22"/>
+                <w:lang w:val="en-US"/>
               </w:rPr>
               <w:t>Guarantee</w:t>
             </w:r>
-            <w:r>
-              <w:rPr>
-                <w:rFonts w:cstheme="minorHAnsi"/>
-                <w:sz w:val="22"/>
-                <w:szCs w:val="22"/>
-                <w:lang w:val="en-GB"/>
-              </w:rPr>
-              <w:t xml:space="preserve"> </w:t>
-            </w:r>
-            <w:r>
-              <w:rPr>
-                <w:rFonts w:cstheme="minorHAnsi"/>
-                <w:sz w:val="22"/>
-                <w:szCs w:val="22"/>
-                <w:lang w:val="en-GB"/>
+          </w:p>
+          <w:p>
+            <w:pPr>
+              <w:autoSpaceDE w:val="0"/>
+              <w:autoSpaceDN w:val="0"/>
+              <w:adjustRightInd w:val="0"/>
+              <w:rPr>
+                <w:rFonts w:ascii="Times New Roman" w:hAnsi="Times New Roman" w:cs="Times New Roman"/>
+                <w:sz w:val="22"/>
+                <w:szCs w:val="22"/>
+                <w:lang w:val="en-US"/>
+              </w:rPr>
+            </w:pPr>
+            <w:r>
+              <w:rPr>
+                <w:rFonts w:ascii="Times New Roman" w:hAnsi="Times New Roman" w:cs="Times New Roman"/>
+                <w:sz w:val="22"/>
+                <w:szCs w:val="22"/>
+                <w:lang w:val="en-US"/>
               </w:rPr>
               <w:t>the development with</w:t>
             </w:r>
@@ -2683,56 +2539,35 @@
               <w:autoSpaceDN w:val="0"/>
               <w:adjustRightInd w:val="0"/>
               <w:rPr>
-                <w:rFonts w:cstheme="minorHAnsi"/>
-                <w:sz w:val="22"/>
-                <w:szCs w:val="22"/>
-                <w:lang w:val="en-GB"/>
-              </w:rPr>
-            </w:pPr>
-            <w:r>
-              <w:rPr>
-                <w:rFonts w:cstheme="minorHAnsi"/>
-                <w:sz w:val="22"/>
-                <w:szCs w:val="22"/>
-                <w:lang w:val="en-GB"/>
+                <w:rFonts w:ascii="Times New Roman" w:hAnsi="Times New Roman" w:cs="Times New Roman"/>
+                <w:sz w:val="22"/>
+                <w:szCs w:val="22"/>
+                <w:lang w:val="en-US"/>
+              </w:rPr>
+            </w:pPr>
+            <w:r>
+              <w:rPr>
+                <w:rFonts w:ascii="Times New Roman" w:hAnsi="Times New Roman" w:cs="Times New Roman"/>
+                <w:sz w:val="22"/>
+                <w:szCs w:val="22"/>
+                <w:lang w:val="en-US"/>
               </w:rPr>
               <w:t>thorough search of the</w:t>
             </w:r>
-            <w:r>
-              <w:rPr>
-                <w:rFonts w:cstheme="minorHAnsi"/>
-                <w:sz w:val="22"/>
-                <w:szCs w:val="22"/>
-                <w:lang w:val="en-GB"/>
-              </w:rPr>
-              <w:t xml:space="preserve"> </w:t>
-            </w:r>
-            <w:r>
-              <w:rPr>
-                <w:rFonts w:cstheme="minorHAnsi"/>
-                <w:sz w:val="22"/>
-                <w:szCs w:val="22"/>
-                <w:lang w:val="en-GB"/>
-              </w:rPr>
-              <w:t xml:space="preserve">actual </w:t>
-            </w:r>
-            <w:r>
-              <w:rPr>
-                <w:rFonts w:cstheme="minorHAnsi"/>
-                <w:sz w:val="22"/>
-                <w:szCs w:val="22"/>
-                <w:lang w:val="en-GB"/>
-              </w:rPr>
-              <w:t>t</w:t>
-            </w:r>
-            <w:r>
-              <w:rPr>
-                <w:rFonts w:cstheme="minorHAnsi"/>
-                <w:sz w:val="22"/>
-                <w:szCs w:val="22"/>
-                <w:lang w:val="en-GB"/>
-              </w:rPr>
-              <w:t>echnology.</w:t>
+          </w:p>
+          <w:p>
+            <w:pPr>
+              <w:rPr>
+                <w:lang w:val="en-US"/>
+              </w:rPr>
+            </w:pPr>
+            <w:r>
+              <w:rPr>
+                <w:rFonts w:ascii="Times New Roman" w:hAnsi="Times New Roman" w:cs="Times New Roman"/>
+                <w:sz w:val="22"/>
+                <w:szCs w:val="22"/>
+              </w:rPr>
+              <w:t>actual technology.</w:t>
             </w:r>
           </w:p>
         </w:tc>
@@ -2748,36 +2583,31 @@
               <w:autoSpaceDN w:val="0"/>
               <w:adjustRightInd w:val="0"/>
               <w:rPr>
-                <w:rFonts w:cstheme="minorHAnsi"/>
-                <w:sz w:val="22"/>
-                <w:szCs w:val="22"/>
-                <w:lang w:val="en-GB"/>
-              </w:rPr>
-            </w:pPr>
-            <w:r>
-              <w:rPr>
-                <w:rFonts w:cstheme="minorHAnsi"/>
-                <w:sz w:val="22"/>
-                <w:szCs w:val="22"/>
-                <w:lang w:val="en-GB"/>
+                <w:rFonts w:ascii="Times New Roman" w:hAnsi="Times New Roman" w:cs="Times New Roman"/>
+                <w:sz w:val="22"/>
+                <w:szCs w:val="22"/>
+              </w:rPr>
+            </w:pPr>
+            <w:r>
+              <w:rPr>
+                <w:rFonts w:ascii="Times New Roman" w:hAnsi="Times New Roman" w:cs="Times New Roman"/>
+                <w:sz w:val="22"/>
+                <w:szCs w:val="22"/>
               </w:rPr>
               <w:t>Lack of access to project</w:t>
             </w:r>
-            <w:r>
-              <w:rPr>
-                <w:rFonts w:cstheme="minorHAnsi"/>
-                <w:sz w:val="22"/>
-                <w:szCs w:val="22"/>
-                <w:lang w:val="en-GB"/>
-              </w:rPr>
-              <w:t xml:space="preserve"> </w:t>
-            </w:r>
-            <w:r>
-              <w:rPr>
-                <w:rFonts w:cstheme="minorHAnsi"/>
-                <w:sz w:val="22"/>
-                <w:szCs w:val="22"/>
-                <w:lang w:val="en-GB"/>
+          </w:p>
+          <w:p>
+            <w:pPr>
+              <w:rPr>
+                <w:lang w:val="en-US"/>
+              </w:rPr>
+            </w:pPr>
+            <w:r>
+              <w:rPr>
+                <w:rFonts w:ascii="Times New Roman" w:hAnsi="Times New Roman" w:cs="Times New Roman"/>
+                <w:sz w:val="22"/>
+                <w:szCs w:val="22"/>
               </w:rPr>
               <w:t>needed information</w:t>
             </w:r>
@@ -2790,18 +2620,12 @@
           <w:p>
             <w:pPr>
               <w:rPr>
-                <w:rFonts w:cstheme="minorHAnsi"/>
-                <w:sz w:val="22"/>
-                <w:szCs w:val="22"/>
-                <w:lang w:val="en-GB"/>
-              </w:rPr>
-            </w:pPr>
-            <w:r>
-              <w:rPr>
-                <w:rFonts w:cstheme="minorHAnsi"/>
-                <w:sz w:val="22"/>
-                <w:szCs w:val="22"/>
-                <w:lang w:val="en-GB"/>
+                <w:lang w:val="en-US"/>
+              </w:rPr>
+            </w:pPr>
+            <w:r>
+              <w:rPr>
+                <w:lang w:val="en-US"/>
               </w:rPr>
               <w:t>1, 2, 3, 4, 5, 6, 7</w:t>
             </w:r>
@@ -2817,36 +2641,40 @@
               <w:autoSpaceDN w:val="0"/>
               <w:adjustRightInd w:val="0"/>
               <w:rPr>
-                <w:rFonts w:cstheme="minorHAnsi"/>
-                <w:sz w:val="22"/>
-                <w:szCs w:val="22"/>
-                <w:lang w:val="en-GB"/>
-              </w:rPr>
-            </w:pPr>
-            <w:r>
-              <w:rPr>
-                <w:rFonts w:cstheme="minorHAnsi"/>
-                <w:sz w:val="22"/>
-                <w:szCs w:val="22"/>
-                <w:lang w:val="en-GB"/>
+                <w:rFonts w:ascii="Times New Roman" w:hAnsi="Times New Roman" w:cs="Times New Roman"/>
+                <w:sz w:val="22"/>
+                <w:szCs w:val="22"/>
+                <w:lang w:val="en-US"/>
+              </w:rPr>
+            </w:pPr>
+            <w:r>
+              <w:rPr>
+                <w:rFonts w:ascii="Times New Roman" w:hAnsi="Times New Roman" w:cs="Times New Roman"/>
+                <w:sz w:val="22"/>
+                <w:szCs w:val="22"/>
+                <w:lang w:val="en-US"/>
               </w:rPr>
               <w:t>Maintain contact with</w:t>
             </w:r>
-            <w:r>
-              <w:rPr>
-                <w:rFonts w:cstheme="minorHAnsi"/>
-                <w:sz w:val="22"/>
-                <w:szCs w:val="22"/>
-                <w:lang w:val="en-GB"/>
-              </w:rPr>
-              <w:t xml:space="preserve"> </w:t>
-            </w:r>
-            <w:r>
-              <w:rPr>
-                <w:rFonts w:cstheme="minorHAnsi"/>
-                <w:sz w:val="22"/>
-                <w:szCs w:val="22"/>
-                <w:lang w:val="en-GB"/>
+          </w:p>
+          <w:p>
+            <w:pPr>
+              <w:autoSpaceDE w:val="0"/>
+              <w:autoSpaceDN w:val="0"/>
+              <w:adjustRightInd w:val="0"/>
+              <w:rPr>
+                <w:rFonts w:ascii="Times New Roman" w:hAnsi="Times New Roman" w:cs="Times New Roman"/>
+                <w:sz w:val="22"/>
+                <w:szCs w:val="22"/>
+                <w:lang w:val="en-US"/>
+              </w:rPr>
+            </w:pPr>
+            <w:r>
+              <w:rPr>
+                <w:rFonts w:ascii="Times New Roman" w:hAnsi="Times New Roman" w:cs="Times New Roman"/>
+                <w:sz w:val="22"/>
+                <w:szCs w:val="22"/>
+                <w:lang w:val="en-US"/>
               </w:rPr>
               <w:t>scientific and</w:t>
             </w:r>
@@ -2857,72 +2685,60 @@
               <w:autoSpaceDN w:val="0"/>
               <w:adjustRightInd w:val="0"/>
               <w:rPr>
-                <w:rFonts w:cstheme="minorHAnsi"/>
-                <w:sz w:val="22"/>
-                <w:szCs w:val="22"/>
-                <w:lang w:val="en-GB"/>
-              </w:rPr>
-            </w:pPr>
-            <w:r>
-              <w:rPr>
-                <w:rFonts w:cstheme="minorHAnsi"/>
-                <w:sz w:val="22"/>
-                <w:szCs w:val="22"/>
-                <w:lang w:val="en-GB"/>
+                <w:rFonts w:ascii="Times New Roman" w:hAnsi="Times New Roman" w:cs="Times New Roman"/>
+                <w:sz w:val="22"/>
+                <w:szCs w:val="22"/>
+                <w:lang w:val="en-US"/>
+              </w:rPr>
+            </w:pPr>
+            <w:r>
+              <w:rPr>
+                <w:rFonts w:ascii="Times New Roman" w:hAnsi="Times New Roman" w:cs="Times New Roman"/>
+                <w:sz w:val="22"/>
+                <w:szCs w:val="22"/>
+                <w:lang w:val="en-US"/>
               </w:rPr>
               <w:t>technological centres to</w:t>
             </w:r>
-            <w:r>
-              <w:rPr>
-                <w:rFonts w:cstheme="minorHAnsi"/>
-                <w:sz w:val="22"/>
-                <w:szCs w:val="22"/>
-                <w:lang w:val="en-GB"/>
-              </w:rPr>
-              <w:t xml:space="preserve"> </w:t>
-            </w:r>
-            <w:r>
-              <w:rPr>
-                <w:rFonts w:cstheme="minorHAnsi"/>
-                <w:sz w:val="22"/>
-                <w:szCs w:val="22"/>
-                <w:lang w:val="en-GB"/>
-              </w:rPr>
-              <w:t xml:space="preserve">be </w:t>
-            </w:r>
-            <w:r>
-              <w:rPr>
-                <w:rFonts w:cstheme="minorHAnsi"/>
-                <w:sz w:val="22"/>
-                <w:szCs w:val="22"/>
-                <w:lang w:val="en-GB"/>
-              </w:rPr>
-              <w:t>updated with</w:t>
-            </w:r>
-            <w:r>
-              <w:rPr>
-                <w:rFonts w:cstheme="minorHAnsi"/>
-                <w:sz w:val="22"/>
-                <w:szCs w:val="22"/>
-                <w:lang w:val="en-GB"/>
-              </w:rPr>
-              <w:t xml:space="preserve"> the last</w:t>
-            </w:r>
-            <w:r>
-              <w:rPr>
-                <w:rFonts w:cstheme="minorHAnsi"/>
-                <w:sz w:val="22"/>
-                <w:szCs w:val="22"/>
-                <w:lang w:val="en-GB"/>
-              </w:rPr>
-              <w:t xml:space="preserve"> </w:t>
-            </w:r>
-            <w:r>
-              <w:rPr>
-                <w:rFonts w:cstheme="minorHAnsi"/>
-                <w:sz w:val="22"/>
-                <w:szCs w:val="22"/>
-                <w:lang w:val="en-GB"/>
+          </w:p>
+          <w:p>
+            <w:pPr>
+              <w:autoSpaceDE w:val="0"/>
+              <w:autoSpaceDN w:val="0"/>
+              <w:adjustRightInd w:val="0"/>
+              <w:rPr>
+                <w:rFonts w:ascii="Times New Roman" w:hAnsi="Times New Roman" w:cs="Times New Roman"/>
+                <w:sz w:val="22"/>
+                <w:szCs w:val="22"/>
+                <w:lang w:val="en-US"/>
+              </w:rPr>
+            </w:pPr>
+            <w:r>
+              <w:rPr>
+                <w:rFonts w:ascii="Times New Roman" w:hAnsi="Times New Roman" w:cs="Times New Roman"/>
+                <w:sz w:val="22"/>
+                <w:szCs w:val="22"/>
+                <w:lang w:val="en-US"/>
+              </w:rPr>
+              <w:t>be up to date of the last</w:t>
+            </w:r>
+          </w:p>
+          <w:p>
+            <w:pPr>
+              <w:autoSpaceDE w:val="0"/>
+              <w:autoSpaceDN w:val="0"/>
+              <w:adjustRightInd w:val="0"/>
+              <w:rPr>
+                <w:rFonts w:ascii="Times New Roman" w:hAnsi="Times New Roman" w:cs="Times New Roman"/>
+                <w:sz w:val="22"/>
+                <w:szCs w:val="22"/>
+              </w:rPr>
+            </w:pPr>
+            <w:r>
+              <w:rPr>
+                <w:rFonts w:ascii="Times New Roman" w:hAnsi="Times New Roman" w:cs="Times New Roman"/>
+                <w:sz w:val="22"/>
+                <w:szCs w:val="22"/>
               </w:rPr>
               <w:t>technological</w:t>
             </w:r>
@@ -2930,18 +2746,14 @@
           <w:p>
             <w:pPr>
               <w:rPr>
-                <w:rFonts w:cstheme="minorHAnsi"/>
-                <w:sz w:val="22"/>
-                <w:szCs w:val="22"/>
-                <w:lang w:val="en-GB"/>
-              </w:rPr>
-            </w:pPr>
-            <w:r>
-              <w:rPr>
-                <w:rFonts w:cstheme="minorHAnsi"/>
-                <w:sz w:val="22"/>
-                <w:szCs w:val="22"/>
-                <w:lang w:val="en-GB"/>
+                <w:lang w:val="en-US"/>
+              </w:rPr>
+            </w:pPr>
+            <w:r>
+              <w:rPr>
+                <w:rFonts w:ascii="Times New Roman" w:hAnsi="Times New Roman" w:cs="Times New Roman"/>
+                <w:sz w:val="22"/>
+                <w:szCs w:val="22"/>
               </w:rPr>
               <w:t>improvements.</w:t>
             </w:r>
@@ -2957,36 +2769,40 @@
               <w:autoSpaceDN w:val="0"/>
               <w:adjustRightInd w:val="0"/>
               <w:rPr>
-                <w:rFonts w:cstheme="minorHAnsi"/>
-                <w:sz w:val="22"/>
-                <w:szCs w:val="22"/>
-                <w:lang w:val="en-GB"/>
-              </w:rPr>
-            </w:pPr>
-            <w:r>
-              <w:rPr>
-                <w:rFonts w:cstheme="minorHAnsi"/>
-                <w:sz w:val="22"/>
-                <w:szCs w:val="22"/>
-                <w:lang w:val="en-GB"/>
+                <w:rFonts w:ascii="Times New Roman" w:hAnsi="Times New Roman" w:cs="Times New Roman"/>
+                <w:sz w:val="22"/>
+                <w:szCs w:val="22"/>
+                <w:lang w:val="en-US"/>
+              </w:rPr>
+            </w:pPr>
+            <w:r>
+              <w:rPr>
+                <w:rFonts w:ascii="Times New Roman" w:hAnsi="Times New Roman" w:cs="Times New Roman"/>
+                <w:sz w:val="22"/>
+                <w:szCs w:val="22"/>
+                <w:lang w:val="en-US"/>
               </w:rPr>
               <w:t>A previous</w:t>
             </w:r>
-            <w:r>
-              <w:rPr>
-                <w:rFonts w:cstheme="minorHAnsi"/>
-                <w:sz w:val="22"/>
-                <w:szCs w:val="22"/>
-                <w:lang w:val="en-GB"/>
-              </w:rPr>
-              <w:t xml:space="preserve"> </w:t>
-            </w:r>
-            <w:r>
-              <w:rPr>
-                <w:rFonts w:cstheme="minorHAnsi"/>
-                <w:sz w:val="22"/>
-                <w:szCs w:val="22"/>
-                <w:lang w:val="en-GB"/>
+          </w:p>
+          <w:p>
+            <w:pPr>
+              <w:autoSpaceDE w:val="0"/>
+              <w:autoSpaceDN w:val="0"/>
+              <w:adjustRightInd w:val="0"/>
+              <w:rPr>
+                <w:rFonts w:ascii="Times New Roman" w:hAnsi="Times New Roman" w:cs="Times New Roman"/>
+                <w:sz w:val="22"/>
+                <w:szCs w:val="22"/>
+                <w:lang w:val="en-US"/>
+              </w:rPr>
+            </w:pPr>
+            <w:r>
+              <w:rPr>
+                <w:rFonts w:ascii="Times New Roman" w:hAnsi="Times New Roman" w:cs="Times New Roman"/>
+                <w:sz w:val="22"/>
+                <w:szCs w:val="22"/>
+                <w:lang w:val="en-US"/>
               </w:rPr>
               <w:t>accurate research is</w:t>
             </w:r>
@@ -2997,18 +2813,18 @@
               <w:autoSpaceDN w:val="0"/>
               <w:adjustRightInd w:val="0"/>
               <w:rPr>
-                <w:rFonts w:cstheme="minorHAnsi"/>
-                <w:sz w:val="22"/>
-                <w:szCs w:val="22"/>
-                <w:lang w:val="en-GB"/>
-              </w:rPr>
-            </w:pPr>
-            <w:r>
-              <w:rPr>
-                <w:rFonts w:cstheme="minorHAnsi"/>
-                <w:sz w:val="22"/>
-                <w:szCs w:val="22"/>
-                <w:lang w:val="en-GB"/>
+                <w:rFonts w:ascii="Times New Roman" w:hAnsi="Times New Roman" w:cs="Times New Roman"/>
+                <w:sz w:val="22"/>
+                <w:szCs w:val="22"/>
+                <w:lang w:val="en-US"/>
+              </w:rPr>
+            </w:pPr>
+            <w:r>
+              <w:rPr>
+                <w:rFonts w:ascii="Times New Roman" w:hAnsi="Times New Roman" w:cs="Times New Roman"/>
+                <w:sz w:val="22"/>
+                <w:szCs w:val="22"/>
+                <w:lang w:val="en-US"/>
               </w:rPr>
               <w:t>needed before the</w:t>
             </w:r>
@@ -3019,18 +2835,16 @@
               <w:autoSpaceDN w:val="0"/>
               <w:adjustRightInd w:val="0"/>
               <w:rPr>
-                <w:rFonts w:cstheme="minorHAnsi"/>
-                <w:sz w:val="22"/>
-                <w:szCs w:val="22"/>
-                <w:lang w:val="en-GB"/>
-              </w:rPr>
-            </w:pPr>
-            <w:r>
-              <w:rPr>
-                <w:rFonts w:cstheme="minorHAnsi"/>
-                <w:sz w:val="22"/>
-                <w:szCs w:val="22"/>
-                <w:lang w:val="en-GB"/>
+                <w:rFonts w:ascii="Times New Roman" w:hAnsi="Times New Roman" w:cs="Times New Roman"/>
+                <w:sz w:val="22"/>
+                <w:szCs w:val="22"/>
+              </w:rPr>
+            </w:pPr>
+            <w:r>
+              <w:rPr>
+                <w:rFonts w:ascii="Times New Roman" w:hAnsi="Times New Roman" w:cs="Times New Roman"/>
+                <w:sz w:val="22"/>
+                <w:szCs w:val="22"/>
               </w:rPr>
               <w:t>development of the</w:t>
             </w:r>
@@ -3038,18 +2852,14 @@
           <w:p>
             <w:pPr>
               <w:rPr>
-                <w:rFonts w:cstheme="minorHAnsi"/>
-                <w:sz w:val="22"/>
-                <w:szCs w:val="22"/>
-                <w:lang w:val="en-GB"/>
-              </w:rPr>
-            </w:pPr>
-            <w:r>
-              <w:rPr>
-                <w:rFonts w:cstheme="minorHAnsi"/>
-                <w:sz w:val="22"/>
-                <w:szCs w:val="22"/>
-                <w:lang w:val="en-GB"/>
+                <w:lang w:val="en-US"/>
+              </w:rPr>
+            </w:pPr>
+            <w:r>
+              <w:rPr>
+                <w:rFonts w:ascii="Times New Roman" w:hAnsi="Times New Roman" w:cs="Times New Roman"/>
+                <w:sz w:val="22"/>
+                <w:szCs w:val="22"/>
               </w:rPr>
               <w:t>project.</w:t>
             </w:r>
@@ -3064,18 +2874,14 @@
           <w:p>
             <w:pPr>
               <w:rPr>
-                <w:rFonts w:cstheme="minorHAnsi"/>
-                <w:sz w:val="22"/>
-                <w:szCs w:val="22"/>
-                <w:lang w:val="en-GB"/>
-              </w:rPr>
-            </w:pPr>
-            <w:r>
-              <w:rPr>
-                <w:rFonts w:cstheme="minorHAnsi"/>
-                <w:sz w:val="22"/>
-                <w:szCs w:val="22"/>
-                <w:lang w:val="en-GB"/>
+                <w:lang w:val="en-US"/>
+              </w:rPr>
+            </w:pPr>
+            <w:r>
+              <w:rPr>
+                <w:rFonts w:ascii="Times New Roman" w:hAnsi="Times New Roman" w:cs="Times New Roman"/>
+                <w:sz w:val="22"/>
+                <w:szCs w:val="22"/>
               </w:rPr>
               <w:t>Low team motivation</w:t>
             </w:r>
@@ -3088,18 +2894,12 @@
           <w:p>
             <w:pPr>
               <w:rPr>
-                <w:rFonts w:cstheme="minorHAnsi"/>
-                <w:sz w:val="22"/>
-                <w:szCs w:val="22"/>
-                <w:lang w:val="en-GB"/>
-              </w:rPr>
-            </w:pPr>
-            <w:r>
-              <w:rPr>
-                <w:rFonts w:cstheme="minorHAnsi"/>
-                <w:sz w:val="22"/>
-                <w:szCs w:val="22"/>
-                <w:lang w:val="en-GB"/>
+                <w:lang w:val="en-US"/>
+              </w:rPr>
+            </w:pPr>
+            <w:r>
+              <w:rPr>
+                <w:lang w:val="en-US"/>
               </w:rPr>
               <w:t>1, 2, 3, 4, 5, 6, 7</w:t>
             </w:r>
@@ -3115,126 +2915,139 @@
               <w:autoSpaceDN w:val="0"/>
               <w:adjustRightInd w:val="0"/>
               <w:rPr>
-                <w:rFonts w:cstheme="minorHAnsi"/>
-                <w:sz w:val="22"/>
-                <w:szCs w:val="22"/>
-                <w:lang w:val="en-GB"/>
-              </w:rPr>
-            </w:pPr>
-            <w:r>
-              <w:rPr>
-                <w:rFonts w:cstheme="minorHAnsi"/>
-                <w:sz w:val="22"/>
-                <w:szCs w:val="22"/>
-                <w:lang w:val="en-GB"/>
+                <w:rFonts w:ascii="Times New Roman" w:hAnsi="Times New Roman" w:cs="Times New Roman"/>
+                <w:sz w:val="22"/>
+                <w:szCs w:val="22"/>
+                <w:lang w:val="en-US"/>
+              </w:rPr>
+            </w:pPr>
+            <w:r>
+              <w:rPr>
+                <w:rFonts w:ascii="Times New Roman" w:hAnsi="Times New Roman" w:cs="Times New Roman"/>
+                <w:sz w:val="22"/>
+                <w:szCs w:val="22"/>
+                <w:lang w:val="en-US"/>
               </w:rPr>
               <w:t>Interview team members</w:t>
             </w:r>
-            <w:r>
-              <w:rPr>
-                <w:rFonts w:cstheme="minorHAnsi"/>
-                <w:sz w:val="22"/>
-                <w:szCs w:val="22"/>
-                <w:lang w:val="en-GB"/>
-              </w:rPr>
-              <w:t xml:space="preserve"> </w:t>
-            </w:r>
-            <w:r>
-              <w:rPr>
-                <w:rFonts w:cstheme="minorHAnsi"/>
-                <w:sz w:val="22"/>
-                <w:szCs w:val="22"/>
-                <w:lang w:val="en-GB"/>
+          </w:p>
+          <w:p>
+            <w:pPr>
+              <w:autoSpaceDE w:val="0"/>
+              <w:autoSpaceDN w:val="0"/>
+              <w:adjustRightInd w:val="0"/>
+              <w:rPr>
+                <w:rFonts w:ascii="Times New Roman" w:hAnsi="Times New Roman" w:cs="Times New Roman"/>
+                <w:sz w:val="22"/>
+                <w:szCs w:val="22"/>
+                <w:lang w:val="en-US"/>
+              </w:rPr>
+            </w:pPr>
+            <w:r>
+              <w:rPr>
+                <w:rFonts w:ascii="Times New Roman" w:hAnsi="Times New Roman" w:cs="Times New Roman"/>
+                <w:sz w:val="22"/>
+                <w:szCs w:val="22"/>
+                <w:lang w:val="en-US"/>
               </w:rPr>
               <w:t>to know their level of</w:t>
             </w:r>
-            <w:r>
-              <w:rPr>
-                <w:rFonts w:cstheme="minorHAnsi"/>
-                <w:sz w:val="22"/>
-                <w:szCs w:val="22"/>
-                <w:lang w:val="en-GB"/>
-              </w:rPr>
-              <w:t xml:space="preserve"> satisfaction with </w:t>
-            </w:r>
-            <w:r>
-              <w:rPr>
-                <w:rFonts w:cstheme="minorHAnsi"/>
-                <w:sz w:val="22"/>
-                <w:szCs w:val="22"/>
-                <w:lang w:val="en-GB"/>
-              </w:rPr>
-              <w:t>their</w:t>
-            </w:r>
-            <w:r>
-              <w:rPr>
-                <w:rFonts w:cstheme="minorHAnsi"/>
-                <w:sz w:val="22"/>
-                <w:szCs w:val="22"/>
-                <w:lang w:val="en-GB"/>
-              </w:rPr>
-              <w:t xml:space="preserve"> </w:t>
-            </w:r>
-            <w:r>
-              <w:rPr>
-                <w:rFonts w:cstheme="minorHAnsi"/>
-                <w:sz w:val="22"/>
-                <w:szCs w:val="22"/>
-                <w:lang w:val="en-GB"/>
+          </w:p>
+          <w:p>
+            <w:pPr>
+              <w:autoSpaceDE w:val="0"/>
+              <w:autoSpaceDN w:val="0"/>
+              <w:adjustRightInd w:val="0"/>
+              <w:rPr>
+                <w:rFonts w:ascii="Times New Roman" w:hAnsi="Times New Roman" w:cs="Times New Roman"/>
+                <w:sz w:val="22"/>
+                <w:szCs w:val="22"/>
+                <w:lang w:val="en-US"/>
+              </w:rPr>
+            </w:pPr>
+            <w:r>
+              <w:rPr>
+                <w:rFonts w:ascii="Times New Roman" w:hAnsi="Times New Roman" w:cs="Times New Roman"/>
+                <w:sz w:val="22"/>
+                <w:szCs w:val="22"/>
+                <w:lang w:val="en-US"/>
+              </w:rPr>
+              <w:t>satisfaction with their</w:t>
+            </w:r>
+          </w:p>
+          <w:p>
+            <w:pPr>
+              <w:autoSpaceDE w:val="0"/>
+              <w:autoSpaceDN w:val="0"/>
+              <w:adjustRightInd w:val="0"/>
+              <w:rPr>
+                <w:rFonts w:ascii="Times New Roman" w:hAnsi="Times New Roman" w:cs="Times New Roman"/>
+                <w:sz w:val="22"/>
+                <w:szCs w:val="22"/>
+                <w:lang w:val="en-US"/>
+              </w:rPr>
+            </w:pPr>
+            <w:r>
+              <w:rPr>
+                <w:rFonts w:ascii="Times New Roman" w:hAnsi="Times New Roman" w:cs="Times New Roman"/>
+                <w:sz w:val="22"/>
+                <w:szCs w:val="22"/>
+                <w:lang w:val="en-US"/>
               </w:rPr>
               <w:t>work and request for</w:t>
             </w:r>
-            <w:r>
-              <w:rPr>
-                <w:rFonts w:cstheme="minorHAnsi"/>
-                <w:sz w:val="22"/>
-                <w:szCs w:val="22"/>
-                <w:lang w:val="en-GB"/>
-              </w:rPr>
-              <w:t xml:space="preserve"> </w:t>
-            </w:r>
-            <w:r>
-              <w:rPr>
-                <w:rFonts w:cstheme="minorHAnsi"/>
-                <w:sz w:val="22"/>
-                <w:szCs w:val="22"/>
-                <w:lang w:val="en-GB"/>
+          </w:p>
+          <w:p>
+            <w:pPr>
+              <w:autoSpaceDE w:val="0"/>
+              <w:autoSpaceDN w:val="0"/>
+              <w:adjustRightInd w:val="0"/>
+              <w:rPr>
+                <w:rFonts w:ascii="Times New Roman" w:hAnsi="Times New Roman" w:cs="Times New Roman"/>
+                <w:sz w:val="22"/>
+                <w:szCs w:val="22"/>
+              </w:rPr>
+            </w:pPr>
+            <w:r>
+              <w:rPr>
+                <w:rFonts w:ascii="Times New Roman" w:hAnsi="Times New Roman" w:cs="Times New Roman"/>
+                <w:sz w:val="22"/>
+                <w:szCs w:val="22"/>
               </w:rPr>
               <w:t>their suggestions to</w:t>
             </w:r>
-            <w:r>
-              <w:rPr>
-                <w:rFonts w:cstheme="minorHAnsi"/>
-                <w:sz w:val="22"/>
-                <w:szCs w:val="22"/>
-                <w:lang w:val="en-GB"/>
-              </w:rPr>
-              <w:t xml:space="preserve"> </w:t>
-            </w:r>
-            <w:r>
-              <w:rPr>
-                <w:rFonts w:cstheme="minorHAnsi"/>
-                <w:sz w:val="22"/>
-                <w:szCs w:val="22"/>
-                <w:lang w:val="en-GB"/>
+          </w:p>
+          <w:p>
+            <w:pPr>
+              <w:autoSpaceDE w:val="0"/>
+              <w:autoSpaceDN w:val="0"/>
+              <w:adjustRightInd w:val="0"/>
+              <w:rPr>
+                <w:rFonts w:ascii="Times New Roman" w:hAnsi="Times New Roman" w:cs="Times New Roman"/>
+                <w:sz w:val="22"/>
+                <w:szCs w:val="22"/>
+              </w:rPr>
+            </w:pPr>
+            <w:r>
+              <w:rPr>
+                <w:rFonts w:ascii="Times New Roman" w:hAnsi="Times New Roman" w:cs="Times New Roman"/>
+                <w:sz w:val="22"/>
+                <w:szCs w:val="22"/>
               </w:rPr>
               <w:t>improve their</w:t>
             </w:r>
-            <w:r>
-              <w:rPr>
-                <w:rFonts w:cstheme="minorHAnsi"/>
-                <w:sz w:val="22"/>
-                <w:szCs w:val="22"/>
-                <w:lang w:val="en-GB"/>
-              </w:rPr>
-              <w:t xml:space="preserve"> </w:t>
-            </w:r>
-            <w:r>
-              <w:rPr>
-                <w:rFonts w:cstheme="minorHAnsi"/>
-                <w:sz w:val="22"/>
-                <w:szCs w:val="22"/>
-                <w:lang w:val="en-GB"/>
+          </w:p>
+          <w:p>
+            <w:pPr>
+              <w:rPr>
+                <w:lang w:val="en-US"/>
+              </w:rPr>
+            </w:pPr>
+            <w:r>
+              <w:rPr>
+                <w:rFonts w:ascii="Times New Roman" w:hAnsi="Times New Roman" w:cs="Times New Roman"/>
+                <w:sz w:val="22"/>
+                <w:szCs w:val="22"/>
               </w:rPr>
               <w:t>motivation.</w:t>
             </w:r>
@@ -3250,56 +3063,53 @@
               <w:autoSpaceDN w:val="0"/>
               <w:adjustRightInd w:val="0"/>
               <w:rPr>
-                <w:rFonts w:cstheme="minorHAnsi"/>
-                <w:sz w:val="22"/>
-                <w:szCs w:val="22"/>
-                <w:lang w:val="en-GB"/>
-              </w:rPr>
-            </w:pPr>
-            <w:r>
-              <w:rPr>
-                <w:rFonts w:cstheme="minorHAnsi"/>
-                <w:sz w:val="22"/>
-                <w:szCs w:val="22"/>
-                <w:lang w:val="en-GB"/>
+                <w:rFonts w:ascii="Times New Roman" w:hAnsi="Times New Roman" w:cs="Times New Roman"/>
+                <w:sz w:val="22"/>
+                <w:szCs w:val="22"/>
+              </w:rPr>
+            </w:pPr>
+            <w:r>
+              <w:rPr>
+                <w:rFonts w:ascii="Times New Roman" w:hAnsi="Times New Roman" w:cs="Times New Roman"/>
+                <w:sz w:val="22"/>
+                <w:szCs w:val="22"/>
               </w:rPr>
               <w:t>Personal</w:t>
             </w:r>
-            <w:r>
-              <w:rPr>
-                <w:rFonts w:cstheme="minorHAnsi"/>
-                <w:sz w:val="22"/>
-                <w:szCs w:val="22"/>
-                <w:lang w:val="en-GB"/>
-              </w:rPr>
-              <w:t xml:space="preserve"> </w:t>
-            </w:r>
-            <w:r>
-              <w:rPr>
-                <w:rFonts w:cstheme="minorHAnsi"/>
-                <w:sz w:val="22"/>
-                <w:szCs w:val="22"/>
-                <w:lang w:val="en-GB"/>
+          </w:p>
+          <w:p>
+            <w:pPr>
+              <w:autoSpaceDE w:val="0"/>
+              <w:autoSpaceDN w:val="0"/>
+              <w:adjustRightInd w:val="0"/>
+              <w:rPr>
+                <w:rFonts w:ascii="Times New Roman" w:hAnsi="Times New Roman" w:cs="Times New Roman"/>
+                <w:sz w:val="22"/>
+                <w:szCs w:val="22"/>
+              </w:rPr>
+            </w:pPr>
+            <w:r>
+              <w:rPr>
+                <w:rFonts w:ascii="Times New Roman" w:hAnsi="Times New Roman" w:cs="Times New Roman"/>
+                <w:sz w:val="22"/>
+                <w:szCs w:val="22"/>
               </w:rPr>
               <w:t>control and team</w:t>
             </w:r>
-            <w:r>
-              <w:rPr>
-                <w:rFonts w:cstheme="minorHAnsi"/>
-                <w:sz w:val="22"/>
-                <w:szCs w:val="22"/>
-                <w:lang w:val="en-GB"/>
-              </w:rPr>
-              <w:t xml:space="preserve"> building p</w:t>
-            </w:r>
-            <w:r>
-              <w:rPr>
-                <w:rFonts w:cstheme="minorHAnsi"/>
-                <w:sz w:val="22"/>
-                <w:szCs w:val="22"/>
-                <w:lang w:val="en-GB"/>
-              </w:rPr>
-              <w:t>rojects.</w:t>
+          </w:p>
+          <w:p>
+            <w:pPr>
+              <w:rPr>
+                <w:lang w:val="en-US"/>
+              </w:rPr>
+            </w:pPr>
+            <w:r>
+              <w:rPr>
+                <w:rFonts w:ascii="Times New Roman" w:hAnsi="Times New Roman" w:cs="Times New Roman"/>
+                <w:sz w:val="22"/>
+                <w:szCs w:val="22"/>
+              </w:rPr>
+              <w:t>building projects.</w:t>
             </w:r>
           </w:p>
         </w:tc>
@@ -3315,63 +3125,33 @@
               <w:autoSpaceDN w:val="0"/>
               <w:adjustRightInd w:val="0"/>
               <w:rPr>
-                <w:rFonts w:cstheme="minorHAnsi"/>
-                <w:sz w:val="22"/>
-                <w:szCs w:val="22"/>
-                <w:lang w:val="en-GB"/>
-              </w:rPr>
-            </w:pPr>
-            <w:r>
-              <w:rPr>
-                <w:rFonts w:cstheme="minorHAnsi"/>
-                <w:sz w:val="22"/>
-                <w:szCs w:val="22"/>
-                <w:lang w:val="en-GB"/>
-              </w:rPr>
-              <w:t>Unsuccessful</w:t>
-            </w:r>
-            <w:r>
-              <w:rPr>
-                <w:rFonts w:cstheme="minorHAnsi"/>
-                <w:sz w:val="22"/>
-                <w:szCs w:val="22"/>
-                <w:lang w:val="en-GB"/>
-              </w:rPr>
-              <w:t xml:space="preserve"> </w:t>
-            </w:r>
-            <w:r>
-              <w:rPr>
-                <w:rFonts w:cstheme="minorHAnsi"/>
-                <w:sz w:val="22"/>
-                <w:szCs w:val="22"/>
-                <w:lang w:val="en-GB"/>
-              </w:rPr>
-              <w:t>q</w:t>
-            </w:r>
-            <w:r>
-              <w:rPr>
-                <w:rFonts w:cstheme="minorHAnsi"/>
-                <w:sz w:val="22"/>
-                <w:szCs w:val="22"/>
-                <w:lang w:val="en-GB"/>
-              </w:rPr>
-              <w:t>uality</w:t>
-            </w:r>
-            <w:r>
-              <w:rPr>
-                <w:rFonts w:cstheme="minorHAnsi"/>
-                <w:sz w:val="22"/>
-                <w:szCs w:val="22"/>
-                <w:lang w:val="en-GB"/>
-              </w:rPr>
-              <w:t xml:space="preserve"> </w:t>
-            </w:r>
-            <w:r>
-              <w:rPr>
-                <w:rFonts w:cstheme="minorHAnsi"/>
-                <w:sz w:val="22"/>
-                <w:szCs w:val="22"/>
-                <w:lang w:val="en-GB"/>
+                <w:rFonts w:ascii="Times New Roman" w:hAnsi="Times New Roman" w:cs="Times New Roman"/>
+                <w:sz w:val="22"/>
+                <w:szCs w:val="22"/>
+              </w:rPr>
+            </w:pPr>
+            <w:r>
+              <w:rPr>
+                <w:rFonts w:ascii="Times New Roman" w:hAnsi="Times New Roman" w:cs="Times New Roman"/>
+                <w:sz w:val="22"/>
+                <w:szCs w:val="22"/>
+              </w:rPr>
+              <w:lastRenderedPageBreak/>
+              <w:t>Unsuccessfully quality</w:t>
+            </w:r>
+          </w:p>
+          <w:p>
+            <w:pPr>
+              <w:jc w:val="center"/>
+              <w:rPr>
+                <w:lang w:val="en-US"/>
+              </w:rPr>
+            </w:pPr>
+            <w:r>
+              <w:rPr>
+                <w:rFonts w:ascii="Times New Roman" w:hAnsi="Times New Roman" w:cs="Times New Roman"/>
+                <w:sz w:val="22"/>
+                <w:szCs w:val="22"/>
               </w:rPr>
               <w:t>control</w:t>
             </w:r>
@@ -3384,18 +3164,12 @@
           <w:p>
             <w:pPr>
               <w:rPr>
-                <w:rFonts w:cstheme="minorHAnsi"/>
-                <w:sz w:val="22"/>
-                <w:szCs w:val="22"/>
-                <w:lang w:val="en-GB"/>
-              </w:rPr>
-            </w:pPr>
-            <w:r>
-              <w:rPr>
-                <w:rFonts w:cstheme="minorHAnsi"/>
-                <w:sz w:val="22"/>
-                <w:szCs w:val="22"/>
-                <w:lang w:val="en-GB"/>
+                <w:lang w:val="en-US"/>
+              </w:rPr>
+            </w:pPr>
+            <w:r>
+              <w:rPr>
+                <w:lang w:val="en-US"/>
               </w:rPr>
               <w:t>1, 2, 3, 4, 5, 6, 7</w:t>
             </w:r>
@@ -3411,18 +3185,18 @@
               <w:autoSpaceDN w:val="0"/>
               <w:adjustRightInd w:val="0"/>
               <w:rPr>
-                <w:rFonts w:cstheme="minorHAnsi"/>
-                <w:sz w:val="22"/>
-                <w:szCs w:val="22"/>
-                <w:lang w:val="en-GB"/>
-              </w:rPr>
-            </w:pPr>
-            <w:r>
-              <w:rPr>
-                <w:rFonts w:cstheme="minorHAnsi"/>
-                <w:sz w:val="22"/>
-                <w:szCs w:val="22"/>
-                <w:lang w:val="en-GB"/>
+                <w:rFonts w:ascii="Times New Roman" w:hAnsi="Times New Roman" w:cs="Times New Roman"/>
+                <w:sz w:val="22"/>
+                <w:szCs w:val="22"/>
+                <w:lang w:val="en-US"/>
+              </w:rPr>
+            </w:pPr>
+            <w:r>
+              <w:rPr>
+                <w:rFonts w:ascii="Times New Roman" w:hAnsi="Times New Roman" w:cs="Times New Roman"/>
+                <w:sz w:val="22"/>
+                <w:szCs w:val="22"/>
+                <w:lang w:val="en-US"/>
               </w:rPr>
               <w:t>Use higher qualified</w:t>
             </w:r>
@@ -3433,54 +3207,53 @@
               <w:autoSpaceDN w:val="0"/>
               <w:adjustRightInd w:val="0"/>
               <w:rPr>
-                <w:rFonts w:cstheme="minorHAnsi"/>
-                <w:sz w:val="22"/>
-                <w:szCs w:val="22"/>
-                <w:lang w:val="en-GB"/>
-              </w:rPr>
-            </w:pPr>
-            <w:r>
-              <w:rPr>
-                <w:rFonts w:cstheme="minorHAnsi"/>
-                <w:sz w:val="22"/>
-                <w:szCs w:val="22"/>
-                <w:lang w:val="en-GB"/>
-              </w:rPr>
-              <w:t xml:space="preserve">personnel, and </w:t>
-            </w:r>
-            <w:r>
-              <w:rPr>
-                <w:rFonts w:cstheme="minorHAnsi"/>
-                <w:sz w:val="22"/>
-                <w:szCs w:val="22"/>
-                <w:lang w:val="en-GB"/>
-              </w:rPr>
-              <w:t xml:space="preserve">purchase </w:t>
-            </w:r>
-            <w:r>
-              <w:rPr>
-                <w:rFonts w:cstheme="minorHAnsi"/>
-                <w:sz w:val="22"/>
-                <w:szCs w:val="22"/>
-                <w:lang w:val="en-GB"/>
+                <w:rFonts w:ascii="Times New Roman" w:hAnsi="Times New Roman" w:cs="Times New Roman"/>
+                <w:sz w:val="22"/>
+                <w:szCs w:val="22"/>
+                <w:lang w:val="en-US"/>
+              </w:rPr>
+            </w:pPr>
+            <w:r>
+              <w:rPr>
+                <w:rFonts w:ascii="Times New Roman" w:hAnsi="Times New Roman" w:cs="Times New Roman"/>
+                <w:sz w:val="22"/>
+                <w:szCs w:val="22"/>
+                <w:lang w:val="en-US"/>
+              </w:rPr>
+              <w:t>personnel, and buy</w:t>
+            </w:r>
+          </w:p>
+          <w:p>
+            <w:pPr>
+              <w:autoSpaceDE w:val="0"/>
+              <w:autoSpaceDN w:val="0"/>
+              <w:adjustRightInd w:val="0"/>
+              <w:rPr>
+                <w:rFonts w:ascii="Times New Roman" w:hAnsi="Times New Roman" w:cs="Times New Roman"/>
+                <w:sz w:val="22"/>
+                <w:szCs w:val="22"/>
+              </w:rPr>
+            </w:pPr>
+            <w:r>
+              <w:rPr>
+                <w:rFonts w:ascii="Times New Roman" w:hAnsi="Times New Roman" w:cs="Times New Roman"/>
+                <w:sz w:val="22"/>
+                <w:szCs w:val="22"/>
               </w:rPr>
               <w:t>better quality control</w:t>
             </w:r>
-            <w:r>
-              <w:rPr>
-                <w:rFonts w:cstheme="minorHAnsi"/>
-                <w:sz w:val="22"/>
-                <w:szCs w:val="22"/>
-                <w:lang w:val="en-GB"/>
-              </w:rPr>
-              <w:t xml:space="preserve"> </w:t>
-            </w:r>
-            <w:r>
-              <w:rPr>
-                <w:rFonts w:cstheme="minorHAnsi"/>
-                <w:sz w:val="22"/>
-                <w:szCs w:val="22"/>
-                <w:lang w:val="en-GB"/>
+          </w:p>
+          <w:p>
+            <w:pPr>
+              <w:rPr>
+                <w:lang w:val="en-US"/>
+              </w:rPr>
+            </w:pPr>
+            <w:r>
+              <w:rPr>
+                <w:rFonts w:ascii="Times New Roman" w:hAnsi="Times New Roman" w:cs="Times New Roman"/>
+                <w:sz w:val="22"/>
+                <w:szCs w:val="22"/>
               </w:rPr>
               <w:t>resources.</w:t>
             </w:r>
@@ -3496,54 +3269,52 @@
               <w:autoSpaceDN w:val="0"/>
               <w:adjustRightInd w:val="0"/>
               <w:rPr>
-                <w:rFonts w:cstheme="minorHAnsi"/>
-                <w:sz w:val="22"/>
-                <w:szCs w:val="22"/>
-                <w:lang w:val="en-GB"/>
-              </w:rPr>
-            </w:pPr>
-            <w:r>
-              <w:rPr>
-                <w:rFonts w:cstheme="minorHAnsi"/>
-                <w:sz w:val="22"/>
-                <w:szCs w:val="22"/>
-                <w:lang w:val="en-GB"/>
+                <w:rFonts w:ascii="Times New Roman" w:hAnsi="Times New Roman" w:cs="Times New Roman"/>
+                <w:sz w:val="22"/>
+                <w:szCs w:val="22"/>
+              </w:rPr>
+            </w:pPr>
+            <w:r>
+              <w:rPr>
+                <w:rFonts w:ascii="Times New Roman" w:hAnsi="Times New Roman" w:cs="Times New Roman"/>
+                <w:sz w:val="22"/>
+                <w:szCs w:val="22"/>
               </w:rPr>
               <w:t>Improve or</w:t>
             </w:r>
-            <w:r>
-              <w:rPr>
-                <w:rFonts w:cstheme="minorHAnsi"/>
-                <w:sz w:val="22"/>
-                <w:szCs w:val="22"/>
-                <w:lang w:val="en-GB"/>
-              </w:rPr>
-              <w:t xml:space="preserve"> </w:t>
-            </w:r>
-            <w:r>
-              <w:rPr>
-                <w:rFonts w:cstheme="minorHAnsi"/>
-                <w:sz w:val="22"/>
-                <w:szCs w:val="22"/>
-                <w:lang w:val="en-GB"/>
+          </w:p>
+          <w:p>
+            <w:pPr>
+              <w:autoSpaceDE w:val="0"/>
+              <w:autoSpaceDN w:val="0"/>
+              <w:adjustRightInd w:val="0"/>
+              <w:rPr>
+                <w:rFonts w:ascii="Times New Roman" w:hAnsi="Times New Roman" w:cs="Times New Roman"/>
+                <w:sz w:val="22"/>
+                <w:szCs w:val="22"/>
+              </w:rPr>
+            </w:pPr>
+            <w:r>
+              <w:rPr>
+                <w:rFonts w:ascii="Times New Roman" w:hAnsi="Times New Roman" w:cs="Times New Roman"/>
+                <w:sz w:val="22"/>
+                <w:szCs w:val="22"/>
               </w:rPr>
               <w:t>increase the quality</w:t>
             </w:r>
-            <w:r>
-              <w:rPr>
-                <w:rFonts w:cstheme="minorHAnsi"/>
-                <w:sz w:val="22"/>
-                <w:szCs w:val="22"/>
-                <w:lang w:val="en-GB"/>
-              </w:rPr>
-              <w:t xml:space="preserve"> </w:t>
-            </w:r>
-            <w:r>
-              <w:rPr>
-                <w:rFonts w:cstheme="minorHAnsi"/>
-                <w:sz w:val="22"/>
-                <w:szCs w:val="22"/>
-                <w:lang w:val="en-GB"/>
+          </w:p>
+          <w:p>
+            <w:pPr>
+              <w:ind w:firstLine="708"/>
+              <w:rPr>
+                <w:lang w:val="en-US"/>
+              </w:rPr>
+            </w:pPr>
+            <w:r>
+              <w:rPr>
+                <w:rFonts w:ascii="Times New Roman" w:hAnsi="Times New Roman" w:cs="Times New Roman"/>
+                <w:sz w:val="22"/>
+                <w:szCs w:val="22"/>
               </w:rPr>
               <w:t>controls.</w:t>
             </w:r>
@@ -3561,36 +3332,31 @@
               <w:autoSpaceDN w:val="0"/>
               <w:adjustRightInd w:val="0"/>
               <w:rPr>
-                <w:rFonts w:cstheme="minorHAnsi"/>
-                <w:sz w:val="22"/>
-                <w:szCs w:val="22"/>
-                <w:lang w:val="en-GB"/>
-              </w:rPr>
-            </w:pPr>
-            <w:r>
-              <w:rPr>
-                <w:rFonts w:cstheme="minorHAnsi"/>
-                <w:sz w:val="22"/>
-                <w:szCs w:val="22"/>
-                <w:lang w:val="en-GB"/>
+                <w:rFonts w:ascii="Times New Roman" w:hAnsi="Times New Roman" w:cs="Times New Roman"/>
+                <w:sz w:val="22"/>
+                <w:szCs w:val="22"/>
+              </w:rPr>
+            </w:pPr>
+            <w:r>
+              <w:rPr>
+                <w:rFonts w:ascii="Times New Roman" w:hAnsi="Times New Roman" w:cs="Times New Roman"/>
+                <w:sz w:val="22"/>
+                <w:szCs w:val="22"/>
               </w:rPr>
               <w:t>Conflicts between</w:t>
             </w:r>
-            <w:r>
-              <w:rPr>
-                <w:rFonts w:cstheme="minorHAnsi"/>
-                <w:sz w:val="22"/>
-                <w:szCs w:val="22"/>
-                <w:lang w:val="en-GB"/>
-              </w:rPr>
-              <w:t xml:space="preserve"> </w:t>
-            </w:r>
-            <w:r>
-              <w:rPr>
-                <w:rFonts w:cstheme="minorHAnsi"/>
-                <w:sz w:val="22"/>
-                <w:szCs w:val="22"/>
-                <w:lang w:val="en-GB"/>
+          </w:p>
+          <w:p>
+            <w:pPr>
+              <w:rPr>
+                <w:lang w:val="en-US"/>
+              </w:rPr>
+            </w:pPr>
+            <w:r>
+              <w:rPr>
+                <w:rFonts w:ascii="Times New Roman" w:hAnsi="Times New Roman" w:cs="Times New Roman"/>
+                <w:sz w:val="22"/>
+                <w:szCs w:val="22"/>
               </w:rPr>
               <w:t>members</w:t>
             </w:r>
@@ -3603,18 +3369,12 @@
           <w:p>
             <w:pPr>
               <w:rPr>
-                <w:rFonts w:cstheme="minorHAnsi"/>
-                <w:sz w:val="22"/>
-                <w:szCs w:val="22"/>
-                <w:lang w:val="en-GB"/>
-              </w:rPr>
-            </w:pPr>
-            <w:r>
-              <w:rPr>
-                <w:rFonts w:cstheme="minorHAnsi"/>
-                <w:sz w:val="22"/>
-                <w:szCs w:val="22"/>
-                <w:lang w:val="en-GB"/>
+                <w:lang w:val="en-US"/>
+              </w:rPr>
+            </w:pPr>
+            <w:r>
+              <w:rPr>
+                <w:lang w:val="en-US"/>
               </w:rPr>
               <w:t>1, 2, 3, 4, 5, 6, 7</w:t>
             </w:r>
@@ -3630,54 +3390,62 @@
               <w:autoSpaceDN w:val="0"/>
               <w:adjustRightInd w:val="0"/>
               <w:rPr>
-                <w:rFonts w:cstheme="minorHAnsi"/>
-                <w:sz w:val="22"/>
-                <w:szCs w:val="22"/>
-                <w:lang w:val="en-GB"/>
-              </w:rPr>
-            </w:pPr>
-            <w:r>
-              <w:rPr>
-                <w:rFonts w:cstheme="minorHAnsi"/>
-                <w:sz w:val="22"/>
-                <w:szCs w:val="22"/>
-                <w:lang w:val="en-GB"/>
+                <w:rFonts w:ascii="Times New Roman" w:hAnsi="Times New Roman" w:cs="Times New Roman"/>
+                <w:sz w:val="22"/>
+                <w:szCs w:val="22"/>
+                <w:lang w:val="en-US"/>
+              </w:rPr>
+            </w:pPr>
+            <w:r>
+              <w:rPr>
+                <w:rFonts w:ascii="Times New Roman" w:hAnsi="Times New Roman" w:cs="Times New Roman"/>
+                <w:sz w:val="22"/>
+                <w:szCs w:val="22"/>
+                <w:lang w:val="en-US"/>
               </w:rPr>
               <w:t>Encourage</w:t>
             </w:r>
-            <w:r>
-              <w:rPr>
-                <w:rFonts w:cstheme="minorHAnsi"/>
-                <w:sz w:val="22"/>
-                <w:szCs w:val="22"/>
-                <w:lang w:val="en-GB"/>
-              </w:rPr>
-              <w:t xml:space="preserve"> </w:t>
-            </w:r>
-            <w:r>
-              <w:rPr>
-                <w:rFonts w:cstheme="minorHAnsi"/>
-                <w:sz w:val="22"/>
-                <w:szCs w:val="22"/>
-                <w:lang w:val="en-GB"/>
+          </w:p>
+          <w:p>
+            <w:pPr>
+              <w:autoSpaceDE w:val="0"/>
+              <w:autoSpaceDN w:val="0"/>
+              <w:adjustRightInd w:val="0"/>
+              <w:rPr>
+                <w:rFonts w:ascii="Times New Roman" w:hAnsi="Times New Roman" w:cs="Times New Roman"/>
+                <w:sz w:val="22"/>
+                <w:szCs w:val="22"/>
+                <w:lang w:val="en-US"/>
+              </w:rPr>
+            </w:pPr>
+            <w:r>
+              <w:rPr>
+                <w:rFonts w:ascii="Times New Roman" w:hAnsi="Times New Roman" w:cs="Times New Roman"/>
+                <w:sz w:val="22"/>
+                <w:szCs w:val="22"/>
+                <w:lang w:val="en-US"/>
               </w:rPr>
               <w:t>communication among</w:t>
             </w:r>
-            <w:r>
-              <w:rPr>
-                <w:rFonts w:cstheme="minorHAnsi"/>
-                <w:sz w:val="22"/>
-                <w:szCs w:val="22"/>
-                <w:lang w:val="en-GB"/>
-              </w:rPr>
-              <w:t xml:space="preserve"> </w:t>
-            </w:r>
-            <w:r>
-              <w:rPr>
-                <w:rFonts w:cstheme="minorHAnsi"/>
-                <w:sz w:val="22"/>
-                <w:szCs w:val="22"/>
-                <w:lang w:val="en-GB"/>
+          </w:p>
+          <w:p>
+            <w:pPr>
+              <w:autoSpaceDE w:val="0"/>
+              <w:autoSpaceDN w:val="0"/>
+              <w:adjustRightInd w:val="0"/>
+              <w:rPr>
+                <w:rFonts w:ascii="Times New Roman" w:hAnsi="Times New Roman" w:cs="Times New Roman"/>
+                <w:sz w:val="22"/>
+                <w:szCs w:val="22"/>
+                <w:lang w:val="en-US"/>
+              </w:rPr>
+            </w:pPr>
+            <w:r>
+              <w:rPr>
+                <w:rFonts w:ascii="Times New Roman" w:hAnsi="Times New Roman" w:cs="Times New Roman"/>
+                <w:sz w:val="22"/>
+                <w:szCs w:val="22"/>
+                <w:lang w:val="en-US"/>
               </w:rPr>
               <w:t>team members. Look for</w:t>
             </w:r>
@@ -3688,18 +3456,18 @@
               <w:autoSpaceDN w:val="0"/>
               <w:adjustRightInd w:val="0"/>
               <w:rPr>
-                <w:rFonts w:cstheme="minorHAnsi"/>
-                <w:sz w:val="22"/>
-                <w:szCs w:val="22"/>
-                <w:lang w:val="en-GB"/>
-              </w:rPr>
-            </w:pPr>
-            <w:r>
-              <w:rPr>
-                <w:rFonts w:cstheme="minorHAnsi"/>
-                <w:sz w:val="22"/>
-                <w:szCs w:val="22"/>
-                <w:lang w:val="en-GB"/>
+                <w:rFonts w:ascii="Times New Roman" w:hAnsi="Times New Roman" w:cs="Times New Roman"/>
+                <w:sz w:val="22"/>
+                <w:szCs w:val="22"/>
+                <w:lang w:val="en-US"/>
+              </w:rPr>
+            </w:pPr>
+            <w:r>
+              <w:rPr>
+                <w:rFonts w:ascii="Times New Roman" w:hAnsi="Times New Roman" w:cs="Times New Roman"/>
+                <w:sz w:val="22"/>
+                <w:szCs w:val="22"/>
+                <w:lang w:val="en-US"/>
               </w:rPr>
               <w:t>possible causes of</w:t>
             </w:r>
@@ -3710,104 +3478,67 @@
               <w:autoSpaceDN w:val="0"/>
               <w:adjustRightInd w:val="0"/>
               <w:rPr>
-                <w:rFonts w:cstheme="minorHAnsi"/>
-                <w:sz w:val="22"/>
-                <w:szCs w:val="22"/>
-                <w:lang w:val="en-GB"/>
-              </w:rPr>
-            </w:pPr>
-            <w:r>
-              <w:rPr>
-                <w:rFonts w:cstheme="minorHAnsi"/>
-                <w:sz w:val="22"/>
-                <w:szCs w:val="22"/>
-                <w:lang w:val="en-GB"/>
-              </w:rPr>
-              <w:lastRenderedPageBreak/>
-              <w:t>conflicts. Establish</w:t>
-            </w:r>
-          </w:p>
-          <w:p>
-            <w:pPr>
-              <w:rPr>
-                <w:rFonts w:cstheme="minorHAnsi"/>
-                <w:sz w:val="22"/>
-                <w:szCs w:val="22"/>
-                <w:lang w:val="en-GB"/>
-              </w:rPr>
-            </w:pPr>
-            <w:r>
-              <w:rPr>
-                <w:rFonts w:cstheme="minorHAnsi"/>
-                <w:sz w:val="22"/>
-                <w:szCs w:val="22"/>
-                <w:lang w:val="en-GB"/>
-              </w:rPr>
-              <w:t xml:space="preserve">teambuilding </w:t>
-            </w:r>
-            <w:r>
-              <w:rPr>
-                <w:rFonts w:cstheme="minorHAnsi"/>
-                <w:sz w:val="22"/>
-                <w:szCs w:val="22"/>
-                <w:lang w:val="en-GB"/>
-              </w:rPr>
-              <w:t>a</w:t>
-            </w:r>
-            <w:r>
-              <w:rPr>
-                <w:rFonts w:cstheme="minorHAnsi"/>
-                <w:sz w:val="22"/>
-                <w:szCs w:val="22"/>
-                <w:lang w:val="en-GB"/>
-              </w:rPr>
-              <w:t>ctivities.</w:t>
-            </w:r>
-          </w:p>
-        </w:tc>
-        <w:tc>
-          <w:tcPr>
-            <w:tcW w:w="2122" w:type="dxa"/>
-          </w:tcPr>
-          <w:p>
-            <w:pPr>
-              <w:autoSpaceDE w:val="0"/>
-              <w:autoSpaceDN w:val="0"/>
-              <w:adjustRightInd w:val="0"/>
-              <w:rPr>
-                <w:rFonts w:cstheme="minorHAnsi"/>
-                <w:sz w:val="22"/>
-                <w:szCs w:val="22"/>
-                <w:lang w:val="en-GB"/>
-              </w:rPr>
-            </w:pPr>
-            <w:r>
-              <w:rPr>
-                <w:rFonts w:cstheme="minorHAnsi"/>
-                <w:sz w:val="22"/>
-                <w:szCs w:val="22"/>
-                <w:lang w:val="en-GB"/>
-              </w:rPr>
-              <w:lastRenderedPageBreak/>
-              <w:t xml:space="preserve">Personal conflict </w:t>
-            </w:r>
-            <w:r>
-              <w:rPr>
-                <w:rFonts w:cstheme="minorHAnsi"/>
-                <w:sz w:val="22"/>
-                <w:szCs w:val="22"/>
-                <w:lang w:val="en-GB"/>
-              </w:rPr>
-              <w:t>r</w:t>
-            </w:r>
-            <w:r>
-              <w:rPr>
-                <w:rFonts w:cstheme="minorHAnsi"/>
-                <w:sz w:val="22"/>
-                <w:szCs w:val="22"/>
-                <w:lang w:val="en-GB"/>
-              </w:rPr>
-              <w:t>esolution meetings.</w:t>
+                <w:rFonts w:ascii="Times New Roman" w:hAnsi="Times New Roman" w:cs="Times New Roman"/>
+                <w:sz w:val="22"/>
+                <w:szCs w:val="22"/>
+              </w:rPr>
+            </w:pPr>
+            <w:r>
+              <w:rPr>
+                <w:rFonts w:ascii="Times New Roman" w:hAnsi="Times New Roman" w:cs="Times New Roman"/>
+                <w:sz w:val="22"/>
+                <w:szCs w:val="22"/>
+                <w:lang w:val="en-US"/>
+              </w:rPr>
+              <w:t xml:space="preserve">conflicts. </w:t>
+            </w:r>
+            <w:r>
+              <w:rPr>
+                <w:rFonts w:ascii="Times New Roman" w:hAnsi="Times New Roman" w:cs="Times New Roman"/>
+                <w:sz w:val="22"/>
+                <w:szCs w:val="22"/>
+              </w:rPr>
+              <w:t>Establish</w:t>
+            </w:r>
+          </w:p>
+          <w:p>
+            <w:pPr>
+              <w:rPr>
+                <w:lang w:val="en-US"/>
+              </w:rPr>
+            </w:pPr>
+            <w:r>
+              <w:rPr>
+                <w:rFonts w:ascii="Times New Roman" w:hAnsi="Times New Roman" w:cs="Times New Roman"/>
+                <w:sz w:val="22"/>
+                <w:szCs w:val="22"/>
+              </w:rPr>
+              <w:t>teambuilding activities.</w:t>
+            </w:r>
+          </w:p>
+        </w:tc>
+        <w:tc>
+          <w:tcPr>
+            <w:tcW w:w="2122" w:type="dxa"/>
+          </w:tcPr>
+          <w:p>
+            <w:pPr>
+              <w:autoSpaceDE w:val="0"/>
+              <w:autoSpaceDN w:val="0"/>
+              <w:adjustRightInd w:val="0"/>
+              <w:rPr>
+                <w:rFonts w:ascii="Times New Roman" w:hAnsi="Times New Roman" w:cs="Times New Roman"/>
+                <w:sz w:val="22"/>
+                <w:szCs w:val="22"/>
+              </w:rPr>
+            </w:pPr>
+            <w:r>
+              <w:rPr>
+                <w:rFonts w:ascii="Times New Roman" w:hAnsi="Times New Roman" w:cs="Times New Roman"/>
+                <w:sz w:val="22"/>
+                <w:szCs w:val="22"/>
+              </w:rPr>
+              <w:t>Personal conflict resolution meetings.</w:t>
             </w:r>
           </w:p>
         </w:tc>
@@ -3820,18 +3551,14 @@
           <w:p>
             <w:pPr>
               <w:rPr>
-                <w:rFonts w:cstheme="minorHAnsi"/>
-                <w:sz w:val="22"/>
-                <w:szCs w:val="22"/>
-                <w:lang w:val="en-GB"/>
-              </w:rPr>
-            </w:pPr>
-            <w:r>
-              <w:rPr>
-                <w:rFonts w:cstheme="minorHAnsi"/>
-                <w:sz w:val="22"/>
-                <w:szCs w:val="22"/>
-                <w:lang w:val="en-GB"/>
+                <w:lang w:val="en-US"/>
+              </w:rPr>
+            </w:pPr>
+            <w:r>
+              <w:rPr>
+                <w:rFonts w:ascii="Times New Roman" w:hAnsi="Times New Roman" w:cs="Times New Roman"/>
+                <w:sz w:val="22"/>
+                <w:szCs w:val="22"/>
               </w:rPr>
               <w:t>Infeasible design</w:t>
             </w:r>
@@ -3844,18 +3571,12 @@
           <w:p>
             <w:pPr>
               <w:rPr>
-                <w:rFonts w:cstheme="minorHAnsi"/>
-                <w:sz w:val="22"/>
-                <w:szCs w:val="22"/>
-                <w:lang w:val="en-GB"/>
-              </w:rPr>
-            </w:pPr>
-            <w:r>
-              <w:rPr>
-                <w:rFonts w:cstheme="minorHAnsi"/>
-                <w:sz w:val="22"/>
-                <w:szCs w:val="22"/>
-                <w:lang w:val="en-GB"/>
+                <w:lang w:val="en-US"/>
+              </w:rPr>
+            </w:pPr>
+            <w:r>
+              <w:rPr>
+                <w:lang w:val="en-US"/>
               </w:rPr>
               <w:t>4</w:t>
             </w:r>
@@ -3871,18 +3592,18 @@
               <w:autoSpaceDN w:val="0"/>
               <w:adjustRightInd w:val="0"/>
               <w:rPr>
-                <w:rFonts w:cstheme="minorHAnsi"/>
-                <w:sz w:val="22"/>
-                <w:szCs w:val="22"/>
-                <w:lang w:val="en-GB"/>
-              </w:rPr>
-            </w:pPr>
-            <w:r>
-              <w:rPr>
-                <w:rFonts w:cstheme="minorHAnsi"/>
-                <w:sz w:val="22"/>
-                <w:szCs w:val="22"/>
-                <w:lang w:val="en-GB"/>
+                <w:rFonts w:ascii="Times New Roman" w:hAnsi="Times New Roman" w:cs="Times New Roman"/>
+                <w:sz w:val="22"/>
+                <w:szCs w:val="22"/>
+                <w:lang w:val="en-US"/>
+              </w:rPr>
+            </w:pPr>
+            <w:r>
+              <w:rPr>
+                <w:rFonts w:ascii="Times New Roman" w:hAnsi="Times New Roman" w:cs="Times New Roman"/>
+                <w:sz w:val="22"/>
+                <w:szCs w:val="22"/>
+                <w:lang w:val="en-US"/>
               </w:rPr>
               <w:t>Follow the specified</w:t>
             </w:r>
@@ -3893,36 +3614,45 @@
               <w:autoSpaceDN w:val="0"/>
               <w:adjustRightInd w:val="0"/>
               <w:rPr>
-                <w:rFonts w:cstheme="minorHAnsi"/>
-                <w:sz w:val="22"/>
-                <w:szCs w:val="22"/>
-                <w:lang w:val="en-GB"/>
-              </w:rPr>
-            </w:pPr>
-            <w:r>
-              <w:rPr>
-                <w:rFonts w:cstheme="minorHAnsi"/>
-                <w:sz w:val="22"/>
-                <w:szCs w:val="22"/>
-                <w:lang w:val="en-GB"/>
-              </w:rPr>
-              <w:t>design standards. Stick</w:t>
-            </w:r>
-            <w:r>
-              <w:rPr>
-                <w:rFonts w:cstheme="minorHAnsi"/>
-                <w:sz w:val="22"/>
-                <w:szCs w:val="22"/>
-                <w:lang w:val="en-GB"/>
-              </w:rPr>
-              <w:t xml:space="preserve"> </w:t>
-            </w:r>
-            <w:r>
-              <w:rPr>
-                <w:rFonts w:cstheme="minorHAnsi"/>
-                <w:sz w:val="22"/>
-                <w:szCs w:val="22"/>
-                <w:lang w:val="en-GB"/>
+                <w:rFonts w:ascii="Times New Roman" w:hAnsi="Times New Roman" w:cs="Times New Roman"/>
+                <w:sz w:val="22"/>
+                <w:szCs w:val="22"/>
+              </w:rPr>
+            </w:pPr>
+            <w:r>
+              <w:rPr>
+                <w:rFonts w:ascii="Times New Roman" w:hAnsi="Times New Roman" w:cs="Times New Roman"/>
+                <w:sz w:val="22"/>
+                <w:szCs w:val="22"/>
+                <w:lang w:val="en-US"/>
+              </w:rPr>
+              <w:t xml:space="preserve">design standards. </w:t>
+            </w:r>
+            <w:r>
+              <w:rPr>
+                <w:rFonts w:ascii="Times New Roman" w:hAnsi="Times New Roman" w:cs="Times New Roman"/>
+                <w:sz w:val="22"/>
+                <w:szCs w:val="22"/>
+              </w:rPr>
+              <w:t>Stick</w:t>
+            </w:r>
+          </w:p>
+          <w:p>
+            <w:pPr>
+              <w:autoSpaceDE w:val="0"/>
+              <w:autoSpaceDN w:val="0"/>
+              <w:adjustRightInd w:val="0"/>
+              <w:rPr>
+                <w:rFonts w:ascii="Times New Roman" w:hAnsi="Times New Roman" w:cs="Times New Roman"/>
+                <w:sz w:val="22"/>
+                <w:szCs w:val="22"/>
+              </w:rPr>
+            </w:pPr>
+            <w:r>
+              <w:rPr>
+                <w:rFonts w:ascii="Times New Roman" w:hAnsi="Times New Roman" w:cs="Times New Roman"/>
+                <w:sz w:val="22"/>
+                <w:szCs w:val="22"/>
               </w:rPr>
               <w:t>to the available</w:t>
             </w:r>
@@ -3930,18 +3660,14 @@
           <w:p>
             <w:pPr>
               <w:rPr>
-                <w:rFonts w:cstheme="minorHAnsi"/>
-                <w:sz w:val="22"/>
-                <w:szCs w:val="22"/>
-                <w:lang w:val="en-GB"/>
-              </w:rPr>
-            </w:pPr>
-            <w:r>
-              <w:rPr>
-                <w:rFonts w:cstheme="minorHAnsi"/>
-                <w:sz w:val="22"/>
-                <w:szCs w:val="22"/>
-                <w:lang w:val="en-GB"/>
+                <w:lang w:val="en-US"/>
+              </w:rPr>
+            </w:pPr>
+            <w:r>
+              <w:rPr>
+                <w:rFonts w:ascii="Times New Roman" w:hAnsi="Times New Roman" w:cs="Times New Roman"/>
+                <w:sz w:val="22"/>
+                <w:szCs w:val="22"/>
               </w:rPr>
               <w:t>technology.</w:t>
             </w:r>
@@ -3957,36 +3683,36 @@
               <w:autoSpaceDN w:val="0"/>
               <w:adjustRightInd w:val="0"/>
               <w:rPr>
-                <w:rFonts w:cstheme="minorHAnsi"/>
-                <w:sz w:val="22"/>
-                <w:szCs w:val="22"/>
-                <w:lang w:val="en-GB"/>
-              </w:rPr>
-            </w:pPr>
-            <w:r>
-              <w:rPr>
-                <w:rFonts w:cstheme="minorHAnsi"/>
-                <w:sz w:val="22"/>
-                <w:szCs w:val="22"/>
-                <w:lang w:val="en-GB"/>
+                <w:rFonts w:ascii="Times New Roman" w:hAnsi="Times New Roman" w:cs="Times New Roman"/>
+                <w:sz w:val="22"/>
+                <w:szCs w:val="22"/>
+              </w:rPr>
+            </w:pPr>
+            <w:r>
+              <w:rPr>
+                <w:rFonts w:ascii="Times New Roman" w:hAnsi="Times New Roman" w:cs="Times New Roman"/>
+                <w:sz w:val="22"/>
+                <w:szCs w:val="22"/>
               </w:rPr>
               <w:t>Periodical</w:t>
             </w:r>
-            <w:r>
-              <w:rPr>
-                <w:rFonts w:cstheme="minorHAnsi"/>
-                <w:sz w:val="22"/>
-                <w:szCs w:val="22"/>
-                <w:lang w:val="en-GB"/>
-              </w:rPr>
-              <w:t xml:space="preserve"> </w:t>
-            </w:r>
-            <w:r>
-              <w:rPr>
-                <w:rFonts w:cstheme="minorHAnsi"/>
-                <w:sz w:val="22"/>
-                <w:szCs w:val="22"/>
-                <w:lang w:val="en-GB"/>
+          </w:p>
+          <w:p>
+            <w:pPr>
+              <w:autoSpaceDE w:val="0"/>
+              <w:autoSpaceDN w:val="0"/>
+              <w:adjustRightInd w:val="0"/>
+              <w:rPr>
+                <w:rFonts w:ascii="Times New Roman" w:hAnsi="Times New Roman" w:cs="Times New Roman"/>
+                <w:sz w:val="22"/>
+                <w:szCs w:val="22"/>
+              </w:rPr>
+            </w:pPr>
+            <w:r>
+              <w:rPr>
+                <w:rFonts w:ascii="Times New Roman" w:hAnsi="Times New Roman" w:cs="Times New Roman"/>
+                <w:sz w:val="22"/>
+                <w:szCs w:val="22"/>
               </w:rPr>
               <w:t>reviews with experts and</w:t>
             </w:r>
@@ -3994,18 +3720,14 @@
           <w:p>
             <w:pPr>
               <w:rPr>
-                <w:rFonts w:cstheme="minorHAnsi"/>
-                <w:sz w:val="22"/>
-                <w:szCs w:val="22"/>
-                <w:lang w:val="en-GB"/>
-              </w:rPr>
-            </w:pPr>
-            <w:r>
-              <w:rPr>
-                <w:rFonts w:cstheme="minorHAnsi"/>
-                <w:sz w:val="22"/>
-                <w:szCs w:val="22"/>
-                <w:lang w:val="en-GB"/>
+                <w:lang w:val="en-US"/>
+              </w:rPr>
+            </w:pPr>
+            <w:r>
+              <w:rPr>
+                <w:rFonts w:ascii="Times New Roman" w:hAnsi="Times New Roman" w:cs="Times New Roman"/>
+                <w:sz w:val="22"/>
+                <w:szCs w:val="22"/>
               </w:rPr>
               <w:t>managers.</w:t>
             </w:r>
@@ -4023,40 +3745,40 @@
               <w:autoSpaceDN w:val="0"/>
               <w:adjustRightInd w:val="0"/>
               <w:rPr>
-                <w:rFonts w:cstheme="minorHAnsi"/>
-                <w:sz w:val="22"/>
-                <w:szCs w:val="22"/>
-                <w:lang w:val="en-GB"/>
-              </w:rPr>
-            </w:pPr>
-            <w:r>
-              <w:rPr>
-                <w:rFonts w:cstheme="minorHAnsi"/>
-                <w:sz w:val="22"/>
-                <w:szCs w:val="22"/>
-                <w:lang w:val="en-GB"/>
-              </w:rPr>
-              <w:t>Technology</w:t>
-            </w:r>
-          </w:p>
-          <w:p>
-            <w:pPr>
-              <w:autoSpaceDE w:val="0"/>
-              <w:autoSpaceDN w:val="0"/>
-              <w:adjustRightInd w:val="0"/>
-              <w:rPr>
-                <w:rFonts w:cstheme="minorHAnsi"/>
-                <w:sz w:val="22"/>
-                <w:szCs w:val="22"/>
-                <w:lang w:val="en-GB"/>
-              </w:rPr>
-            </w:pPr>
-            <w:r>
-              <w:rPr>
-                <w:rFonts w:cstheme="minorHAnsi"/>
-                <w:sz w:val="22"/>
-                <w:szCs w:val="22"/>
-                <w:lang w:val="en-GB"/>
+                <w:rFonts w:ascii="Times New Roman" w:hAnsi="Times New Roman" w:cs="Times New Roman"/>
+                <w:sz w:val="22"/>
+                <w:szCs w:val="22"/>
+                <w:lang w:val="en-US"/>
+              </w:rPr>
+            </w:pPr>
+            <w:r>
+              <w:rPr>
+                <w:rFonts w:ascii="Times New Roman" w:hAnsi="Times New Roman" w:cs="Times New Roman"/>
+                <w:sz w:val="22"/>
+                <w:szCs w:val="22"/>
+                <w:lang w:val="en-US"/>
+              </w:rPr>
+              <w:t>Technologies</w:t>
+            </w:r>
+          </w:p>
+          <w:p>
+            <w:pPr>
+              <w:autoSpaceDE w:val="0"/>
+              <w:autoSpaceDN w:val="0"/>
+              <w:adjustRightInd w:val="0"/>
+              <w:rPr>
+                <w:rFonts w:ascii="Times New Roman" w:hAnsi="Times New Roman" w:cs="Times New Roman"/>
+                <w:sz w:val="22"/>
+                <w:szCs w:val="22"/>
+                <w:lang w:val="en-US"/>
+              </w:rPr>
+            </w:pPr>
+            <w:r>
+              <w:rPr>
+                <w:rFonts w:ascii="Times New Roman" w:hAnsi="Times New Roman" w:cs="Times New Roman"/>
+                <w:sz w:val="22"/>
+                <w:szCs w:val="22"/>
+                <w:lang w:val="en-US"/>
               </w:rPr>
               <w:t>components with</w:t>
             </w:r>
@@ -4064,18 +3786,15 @@
           <w:p>
             <w:pPr>
               <w:rPr>
-                <w:rFonts w:cstheme="minorHAnsi"/>
-                <w:sz w:val="22"/>
-                <w:szCs w:val="22"/>
-                <w:lang w:val="en-GB"/>
-              </w:rPr>
-            </w:pPr>
-            <w:r>
-              <w:rPr>
-                <w:rFonts w:cstheme="minorHAnsi"/>
-                <w:sz w:val="22"/>
-                <w:szCs w:val="22"/>
-                <w:lang w:val="en-GB"/>
+                <w:lang w:val="en-US"/>
+              </w:rPr>
+            </w:pPr>
+            <w:r>
+              <w:rPr>
+                <w:rFonts w:ascii="Times New Roman" w:hAnsi="Times New Roman" w:cs="Times New Roman"/>
+                <w:sz w:val="22"/>
+                <w:szCs w:val="22"/>
+                <w:lang w:val="en-US"/>
               </w:rPr>
               <w:t>security vulnerabilities</w:t>
             </w:r>
@@ -4088,18 +3807,12 @@
           <w:p>
             <w:pPr>
               <w:rPr>
-                <w:rFonts w:cstheme="minorHAnsi"/>
-                <w:sz w:val="22"/>
-                <w:szCs w:val="22"/>
-                <w:lang w:val="en-GB"/>
-              </w:rPr>
-            </w:pPr>
-            <w:r>
-              <w:rPr>
-                <w:rFonts w:cstheme="minorHAnsi"/>
-                <w:sz w:val="22"/>
-                <w:szCs w:val="22"/>
-                <w:lang w:val="en-GB"/>
+                <w:lang w:val="en-US"/>
+              </w:rPr>
+            </w:pPr>
+            <w:r>
+              <w:rPr>
+                <w:lang w:val="en-US"/>
               </w:rPr>
               <w:t>3, 4, 5</w:t>
             </w:r>
@@ -4111,76 +3824,88 @@
           </w:tcPr>
           <w:p>
             <w:pPr>
-              <w:autoSpaceDE w:val="0"/>
-              <w:autoSpaceDN w:val="0"/>
-              <w:adjustRightInd w:val="0"/>
-              <w:rPr>
-                <w:rFonts w:cstheme="minorHAnsi"/>
-                <w:sz w:val="22"/>
-                <w:szCs w:val="22"/>
-                <w:lang w:val="en-GB"/>
-              </w:rPr>
-            </w:pPr>
-            <w:r>
-              <w:rPr>
-                <w:rFonts w:cstheme="minorHAnsi"/>
-                <w:sz w:val="22"/>
-                <w:szCs w:val="22"/>
-                <w:lang w:val="en-GB"/>
+              <w:rPr>
+                <w:lang w:val="en-US"/>
+              </w:rPr>
+            </w:pPr>
+          </w:p>
+          <w:p>
+            <w:pPr>
+              <w:autoSpaceDE w:val="0"/>
+              <w:autoSpaceDN w:val="0"/>
+              <w:adjustRightInd w:val="0"/>
+              <w:rPr>
+                <w:rFonts w:ascii="Times New Roman" w:hAnsi="Times New Roman" w:cs="Times New Roman"/>
+                <w:sz w:val="22"/>
+                <w:szCs w:val="22"/>
+                <w:lang w:val="en-US"/>
+              </w:rPr>
+            </w:pPr>
+            <w:r>
+              <w:rPr>
+                <w:rFonts w:ascii="Times New Roman" w:hAnsi="Times New Roman" w:cs="Times New Roman"/>
+                <w:sz w:val="22"/>
+                <w:szCs w:val="22"/>
+                <w:lang w:val="en-US"/>
               </w:rPr>
               <w:t>Establish regular contact</w:t>
             </w:r>
-            <w:r>
-              <w:rPr>
-                <w:rFonts w:cstheme="minorHAnsi"/>
-                <w:sz w:val="22"/>
-                <w:szCs w:val="22"/>
-                <w:lang w:val="en-GB"/>
-              </w:rPr>
-              <w:t xml:space="preserve"> </w:t>
-            </w:r>
-            <w:r>
-              <w:rPr>
-                <w:rFonts w:cstheme="minorHAnsi"/>
-                <w:sz w:val="22"/>
-                <w:szCs w:val="22"/>
-                <w:lang w:val="en-GB"/>
+          </w:p>
+          <w:p>
+            <w:pPr>
+              <w:autoSpaceDE w:val="0"/>
+              <w:autoSpaceDN w:val="0"/>
+              <w:adjustRightInd w:val="0"/>
+              <w:rPr>
+                <w:rFonts w:ascii="Times New Roman" w:hAnsi="Times New Roman" w:cs="Times New Roman"/>
+                <w:sz w:val="22"/>
+                <w:szCs w:val="22"/>
+                <w:lang w:val="en-US"/>
+              </w:rPr>
+            </w:pPr>
+            <w:r>
+              <w:rPr>
+                <w:rFonts w:ascii="Times New Roman" w:hAnsi="Times New Roman" w:cs="Times New Roman"/>
+                <w:sz w:val="22"/>
+                <w:szCs w:val="22"/>
+                <w:lang w:val="en-US"/>
               </w:rPr>
               <w:t>with outsourced</w:t>
             </w:r>
-            <w:r>
-              <w:rPr>
-                <w:rFonts w:cstheme="minorHAnsi"/>
-                <w:sz w:val="22"/>
-                <w:szCs w:val="22"/>
-                <w:lang w:val="en-GB"/>
-              </w:rPr>
-              <w:t xml:space="preserve"> </w:t>
-            </w:r>
-            <w:r>
-              <w:rPr>
-                <w:rFonts w:cstheme="minorHAnsi"/>
-                <w:sz w:val="22"/>
-                <w:szCs w:val="22"/>
-                <w:lang w:val="en-GB"/>
+          </w:p>
+          <w:p>
+            <w:pPr>
+              <w:autoSpaceDE w:val="0"/>
+              <w:autoSpaceDN w:val="0"/>
+              <w:adjustRightInd w:val="0"/>
+              <w:rPr>
+                <w:rFonts w:ascii="Times New Roman" w:hAnsi="Times New Roman" w:cs="Times New Roman"/>
+                <w:sz w:val="22"/>
+                <w:szCs w:val="22"/>
+                <w:lang w:val="en-US"/>
+              </w:rPr>
+            </w:pPr>
+            <w:r>
+              <w:rPr>
+                <w:rFonts w:ascii="Times New Roman" w:hAnsi="Times New Roman" w:cs="Times New Roman"/>
+                <w:sz w:val="22"/>
+                <w:szCs w:val="22"/>
+                <w:lang w:val="en-US"/>
               </w:rPr>
               <w:t>companies responsible</w:t>
             </w:r>
-            <w:r>
-              <w:rPr>
-                <w:rFonts w:cstheme="minorHAnsi"/>
-                <w:sz w:val="22"/>
-                <w:szCs w:val="22"/>
-                <w:lang w:val="en-GB"/>
-              </w:rPr>
-              <w:t xml:space="preserve"> </w:t>
-            </w:r>
-            <w:r>
-              <w:rPr>
-                <w:rFonts w:cstheme="minorHAnsi"/>
-                <w:sz w:val="22"/>
-                <w:szCs w:val="22"/>
-                <w:lang w:val="en-GB"/>
+          </w:p>
+          <w:p>
+            <w:pPr>
+              <w:rPr>
+                <w:lang w:val="en-US"/>
+              </w:rPr>
+            </w:pPr>
+            <w:r>
+              <w:rPr>
+                <w:rFonts w:ascii="Times New Roman" w:hAnsi="Times New Roman" w:cs="Times New Roman"/>
+                <w:sz w:val="22"/>
+                <w:szCs w:val="22"/>
               </w:rPr>
               <w:t>for technological safety.</w:t>
             </w:r>
@@ -4192,94 +3917,109 @@
           </w:tcPr>
           <w:p>
             <w:pPr>
-              <w:autoSpaceDE w:val="0"/>
-              <w:autoSpaceDN w:val="0"/>
-              <w:adjustRightInd w:val="0"/>
-              <w:rPr>
-                <w:rFonts w:cstheme="minorHAnsi"/>
-                <w:sz w:val="22"/>
-                <w:szCs w:val="22"/>
-                <w:lang w:val="en-GB"/>
-              </w:rPr>
-            </w:pPr>
-            <w:r>
-              <w:rPr>
-                <w:rFonts w:cstheme="minorHAnsi"/>
-                <w:sz w:val="22"/>
-                <w:szCs w:val="22"/>
-                <w:lang w:val="en-GB"/>
+              <w:rPr>
+                <w:lang w:val="en-US"/>
+              </w:rPr>
+            </w:pPr>
+          </w:p>
+          <w:p>
+            <w:pPr>
+              <w:autoSpaceDE w:val="0"/>
+              <w:autoSpaceDN w:val="0"/>
+              <w:adjustRightInd w:val="0"/>
+              <w:rPr>
+                <w:rFonts w:ascii="Times New Roman" w:hAnsi="Times New Roman" w:cs="Times New Roman"/>
+                <w:sz w:val="22"/>
+                <w:szCs w:val="22"/>
+                <w:lang w:val="en-US"/>
+              </w:rPr>
+            </w:pPr>
+            <w:r>
+              <w:rPr>
+                <w:rFonts w:ascii="Times New Roman" w:hAnsi="Times New Roman" w:cs="Times New Roman"/>
+                <w:sz w:val="22"/>
+                <w:szCs w:val="22"/>
+                <w:lang w:val="en-US"/>
               </w:rPr>
               <w:t>Check for</w:t>
             </w:r>
-            <w:r>
-              <w:rPr>
-                <w:rFonts w:cstheme="minorHAnsi"/>
-                <w:sz w:val="22"/>
-                <w:szCs w:val="22"/>
-                <w:lang w:val="en-GB"/>
-              </w:rPr>
-              <w:t xml:space="preserve"> </w:t>
-            </w:r>
-            <w:r>
-              <w:rPr>
-                <w:rFonts w:cstheme="minorHAnsi"/>
-                <w:sz w:val="22"/>
-                <w:szCs w:val="22"/>
-                <w:lang w:val="en-GB"/>
+          </w:p>
+          <w:p>
+            <w:pPr>
+              <w:autoSpaceDE w:val="0"/>
+              <w:autoSpaceDN w:val="0"/>
+              <w:adjustRightInd w:val="0"/>
+              <w:rPr>
+                <w:rFonts w:ascii="Times New Roman" w:hAnsi="Times New Roman" w:cs="Times New Roman"/>
+                <w:sz w:val="22"/>
+                <w:szCs w:val="22"/>
+                <w:lang w:val="en-US"/>
+              </w:rPr>
+            </w:pPr>
+            <w:r>
+              <w:rPr>
+                <w:rFonts w:ascii="Times New Roman" w:hAnsi="Times New Roman" w:cs="Times New Roman"/>
+                <w:sz w:val="22"/>
+                <w:szCs w:val="22"/>
+                <w:lang w:val="en-US"/>
               </w:rPr>
               <w:t>possible security</w:t>
             </w:r>
-            <w:r>
-              <w:rPr>
-                <w:rFonts w:cstheme="minorHAnsi"/>
-                <w:sz w:val="22"/>
-                <w:szCs w:val="22"/>
-                <w:lang w:val="en-GB"/>
-              </w:rPr>
-              <w:t xml:space="preserve"> </w:t>
-            </w:r>
-            <w:r>
-              <w:rPr>
-                <w:rFonts w:cstheme="minorHAnsi"/>
-                <w:sz w:val="22"/>
-                <w:szCs w:val="22"/>
-                <w:lang w:val="en-GB"/>
+          </w:p>
+          <w:p>
+            <w:pPr>
+              <w:autoSpaceDE w:val="0"/>
+              <w:autoSpaceDN w:val="0"/>
+              <w:adjustRightInd w:val="0"/>
+              <w:rPr>
+                <w:rFonts w:ascii="Times New Roman" w:hAnsi="Times New Roman" w:cs="Times New Roman"/>
+                <w:sz w:val="22"/>
+                <w:szCs w:val="22"/>
+                <w:lang w:val="en-US"/>
+              </w:rPr>
+            </w:pPr>
+            <w:r>
+              <w:rPr>
+                <w:rFonts w:ascii="Times New Roman" w:hAnsi="Times New Roman" w:cs="Times New Roman"/>
+                <w:sz w:val="22"/>
+                <w:szCs w:val="22"/>
+                <w:lang w:val="en-US"/>
               </w:rPr>
               <w:t>problems during</w:t>
             </w:r>
-            <w:r>
-              <w:rPr>
-                <w:rFonts w:cstheme="minorHAnsi"/>
-                <w:sz w:val="22"/>
-                <w:szCs w:val="22"/>
-                <w:lang w:val="en-GB"/>
-              </w:rPr>
-              <w:t xml:space="preserve"> </w:t>
-            </w:r>
-            <w:r>
-              <w:rPr>
-                <w:rFonts w:cstheme="minorHAnsi"/>
-                <w:sz w:val="22"/>
-                <w:szCs w:val="22"/>
-                <w:lang w:val="en-GB"/>
+          </w:p>
+          <w:p>
+            <w:pPr>
+              <w:autoSpaceDE w:val="0"/>
+              <w:autoSpaceDN w:val="0"/>
+              <w:adjustRightInd w:val="0"/>
+              <w:rPr>
+                <w:rFonts w:ascii="Times New Roman" w:hAnsi="Times New Roman" w:cs="Times New Roman"/>
+                <w:sz w:val="22"/>
+                <w:szCs w:val="22"/>
+              </w:rPr>
+            </w:pPr>
+            <w:r>
+              <w:rPr>
+                <w:rFonts w:ascii="Times New Roman" w:hAnsi="Times New Roman" w:cs="Times New Roman"/>
+                <w:sz w:val="22"/>
+                <w:szCs w:val="22"/>
               </w:rPr>
               <w:t>development through</w:t>
             </w:r>
-            <w:r>
-              <w:rPr>
-                <w:rFonts w:cstheme="minorHAnsi"/>
-                <w:sz w:val="22"/>
-                <w:szCs w:val="22"/>
-                <w:lang w:val="en-GB"/>
-              </w:rPr>
-              <w:t xml:space="preserve"> </w:t>
-            </w:r>
-            <w:r>
-              <w:rPr>
-                <w:rFonts w:cstheme="minorHAnsi"/>
-                <w:sz w:val="22"/>
-                <w:szCs w:val="22"/>
-                <w:lang w:val="en-GB"/>
+          </w:p>
+          <w:p>
+            <w:pPr>
+              <w:ind w:firstLine="708"/>
+              <w:rPr>
+                <w:lang w:val="en-US"/>
+              </w:rPr>
+            </w:pPr>
+            <w:r>
+              <w:rPr>
+                <w:rFonts w:ascii="Times New Roman" w:hAnsi="Times New Roman" w:cs="Times New Roman"/>
+                <w:sz w:val="22"/>
+                <w:szCs w:val="22"/>
               </w:rPr>
               <w:t>specialized companies.</w:t>
             </w:r>
@@ -4294,18 +4034,14 @@
           <w:p>
             <w:pPr>
               <w:rPr>
-                <w:rFonts w:cstheme="minorHAnsi"/>
-                <w:sz w:val="22"/>
-                <w:szCs w:val="22"/>
-                <w:lang w:val="en-GB"/>
-              </w:rPr>
-            </w:pPr>
-            <w:r>
-              <w:rPr>
-                <w:rFonts w:cstheme="minorHAnsi"/>
-                <w:sz w:val="22"/>
-                <w:szCs w:val="22"/>
-                <w:lang w:val="en-GB"/>
+                <w:lang w:val="en-US"/>
+              </w:rPr>
+            </w:pPr>
+            <w:r>
+              <w:rPr>
+                <w:rFonts w:ascii="Times New Roman" w:hAnsi="Times New Roman" w:cs="Times New Roman"/>
+                <w:sz w:val="22"/>
+                <w:szCs w:val="22"/>
               </w:rPr>
               <w:t>Organization issues</w:t>
             </w:r>
@@ -4318,18 +4054,12 @@
           <w:p>
             <w:pPr>
               <w:rPr>
-                <w:rFonts w:cstheme="minorHAnsi"/>
-                <w:sz w:val="22"/>
-                <w:szCs w:val="22"/>
-                <w:lang w:val="en-GB"/>
-              </w:rPr>
-            </w:pPr>
-            <w:r>
-              <w:rPr>
-                <w:rFonts w:cstheme="minorHAnsi"/>
-                <w:sz w:val="22"/>
-                <w:szCs w:val="22"/>
-                <w:lang w:val="en-GB"/>
+                <w:lang w:val="en-US"/>
+              </w:rPr>
+            </w:pPr>
+            <w:r>
+              <w:rPr>
+                <w:lang w:val="en-US"/>
               </w:rPr>
               <w:t>1, 2, 3, 4, 5, 6, 7</w:t>
             </w:r>
@@ -4345,18 +4075,18 @@
               <w:autoSpaceDN w:val="0"/>
               <w:adjustRightInd w:val="0"/>
               <w:rPr>
-                <w:rFonts w:cstheme="minorHAnsi"/>
-                <w:sz w:val="22"/>
-                <w:szCs w:val="22"/>
-                <w:lang w:val="en-GB"/>
-              </w:rPr>
-            </w:pPr>
-            <w:r>
-              <w:rPr>
-                <w:rFonts w:cstheme="minorHAnsi"/>
-                <w:sz w:val="22"/>
-                <w:szCs w:val="22"/>
-                <w:lang w:val="en-GB"/>
+                <w:rFonts w:ascii="Times New Roman" w:hAnsi="Times New Roman" w:cs="Times New Roman"/>
+                <w:sz w:val="22"/>
+                <w:szCs w:val="22"/>
+                <w:lang w:val="en-US"/>
+              </w:rPr>
+            </w:pPr>
+            <w:r>
+              <w:rPr>
+                <w:rFonts w:ascii="Times New Roman" w:hAnsi="Times New Roman" w:cs="Times New Roman"/>
+                <w:sz w:val="22"/>
+                <w:szCs w:val="22"/>
+                <w:lang w:val="en-US"/>
               </w:rPr>
               <w:t>Establish weekly</w:t>
             </w:r>
@@ -4367,18 +4097,18 @@
               <w:autoSpaceDN w:val="0"/>
               <w:adjustRightInd w:val="0"/>
               <w:rPr>
-                <w:rFonts w:cstheme="minorHAnsi"/>
-                <w:sz w:val="22"/>
-                <w:szCs w:val="22"/>
-                <w:lang w:val="en-GB"/>
-              </w:rPr>
-            </w:pPr>
-            <w:r>
-              <w:rPr>
-                <w:rFonts w:cstheme="minorHAnsi"/>
-                <w:sz w:val="22"/>
-                <w:szCs w:val="22"/>
-                <w:lang w:val="en-GB"/>
+                <w:rFonts w:ascii="Times New Roman" w:hAnsi="Times New Roman" w:cs="Times New Roman"/>
+                <w:sz w:val="22"/>
+                <w:szCs w:val="22"/>
+                <w:lang w:val="en-US"/>
+              </w:rPr>
+            </w:pPr>
+            <w:r>
+              <w:rPr>
+                <w:rFonts w:ascii="Times New Roman" w:hAnsi="Times New Roman" w:cs="Times New Roman"/>
+                <w:sz w:val="22"/>
+                <w:szCs w:val="22"/>
+                <w:lang w:val="en-US"/>
               </w:rPr>
               <w:t>meetings between the</w:t>
             </w:r>
@@ -4389,69 +4119,38 @@
               <w:autoSpaceDN w:val="0"/>
               <w:adjustRightInd w:val="0"/>
               <w:rPr>
-                <w:rFonts w:cstheme="minorHAnsi"/>
-                <w:sz w:val="22"/>
-                <w:szCs w:val="22"/>
-                <w:lang w:val="en-GB"/>
-              </w:rPr>
-            </w:pPr>
-            <w:r>
-              <w:rPr>
-                <w:rFonts w:cstheme="minorHAnsi"/>
-                <w:sz w:val="22"/>
-                <w:szCs w:val="22"/>
-                <w:lang w:val="en-GB"/>
-              </w:rPr>
-              <w:t xml:space="preserve">department </w:t>
-            </w:r>
-            <w:proofErr w:type="spellStart"/>
-            <w:r>
-              <w:rPr>
-                <w:rFonts w:cstheme="minorHAnsi"/>
-                <w:sz w:val="22"/>
-                <w:szCs w:val="22"/>
-                <w:lang w:val="en-GB"/>
-              </w:rPr>
-              <w:t>r</w:t>
-            </w:r>
-            <w:r>
-              <w:rPr>
-                <w:rFonts w:cstheme="minorHAnsi"/>
-                <w:sz w:val="22"/>
-                <w:szCs w:val="22"/>
-                <w:lang w:val="en-GB"/>
-              </w:rPr>
-              <w:t>esponsibles</w:t>
-            </w:r>
-            <w:proofErr w:type="spellEnd"/>
-            <w:r>
-              <w:rPr>
-                <w:rFonts w:cstheme="minorHAnsi"/>
-                <w:sz w:val="22"/>
-                <w:szCs w:val="22"/>
-                <w:lang w:val="en-GB"/>
-              </w:rPr>
-              <w:t>.</w:t>
-            </w:r>
-          </w:p>
-          <w:p>
-            <w:pPr>
-              <w:autoSpaceDE w:val="0"/>
-              <w:autoSpaceDN w:val="0"/>
-              <w:adjustRightInd w:val="0"/>
-              <w:rPr>
-                <w:rFonts w:cstheme="minorHAnsi"/>
-                <w:sz w:val="22"/>
-                <w:szCs w:val="22"/>
-                <w:lang w:val="en-GB"/>
-              </w:rPr>
-            </w:pPr>
-            <w:r>
-              <w:rPr>
-                <w:rFonts w:cstheme="minorHAnsi"/>
-                <w:sz w:val="22"/>
-                <w:szCs w:val="22"/>
-                <w:lang w:val="en-GB"/>
+                <w:rFonts w:ascii="Times New Roman" w:hAnsi="Times New Roman" w:cs="Times New Roman"/>
+                <w:sz w:val="22"/>
+                <w:szCs w:val="22"/>
+                <w:lang w:val="en-US"/>
+              </w:rPr>
+            </w:pPr>
+            <w:r>
+              <w:rPr>
+                <w:rFonts w:ascii="Times New Roman" w:hAnsi="Times New Roman" w:cs="Times New Roman"/>
+                <w:sz w:val="22"/>
+                <w:szCs w:val="22"/>
+                <w:lang w:val="en-US"/>
+              </w:rPr>
+              <w:t>department responsibles.</w:t>
+            </w:r>
+          </w:p>
+          <w:p>
+            <w:pPr>
+              <w:autoSpaceDE w:val="0"/>
+              <w:autoSpaceDN w:val="0"/>
+              <w:adjustRightInd w:val="0"/>
+              <w:rPr>
+                <w:rFonts w:ascii="Times New Roman" w:hAnsi="Times New Roman" w:cs="Times New Roman"/>
+                <w:sz w:val="22"/>
+                <w:szCs w:val="22"/>
+              </w:rPr>
+            </w:pPr>
+            <w:r>
+              <w:rPr>
+                <w:rFonts w:ascii="Times New Roman" w:hAnsi="Times New Roman" w:cs="Times New Roman"/>
+                <w:sz w:val="22"/>
+                <w:szCs w:val="22"/>
               </w:rPr>
               <w:t>Enhance the use of</w:t>
             </w:r>
@@ -4459,117 +4158,98 @@
           <w:p>
             <w:pPr>
               <w:rPr>
-                <w:rFonts w:cstheme="minorHAnsi"/>
-                <w:sz w:val="22"/>
-                <w:szCs w:val="22"/>
-                <w:lang w:val="en-GB"/>
-              </w:rPr>
-            </w:pPr>
-            <w:r>
-              <w:rPr>
-                <w:rFonts w:cstheme="minorHAnsi"/>
-                <w:sz w:val="22"/>
-                <w:szCs w:val="22"/>
-                <w:lang w:val="en-GB"/>
-              </w:rPr>
-              <w:t xml:space="preserve">organization </w:t>
-            </w:r>
-            <w:r>
-              <w:rPr>
-                <w:rFonts w:cstheme="minorHAnsi"/>
-                <w:sz w:val="22"/>
-                <w:szCs w:val="22"/>
-                <w:lang w:val="en-GB"/>
-              </w:rPr>
-              <w:t>s</w:t>
-            </w:r>
-            <w:r>
-              <w:rPr>
-                <w:rFonts w:cstheme="minorHAnsi"/>
-                <w:sz w:val="22"/>
-                <w:szCs w:val="22"/>
-                <w:lang w:val="en-GB"/>
-              </w:rPr>
-              <w:t>oftware.</w:t>
-            </w:r>
-          </w:p>
-        </w:tc>
-        <w:tc>
-          <w:tcPr>
-            <w:tcW w:w="2122" w:type="dxa"/>
-          </w:tcPr>
-          <w:p>
-            <w:pPr>
-              <w:autoSpaceDE w:val="0"/>
-              <w:autoSpaceDN w:val="0"/>
-              <w:adjustRightInd w:val="0"/>
-              <w:rPr>
-                <w:rFonts w:cstheme="minorHAnsi"/>
-                <w:sz w:val="22"/>
-                <w:szCs w:val="22"/>
-                <w:lang w:val="en-GB"/>
-              </w:rPr>
-            </w:pPr>
-            <w:r>
-              <w:rPr>
-                <w:rFonts w:cstheme="minorHAnsi"/>
-                <w:sz w:val="22"/>
-                <w:szCs w:val="22"/>
-                <w:lang w:val="en-GB"/>
+                <w:lang w:val="en-US"/>
+              </w:rPr>
+            </w:pPr>
+            <w:r>
+              <w:rPr>
+                <w:rFonts w:ascii="Times New Roman" w:hAnsi="Times New Roman" w:cs="Times New Roman"/>
+                <w:sz w:val="22"/>
+                <w:szCs w:val="22"/>
+              </w:rPr>
+              <w:t>organization software.</w:t>
+            </w:r>
+          </w:p>
+        </w:tc>
+        <w:tc>
+          <w:tcPr>
+            <w:tcW w:w="2122" w:type="dxa"/>
+          </w:tcPr>
+          <w:p>
+            <w:pPr>
+              <w:autoSpaceDE w:val="0"/>
+              <w:autoSpaceDN w:val="0"/>
+              <w:adjustRightInd w:val="0"/>
+              <w:rPr>
+                <w:rFonts w:ascii="Times New Roman" w:hAnsi="Times New Roman" w:cs="Times New Roman"/>
+                <w:sz w:val="22"/>
+                <w:szCs w:val="22"/>
+                <w:lang w:val="en-US"/>
+              </w:rPr>
+            </w:pPr>
+            <w:r>
+              <w:rPr>
+                <w:rFonts w:ascii="Times New Roman" w:hAnsi="Times New Roman" w:cs="Times New Roman"/>
+                <w:sz w:val="22"/>
+                <w:szCs w:val="22"/>
+                <w:lang w:val="en-US"/>
               </w:rPr>
               <w:t>Ask for help</w:t>
             </w:r>
-            <w:r>
-              <w:rPr>
-                <w:rFonts w:cstheme="minorHAnsi"/>
-                <w:sz w:val="22"/>
-                <w:szCs w:val="22"/>
-                <w:lang w:val="en-GB"/>
-              </w:rPr>
-              <w:t xml:space="preserve"> </w:t>
-            </w:r>
-            <w:r>
-              <w:rPr>
-                <w:rFonts w:cstheme="minorHAnsi"/>
-                <w:sz w:val="22"/>
-                <w:szCs w:val="22"/>
-                <w:lang w:val="en-GB"/>
+          </w:p>
+          <w:p>
+            <w:pPr>
+              <w:autoSpaceDE w:val="0"/>
+              <w:autoSpaceDN w:val="0"/>
+              <w:adjustRightInd w:val="0"/>
+              <w:rPr>
+                <w:rFonts w:ascii="Times New Roman" w:hAnsi="Times New Roman" w:cs="Times New Roman"/>
+                <w:sz w:val="22"/>
+                <w:szCs w:val="22"/>
+                <w:lang w:val="en-US"/>
+              </w:rPr>
+            </w:pPr>
+            <w:r>
+              <w:rPr>
+                <w:rFonts w:ascii="Times New Roman" w:hAnsi="Times New Roman" w:cs="Times New Roman"/>
+                <w:sz w:val="22"/>
+                <w:szCs w:val="22"/>
+                <w:lang w:val="en-US"/>
               </w:rPr>
               <w:t>from an external</w:t>
             </w:r>
-            <w:r>
-              <w:rPr>
-                <w:rFonts w:cstheme="minorHAnsi"/>
-                <w:sz w:val="22"/>
-                <w:szCs w:val="22"/>
-                <w:lang w:val="en-GB"/>
-              </w:rPr>
-              <w:t xml:space="preserve"> </w:t>
-            </w:r>
-            <w:r>
-              <w:rPr>
-                <w:rFonts w:cstheme="minorHAnsi"/>
-                <w:sz w:val="22"/>
-                <w:szCs w:val="22"/>
-                <w:lang w:val="en-GB"/>
+          </w:p>
+          <w:p>
+            <w:pPr>
+              <w:autoSpaceDE w:val="0"/>
+              <w:autoSpaceDN w:val="0"/>
+              <w:adjustRightInd w:val="0"/>
+              <w:rPr>
+                <w:rFonts w:ascii="Times New Roman" w:hAnsi="Times New Roman" w:cs="Times New Roman"/>
+                <w:sz w:val="22"/>
+                <w:szCs w:val="22"/>
+              </w:rPr>
+            </w:pPr>
+            <w:r>
+              <w:rPr>
+                <w:rFonts w:ascii="Times New Roman" w:hAnsi="Times New Roman" w:cs="Times New Roman"/>
+                <w:sz w:val="22"/>
+                <w:szCs w:val="22"/>
               </w:rPr>
               <w:t>company specialized in</w:t>
             </w:r>
-            <w:r>
-              <w:rPr>
-                <w:rFonts w:cstheme="minorHAnsi"/>
-                <w:sz w:val="22"/>
-                <w:szCs w:val="22"/>
-                <w:lang w:val="en-GB"/>
-              </w:rPr>
-              <w:t xml:space="preserve"> </w:t>
-            </w:r>
-            <w:r>
-              <w:rPr>
-                <w:rFonts w:cstheme="minorHAnsi"/>
-                <w:sz w:val="22"/>
-                <w:szCs w:val="22"/>
-                <w:lang w:val="en-GB"/>
+          </w:p>
+          <w:p>
+            <w:pPr>
+              <w:rPr>
+                <w:lang w:val="en-US"/>
+              </w:rPr>
+            </w:pPr>
+            <w:r>
+              <w:rPr>
+                <w:rFonts w:ascii="Times New Roman" w:hAnsi="Times New Roman" w:cs="Times New Roman"/>
+                <w:sz w:val="22"/>
+                <w:szCs w:val="22"/>
               </w:rPr>
               <w:t>project management.</w:t>
             </w:r>
@@ -4584,60 +4264,32 @@
           <w:p>
             <w:pPr>
               <w:rPr>
-                <w:rFonts w:cstheme="minorHAnsi"/>
-                <w:sz w:val="22"/>
-                <w:szCs w:val="22"/>
-                <w:lang w:val="en-GB"/>
-              </w:rPr>
-            </w:pPr>
-            <w:r>
-              <w:rPr>
-                <w:rFonts w:cstheme="minorHAnsi"/>
-                <w:sz w:val="22"/>
-                <w:szCs w:val="22"/>
-                <w:lang w:val="en-GB"/>
-              </w:rPr>
-              <w:t xml:space="preserve">Stakeholder </w:t>
-            </w:r>
-            <w:r>
-              <w:rPr>
-                <w:rFonts w:cstheme="minorHAnsi"/>
-                <w:sz w:val="22"/>
-                <w:szCs w:val="22"/>
-                <w:lang w:val="en-GB"/>
-              </w:rPr>
-              <w:t>d</w:t>
-            </w:r>
-            <w:r>
-              <w:rPr>
-                <w:rFonts w:cstheme="minorHAnsi"/>
-                <w:sz w:val="22"/>
-                <w:szCs w:val="22"/>
-                <w:lang w:val="en-GB"/>
-              </w:rPr>
-              <w:t>esertion</w:t>
-            </w:r>
-          </w:p>
-        </w:tc>
-        <w:tc>
-          <w:tcPr>
-            <w:tcW w:w="2122" w:type="dxa"/>
-          </w:tcPr>
-          <w:p>
-            <w:pPr>
-              <w:rPr>
-                <w:rFonts w:cstheme="minorHAnsi"/>
-                <w:sz w:val="22"/>
-                <w:szCs w:val="22"/>
-                <w:lang w:val="en-GB"/>
-              </w:rPr>
-            </w:pPr>
-            <w:r>
-              <w:rPr>
-                <w:rFonts w:cstheme="minorHAnsi"/>
-                <w:sz w:val="22"/>
-                <w:szCs w:val="22"/>
-                <w:lang w:val="en-GB"/>
+                <w:lang w:val="en-US"/>
+              </w:rPr>
+            </w:pPr>
+            <w:r>
+              <w:rPr>
+                <w:rFonts w:ascii="Times New Roman" w:hAnsi="Times New Roman" w:cs="Times New Roman"/>
+                <w:sz w:val="22"/>
+                <w:szCs w:val="22"/>
+              </w:rPr>
+              <w:t>Stakeholder desertion</w:t>
+            </w:r>
+          </w:p>
+        </w:tc>
+        <w:tc>
+          <w:tcPr>
+            <w:tcW w:w="2122" w:type="dxa"/>
+          </w:tcPr>
+          <w:p>
+            <w:pPr>
+              <w:rPr>
+                <w:lang w:val="en-US"/>
+              </w:rPr>
+            </w:pPr>
+            <w:r>
+              <w:rPr>
+                <w:lang w:val="en-US"/>
               </w:rPr>
               <w:t>1, 2, 3, 4, 5, 6</w:t>
             </w:r>
@@ -4653,36 +4305,40 @@
               <w:autoSpaceDN w:val="0"/>
               <w:adjustRightInd w:val="0"/>
               <w:rPr>
-                <w:rFonts w:cstheme="minorHAnsi"/>
-                <w:sz w:val="22"/>
-                <w:szCs w:val="22"/>
-                <w:lang w:val="en-GB"/>
-              </w:rPr>
-            </w:pPr>
-            <w:r>
-              <w:rPr>
-                <w:rFonts w:cstheme="minorHAnsi"/>
-                <w:sz w:val="22"/>
-                <w:szCs w:val="22"/>
-                <w:lang w:val="en-GB"/>
+                <w:rFonts w:ascii="Times New Roman" w:hAnsi="Times New Roman" w:cs="Times New Roman"/>
+                <w:sz w:val="22"/>
+                <w:szCs w:val="22"/>
+                <w:lang w:val="en-US"/>
+              </w:rPr>
+            </w:pPr>
+            <w:r>
+              <w:rPr>
+                <w:rFonts w:ascii="Times New Roman" w:hAnsi="Times New Roman" w:cs="Times New Roman"/>
+                <w:sz w:val="22"/>
+                <w:szCs w:val="22"/>
+                <w:lang w:val="en-US"/>
               </w:rPr>
               <w:t>An in-depth research of</w:t>
             </w:r>
-            <w:r>
-              <w:rPr>
-                <w:rFonts w:cstheme="minorHAnsi"/>
-                <w:sz w:val="22"/>
-                <w:szCs w:val="22"/>
-                <w:lang w:val="en-GB"/>
-              </w:rPr>
-              <w:t xml:space="preserve"> </w:t>
-            </w:r>
-            <w:r>
-              <w:rPr>
-                <w:rFonts w:cstheme="minorHAnsi"/>
-                <w:sz w:val="22"/>
-                <w:szCs w:val="22"/>
-                <w:lang w:val="en-GB"/>
+          </w:p>
+          <w:p>
+            <w:pPr>
+              <w:autoSpaceDE w:val="0"/>
+              <w:autoSpaceDN w:val="0"/>
+              <w:adjustRightInd w:val="0"/>
+              <w:rPr>
+                <w:rFonts w:ascii="Times New Roman" w:hAnsi="Times New Roman" w:cs="Times New Roman"/>
+                <w:sz w:val="22"/>
+                <w:szCs w:val="22"/>
+                <w:lang w:val="en-US"/>
+              </w:rPr>
+            </w:pPr>
+            <w:r>
+              <w:rPr>
+                <w:rFonts w:ascii="Times New Roman" w:hAnsi="Times New Roman" w:cs="Times New Roman"/>
+                <w:sz w:val="22"/>
+                <w:szCs w:val="22"/>
+                <w:lang w:val="en-US"/>
               </w:rPr>
               <w:t>alternatives to the</w:t>
             </w:r>
@@ -4693,103 +4349,102 @@
               <w:autoSpaceDN w:val="0"/>
               <w:adjustRightInd w:val="0"/>
               <w:rPr>
-                <w:rFonts w:cstheme="minorHAnsi"/>
-                <w:sz w:val="22"/>
-                <w:szCs w:val="22"/>
-                <w:lang w:val="en-GB"/>
-              </w:rPr>
-            </w:pPr>
-            <w:r>
-              <w:rPr>
-                <w:rFonts w:cstheme="minorHAnsi"/>
-                <w:sz w:val="22"/>
-                <w:szCs w:val="22"/>
-                <w:lang w:val="en-GB"/>
+                <w:rFonts w:ascii="Times New Roman" w:hAnsi="Times New Roman" w:cs="Times New Roman"/>
+                <w:sz w:val="22"/>
+                <w:szCs w:val="22"/>
+              </w:rPr>
+            </w:pPr>
+            <w:r>
+              <w:rPr>
+                <w:rFonts w:ascii="Times New Roman" w:hAnsi="Times New Roman" w:cs="Times New Roman"/>
+                <w:sz w:val="22"/>
+                <w:szCs w:val="22"/>
               </w:rPr>
               <w:t>current members would</w:t>
             </w:r>
-            <w:r>
-              <w:rPr>
-                <w:rFonts w:cstheme="minorHAnsi"/>
-                <w:sz w:val="22"/>
-                <w:szCs w:val="22"/>
-                <w:lang w:val="en-GB"/>
-              </w:rPr>
-              <w:t xml:space="preserve"> </w:t>
-            </w:r>
-            <w:r>
-              <w:rPr>
-                <w:rFonts w:cstheme="minorHAnsi"/>
-                <w:sz w:val="22"/>
-                <w:szCs w:val="22"/>
-                <w:lang w:val="en-GB"/>
-              </w:rPr>
-              <w:t>allow fast</w:t>
-            </w:r>
-            <w:r>
-              <w:rPr>
-                <w:rFonts w:cstheme="minorHAnsi"/>
-                <w:sz w:val="22"/>
-                <w:szCs w:val="22"/>
-                <w:lang w:val="en-GB"/>
-              </w:rPr>
-              <w:t>er</w:t>
-            </w:r>
-            <w:r>
-              <w:rPr>
-                <w:rFonts w:cstheme="minorHAnsi"/>
-                <w:sz w:val="22"/>
-                <w:szCs w:val="22"/>
-                <w:lang w:val="en-GB"/>
-              </w:rPr>
-              <w:t xml:space="preserve"> solutions.</w:t>
-            </w:r>
-          </w:p>
-        </w:tc>
-        <w:tc>
-          <w:tcPr>
-            <w:tcW w:w="2122" w:type="dxa"/>
-          </w:tcPr>
-          <w:p>
-            <w:pPr>
-              <w:autoSpaceDE w:val="0"/>
-              <w:autoSpaceDN w:val="0"/>
-              <w:adjustRightInd w:val="0"/>
-              <w:rPr>
-                <w:rFonts w:cstheme="minorHAnsi"/>
-                <w:sz w:val="22"/>
-                <w:szCs w:val="22"/>
-                <w:lang w:val="en-GB"/>
-              </w:rPr>
-            </w:pPr>
-            <w:r>
-              <w:rPr>
-                <w:rFonts w:cstheme="minorHAnsi"/>
-                <w:sz w:val="22"/>
-                <w:szCs w:val="22"/>
-                <w:lang w:val="en-GB"/>
-              </w:rPr>
-              <w:t>Transfer the</w:t>
-            </w:r>
-          </w:p>
-          <w:p>
-            <w:pPr>
-              <w:autoSpaceDE w:val="0"/>
-              <w:autoSpaceDN w:val="0"/>
-              <w:adjustRightInd w:val="0"/>
-              <w:rPr>
-                <w:rFonts w:cstheme="minorHAnsi"/>
-                <w:sz w:val="22"/>
-                <w:szCs w:val="22"/>
-                <w:lang w:val="en-GB"/>
-              </w:rPr>
-            </w:pPr>
-            <w:r>
-              <w:rPr>
-                <w:rFonts w:cstheme="minorHAnsi"/>
-                <w:sz w:val="22"/>
-                <w:szCs w:val="22"/>
-                <w:lang w:val="en-GB"/>
+          </w:p>
+          <w:p>
+            <w:pPr>
+              <w:rPr>
+                <w:lang w:val="en-US"/>
+              </w:rPr>
+            </w:pPr>
+            <w:r>
+              <w:rPr>
+                <w:rFonts w:ascii="Times New Roman" w:hAnsi="Times New Roman" w:cs="Times New Roman"/>
+                <w:sz w:val="22"/>
+                <w:szCs w:val="22"/>
+              </w:rPr>
+              <w:t>allow fast solutions.</w:t>
+            </w:r>
+          </w:p>
+        </w:tc>
+        <w:tc>
+          <w:tcPr>
+            <w:tcW w:w="2122" w:type="dxa"/>
+          </w:tcPr>
+          <w:p>
+            <w:pPr>
+              <w:autoSpaceDE w:val="0"/>
+              <w:autoSpaceDN w:val="0"/>
+              <w:adjustRightInd w:val="0"/>
+              <w:rPr>
+                <w:rFonts w:ascii="Times New Roman" w:hAnsi="Times New Roman" w:cs="Times New Roman"/>
+                <w:sz w:val="22"/>
+                <w:szCs w:val="22"/>
+                <w:lang w:val="en-US"/>
+              </w:rPr>
+            </w:pPr>
+            <w:r>
+              <w:rPr>
+                <w:rFonts w:ascii="Times New Roman" w:hAnsi="Times New Roman" w:cs="Times New Roman"/>
+                <w:sz w:val="22"/>
+                <w:szCs w:val="22"/>
+                <w:lang w:val="en-US"/>
+              </w:rPr>
+              <w:t>Try to</w:t>
+            </w:r>
+          </w:p>
+          <w:p>
+            <w:pPr>
+              <w:autoSpaceDE w:val="0"/>
+              <w:autoSpaceDN w:val="0"/>
+              <w:adjustRightInd w:val="0"/>
+              <w:rPr>
+                <w:rFonts w:ascii="Times New Roman" w:hAnsi="Times New Roman" w:cs="Times New Roman"/>
+                <w:sz w:val="22"/>
+                <w:szCs w:val="22"/>
+                <w:lang w:val="en-US"/>
+              </w:rPr>
+            </w:pPr>
+            <w:r>
+              <w:rPr>
+                <w:rFonts w:ascii="Times New Roman" w:hAnsi="Times New Roman" w:cs="Times New Roman"/>
+                <w:sz w:val="22"/>
+                <w:szCs w:val="22"/>
+                <w:lang w:val="en-US"/>
+              </w:rPr>
+              <w:t>transfer the</w:t>
+            </w:r>
+          </w:p>
+          <w:p>
+            <w:pPr>
+              <w:autoSpaceDE w:val="0"/>
+              <w:autoSpaceDN w:val="0"/>
+              <w:adjustRightInd w:val="0"/>
+              <w:rPr>
+                <w:rFonts w:ascii="Times New Roman" w:hAnsi="Times New Roman" w:cs="Times New Roman"/>
+                <w:sz w:val="22"/>
+                <w:szCs w:val="22"/>
+                <w:lang w:val="en-US"/>
+              </w:rPr>
+            </w:pPr>
+            <w:r>
+              <w:rPr>
+                <w:rFonts w:ascii="Times New Roman" w:hAnsi="Times New Roman" w:cs="Times New Roman"/>
+                <w:sz w:val="22"/>
+                <w:szCs w:val="22"/>
+                <w:lang w:val="en-US"/>
               </w:rPr>
               <w:t>responsibilities to</w:t>
             </w:r>
@@ -4800,36 +4455,31 @@
               <w:autoSpaceDN w:val="0"/>
               <w:adjustRightInd w:val="0"/>
               <w:rPr>
-                <w:rFonts w:cstheme="minorHAnsi"/>
-                <w:sz w:val="22"/>
-                <w:szCs w:val="22"/>
-                <w:lang w:val="en-GB"/>
-              </w:rPr>
-            </w:pPr>
-            <w:r>
-              <w:rPr>
-                <w:rFonts w:cstheme="minorHAnsi"/>
-                <w:sz w:val="22"/>
-                <w:szCs w:val="22"/>
-                <w:lang w:val="en-GB"/>
+                <w:rFonts w:ascii="Times New Roman" w:hAnsi="Times New Roman" w:cs="Times New Roman"/>
+                <w:sz w:val="22"/>
+                <w:szCs w:val="22"/>
+              </w:rPr>
+            </w:pPr>
+            <w:r>
+              <w:rPr>
+                <w:rFonts w:ascii="Times New Roman" w:hAnsi="Times New Roman" w:cs="Times New Roman"/>
+                <w:sz w:val="22"/>
+                <w:szCs w:val="22"/>
               </w:rPr>
               <w:t>another stakeholder or</w:t>
             </w:r>
-            <w:r>
-              <w:rPr>
-                <w:rFonts w:cstheme="minorHAnsi"/>
-                <w:sz w:val="22"/>
-                <w:szCs w:val="22"/>
-                <w:lang w:val="en-GB"/>
-              </w:rPr>
-              <w:t xml:space="preserve"> </w:t>
-            </w:r>
-            <w:r>
-              <w:rPr>
-                <w:rFonts w:cstheme="minorHAnsi"/>
-                <w:sz w:val="22"/>
-                <w:szCs w:val="22"/>
-                <w:lang w:val="en-GB"/>
+          </w:p>
+          <w:p>
+            <w:pPr>
+              <w:rPr>
+                <w:lang w:val="en-US"/>
+              </w:rPr>
+            </w:pPr>
+            <w:r>
+              <w:rPr>
+                <w:rFonts w:ascii="Times New Roman" w:hAnsi="Times New Roman" w:cs="Times New Roman"/>
+                <w:sz w:val="22"/>
+                <w:szCs w:val="22"/>
               </w:rPr>
               <w:t>contract a new one.</w:t>
             </w:r>
@@ -4844,60 +4494,32 @@
           <w:p>
             <w:pPr>
               <w:rPr>
-                <w:rFonts w:cstheme="minorHAnsi"/>
-                <w:sz w:val="22"/>
-                <w:szCs w:val="22"/>
-                <w:lang w:val="en-GB"/>
-              </w:rPr>
-            </w:pPr>
-            <w:r>
-              <w:rPr>
-                <w:rFonts w:cstheme="minorHAnsi"/>
-                <w:sz w:val="22"/>
-                <w:szCs w:val="22"/>
-                <w:lang w:val="en-GB"/>
-              </w:rPr>
-              <w:t xml:space="preserve">Competitors </w:t>
-            </w:r>
-            <w:r>
-              <w:rPr>
-                <w:rFonts w:cstheme="minorHAnsi"/>
-                <w:sz w:val="22"/>
-                <w:szCs w:val="22"/>
-                <w:lang w:val="en-GB"/>
-              </w:rPr>
-              <w:t>a</w:t>
-            </w:r>
-            <w:r>
-              <w:rPr>
-                <w:rFonts w:cstheme="minorHAnsi"/>
-                <w:sz w:val="22"/>
-                <w:szCs w:val="22"/>
-                <w:lang w:val="en-GB"/>
-              </w:rPr>
-              <w:t>ppearance</w:t>
-            </w:r>
-          </w:p>
-        </w:tc>
-        <w:tc>
-          <w:tcPr>
-            <w:tcW w:w="2122" w:type="dxa"/>
-          </w:tcPr>
-          <w:p>
-            <w:pPr>
-              <w:rPr>
-                <w:rFonts w:cstheme="minorHAnsi"/>
-                <w:sz w:val="22"/>
-                <w:szCs w:val="22"/>
-                <w:lang w:val="en-GB"/>
-              </w:rPr>
-            </w:pPr>
-            <w:r>
-              <w:rPr>
-                <w:rFonts w:cstheme="minorHAnsi"/>
-                <w:sz w:val="22"/>
-                <w:szCs w:val="22"/>
-                <w:lang w:val="en-GB"/>
+                <w:lang w:val="en-US"/>
+              </w:rPr>
+            </w:pPr>
+            <w:r>
+              <w:rPr>
+                <w:rFonts w:ascii="Times New Roman" w:hAnsi="Times New Roman" w:cs="Times New Roman"/>
+                <w:sz w:val="22"/>
+                <w:szCs w:val="22"/>
+              </w:rPr>
+              <w:t>Competitors appearance</w:t>
+            </w:r>
+          </w:p>
+        </w:tc>
+        <w:tc>
+          <w:tcPr>
+            <w:tcW w:w="2122" w:type="dxa"/>
+          </w:tcPr>
+          <w:p>
+            <w:pPr>
+              <w:rPr>
+                <w:lang w:val="en-US"/>
+              </w:rPr>
+            </w:pPr>
+            <w:r>
+              <w:rPr>
+                <w:lang w:val="en-US"/>
               </w:rPr>
               <w:t>6, 7</w:t>
             </w:r>
@@ -4913,72 +4535,75 @@
               <w:autoSpaceDN w:val="0"/>
               <w:adjustRightInd w:val="0"/>
               <w:rPr>
-                <w:rFonts w:cstheme="minorHAnsi"/>
-                <w:sz w:val="22"/>
-                <w:szCs w:val="22"/>
-                <w:lang w:val="en-GB"/>
-              </w:rPr>
-            </w:pPr>
-            <w:r>
-              <w:rPr>
-                <w:rFonts w:cstheme="minorHAnsi"/>
-                <w:sz w:val="22"/>
-                <w:szCs w:val="22"/>
-                <w:lang w:val="en-GB"/>
+                <w:rFonts w:ascii="Times New Roman" w:hAnsi="Times New Roman" w:cs="Times New Roman"/>
+                <w:sz w:val="22"/>
+                <w:szCs w:val="22"/>
+                <w:lang w:val="en-US"/>
+              </w:rPr>
+            </w:pPr>
+            <w:r>
+              <w:rPr>
+                <w:rFonts w:ascii="Times New Roman" w:hAnsi="Times New Roman" w:cs="Times New Roman"/>
+                <w:sz w:val="22"/>
+                <w:szCs w:val="22"/>
+                <w:lang w:val="en-US"/>
               </w:rPr>
               <w:t>Improve the image that</w:t>
             </w:r>
-            <w:r>
-              <w:rPr>
-                <w:rFonts w:cstheme="minorHAnsi"/>
-                <w:sz w:val="22"/>
-                <w:szCs w:val="22"/>
-                <w:lang w:val="en-GB"/>
-              </w:rPr>
-              <w:t xml:space="preserve"> </w:t>
-            </w:r>
-            <w:r>
-              <w:rPr>
-                <w:rFonts w:cstheme="minorHAnsi"/>
-                <w:sz w:val="22"/>
-                <w:szCs w:val="22"/>
-                <w:lang w:val="en-GB"/>
+          </w:p>
+          <w:p>
+            <w:pPr>
+              <w:autoSpaceDE w:val="0"/>
+              <w:autoSpaceDN w:val="0"/>
+              <w:adjustRightInd w:val="0"/>
+              <w:rPr>
+                <w:rFonts w:ascii="Times New Roman" w:hAnsi="Times New Roman" w:cs="Times New Roman"/>
+                <w:sz w:val="22"/>
+                <w:szCs w:val="22"/>
+                <w:lang w:val="en-US"/>
+              </w:rPr>
+            </w:pPr>
+            <w:r>
+              <w:rPr>
+                <w:rFonts w:ascii="Times New Roman" w:hAnsi="Times New Roman" w:cs="Times New Roman"/>
+                <w:sz w:val="22"/>
+                <w:szCs w:val="22"/>
+                <w:lang w:val="en-US"/>
               </w:rPr>
               <w:t>HIRO gives to the</w:t>
             </w:r>
-            <w:r>
-              <w:rPr>
-                <w:rFonts w:cstheme="minorHAnsi"/>
-                <w:sz w:val="22"/>
-                <w:szCs w:val="22"/>
-                <w:lang w:val="en-GB"/>
-              </w:rPr>
-              <w:t xml:space="preserve"> </w:t>
-            </w:r>
-            <w:r>
-              <w:rPr>
-                <w:rFonts w:cstheme="minorHAnsi"/>
-                <w:sz w:val="22"/>
-                <w:szCs w:val="22"/>
-                <w:lang w:val="en-GB"/>
+          </w:p>
+          <w:p>
+            <w:pPr>
+              <w:autoSpaceDE w:val="0"/>
+              <w:autoSpaceDN w:val="0"/>
+              <w:adjustRightInd w:val="0"/>
+              <w:rPr>
+                <w:rFonts w:ascii="Times New Roman" w:hAnsi="Times New Roman" w:cs="Times New Roman"/>
+                <w:sz w:val="22"/>
+                <w:szCs w:val="22"/>
+              </w:rPr>
+            </w:pPr>
+            <w:r>
+              <w:rPr>
+                <w:rFonts w:ascii="Times New Roman" w:hAnsi="Times New Roman" w:cs="Times New Roman"/>
+                <w:sz w:val="22"/>
+                <w:szCs w:val="22"/>
               </w:rPr>
               <w:t>European Union. More</w:t>
             </w:r>
-            <w:r>
-              <w:rPr>
-                <w:rFonts w:cstheme="minorHAnsi"/>
-                <w:sz w:val="22"/>
-                <w:szCs w:val="22"/>
-                <w:lang w:val="en-GB"/>
-              </w:rPr>
-              <w:t xml:space="preserve"> </w:t>
-            </w:r>
-            <w:r>
-              <w:rPr>
-                <w:rFonts w:cstheme="minorHAnsi"/>
-                <w:sz w:val="22"/>
-                <w:szCs w:val="22"/>
-                <w:lang w:val="en-GB"/>
+          </w:p>
+          <w:p>
+            <w:pPr>
+              <w:rPr>
+                <w:lang w:val="en-US"/>
+              </w:rPr>
+            </w:pPr>
+            <w:r>
+              <w:rPr>
+                <w:rFonts w:ascii="Times New Roman" w:hAnsi="Times New Roman" w:cs="Times New Roman"/>
+                <w:sz w:val="22"/>
+                <w:szCs w:val="22"/>
               </w:rPr>
               <w:t>efficient use of resources.</w:t>
             </w:r>
@@ -4994,18 +4619,18 @@
               <w:autoSpaceDN w:val="0"/>
               <w:adjustRightInd w:val="0"/>
               <w:rPr>
-                <w:rFonts w:cstheme="minorHAnsi"/>
-                <w:sz w:val="22"/>
-                <w:szCs w:val="22"/>
-                <w:lang w:val="en-GB"/>
-              </w:rPr>
-            </w:pPr>
-            <w:r>
-              <w:rPr>
-                <w:rFonts w:cstheme="minorHAnsi"/>
-                <w:sz w:val="22"/>
-                <w:szCs w:val="22"/>
-                <w:lang w:val="en-GB"/>
+                <w:rFonts w:ascii="Times New Roman" w:hAnsi="Times New Roman" w:cs="Times New Roman"/>
+                <w:sz w:val="22"/>
+                <w:szCs w:val="22"/>
+                <w:lang w:val="en-US"/>
+              </w:rPr>
+            </w:pPr>
+            <w:r>
+              <w:rPr>
+                <w:rFonts w:ascii="Times New Roman" w:hAnsi="Times New Roman" w:cs="Times New Roman"/>
+                <w:sz w:val="22"/>
+                <w:szCs w:val="22"/>
+                <w:lang w:val="en-US"/>
               </w:rPr>
               <w:t>Improvement of the</w:t>
             </w:r>
@@ -5016,36 +4641,34 @@
               <w:autoSpaceDN w:val="0"/>
               <w:adjustRightInd w:val="0"/>
               <w:rPr>
-                <w:rFonts w:cstheme="minorHAnsi"/>
-                <w:sz w:val="22"/>
-                <w:szCs w:val="22"/>
-                <w:lang w:val="en-GB"/>
-              </w:rPr>
-            </w:pPr>
-            <w:r>
-              <w:rPr>
-                <w:rFonts w:cstheme="minorHAnsi"/>
-                <w:sz w:val="22"/>
-                <w:szCs w:val="22"/>
-                <w:lang w:val="en-GB"/>
+                <w:rFonts w:ascii="Times New Roman" w:hAnsi="Times New Roman" w:cs="Times New Roman"/>
+                <w:sz w:val="22"/>
+                <w:szCs w:val="22"/>
+                <w:lang w:val="en-US"/>
+              </w:rPr>
+            </w:pPr>
+            <w:r>
+              <w:rPr>
+                <w:rFonts w:ascii="Times New Roman" w:hAnsi="Times New Roman" w:cs="Times New Roman"/>
+                <w:sz w:val="22"/>
+                <w:szCs w:val="22"/>
+                <w:lang w:val="en-US"/>
               </w:rPr>
               <w:t>quality/price ratio of the</w:t>
             </w:r>
-            <w:r>
-              <w:rPr>
-                <w:rFonts w:cstheme="minorHAnsi"/>
-                <w:sz w:val="22"/>
-                <w:szCs w:val="22"/>
-                <w:lang w:val="en-GB"/>
-              </w:rPr>
-              <w:t xml:space="preserve"> </w:t>
-            </w:r>
-            <w:r>
-              <w:rPr>
-                <w:rFonts w:cstheme="minorHAnsi"/>
-                <w:sz w:val="22"/>
-                <w:szCs w:val="22"/>
-                <w:lang w:val="en-GB"/>
+          </w:p>
+          <w:p>
+            <w:pPr>
+              <w:ind w:firstLine="708"/>
+              <w:rPr>
+                <w:lang w:val="en-US"/>
+              </w:rPr>
+            </w:pPr>
+            <w:r>
+              <w:rPr>
+                <w:rFonts w:ascii="Times New Roman" w:hAnsi="Times New Roman" w:cs="Times New Roman"/>
+                <w:sz w:val="22"/>
+                <w:szCs w:val="22"/>
               </w:rPr>
               <w:t>service.</w:t>
             </w:r>
@@ -5063,36 +4686,32 @@
               <w:autoSpaceDN w:val="0"/>
               <w:adjustRightInd w:val="0"/>
               <w:rPr>
-                <w:rFonts w:cstheme="minorHAnsi"/>
-                <w:sz w:val="22"/>
-                <w:szCs w:val="22"/>
-                <w:lang w:val="en-GB"/>
-              </w:rPr>
-            </w:pPr>
-            <w:r>
-              <w:rPr>
-                <w:rFonts w:cstheme="minorHAnsi"/>
-                <w:sz w:val="22"/>
-                <w:szCs w:val="22"/>
-                <w:lang w:val="en-GB"/>
+                <w:rFonts w:ascii="Times New Roman" w:hAnsi="Times New Roman" w:cs="Times New Roman"/>
+                <w:sz w:val="22"/>
+                <w:szCs w:val="22"/>
+              </w:rPr>
+            </w:pPr>
+            <w:r>
+              <w:rPr>
+                <w:rFonts w:ascii="Times New Roman" w:hAnsi="Times New Roman" w:cs="Times New Roman"/>
+                <w:sz w:val="22"/>
+                <w:szCs w:val="22"/>
               </w:rPr>
               <w:t>Delay in external</w:t>
             </w:r>
-            <w:r>
-              <w:rPr>
-                <w:rFonts w:cstheme="minorHAnsi"/>
-                <w:sz w:val="22"/>
-                <w:szCs w:val="22"/>
-                <w:lang w:val="en-GB"/>
-              </w:rPr>
-              <w:t xml:space="preserve"> </w:t>
-            </w:r>
-            <w:r>
-              <w:rPr>
-                <w:rFonts w:cstheme="minorHAnsi"/>
-                <w:sz w:val="22"/>
-                <w:szCs w:val="22"/>
-                <w:lang w:val="en-GB"/>
+          </w:p>
+          <w:p>
+            <w:pPr>
+              <w:ind w:firstLine="708"/>
+              <w:rPr>
+                <w:lang w:val="en-US"/>
+              </w:rPr>
+            </w:pPr>
+            <w:r>
+              <w:rPr>
+                <w:rFonts w:ascii="Times New Roman" w:hAnsi="Times New Roman" w:cs="Times New Roman"/>
+                <w:sz w:val="22"/>
+                <w:szCs w:val="22"/>
               </w:rPr>
               <w:t>deliverables</w:t>
             </w:r>
@@ -5105,18 +4724,12 @@
           <w:p>
             <w:pPr>
               <w:rPr>
-                <w:rFonts w:cstheme="minorHAnsi"/>
-                <w:sz w:val="22"/>
-                <w:szCs w:val="22"/>
-                <w:lang w:val="en-GB"/>
-              </w:rPr>
-            </w:pPr>
-            <w:r>
-              <w:rPr>
-                <w:rFonts w:cstheme="minorHAnsi"/>
-                <w:sz w:val="22"/>
-                <w:szCs w:val="22"/>
-                <w:lang w:val="en-GB"/>
+                <w:lang w:val="en-US"/>
+              </w:rPr>
+            </w:pPr>
+            <w:r>
+              <w:rPr>
+                <w:lang w:val="en-US"/>
               </w:rPr>
               <w:t>1, 2, 3, 4, 5, 6, 7</w:t>
             </w:r>
@@ -5132,18 +4745,18 @@
               <w:autoSpaceDN w:val="0"/>
               <w:adjustRightInd w:val="0"/>
               <w:rPr>
-                <w:rFonts w:cstheme="minorHAnsi"/>
-                <w:sz w:val="22"/>
-                <w:szCs w:val="22"/>
-                <w:lang w:val="en-GB"/>
-              </w:rPr>
-            </w:pPr>
-            <w:r>
-              <w:rPr>
-                <w:rFonts w:cstheme="minorHAnsi"/>
-                <w:sz w:val="22"/>
-                <w:szCs w:val="22"/>
-                <w:lang w:val="en-GB"/>
+                <w:rFonts w:ascii="Times New Roman" w:hAnsi="Times New Roman" w:cs="Times New Roman"/>
+                <w:sz w:val="22"/>
+                <w:szCs w:val="22"/>
+                <w:lang w:val="en-US"/>
+              </w:rPr>
+            </w:pPr>
+            <w:r>
+              <w:rPr>
+                <w:rFonts w:ascii="Times New Roman" w:hAnsi="Times New Roman" w:cs="Times New Roman"/>
+                <w:sz w:val="22"/>
+                <w:szCs w:val="22"/>
+                <w:lang w:val="en-US"/>
               </w:rPr>
               <w:t>Buy the resources in</w:t>
             </w:r>
@@ -5154,36 +4767,33 @@
               <w:autoSpaceDN w:val="0"/>
               <w:adjustRightInd w:val="0"/>
               <w:rPr>
-                <w:rFonts w:cstheme="minorHAnsi"/>
-                <w:sz w:val="22"/>
-                <w:szCs w:val="22"/>
-                <w:lang w:val="en-GB"/>
-              </w:rPr>
-            </w:pPr>
-            <w:r>
-              <w:rPr>
-                <w:rFonts w:cstheme="minorHAnsi"/>
-                <w:sz w:val="22"/>
-                <w:szCs w:val="22"/>
-                <w:lang w:val="en-GB"/>
+                <w:rFonts w:ascii="Times New Roman" w:hAnsi="Times New Roman" w:cs="Times New Roman"/>
+                <w:sz w:val="22"/>
+                <w:szCs w:val="22"/>
+                <w:lang w:val="en-US"/>
+              </w:rPr>
+            </w:pPr>
+            <w:r>
+              <w:rPr>
+                <w:rFonts w:ascii="Times New Roman" w:hAnsi="Times New Roman" w:cs="Times New Roman"/>
+                <w:sz w:val="22"/>
+                <w:szCs w:val="22"/>
+                <w:lang w:val="en-US"/>
               </w:rPr>
               <w:t>advance and keep them</w:t>
             </w:r>
-            <w:r>
-              <w:rPr>
-                <w:rFonts w:cstheme="minorHAnsi"/>
-                <w:sz w:val="22"/>
-                <w:szCs w:val="22"/>
-                <w:lang w:val="en-GB"/>
-              </w:rPr>
-              <w:t xml:space="preserve"> </w:t>
-            </w:r>
-            <w:r>
-              <w:rPr>
-                <w:rFonts w:cstheme="minorHAnsi"/>
-                <w:sz w:val="22"/>
-                <w:szCs w:val="22"/>
-                <w:lang w:val="en-GB"/>
+          </w:p>
+          <w:p>
+            <w:pPr>
+              <w:rPr>
+                <w:lang w:val="en-US"/>
+              </w:rPr>
+            </w:pPr>
+            <w:r>
+              <w:rPr>
+                <w:rFonts w:ascii="Times New Roman" w:hAnsi="Times New Roman" w:cs="Times New Roman"/>
+                <w:sz w:val="22"/>
+                <w:szCs w:val="22"/>
               </w:rPr>
               <w:t>in stock.</w:t>
             </w:r>
@@ -5199,72 +4809,78 @@
               <w:autoSpaceDN w:val="0"/>
               <w:adjustRightInd w:val="0"/>
               <w:rPr>
-                <w:rFonts w:cstheme="minorHAnsi"/>
-                <w:sz w:val="22"/>
-                <w:szCs w:val="22"/>
-                <w:lang w:val="en-GB"/>
-              </w:rPr>
-            </w:pPr>
-            <w:r>
-              <w:rPr>
-                <w:rFonts w:cstheme="minorHAnsi"/>
-                <w:sz w:val="22"/>
-                <w:szCs w:val="22"/>
-                <w:lang w:val="en-GB"/>
+                <w:rFonts w:ascii="Times New Roman" w:hAnsi="Times New Roman" w:cs="Times New Roman"/>
+                <w:sz w:val="22"/>
+                <w:szCs w:val="22"/>
+                <w:lang w:val="en-US"/>
+              </w:rPr>
+            </w:pPr>
+            <w:r>
+              <w:rPr>
+                <w:rFonts w:ascii="Times New Roman" w:hAnsi="Times New Roman" w:cs="Times New Roman"/>
+                <w:sz w:val="22"/>
+                <w:szCs w:val="22"/>
+                <w:lang w:val="en-US"/>
               </w:rPr>
               <w:t>Control the</w:t>
             </w:r>
-            <w:r>
-              <w:rPr>
-                <w:rFonts w:cstheme="minorHAnsi"/>
-                <w:sz w:val="22"/>
-                <w:szCs w:val="22"/>
-                <w:lang w:val="en-GB"/>
-              </w:rPr>
-              <w:t xml:space="preserve"> </w:t>
-            </w:r>
-            <w:r>
-              <w:rPr>
-                <w:rFonts w:cstheme="minorHAnsi"/>
-                <w:sz w:val="22"/>
-                <w:szCs w:val="22"/>
-                <w:lang w:val="en-GB"/>
+          </w:p>
+          <w:p>
+            <w:pPr>
+              <w:autoSpaceDE w:val="0"/>
+              <w:autoSpaceDN w:val="0"/>
+              <w:adjustRightInd w:val="0"/>
+              <w:rPr>
+                <w:rFonts w:ascii="Times New Roman" w:hAnsi="Times New Roman" w:cs="Times New Roman"/>
+                <w:sz w:val="22"/>
+                <w:szCs w:val="22"/>
+                <w:lang w:val="en-US"/>
+              </w:rPr>
+            </w:pPr>
+            <w:r>
+              <w:rPr>
+                <w:rFonts w:ascii="Times New Roman" w:hAnsi="Times New Roman" w:cs="Times New Roman"/>
+                <w:sz w:val="22"/>
+                <w:szCs w:val="22"/>
+                <w:lang w:val="en-US"/>
               </w:rPr>
               <w:t>delivery schedules and</w:t>
             </w:r>
-            <w:r>
-              <w:rPr>
-                <w:rFonts w:cstheme="minorHAnsi"/>
-                <w:sz w:val="22"/>
-                <w:szCs w:val="22"/>
-                <w:lang w:val="en-GB"/>
-              </w:rPr>
-              <w:t xml:space="preserve"> </w:t>
-            </w:r>
-            <w:r>
-              <w:rPr>
-                <w:rFonts w:cstheme="minorHAnsi"/>
-                <w:sz w:val="22"/>
-                <w:szCs w:val="22"/>
-                <w:lang w:val="en-GB"/>
+          </w:p>
+          <w:p>
+            <w:pPr>
+              <w:autoSpaceDE w:val="0"/>
+              <w:autoSpaceDN w:val="0"/>
+              <w:adjustRightInd w:val="0"/>
+              <w:rPr>
+                <w:rFonts w:ascii="Times New Roman" w:hAnsi="Times New Roman" w:cs="Times New Roman"/>
+                <w:sz w:val="22"/>
+                <w:szCs w:val="22"/>
+                <w:lang w:val="en-US"/>
+              </w:rPr>
+            </w:pPr>
+            <w:r>
+              <w:rPr>
+                <w:rFonts w:ascii="Times New Roman" w:hAnsi="Times New Roman" w:cs="Times New Roman"/>
+                <w:sz w:val="22"/>
+                <w:szCs w:val="22"/>
+                <w:lang w:val="en-US"/>
               </w:rPr>
               <w:t>change provider if</w:t>
             </w:r>
-            <w:r>
-              <w:rPr>
-                <w:rFonts w:cstheme="minorHAnsi"/>
-                <w:sz w:val="22"/>
-                <w:szCs w:val="22"/>
-                <w:lang w:val="en-GB"/>
-              </w:rPr>
-              <w:t xml:space="preserve"> </w:t>
-            </w:r>
-            <w:r>
-              <w:rPr>
-                <w:rFonts w:cstheme="minorHAnsi"/>
-                <w:sz w:val="22"/>
-                <w:szCs w:val="22"/>
-                <w:lang w:val="en-GB"/>
+          </w:p>
+          <w:p>
+            <w:pPr>
+              <w:ind w:firstLine="708"/>
+              <w:rPr>
+                <w:lang w:val="en-US"/>
+              </w:rPr>
+            </w:pPr>
+            <w:r>
+              <w:rPr>
+                <w:rFonts w:ascii="Times New Roman" w:hAnsi="Times New Roman" w:cs="Times New Roman"/>
+                <w:sz w:val="22"/>
+                <w:szCs w:val="22"/>
               </w:rPr>
               <w:t>necessary.</w:t>
             </w:r>
@@ -5282,18 +4898,16 @@
               <w:autoSpaceDN w:val="0"/>
               <w:adjustRightInd w:val="0"/>
               <w:rPr>
-                <w:rFonts w:cstheme="minorHAnsi"/>
-                <w:sz w:val="22"/>
-                <w:szCs w:val="22"/>
-                <w:lang w:val="en-GB"/>
-              </w:rPr>
-            </w:pPr>
-            <w:r>
-              <w:rPr>
-                <w:rFonts w:cstheme="minorHAnsi"/>
-                <w:sz w:val="22"/>
-                <w:szCs w:val="22"/>
-                <w:lang w:val="en-GB"/>
+                <w:rFonts w:ascii="Times New Roman" w:hAnsi="Times New Roman" w:cs="Times New Roman"/>
+                <w:sz w:val="22"/>
+                <w:szCs w:val="22"/>
+              </w:rPr>
+            </w:pPr>
+            <w:r>
+              <w:rPr>
+                <w:rFonts w:ascii="Times New Roman" w:hAnsi="Times New Roman" w:cs="Times New Roman"/>
+                <w:sz w:val="22"/>
+                <w:szCs w:val="22"/>
               </w:rPr>
               <w:t>Economical market</w:t>
             </w:r>
@@ -5301,18 +4915,14 @@
           <w:p>
             <w:pPr>
               <w:rPr>
-                <w:rFonts w:cstheme="minorHAnsi"/>
-                <w:sz w:val="22"/>
-                <w:szCs w:val="22"/>
-                <w:lang w:val="en-GB"/>
-              </w:rPr>
-            </w:pPr>
-            <w:r>
-              <w:rPr>
-                <w:rFonts w:cstheme="minorHAnsi"/>
-                <w:sz w:val="22"/>
-                <w:szCs w:val="22"/>
-                <w:lang w:val="en-GB"/>
+                <w:lang w:val="en-US"/>
+              </w:rPr>
+            </w:pPr>
+            <w:r>
+              <w:rPr>
+                <w:rFonts w:ascii="Times New Roman" w:hAnsi="Times New Roman" w:cs="Times New Roman"/>
+                <w:sz w:val="22"/>
+                <w:szCs w:val="22"/>
               </w:rPr>
               <w:t>issues</w:t>
             </w:r>
@@ -5325,18 +4935,12 @@
           <w:p>
             <w:pPr>
               <w:rPr>
-                <w:rFonts w:cstheme="minorHAnsi"/>
-                <w:sz w:val="22"/>
-                <w:szCs w:val="22"/>
-                <w:lang w:val="en-GB"/>
-              </w:rPr>
-            </w:pPr>
-            <w:r>
-              <w:rPr>
-                <w:rFonts w:cstheme="minorHAnsi"/>
-                <w:sz w:val="22"/>
-                <w:szCs w:val="22"/>
-                <w:lang w:val="en-GB"/>
+                <w:lang w:val="en-US"/>
+              </w:rPr>
+            </w:pPr>
+            <w:r>
+              <w:rPr>
+                <w:lang w:val="en-US"/>
               </w:rPr>
               <w:t>1, 2, 3, 4, 5, 6, 7</w:t>
             </w:r>
@@ -5352,18 +4956,16 @@
               <w:autoSpaceDN w:val="0"/>
               <w:adjustRightInd w:val="0"/>
               <w:rPr>
-                <w:rFonts w:cstheme="minorHAnsi"/>
-                <w:sz w:val="22"/>
-                <w:szCs w:val="22"/>
-                <w:lang w:val="en-GB"/>
-              </w:rPr>
-            </w:pPr>
-            <w:r>
-              <w:rPr>
-                <w:rFonts w:cstheme="minorHAnsi"/>
-                <w:sz w:val="22"/>
-                <w:szCs w:val="22"/>
-                <w:lang w:val="en-GB"/>
+                <w:rFonts w:ascii="Times New Roman" w:hAnsi="Times New Roman" w:cs="Times New Roman"/>
+                <w:sz w:val="22"/>
+                <w:szCs w:val="22"/>
+              </w:rPr>
+            </w:pPr>
+            <w:r>
+              <w:rPr>
+                <w:rFonts w:ascii="Times New Roman" w:hAnsi="Times New Roman" w:cs="Times New Roman"/>
+                <w:sz w:val="22"/>
+                <w:szCs w:val="22"/>
               </w:rPr>
               <w:t>Reconsider budget</w:t>
             </w:r>
@@ -5374,37 +4976,33 @@
               <w:autoSpaceDN w:val="0"/>
               <w:adjustRightInd w:val="0"/>
               <w:rPr>
-                <w:rFonts w:cstheme="minorHAnsi"/>
-                <w:sz w:val="22"/>
-                <w:szCs w:val="22"/>
-                <w:lang w:val="en-GB"/>
-              </w:rPr>
-            </w:pPr>
-            <w:r>
-              <w:rPr>
-                <w:rFonts w:cstheme="minorHAnsi"/>
-                <w:sz w:val="22"/>
-                <w:szCs w:val="22"/>
-                <w:lang w:val="en-GB"/>
+                <w:rFonts w:ascii="Times New Roman" w:hAnsi="Times New Roman" w:cs="Times New Roman"/>
+                <w:sz w:val="22"/>
+                <w:szCs w:val="22"/>
+              </w:rPr>
+            </w:pPr>
+            <w:r>
+              <w:rPr>
+                <w:rFonts w:ascii="Times New Roman" w:hAnsi="Times New Roman" w:cs="Times New Roman"/>
+                <w:sz w:val="22"/>
+                <w:szCs w:val="22"/>
               </w:rPr>
               <w:t>estimations with market</w:t>
             </w:r>
-            <w:r>
-              <w:rPr>
-                <w:rFonts w:cstheme="minorHAnsi"/>
-                <w:sz w:val="22"/>
-                <w:szCs w:val="22"/>
-                <w:lang w:val="en-GB"/>
-              </w:rPr>
-              <w:t xml:space="preserve"> </w:t>
-            </w:r>
-            <w:r>
-              <w:rPr>
-                <w:rFonts w:cstheme="minorHAnsi"/>
-                <w:sz w:val="22"/>
-                <w:szCs w:val="22"/>
-                <w:lang w:val="en-GB"/>
-              </w:rPr>
+          </w:p>
+          <w:p>
+            <w:pPr>
+              <w:rPr>
+                <w:lang w:val="en-US"/>
+              </w:rPr>
+            </w:pPr>
+            <w:r>
+              <w:rPr>
+                <w:rFonts w:ascii="Times New Roman" w:hAnsi="Times New Roman" w:cs="Times New Roman"/>
+                <w:sz w:val="22"/>
+                <w:szCs w:val="22"/>
+              </w:rPr>
+              <w:lastRenderedPageBreak/>
               <w:t>variations.</w:t>
             </w:r>
           </w:p>
@@ -5419,73 +5017,98 @@
               <w:autoSpaceDN w:val="0"/>
               <w:adjustRightInd w:val="0"/>
               <w:rPr>
-                <w:rFonts w:cstheme="minorHAnsi"/>
-                <w:sz w:val="22"/>
-                <w:szCs w:val="22"/>
-                <w:lang w:val="en-GB"/>
-              </w:rPr>
-            </w:pPr>
-            <w:r>
-              <w:rPr>
-                <w:rFonts w:cstheme="minorHAnsi"/>
-                <w:sz w:val="22"/>
-                <w:szCs w:val="22"/>
-                <w:lang w:val="en-GB"/>
-              </w:rPr>
+                <w:rFonts w:ascii="Times New Roman" w:hAnsi="Times New Roman" w:cs="Times New Roman"/>
+                <w:sz w:val="22"/>
+                <w:szCs w:val="22"/>
+                <w:lang w:val="en-US"/>
+              </w:rPr>
+            </w:pPr>
+            <w:r>
+              <w:rPr>
+                <w:rFonts w:ascii="Times New Roman" w:hAnsi="Times New Roman" w:cs="Times New Roman"/>
+                <w:sz w:val="22"/>
+                <w:szCs w:val="22"/>
+                <w:lang w:val="en-US"/>
+              </w:rPr>
+              <w:lastRenderedPageBreak/>
               <w:t>Control</w:t>
             </w:r>
-            <w:r>
-              <w:rPr>
-                <w:rFonts w:cstheme="minorHAnsi"/>
-                <w:sz w:val="22"/>
-                <w:szCs w:val="22"/>
-                <w:lang w:val="en-GB"/>
-              </w:rPr>
-              <w:t xml:space="preserve"> </w:t>
-            </w:r>
-            <w:r>
-              <w:rPr>
-                <w:rFonts w:cstheme="minorHAnsi"/>
-                <w:sz w:val="22"/>
-                <w:szCs w:val="22"/>
-                <w:lang w:val="en-GB"/>
-              </w:rPr>
-              <w:t>cost progress due to</w:t>
-            </w:r>
-            <w:r>
-              <w:rPr>
-                <w:rFonts w:cstheme="minorHAnsi"/>
-                <w:sz w:val="22"/>
-                <w:szCs w:val="22"/>
-                <w:lang w:val="en-GB"/>
-              </w:rPr>
-              <w:t xml:space="preserve"> </w:t>
-            </w:r>
-            <w:r>
-              <w:rPr>
-                <w:rFonts w:cstheme="minorHAnsi"/>
-                <w:sz w:val="22"/>
-                <w:szCs w:val="22"/>
-                <w:lang w:val="en-GB"/>
+          </w:p>
+          <w:p>
+            <w:pPr>
+              <w:autoSpaceDE w:val="0"/>
+              <w:autoSpaceDN w:val="0"/>
+              <w:adjustRightInd w:val="0"/>
+              <w:rPr>
+                <w:rFonts w:ascii="Times New Roman" w:hAnsi="Times New Roman" w:cs="Times New Roman"/>
+                <w:sz w:val="22"/>
+                <w:szCs w:val="22"/>
+                <w:lang w:val="en-US"/>
+              </w:rPr>
+            </w:pPr>
+            <w:r>
+              <w:rPr>
+                <w:rFonts w:ascii="Times New Roman" w:hAnsi="Times New Roman" w:cs="Times New Roman"/>
+                <w:sz w:val="22"/>
+                <w:szCs w:val="22"/>
+                <w:lang w:val="en-US"/>
+              </w:rPr>
+              <w:t xml:space="preserve">cost </w:t>
+            </w:r>
+            <w:r>
+              <w:rPr>
+                <w:rFonts w:ascii="Times New Roman" w:hAnsi="Times New Roman" w:cs="Times New Roman"/>
+                <w:sz w:val="22"/>
+                <w:szCs w:val="22"/>
+                <w:lang w:val="en-US"/>
+              </w:rPr>
+              <w:t>progress</w:t>
+            </w:r>
+            <w:r>
+              <w:rPr>
+                <w:rFonts w:ascii="Times New Roman" w:hAnsi="Times New Roman" w:cs="Times New Roman"/>
+                <w:sz w:val="22"/>
+                <w:szCs w:val="22"/>
+                <w:lang w:val="en-US"/>
+              </w:rPr>
+              <w:t xml:space="preserve"> due to</w:t>
+            </w:r>
+          </w:p>
+          <w:p>
+            <w:pPr>
+              <w:autoSpaceDE w:val="0"/>
+              <w:autoSpaceDN w:val="0"/>
+              <w:adjustRightInd w:val="0"/>
+              <w:rPr>
+                <w:rFonts w:ascii="Times New Roman" w:hAnsi="Times New Roman" w:cs="Times New Roman"/>
+                <w:sz w:val="22"/>
+                <w:szCs w:val="22"/>
+                <w:lang w:val="en-US"/>
+              </w:rPr>
+            </w:pPr>
+            <w:r>
+              <w:rPr>
+                <w:rFonts w:ascii="Times New Roman" w:hAnsi="Times New Roman" w:cs="Times New Roman"/>
+                <w:sz w:val="22"/>
+                <w:szCs w:val="22"/>
+                <w:lang w:val="en-US"/>
               </w:rPr>
               <w:t>external changes</w:t>
             </w:r>
-            <w:r>
-              <w:rPr>
-                <w:rFonts w:cstheme="minorHAnsi"/>
-                <w:sz w:val="22"/>
-                <w:szCs w:val="22"/>
-                <w:lang w:val="en-GB"/>
-              </w:rPr>
-              <w:t xml:space="preserve"> </w:t>
-            </w:r>
-            <w:r>
-              <w:rPr>
-                <w:rFonts w:cstheme="minorHAnsi"/>
-                <w:sz w:val="22"/>
-                <w:szCs w:val="22"/>
-                <w:lang w:val="en-GB"/>
-              </w:rPr>
+          </w:p>
+          <w:p>
+            <w:pPr>
+              <w:rPr>
+                <w:lang w:val="en-US"/>
+              </w:rPr>
+            </w:pPr>
+            <w:r>
+              <w:rPr>
+                <w:rFonts w:ascii="Times New Roman" w:hAnsi="Times New Roman" w:cs="Times New Roman"/>
+                <w:sz w:val="22"/>
+                <w:szCs w:val="22"/>
+              </w:rPr>
+              <w:lastRenderedPageBreak/>
               <w:t>throughout the project.</w:t>
             </w:r>
           </w:p>
@@ -5502,46 +5125,32 @@
               <w:autoSpaceDN w:val="0"/>
               <w:adjustRightInd w:val="0"/>
               <w:rPr>
-                <w:rFonts w:cstheme="minorHAnsi"/>
-                <w:sz w:val="22"/>
-                <w:szCs w:val="22"/>
-                <w:lang w:val="en-GB"/>
-              </w:rPr>
-            </w:pPr>
-            <w:r>
-              <w:rPr>
-                <w:rFonts w:cstheme="minorHAnsi"/>
-                <w:sz w:val="22"/>
-                <w:szCs w:val="22"/>
-                <w:lang w:val="en-GB"/>
-              </w:rPr>
-              <w:t>Components or ra</w:t>
-            </w:r>
-            <w:r>
-              <w:rPr>
-                <w:rFonts w:cstheme="minorHAnsi"/>
-                <w:sz w:val="22"/>
-                <w:szCs w:val="22"/>
-                <w:lang w:val="en-GB"/>
-              </w:rPr>
-              <w:t>w</w:t>
-            </w:r>
-          </w:p>
-          <w:p>
-            <w:pPr>
-              <w:rPr>
-                <w:rFonts w:cstheme="minorHAnsi"/>
-                <w:sz w:val="22"/>
-                <w:szCs w:val="22"/>
-                <w:lang w:val="en-GB"/>
-              </w:rPr>
-            </w:pPr>
-            <w:r>
-              <w:rPr>
-                <w:rFonts w:cstheme="minorHAnsi"/>
-                <w:sz w:val="22"/>
-                <w:szCs w:val="22"/>
-                <w:lang w:val="en-GB"/>
+                <w:rFonts w:ascii="Times New Roman" w:hAnsi="Times New Roman" w:cs="Times New Roman"/>
+                <w:sz w:val="22"/>
+                <w:szCs w:val="22"/>
+              </w:rPr>
+            </w:pPr>
+            <w:r>
+              <w:rPr>
+                <w:rFonts w:ascii="Times New Roman" w:hAnsi="Times New Roman" w:cs="Times New Roman"/>
+                <w:sz w:val="22"/>
+                <w:szCs w:val="22"/>
+              </w:rPr>
+              <w:lastRenderedPageBreak/>
+              <w:t>Components or row</w:t>
+            </w:r>
+          </w:p>
+          <w:p>
+            <w:pPr>
+              <w:rPr>
+                <w:lang w:val="en-US"/>
+              </w:rPr>
+            </w:pPr>
+            <w:r>
+              <w:rPr>
+                <w:rFonts w:ascii="Times New Roman" w:hAnsi="Times New Roman" w:cs="Times New Roman"/>
+                <w:sz w:val="22"/>
+                <w:szCs w:val="22"/>
               </w:rPr>
               <w:t>material quality</w:t>
             </w:r>
@@ -5554,18 +5163,12 @@
           <w:p>
             <w:pPr>
               <w:rPr>
-                <w:rFonts w:cstheme="minorHAnsi"/>
-                <w:sz w:val="22"/>
-                <w:szCs w:val="22"/>
-                <w:lang w:val="en-GB"/>
-              </w:rPr>
-            </w:pPr>
-            <w:r>
-              <w:rPr>
-                <w:rFonts w:cstheme="minorHAnsi"/>
-                <w:sz w:val="22"/>
-                <w:szCs w:val="22"/>
-                <w:lang w:val="en-GB"/>
+                <w:lang w:val="en-US"/>
+              </w:rPr>
+            </w:pPr>
+            <w:r>
+              <w:rPr>
+                <w:lang w:val="en-US"/>
               </w:rPr>
               <w:t>4, 5</w:t>
             </w:r>
@@ -5581,18 +5184,16 @@
               <w:autoSpaceDN w:val="0"/>
               <w:adjustRightInd w:val="0"/>
               <w:rPr>
-                <w:rFonts w:cstheme="minorHAnsi"/>
-                <w:sz w:val="22"/>
-                <w:szCs w:val="22"/>
-                <w:lang w:val="en-GB"/>
-              </w:rPr>
-            </w:pPr>
-            <w:r>
-              <w:rPr>
-                <w:rFonts w:cstheme="minorHAnsi"/>
-                <w:sz w:val="22"/>
-                <w:szCs w:val="22"/>
-                <w:lang w:val="en-GB"/>
+                <w:rFonts w:ascii="Times New Roman" w:hAnsi="Times New Roman" w:cs="Times New Roman"/>
+                <w:sz w:val="22"/>
+                <w:szCs w:val="22"/>
+              </w:rPr>
+            </w:pPr>
+            <w:r>
+              <w:rPr>
+                <w:rFonts w:ascii="Times New Roman" w:hAnsi="Times New Roman" w:cs="Times New Roman"/>
+                <w:sz w:val="22"/>
+                <w:szCs w:val="22"/>
               </w:rPr>
               <w:t>Establish quality</w:t>
             </w:r>
@@ -5603,18 +5204,16 @@
               <w:autoSpaceDN w:val="0"/>
               <w:adjustRightInd w:val="0"/>
               <w:rPr>
-                <w:rFonts w:cstheme="minorHAnsi"/>
-                <w:sz w:val="22"/>
-                <w:szCs w:val="22"/>
-                <w:lang w:val="en-GB"/>
-              </w:rPr>
-            </w:pPr>
-            <w:r>
-              <w:rPr>
-                <w:rFonts w:cstheme="minorHAnsi"/>
-                <w:sz w:val="22"/>
-                <w:szCs w:val="22"/>
-                <w:lang w:val="en-GB"/>
+                <w:rFonts w:ascii="Times New Roman" w:hAnsi="Times New Roman" w:cs="Times New Roman"/>
+                <w:sz w:val="22"/>
+                <w:szCs w:val="22"/>
+              </w:rPr>
+            </w:pPr>
+            <w:r>
+              <w:rPr>
+                <w:rFonts w:ascii="Times New Roman" w:hAnsi="Times New Roman" w:cs="Times New Roman"/>
+                <w:sz w:val="22"/>
+                <w:szCs w:val="22"/>
               </w:rPr>
               <w:t>inspections of the</w:t>
             </w:r>
@@ -5622,18 +5221,14 @@
           <w:p>
             <w:pPr>
               <w:rPr>
-                <w:rFonts w:cstheme="minorHAnsi"/>
-                <w:sz w:val="22"/>
-                <w:szCs w:val="22"/>
-                <w:lang w:val="en-GB"/>
-              </w:rPr>
-            </w:pPr>
-            <w:r>
-              <w:rPr>
-                <w:rFonts w:cstheme="minorHAnsi"/>
-                <w:sz w:val="22"/>
-                <w:szCs w:val="22"/>
-                <w:lang w:val="en-GB"/>
+                <w:lang w:val="en-US"/>
+              </w:rPr>
+            </w:pPr>
+            <w:r>
+              <w:rPr>
+                <w:rFonts w:ascii="Times New Roman" w:hAnsi="Times New Roman" w:cs="Times New Roman"/>
+                <w:sz w:val="22"/>
+                <w:szCs w:val="22"/>
               </w:rPr>
               <w:t>acquired materials.</w:t>
             </w:r>
@@ -5649,130 +5244,100 @@
               <w:autoSpaceDN w:val="0"/>
               <w:adjustRightInd w:val="0"/>
               <w:rPr>
-                <w:rFonts w:cstheme="minorHAnsi"/>
-                <w:sz w:val="22"/>
-                <w:szCs w:val="22"/>
-                <w:lang w:val="en-GB"/>
-              </w:rPr>
-            </w:pPr>
-            <w:r>
-              <w:rPr>
-                <w:rFonts w:cstheme="minorHAnsi"/>
-                <w:sz w:val="22"/>
-                <w:szCs w:val="22"/>
-                <w:lang w:val="en-GB"/>
+                <w:rFonts w:ascii="Times New Roman" w:hAnsi="Times New Roman" w:cs="Times New Roman"/>
+                <w:sz w:val="22"/>
+                <w:szCs w:val="22"/>
+                <w:lang w:val="en-US"/>
+              </w:rPr>
+            </w:pPr>
+            <w:r>
+              <w:rPr>
+                <w:rFonts w:ascii="Times New Roman" w:hAnsi="Times New Roman" w:cs="Times New Roman"/>
+                <w:sz w:val="22"/>
+                <w:szCs w:val="22"/>
+                <w:lang w:val="en-US"/>
               </w:rPr>
               <w:t>Have</w:t>
             </w:r>
-            <w:r>
-              <w:rPr>
-                <w:rFonts w:cstheme="minorHAnsi"/>
-                <w:sz w:val="22"/>
-                <w:szCs w:val="22"/>
-                <w:lang w:val="en-GB"/>
-              </w:rPr>
-              <w:t xml:space="preserve"> </w:t>
-            </w:r>
-            <w:r>
-              <w:rPr>
-                <w:rFonts w:cstheme="minorHAnsi"/>
-                <w:sz w:val="22"/>
-                <w:szCs w:val="22"/>
-                <w:lang w:val="en-GB"/>
+          </w:p>
+          <w:p>
+            <w:pPr>
+              <w:autoSpaceDE w:val="0"/>
+              <w:autoSpaceDN w:val="0"/>
+              <w:adjustRightInd w:val="0"/>
+              <w:rPr>
+                <w:rFonts w:ascii="Times New Roman" w:hAnsi="Times New Roman" w:cs="Times New Roman"/>
+                <w:sz w:val="22"/>
+                <w:szCs w:val="22"/>
+                <w:lang w:val="en-US"/>
+              </w:rPr>
+            </w:pPr>
+            <w:r>
+              <w:rPr>
+                <w:rFonts w:ascii="Times New Roman" w:hAnsi="Times New Roman" w:cs="Times New Roman"/>
+                <w:sz w:val="22"/>
+                <w:szCs w:val="22"/>
+                <w:lang w:val="en-US"/>
               </w:rPr>
               <w:t>exhaustive and regular</w:t>
             </w:r>
-            <w:r>
-              <w:rPr>
-                <w:rFonts w:cstheme="minorHAnsi"/>
-                <w:sz w:val="22"/>
-                <w:szCs w:val="22"/>
-                <w:lang w:val="en-GB"/>
-              </w:rPr>
-              <w:t xml:space="preserve"> </w:t>
-            </w:r>
-            <w:r>
-              <w:rPr>
-                <w:rFonts w:cstheme="minorHAnsi"/>
-                <w:sz w:val="22"/>
-                <w:szCs w:val="22"/>
-                <w:lang w:val="en-GB"/>
-              </w:rPr>
-              <w:t xml:space="preserve">quality </w:t>
-            </w:r>
-            <w:r>
-              <w:rPr>
-                <w:rFonts w:cstheme="minorHAnsi"/>
-                <w:sz w:val="22"/>
-                <w:szCs w:val="22"/>
-                <w:lang w:val="en-GB"/>
-              </w:rPr>
-              <w:t xml:space="preserve"> c</w:t>
-            </w:r>
-            <w:r>
-              <w:rPr>
-                <w:rFonts w:cstheme="minorHAnsi"/>
-                <w:sz w:val="22"/>
-                <w:szCs w:val="22"/>
-                <w:lang w:val="en-GB"/>
-              </w:rPr>
-              <w:t>ontrols to avoid</w:t>
-            </w:r>
-          </w:p>
-          <w:p>
-            <w:pPr>
-              <w:autoSpaceDE w:val="0"/>
-              <w:autoSpaceDN w:val="0"/>
-              <w:adjustRightInd w:val="0"/>
-              <w:rPr>
-                <w:rFonts w:cstheme="minorHAnsi"/>
-                <w:sz w:val="22"/>
-                <w:szCs w:val="22"/>
-                <w:lang w:val="en-GB"/>
-              </w:rPr>
-            </w:pPr>
-            <w:r>
-              <w:rPr>
-                <w:rFonts w:cstheme="minorHAnsi"/>
-                <w:sz w:val="22"/>
-                <w:szCs w:val="22"/>
-                <w:lang w:val="en-GB"/>
-              </w:rPr>
-              <w:t xml:space="preserve">problems in </w:t>
-            </w:r>
-            <w:r>
-              <w:rPr>
-                <w:rFonts w:cstheme="minorHAnsi"/>
-                <w:sz w:val="22"/>
-                <w:szCs w:val="22"/>
-                <w:lang w:val="en-GB"/>
-              </w:rPr>
-              <w:t>c</w:t>
-            </w:r>
-            <w:r>
-              <w:rPr>
-                <w:rFonts w:cstheme="minorHAnsi"/>
-                <w:sz w:val="22"/>
-                <w:szCs w:val="22"/>
-                <w:lang w:val="en-GB"/>
-              </w:rPr>
-              <w:t>omponents</w:t>
-            </w:r>
-            <w:r>
-              <w:rPr>
-                <w:rFonts w:cstheme="minorHAnsi"/>
-                <w:sz w:val="22"/>
-                <w:szCs w:val="22"/>
-                <w:lang w:val="en-GB"/>
-              </w:rPr>
-              <w:t xml:space="preserve"> </w:t>
-            </w:r>
-            <w:r>
-              <w:rPr>
-                <w:rFonts w:cstheme="minorHAnsi"/>
-                <w:sz w:val="22"/>
-                <w:szCs w:val="22"/>
-                <w:lang w:val="en-GB"/>
+          </w:p>
+          <w:p>
+            <w:pPr>
+              <w:autoSpaceDE w:val="0"/>
+              <w:autoSpaceDN w:val="0"/>
+              <w:adjustRightInd w:val="0"/>
+              <w:rPr>
+                <w:rFonts w:ascii="Times New Roman" w:hAnsi="Times New Roman" w:cs="Times New Roman"/>
+                <w:sz w:val="22"/>
+                <w:szCs w:val="22"/>
+                <w:lang w:val="en-US"/>
+              </w:rPr>
+            </w:pPr>
+            <w:r>
+              <w:rPr>
+                <w:rFonts w:ascii="Times New Roman" w:hAnsi="Times New Roman" w:cs="Times New Roman"/>
+                <w:sz w:val="22"/>
+                <w:szCs w:val="22"/>
+                <w:lang w:val="en-US"/>
+              </w:rPr>
+              <w:t>quality controls to avoid</w:t>
+            </w:r>
+          </w:p>
+          <w:p>
+            <w:pPr>
+              <w:autoSpaceDE w:val="0"/>
+              <w:autoSpaceDN w:val="0"/>
+              <w:adjustRightInd w:val="0"/>
+              <w:rPr>
+                <w:rFonts w:ascii="Times New Roman" w:hAnsi="Times New Roman" w:cs="Times New Roman"/>
+                <w:sz w:val="22"/>
+                <w:szCs w:val="22"/>
+                <w:lang w:val="en-US"/>
+              </w:rPr>
+            </w:pPr>
+            <w:r>
+              <w:rPr>
+                <w:rFonts w:ascii="Times New Roman" w:hAnsi="Times New Roman" w:cs="Times New Roman"/>
+                <w:sz w:val="22"/>
+                <w:szCs w:val="22"/>
+                <w:lang w:val="en-US"/>
+              </w:rPr>
+              <w:t>problems in components</w:t>
+            </w:r>
+          </w:p>
+          <w:p>
+            <w:pPr>
+              <w:rPr>
+                <w:lang w:val="en-US"/>
+              </w:rPr>
+            </w:pPr>
+            <w:r>
+              <w:rPr>
+                <w:rFonts w:ascii="Times New Roman" w:hAnsi="Times New Roman" w:cs="Times New Roman"/>
+                <w:sz w:val="22"/>
+                <w:szCs w:val="22"/>
+                <w:lang w:val="en-US"/>
               </w:rPr>
               <w:t>in the final test.</w:t>
             </w:r>
